--- a/thermopynamics/Equations.docx
+++ b/thermopynamics/Equations.docx
@@ -34,14 +34,12 @@
           <w:rFonts w:eastAsiaTheme="minorEastAsia"/>
         </w:rPr>
       </w:pPr>
-      <w:proofErr w:type="spellStart"/>
       <w:r>
         <w:rPr>
           <w:rFonts w:eastAsiaTheme="minorEastAsia"/>
         </w:rPr>
         <w:t>Redlich-Kwong</w:t>
       </w:r>
-      <w:proofErr w:type="spellEnd"/>
     </w:p>
     <w:p>
       <w:pPr>
@@ -194,14 +192,7 @@
         <w:rPr>
           <w:rFonts w:eastAsiaTheme="minorEastAsia"/>
         </w:rPr>
-        <w:t>Lee-</w:t>
-      </w:r>
-      <w:proofErr w:type="spellStart"/>
-      <w:r>
-        <w:rPr>
-          <w:rFonts w:eastAsiaTheme="minorEastAsia"/>
-        </w:rPr>
-        <w:t>Kes</w:t>
+        <w:t>Lee-Kes</w:t>
       </w:r>
       <w:r>
         <w:rPr>
@@ -209,7 +200,6 @@
         </w:rPr>
         <w:t>ler</w:t>
       </w:r>
-      <w:proofErr w:type="spellEnd"/>
     </w:p>
     <w:p>
       <w:pPr>
@@ -321,13 +311,7 @@
             <w:rPr>
               <w:rFonts w:ascii="Cambria Math" w:eastAsiaTheme="minorEastAsia" w:hAnsi="Cambria Math"/>
             </w:rPr>
-            <m:t>=</m:t>
-          </m:r>
-          <m:r>
-            <w:rPr>
-              <w:rFonts w:ascii="Cambria Math" w:eastAsiaTheme="minorEastAsia" w:hAnsi="Cambria Math"/>
-            </w:rPr>
-            <m:t>1+</m:t>
+            <m:t>=1+</m:t>
           </m:r>
           <m:f>
             <m:fPr>
@@ -768,6 +752,25 @@
     <w:p>
       <w:pPr>
         <w:pStyle w:val="Heading1"/>
+      </w:pPr>
+      <w:r>
+        <w:t>Equations from “Thermodynamic properties in SI: Graphs, tables, and computational equations for forty substances”</w:t>
+      </w:r>
+    </w:p>
+    <w:p>
+      <w:hyperlink r:id="rId6" w:history="1">
+        <w:r>
+          <w:rPr>
+            <w:rStyle w:val="Hyperlink"/>
+          </w:rPr>
+          <w:t>http://www.amazon.com/Thermodynamic-properties-computational-equations-substances/dp/0917606051</w:t>
+        </w:r>
+      </w:hyperlink>
+    </w:p>
+    <w:p/>
+    <w:p>
+      <w:pPr>
+        <w:pStyle w:val="Heading2"/>
         <w:rPr>
           <w:rFonts w:eastAsiaTheme="minorEastAsia"/>
         </w:rPr>
@@ -776,7 +779,13 @@
         <w:rPr>
           <w:rFonts w:eastAsiaTheme="minorEastAsia"/>
         </w:rPr>
-        <w:t>Stanford P-v-T Equations</w:t>
+        <w:t>P-v-T Equations</w:t>
+      </w:r>
+    </w:p>
+    <w:p/>
+    <w:p>
+      <w:r>
+        <w:t>(P-1)</w:t>
       </w:r>
     </w:p>
     <w:p>
@@ -1345,37 +1354,9213 @@
       </m:oMathPara>
     </w:p>
     <w:p>
+      <w:r>
+        <w:t>(P-2)</w:t>
+      </w:r>
+    </w:p>
+    <w:p>
       <w:pPr>
-        <w:pStyle w:val="Caption"/>
+        <w:rPr>
+          <w:rFonts w:eastAsiaTheme="minorEastAsia"/>
+        </w:rPr>
+      </w:pPr>
+      <m:oMathPara>
+        <m:oMath>
+          <m:r>
+            <w:rPr>
+              <w:rFonts w:ascii="Cambria Math" w:eastAsiaTheme="minorEastAsia" w:hAnsi="Cambria Math"/>
+            </w:rPr>
+            <m:t xml:space="preserve">P=ρRT+ </m:t>
+          </m:r>
+          <m:d>
+            <m:dPr>
+              <m:ctrlPr>
+                <w:rPr>
+                  <w:rFonts w:ascii="Cambria Math" w:eastAsiaTheme="minorEastAsia" w:hAnsi="Cambria Math"/>
+                  <w:i/>
+                </w:rPr>
+              </m:ctrlPr>
+            </m:dPr>
+            <m:e>
+              <m:sSub>
+                <m:sSubPr>
+                  <m:ctrlPr>
+                    <w:rPr>
+                      <w:rFonts w:ascii="Cambria Math" w:eastAsiaTheme="minorEastAsia" w:hAnsi="Cambria Math"/>
+                      <w:i/>
+                    </w:rPr>
+                  </m:ctrlPr>
+                </m:sSubPr>
+                <m:e>
+                  <m:r>
+                    <w:rPr>
+                      <w:rFonts w:ascii="Cambria Math" w:eastAsiaTheme="minorEastAsia" w:hAnsi="Cambria Math"/>
+                    </w:rPr>
+                    <m:t>B</m:t>
+                  </m:r>
+                </m:e>
+                <m:sub>
+                  <m:r>
+                    <w:rPr>
+                      <w:rFonts w:ascii="Cambria Math" w:eastAsiaTheme="minorEastAsia" w:hAnsi="Cambria Math"/>
+                    </w:rPr>
+                    <m:t>0</m:t>
+                  </m:r>
+                </m:sub>
+              </m:sSub>
+              <m:r>
+                <w:rPr>
+                  <w:rFonts w:ascii="Cambria Math" w:eastAsiaTheme="minorEastAsia" w:hAnsi="Cambria Math"/>
+                </w:rPr>
+                <m:t>RT-</m:t>
+              </m:r>
+              <m:sSub>
+                <m:sSubPr>
+                  <m:ctrlPr>
+                    <w:rPr>
+                      <w:rFonts w:ascii="Cambria Math" w:eastAsiaTheme="minorEastAsia" w:hAnsi="Cambria Math"/>
+                      <w:i/>
+                    </w:rPr>
+                  </m:ctrlPr>
+                </m:sSubPr>
+                <m:e>
+                  <m:r>
+                    <w:rPr>
+                      <w:rFonts w:ascii="Cambria Math" w:eastAsiaTheme="minorEastAsia" w:hAnsi="Cambria Math"/>
+                    </w:rPr>
+                    <m:t>A</m:t>
+                  </m:r>
+                </m:e>
+                <m:sub>
+                  <m:r>
+                    <w:rPr>
+                      <w:rFonts w:ascii="Cambria Math" w:eastAsiaTheme="minorEastAsia" w:hAnsi="Cambria Math"/>
+                    </w:rPr>
+                    <m:t>0</m:t>
+                  </m:r>
+                </m:sub>
+              </m:sSub>
+              <m:r>
+                <w:rPr>
+                  <w:rFonts w:ascii="Cambria Math" w:eastAsiaTheme="minorEastAsia" w:hAnsi="Cambria Math"/>
+                </w:rPr>
+                <m:t>-</m:t>
+              </m:r>
+              <m:f>
+                <m:fPr>
+                  <m:ctrlPr>
+                    <w:rPr>
+                      <w:rFonts w:ascii="Cambria Math" w:eastAsiaTheme="minorEastAsia" w:hAnsi="Cambria Math"/>
+                      <w:i/>
+                    </w:rPr>
+                  </m:ctrlPr>
+                </m:fPr>
+                <m:num>
+                  <m:sSub>
+                    <m:sSubPr>
+                      <m:ctrlPr>
+                        <w:rPr>
+                          <w:rFonts w:ascii="Cambria Math" w:eastAsiaTheme="minorEastAsia" w:hAnsi="Cambria Math"/>
+                          <w:i/>
+                        </w:rPr>
+                      </m:ctrlPr>
+                    </m:sSubPr>
+                    <m:e>
+                      <m:r>
+                        <w:rPr>
+                          <w:rFonts w:ascii="Cambria Math" w:eastAsiaTheme="minorEastAsia" w:hAnsi="Cambria Math"/>
+                        </w:rPr>
+                        <m:t>C</m:t>
+                      </m:r>
+                    </m:e>
+                    <m:sub>
+                      <m:r>
+                        <w:rPr>
+                          <w:rFonts w:ascii="Cambria Math" w:eastAsiaTheme="minorEastAsia" w:hAnsi="Cambria Math"/>
+                        </w:rPr>
+                        <m:t>0</m:t>
+                      </m:r>
+                    </m:sub>
+                  </m:sSub>
+                </m:num>
+                <m:den>
+                  <m:sSup>
+                    <m:sSupPr>
+                      <m:ctrlPr>
+                        <w:rPr>
+                          <w:rFonts w:ascii="Cambria Math" w:eastAsiaTheme="minorEastAsia" w:hAnsi="Cambria Math"/>
+                          <w:i/>
+                        </w:rPr>
+                      </m:ctrlPr>
+                    </m:sSupPr>
+                    <m:e>
+                      <m:r>
+                        <w:rPr>
+                          <w:rFonts w:ascii="Cambria Math" w:eastAsiaTheme="minorEastAsia" w:hAnsi="Cambria Math"/>
+                        </w:rPr>
+                        <m:t>T</m:t>
+                      </m:r>
+                    </m:e>
+                    <m:sup>
+                      <m:r>
+                        <w:rPr>
+                          <w:rFonts w:ascii="Cambria Math" w:eastAsiaTheme="minorEastAsia" w:hAnsi="Cambria Math"/>
+                        </w:rPr>
+                        <m:t>2</m:t>
+                      </m:r>
+                    </m:sup>
+                  </m:sSup>
+                </m:den>
+              </m:f>
+              <m:r>
+                <w:rPr>
+                  <w:rFonts w:ascii="Cambria Math" w:eastAsiaTheme="minorEastAsia" w:hAnsi="Cambria Math"/>
+                </w:rPr>
+                <m:t>+</m:t>
+              </m:r>
+              <m:f>
+                <m:fPr>
+                  <m:ctrlPr>
+                    <w:rPr>
+                      <w:rFonts w:ascii="Cambria Math" w:eastAsiaTheme="minorEastAsia" w:hAnsi="Cambria Math"/>
+                      <w:i/>
+                    </w:rPr>
+                  </m:ctrlPr>
+                </m:fPr>
+                <m:num>
+                  <m:sSub>
+                    <m:sSubPr>
+                      <m:ctrlPr>
+                        <w:rPr>
+                          <w:rFonts w:ascii="Cambria Math" w:eastAsiaTheme="minorEastAsia" w:hAnsi="Cambria Math"/>
+                          <w:i/>
+                        </w:rPr>
+                      </m:ctrlPr>
+                    </m:sSubPr>
+                    <m:e>
+                      <m:r>
+                        <w:rPr>
+                          <w:rFonts w:ascii="Cambria Math" w:eastAsiaTheme="minorEastAsia" w:hAnsi="Cambria Math"/>
+                        </w:rPr>
+                        <m:t>D</m:t>
+                      </m:r>
+                    </m:e>
+                    <m:sub>
+                      <m:r>
+                        <w:rPr>
+                          <w:rFonts w:ascii="Cambria Math" w:eastAsiaTheme="minorEastAsia" w:hAnsi="Cambria Math"/>
+                        </w:rPr>
+                        <m:t>0</m:t>
+                      </m:r>
+                    </m:sub>
+                  </m:sSub>
+                </m:num>
+                <m:den>
+                  <m:sSup>
+                    <m:sSupPr>
+                      <m:ctrlPr>
+                        <w:rPr>
+                          <w:rFonts w:ascii="Cambria Math" w:eastAsiaTheme="minorEastAsia" w:hAnsi="Cambria Math"/>
+                          <w:i/>
+                        </w:rPr>
+                      </m:ctrlPr>
+                    </m:sSupPr>
+                    <m:e>
+                      <m:r>
+                        <w:rPr>
+                          <w:rFonts w:ascii="Cambria Math" w:eastAsiaTheme="minorEastAsia" w:hAnsi="Cambria Math"/>
+                        </w:rPr>
+                        <m:t>T</m:t>
+                      </m:r>
+                    </m:e>
+                    <m:sup>
+                      <m:r>
+                        <w:rPr>
+                          <w:rFonts w:ascii="Cambria Math" w:eastAsiaTheme="minorEastAsia" w:hAnsi="Cambria Math"/>
+                        </w:rPr>
+                        <m:t>3</m:t>
+                      </m:r>
+                    </m:sup>
+                  </m:sSup>
+                </m:den>
+              </m:f>
+              <m:r>
+                <w:rPr>
+                  <w:rFonts w:ascii="Cambria Math" w:eastAsiaTheme="minorEastAsia" w:hAnsi="Cambria Math"/>
+                </w:rPr>
+                <m:t>-</m:t>
+              </m:r>
+              <m:f>
+                <m:fPr>
+                  <m:ctrlPr>
+                    <w:rPr>
+                      <w:rFonts w:ascii="Cambria Math" w:eastAsiaTheme="minorEastAsia" w:hAnsi="Cambria Math"/>
+                      <w:i/>
+                    </w:rPr>
+                  </m:ctrlPr>
+                </m:fPr>
+                <m:num>
+                  <m:sSub>
+                    <m:sSubPr>
+                      <m:ctrlPr>
+                        <w:rPr>
+                          <w:rFonts w:ascii="Cambria Math" w:eastAsiaTheme="minorEastAsia" w:hAnsi="Cambria Math"/>
+                          <w:i/>
+                        </w:rPr>
+                      </m:ctrlPr>
+                    </m:sSubPr>
+                    <m:e>
+                      <m:r>
+                        <w:rPr>
+                          <w:rFonts w:ascii="Cambria Math" w:eastAsiaTheme="minorEastAsia" w:hAnsi="Cambria Math"/>
+                        </w:rPr>
+                        <m:t>E</m:t>
+                      </m:r>
+                    </m:e>
+                    <m:sub>
+                      <m:r>
+                        <w:rPr>
+                          <w:rFonts w:ascii="Cambria Math" w:eastAsiaTheme="minorEastAsia" w:hAnsi="Cambria Math"/>
+                        </w:rPr>
+                        <m:t>0</m:t>
+                      </m:r>
+                    </m:sub>
+                  </m:sSub>
+                </m:num>
+                <m:den>
+                  <m:sSup>
+                    <m:sSupPr>
+                      <m:ctrlPr>
+                        <w:rPr>
+                          <w:rFonts w:ascii="Cambria Math" w:eastAsiaTheme="minorEastAsia" w:hAnsi="Cambria Math"/>
+                          <w:i/>
+                        </w:rPr>
+                      </m:ctrlPr>
+                    </m:sSupPr>
+                    <m:e>
+                      <m:r>
+                        <w:rPr>
+                          <w:rFonts w:ascii="Cambria Math" w:eastAsiaTheme="minorEastAsia" w:hAnsi="Cambria Math"/>
+                        </w:rPr>
+                        <m:t>T</m:t>
+                      </m:r>
+                    </m:e>
+                    <m:sup>
+                      <m:r>
+                        <w:rPr>
+                          <w:rFonts w:ascii="Cambria Math" w:eastAsiaTheme="minorEastAsia" w:hAnsi="Cambria Math"/>
+                        </w:rPr>
+                        <m:t>4</m:t>
+                      </m:r>
+                    </m:sup>
+                  </m:sSup>
+                </m:den>
+              </m:f>
+            </m:e>
+          </m:d>
+          <m:sSup>
+            <m:sSupPr>
+              <m:ctrlPr>
+                <w:rPr>
+                  <w:rFonts w:ascii="Cambria Math" w:eastAsiaTheme="minorEastAsia" w:hAnsi="Cambria Math"/>
+                  <w:i/>
+                </w:rPr>
+              </m:ctrlPr>
+            </m:sSupPr>
+            <m:e>
+              <m:r>
+                <w:rPr>
+                  <w:rFonts w:ascii="Cambria Math" w:eastAsiaTheme="minorEastAsia" w:hAnsi="Cambria Math"/>
+                </w:rPr>
+                <m:t>ρ</m:t>
+              </m:r>
+            </m:e>
+            <m:sup>
+              <m:r>
+                <w:rPr>
+                  <w:rFonts w:ascii="Cambria Math" w:eastAsiaTheme="minorEastAsia" w:hAnsi="Cambria Math"/>
+                </w:rPr>
+                <m:t>2</m:t>
+              </m:r>
+            </m:sup>
+          </m:sSup>
+          <m:r>
+            <w:rPr>
+              <w:rFonts w:ascii="Cambria Math" w:eastAsiaTheme="minorEastAsia" w:hAnsi="Cambria Math"/>
+            </w:rPr>
+            <m:t>+</m:t>
+          </m:r>
+          <m:d>
+            <m:dPr>
+              <m:ctrlPr>
+                <w:rPr>
+                  <w:rFonts w:ascii="Cambria Math" w:eastAsiaTheme="minorEastAsia" w:hAnsi="Cambria Math"/>
+                  <w:i/>
+                </w:rPr>
+              </m:ctrlPr>
+            </m:dPr>
+            <m:e>
+              <m:r>
+                <w:rPr>
+                  <w:rFonts w:ascii="Cambria Math" w:eastAsiaTheme="minorEastAsia" w:hAnsi="Cambria Math"/>
+                </w:rPr>
+                <m:t>bRT-a-</m:t>
+              </m:r>
+              <m:f>
+                <m:fPr>
+                  <m:ctrlPr>
+                    <w:rPr>
+                      <w:rFonts w:ascii="Cambria Math" w:eastAsiaTheme="minorEastAsia" w:hAnsi="Cambria Math"/>
+                      <w:i/>
+                    </w:rPr>
+                  </m:ctrlPr>
+                </m:fPr>
+                <m:num>
+                  <m:r>
+                    <w:rPr>
+                      <w:rFonts w:ascii="Cambria Math" w:eastAsiaTheme="minorEastAsia" w:hAnsi="Cambria Math"/>
+                    </w:rPr>
+                    <m:t>d</m:t>
+                  </m:r>
+                </m:num>
+                <m:den>
+                  <m:r>
+                    <w:rPr>
+                      <w:rFonts w:ascii="Cambria Math" w:eastAsiaTheme="minorEastAsia" w:hAnsi="Cambria Math"/>
+                    </w:rPr>
+                    <m:t>T</m:t>
+                  </m:r>
+                </m:den>
+              </m:f>
+            </m:e>
+          </m:d>
+          <m:sSup>
+            <m:sSupPr>
+              <m:ctrlPr>
+                <w:rPr>
+                  <w:rFonts w:ascii="Cambria Math" w:eastAsiaTheme="minorEastAsia" w:hAnsi="Cambria Math"/>
+                  <w:i/>
+                </w:rPr>
+              </m:ctrlPr>
+            </m:sSupPr>
+            <m:e>
+              <m:r>
+                <w:rPr>
+                  <w:rFonts w:ascii="Cambria Math" w:eastAsiaTheme="minorEastAsia" w:hAnsi="Cambria Math"/>
+                </w:rPr>
+                <m:t>ρ</m:t>
+              </m:r>
+            </m:e>
+            <m:sup>
+              <m:r>
+                <w:rPr>
+                  <w:rFonts w:ascii="Cambria Math" w:eastAsiaTheme="minorEastAsia" w:hAnsi="Cambria Math"/>
+                </w:rPr>
+                <m:t>3</m:t>
+              </m:r>
+            </m:sup>
+          </m:sSup>
+          <m:r>
+            <w:rPr>
+              <w:rFonts w:ascii="Cambria Math" w:eastAsiaTheme="minorEastAsia" w:hAnsi="Cambria Math"/>
+            </w:rPr>
+            <m:t>+α</m:t>
+          </m:r>
+          <m:d>
+            <m:dPr>
+              <m:ctrlPr>
+                <w:rPr>
+                  <w:rFonts w:ascii="Cambria Math" w:eastAsiaTheme="minorEastAsia" w:hAnsi="Cambria Math"/>
+                  <w:i/>
+                </w:rPr>
+              </m:ctrlPr>
+            </m:dPr>
+            <m:e>
+              <m:r>
+                <w:rPr>
+                  <w:rFonts w:ascii="Cambria Math" w:eastAsiaTheme="minorEastAsia" w:hAnsi="Cambria Math"/>
+                </w:rPr>
+                <m:t>a+</m:t>
+              </m:r>
+              <m:f>
+                <m:fPr>
+                  <m:ctrlPr>
+                    <w:rPr>
+                      <w:rFonts w:ascii="Cambria Math" w:eastAsiaTheme="minorEastAsia" w:hAnsi="Cambria Math"/>
+                      <w:i/>
+                    </w:rPr>
+                  </m:ctrlPr>
+                </m:fPr>
+                <m:num>
+                  <m:r>
+                    <w:rPr>
+                      <w:rFonts w:ascii="Cambria Math" w:eastAsiaTheme="minorEastAsia" w:hAnsi="Cambria Math"/>
+                    </w:rPr>
+                    <m:t>d</m:t>
+                  </m:r>
+                </m:num>
+                <m:den>
+                  <m:r>
+                    <w:rPr>
+                      <w:rFonts w:ascii="Cambria Math" w:eastAsiaTheme="minorEastAsia" w:hAnsi="Cambria Math"/>
+                    </w:rPr>
+                    <m:t>T</m:t>
+                  </m:r>
+                </m:den>
+              </m:f>
+            </m:e>
+          </m:d>
+          <m:sSup>
+            <m:sSupPr>
+              <m:ctrlPr>
+                <w:rPr>
+                  <w:rFonts w:ascii="Cambria Math" w:eastAsiaTheme="minorEastAsia" w:hAnsi="Cambria Math"/>
+                  <w:i/>
+                </w:rPr>
+              </m:ctrlPr>
+            </m:sSupPr>
+            <m:e>
+              <m:r>
+                <w:rPr>
+                  <w:rFonts w:ascii="Cambria Math" w:eastAsiaTheme="minorEastAsia" w:hAnsi="Cambria Math"/>
+                </w:rPr>
+                <m:t>ρ</m:t>
+              </m:r>
+            </m:e>
+            <m:sup>
+              <m:r>
+                <w:rPr>
+                  <w:rFonts w:ascii="Cambria Math" w:eastAsiaTheme="minorEastAsia" w:hAnsi="Cambria Math"/>
+                </w:rPr>
+                <m:t>6</m:t>
+              </m:r>
+            </m:sup>
+          </m:sSup>
+          <m:r>
+            <w:rPr>
+              <w:rFonts w:ascii="Cambria Math" w:eastAsiaTheme="minorEastAsia" w:hAnsi="Cambria Math"/>
+            </w:rPr>
+            <m:t>+c</m:t>
+          </m:r>
+          <m:f>
+            <m:fPr>
+              <m:ctrlPr>
+                <w:rPr>
+                  <w:rFonts w:ascii="Cambria Math" w:eastAsiaTheme="minorEastAsia" w:hAnsi="Cambria Math"/>
+                  <w:i/>
+                </w:rPr>
+              </m:ctrlPr>
+            </m:fPr>
+            <m:num>
+              <m:sSup>
+                <m:sSupPr>
+                  <m:ctrlPr>
+                    <w:rPr>
+                      <w:rFonts w:ascii="Cambria Math" w:eastAsiaTheme="minorEastAsia" w:hAnsi="Cambria Math"/>
+                      <w:i/>
+                    </w:rPr>
+                  </m:ctrlPr>
+                </m:sSupPr>
+                <m:e>
+                  <m:r>
+                    <w:rPr>
+                      <w:rFonts w:ascii="Cambria Math" w:eastAsiaTheme="minorEastAsia" w:hAnsi="Cambria Math"/>
+                    </w:rPr>
+                    <m:t>ρ</m:t>
+                  </m:r>
+                </m:e>
+                <m:sup>
+                  <m:r>
+                    <w:rPr>
+                      <w:rFonts w:ascii="Cambria Math" w:eastAsiaTheme="minorEastAsia" w:hAnsi="Cambria Math"/>
+                    </w:rPr>
+                    <m:t>3</m:t>
+                  </m:r>
+                </m:sup>
+              </m:sSup>
+            </m:num>
+            <m:den>
+              <m:sSup>
+                <m:sSupPr>
+                  <m:ctrlPr>
+                    <w:rPr>
+                      <w:rFonts w:ascii="Cambria Math" w:eastAsiaTheme="minorEastAsia" w:hAnsi="Cambria Math"/>
+                      <w:i/>
+                    </w:rPr>
+                  </m:ctrlPr>
+                </m:sSupPr>
+                <m:e>
+                  <m:r>
+                    <w:rPr>
+                      <w:rFonts w:ascii="Cambria Math" w:eastAsiaTheme="minorEastAsia" w:hAnsi="Cambria Math"/>
+                    </w:rPr>
+                    <m:t>T</m:t>
+                  </m:r>
+                </m:e>
+                <m:sup>
+                  <m:r>
+                    <w:rPr>
+                      <w:rFonts w:ascii="Cambria Math" w:eastAsiaTheme="minorEastAsia" w:hAnsi="Cambria Math"/>
+                    </w:rPr>
+                    <m:t>2</m:t>
+                  </m:r>
+                </m:sup>
+              </m:sSup>
+            </m:den>
+          </m:f>
+          <m:d>
+            <m:dPr>
+              <m:ctrlPr>
+                <w:rPr>
+                  <w:rFonts w:ascii="Cambria Math" w:eastAsiaTheme="minorEastAsia" w:hAnsi="Cambria Math"/>
+                  <w:i/>
+                </w:rPr>
+              </m:ctrlPr>
+            </m:dPr>
+            <m:e>
+              <m:r>
+                <w:rPr>
+                  <w:rFonts w:ascii="Cambria Math" w:eastAsiaTheme="minorEastAsia" w:hAnsi="Cambria Math"/>
+                </w:rPr>
+                <m:t>1+γ</m:t>
+              </m:r>
+              <m:sSup>
+                <m:sSupPr>
+                  <m:ctrlPr>
+                    <w:rPr>
+                      <w:rFonts w:ascii="Cambria Math" w:eastAsiaTheme="minorEastAsia" w:hAnsi="Cambria Math"/>
+                      <w:i/>
+                    </w:rPr>
+                  </m:ctrlPr>
+                </m:sSupPr>
+                <m:e>
+                  <m:r>
+                    <w:rPr>
+                      <w:rFonts w:ascii="Cambria Math" w:eastAsiaTheme="minorEastAsia" w:hAnsi="Cambria Math"/>
+                    </w:rPr>
+                    <m:t>ρ</m:t>
+                  </m:r>
+                </m:e>
+                <m:sup>
+                  <m:r>
+                    <w:rPr>
+                      <w:rFonts w:ascii="Cambria Math" w:eastAsiaTheme="minorEastAsia" w:hAnsi="Cambria Math"/>
+                    </w:rPr>
+                    <m:t>2</m:t>
+                  </m:r>
+                </m:sup>
+              </m:sSup>
+            </m:e>
+          </m:d>
+          <m:sSup>
+            <m:sSupPr>
+              <m:ctrlPr>
+                <w:rPr>
+                  <w:rFonts w:ascii="Cambria Math" w:eastAsiaTheme="minorEastAsia" w:hAnsi="Cambria Math"/>
+                  <w:i/>
+                </w:rPr>
+              </m:ctrlPr>
+            </m:sSupPr>
+            <m:e>
+              <m:r>
+                <w:rPr>
+                  <w:rFonts w:ascii="Cambria Math" w:hAnsi="Cambria Math"/>
+                </w:rPr>
+                <m:t>e</m:t>
+              </m:r>
+            </m:e>
+            <m:sup>
+              <m:r>
+                <w:rPr>
+                  <w:rFonts w:ascii="Cambria Math" w:hAnsi="Cambria Math"/>
+                </w:rPr>
+                <m:t>-</m:t>
+              </m:r>
+              <m:r>
+                <w:rPr>
+                  <w:rFonts w:ascii="Cambria Math" w:eastAsiaTheme="minorEastAsia" w:hAnsi="Cambria Math"/>
+                </w:rPr>
+                <m:t>γ</m:t>
+              </m:r>
+              <m:sSup>
+                <m:sSupPr>
+                  <m:ctrlPr>
+                    <w:rPr>
+                      <w:rFonts w:ascii="Cambria Math" w:eastAsiaTheme="minorEastAsia" w:hAnsi="Cambria Math"/>
+                      <w:i/>
+                    </w:rPr>
+                  </m:ctrlPr>
+                </m:sSupPr>
+                <m:e>
+                  <m:r>
+                    <w:rPr>
+                      <w:rFonts w:ascii="Cambria Math" w:eastAsiaTheme="minorEastAsia" w:hAnsi="Cambria Math"/>
+                    </w:rPr>
+                    <m:t>ρ</m:t>
+                  </m:r>
+                </m:e>
+                <m:sup>
+                  <m:r>
+                    <w:rPr>
+                      <w:rFonts w:ascii="Cambria Math" w:eastAsiaTheme="minorEastAsia" w:hAnsi="Cambria Math"/>
+                    </w:rPr>
+                    <m:t>2</m:t>
+                  </m:r>
+                </m:sup>
+              </m:sSup>
+            </m:sup>
+          </m:sSup>
+        </m:oMath>
+      </m:oMathPara>
+    </w:p>
+    <w:p>
+      <w:pPr>
+        <w:rPr>
+          <w:rFonts w:eastAsiaTheme="minorEastAsia"/>
+        </w:rPr>
+      </w:pPr>
+      <w:bookmarkStart w:id="0" w:name="_GoBack"/>
+      <w:bookmarkEnd w:id="0"/>
+    </w:p>
+    <w:p>
+      <w:pPr>
         <w:jc w:val="right"/>
+        <w:rPr>
+          <w:rFonts w:eastAsiaTheme="minorEastAsia"/>
+        </w:rPr>
+      </w:pPr>
+    </w:p>
+    <w:p>
+      <w:pPr>
+        <w:pStyle w:val="Heading2"/>
+        <w:rPr>
+          <w:rFonts w:eastAsiaTheme="minorEastAsia"/>
+        </w:rPr>
+      </w:pPr>
+      <m:oMath>
+        <m:sSubSup>
+          <m:sSubSupPr>
+            <m:ctrlPr>
+              <w:rPr>
+                <w:rFonts w:ascii="Cambria Math" w:eastAsiaTheme="minorEastAsia" w:hAnsi="Cambria Math"/>
+                <w:i/>
+              </w:rPr>
+            </m:ctrlPr>
+          </m:sSubSupPr>
+          <m:e>
+            <m:r>
+              <m:rPr>
+                <m:sty m:val="bi"/>
+              </m:rPr>
+              <w:rPr>
+                <w:rFonts w:ascii="Cambria Math" w:eastAsiaTheme="minorEastAsia" w:hAnsi="Cambria Math"/>
+              </w:rPr>
+              <m:t>c</m:t>
+            </m:r>
+          </m:e>
+          <m:sub>
+            <m:r>
+              <m:rPr>
+                <m:sty m:val="bi"/>
+              </m:rPr>
+              <w:rPr>
+                <w:rFonts w:ascii="Cambria Math" w:eastAsiaTheme="minorEastAsia" w:hAnsi="Cambria Math"/>
+              </w:rPr>
+              <m:t>v</m:t>
+            </m:r>
+          </m:sub>
+          <m:sup>
+            <m:r>
+              <m:rPr>
+                <m:sty m:val="bi"/>
+              </m:rPr>
+              <w:rPr>
+                <w:rFonts w:ascii="Cambria Math" w:eastAsiaTheme="minorEastAsia" w:hAnsi="Cambria Math"/>
+              </w:rPr>
+              <m:t>0</m:t>
+            </m:r>
+          </m:sup>
+        </m:sSubSup>
+      </m:oMath>
+      <w:r>
+        <w:rPr>
+          <w:rFonts w:eastAsiaTheme="minorEastAsia"/>
+        </w:rPr>
+        <w:t xml:space="preserve"> Equations</w:t>
+      </w:r>
+    </w:p>
+    <w:p>
+      <w:r>
+        <w:t>(c-0)</w:t>
+      </w:r>
+    </w:p>
+    <w:p>
+      <w:pPr>
+        <w:rPr>
+          <w:rFonts w:eastAsiaTheme="minorEastAsia"/>
+        </w:rPr>
+      </w:pPr>
+      <m:oMathPara>
+        <m:oMath>
+          <m:sSubSup>
+            <m:sSubSupPr>
+              <m:ctrlPr>
+                <w:rPr>
+                  <w:rFonts w:ascii="Cambria Math" w:hAnsi="Cambria Math"/>
+                  <w:i/>
+                </w:rPr>
+              </m:ctrlPr>
+            </m:sSubSupPr>
+            <m:e>
+              <m:r>
+                <w:rPr>
+                  <w:rFonts w:ascii="Cambria Math" w:hAnsi="Cambria Math"/>
+                </w:rPr>
+                <m:t>c</m:t>
+              </m:r>
+            </m:e>
+            <m:sub>
+              <m:r>
+                <w:rPr>
+                  <w:rFonts w:ascii="Cambria Math" w:hAnsi="Cambria Math"/>
+                </w:rPr>
+                <m:t>v</m:t>
+              </m:r>
+            </m:sub>
+            <m:sup>
+              <m:r>
+                <w:rPr>
+                  <w:rFonts w:ascii="Cambria Math" w:hAnsi="Cambria Math"/>
+                </w:rPr>
+                <m:t>0</m:t>
+              </m:r>
+            </m:sup>
+          </m:sSubSup>
+          <m:r>
+            <w:rPr>
+              <w:rFonts w:ascii="Cambria Math" w:hAnsi="Cambria Math"/>
+            </w:rPr>
+            <m:t>=</m:t>
+          </m:r>
+          <m:sSub>
+            <m:sSubPr>
+              <m:ctrlPr>
+                <w:rPr>
+                  <w:rFonts w:ascii="Cambria Math" w:hAnsi="Cambria Math"/>
+                  <w:i/>
+                </w:rPr>
+              </m:ctrlPr>
+            </m:sSubPr>
+            <m:e>
+              <m:r>
+                <w:rPr>
+                  <w:rFonts w:ascii="Cambria Math" w:hAnsi="Cambria Math"/>
+                </w:rPr>
+                <m:t>G</m:t>
+              </m:r>
+            </m:e>
+            <m:sub>
+              <m:r>
+                <w:rPr>
+                  <w:rFonts w:ascii="Cambria Math" w:hAnsi="Cambria Math"/>
+                </w:rPr>
+                <m:t>1</m:t>
+              </m:r>
+            </m:sub>
+          </m:sSub>
+        </m:oMath>
+      </m:oMathPara>
+    </w:p>
+    <w:p>
+      <w:r>
+        <w:rPr>
+          <w:rFonts w:eastAsiaTheme="minorEastAsia"/>
+        </w:rPr>
+        <w:t>(c-1)</w:t>
+      </w:r>
+    </w:p>
+    <w:p>
+      <w:pPr>
+        <w:rPr>
+          <w:rFonts w:eastAsiaTheme="minorEastAsia"/>
+        </w:rPr>
+      </w:pPr>
+      <m:oMathPara>
+        <m:oMath>
+          <m:sSubSup>
+            <m:sSubSupPr>
+              <m:ctrlPr>
+                <w:rPr>
+                  <w:rFonts w:ascii="Cambria Math" w:hAnsi="Cambria Math"/>
+                  <w:i/>
+                </w:rPr>
+              </m:ctrlPr>
+            </m:sSubSupPr>
+            <m:e>
+              <m:r>
+                <w:rPr>
+                  <w:rFonts w:ascii="Cambria Math" w:hAnsi="Cambria Math"/>
+                </w:rPr>
+                <m:t>c</m:t>
+              </m:r>
+            </m:e>
+            <m:sub>
+              <m:r>
+                <w:rPr>
+                  <w:rFonts w:ascii="Cambria Math" w:hAnsi="Cambria Math"/>
+                </w:rPr>
+                <m:t>v</m:t>
+              </m:r>
+            </m:sub>
+            <m:sup>
+              <m:r>
+                <w:rPr>
+                  <w:rFonts w:ascii="Cambria Math" w:hAnsi="Cambria Math"/>
+                </w:rPr>
+                <m:t>0</m:t>
+              </m:r>
+            </m:sup>
+          </m:sSubSup>
+          <m:r>
+            <w:rPr>
+              <w:rFonts w:ascii="Cambria Math" w:hAnsi="Cambria Math"/>
+            </w:rPr>
+            <m:t>=</m:t>
+          </m:r>
+          <m:nary>
+            <m:naryPr>
+              <m:chr m:val="∑"/>
+              <m:limLoc m:val="undOvr"/>
+              <m:ctrlPr>
+                <w:rPr>
+                  <w:rFonts w:ascii="Cambria Math" w:hAnsi="Cambria Math"/>
+                  <w:i/>
+                </w:rPr>
+              </m:ctrlPr>
+            </m:naryPr>
+            <m:sub>
+              <m:r>
+                <w:rPr>
+                  <w:rFonts w:ascii="Cambria Math" w:hAnsi="Cambria Math"/>
+                </w:rPr>
+                <m:t>i=1</m:t>
+              </m:r>
+            </m:sub>
+            <m:sup>
+              <m:r>
+                <w:rPr>
+                  <w:rFonts w:ascii="Cambria Math" w:hAnsi="Cambria Math"/>
+                </w:rPr>
+                <m:t>4</m:t>
+              </m:r>
+            </m:sup>
+            <m:e>
+              <m:sSub>
+                <m:sSubPr>
+                  <m:ctrlPr>
+                    <w:rPr>
+                      <w:rFonts w:ascii="Cambria Math" w:hAnsi="Cambria Math"/>
+                      <w:i/>
+                    </w:rPr>
+                  </m:ctrlPr>
+                </m:sSubPr>
+                <m:e>
+                  <m:r>
+                    <w:rPr>
+                      <w:rFonts w:ascii="Cambria Math" w:hAnsi="Cambria Math"/>
+                    </w:rPr>
+                    <m:t>G</m:t>
+                  </m:r>
+                </m:e>
+                <m:sub>
+                  <m:r>
+                    <w:rPr>
+                      <w:rFonts w:ascii="Cambria Math" w:hAnsi="Cambria Math"/>
+                    </w:rPr>
+                    <m:t>i</m:t>
+                  </m:r>
+                </m:sub>
+              </m:sSub>
+              <m:sSup>
+                <m:sSupPr>
+                  <m:ctrlPr>
+                    <w:rPr>
+                      <w:rFonts w:ascii="Cambria Math" w:hAnsi="Cambria Math"/>
+                      <w:i/>
+                    </w:rPr>
+                  </m:ctrlPr>
+                </m:sSupPr>
+                <m:e>
+                  <m:r>
+                    <w:rPr>
+                      <w:rFonts w:ascii="Cambria Math" w:hAnsi="Cambria Math"/>
+                    </w:rPr>
+                    <m:t>T</m:t>
+                  </m:r>
+                </m:e>
+                <m:sup>
+                  <m:r>
+                    <w:rPr>
+                      <w:rFonts w:ascii="Cambria Math" w:hAnsi="Cambria Math"/>
+                    </w:rPr>
+                    <m:t>i-1</m:t>
+                  </m:r>
+                </m:sup>
+              </m:sSup>
+            </m:e>
+          </m:nary>
+          <m:r>
+            <w:rPr>
+              <w:rFonts w:ascii="Cambria Math" w:hAnsi="Cambria Math"/>
+            </w:rPr>
+            <m:t>+</m:t>
+          </m:r>
+          <m:f>
+            <m:fPr>
+              <m:ctrlPr>
+                <w:rPr>
+                  <w:rFonts w:ascii="Cambria Math" w:hAnsi="Cambria Math"/>
+                  <w:i/>
+                </w:rPr>
+              </m:ctrlPr>
+            </m:fPr>
+            <m:num>
+              <m:sSub>
+                <m:sSubPr>
+                  <m:ctrlPr>
+                    <w:rPr>
+                      <w:rFonts w:ascii="Cambria Math" w:hAnsi="Cambria Math"/>
+                      <w:i/>
+                    </w:rPr>
+                  </m:ctrlPr>
+                </m:sSubPr>
+                <m:e>
+                  <m:r>
+                    <w:rPr>
+                      <w:rFonts w:ascii="Cambria Math" w:hAnsi="Cambria Math"/>
+                    </w:rPr>
+                    <m:t>G</m:t>
+                  </m:r>
+                </m:e>
+                <m:sub>
+                  <m:r>
+                    <w:rPr>
+                      <w:rFonts w:ascii="Cambria Math" w:hAnsi="Cambria Math"/>
+                    </w:rPr>
+                    <m:t>5</m:t>
+                  </m:r>
+                </m:sub>
+              </m:sSub>
+            </m:num>
+            <m:den>
+              <m:sSup>
+                <m:sSupPr>
+                  <m:ctrlPr>
+                    <w:rPr>
+                      <w:rFonts w:ascii="Cambria Math" w:hAnsi="Cambria Math"/>
+                      <w:i/>
+                    </w:rPr>
+                  </m:ctrlPr>
+                </m:sSupPr>
+                <m:e>
+                  <m:r>
+                    <w:rPr>
+                      <w:rFonts w:ascii="Cambria Math" w:hAnsi="Cambria Math"/>
+                    </w:rPr>
+                    <m:t>T</m:t>
+                  </m:r>
+                </m:e>
+                <m:sup>
+                  <m:r>
+                    <w:rPr>
+                      <w:rFonts w:ascii="Cambria Math" w:hAnsi="Cambria Math"/>
+                    </w:rPr>
+                    <m:t>2</m:t>
+                  </m:r>
+                </m:sup>
+              </m:sSup>
+            </m:den>
+          </m:f>
+        </m:oMath>
+      </m:oMathPara>
+    </w:p>
+    <w:p>
+      <w:pPr>
+        <w:rPr>
+          <w:rFonts w:eastAsiaTheme="minorEastAsia"/>
+        </w:rPr>
       </w:pPr>
       <w:r>
-        <w:t xml:space="preserve">Equation </w:t>
+        <w:rPr>
+          <w:rFonts w:eastAsiaTheme="minorEastAsia"/>
+        </w:rPr>
+        <w:t>(c-2)</w:t>
+      </w:r>
+    </w:p>
+    <w:p>
+      <w:pPr>
+        <w:rPr>
+          <w:rFonts w:eastAsiaTheme="minorEastAsia"/>
+        </w:rPr>
+      </w:pPr>
+      <m:oMathPara>
+        <m:oMath>
+          <m:sSubSup>
+            <m:sSubSupPr>
+              <m:ctrlPr>
+                <w:rPr>
+                  <w:rFonts w:ascii="Cambria Math" w:hAnsi="Cambria Math"/>
+                  <w:i/>
+                </w:rPr>
+              </m:ctrlPr>
+            </m:sSubSupPr>
+            <m:e>
+              <m:r>
+                <w:rPr>
+                  <w:rFonts w:ascii="Cambria Math" w:hAnsi="Cambria Math"/>
+                </w:rPr>
+                <m:t>c</m:t>
+              </m:r>
+            </m:e>
+            <m:sub>
+              <m:r>
+                <w:rPr>
+                  <w:rFonts w:ascii="Cambria Math" w:hAnsi="Cambria Math"/>
+                </w:rPr>
+                <m:t>v</m:t>
+              </m:r>
+            </m:sub>
+            <m:sup>
+              <m:r>
+                <w:rPr>
+                  <w:rFonts w:ascii="Cambria Math" w:hAnsi="Cambria Math"/>
+                </w:rPr>
+                <m:t>0</m:t>
+              </m:r>
+            </m:sup>
+          </m:sSubSup>
+          <m:r>
+            <w:rPr>
+              <w:rFonts w:ascii="Cambria Math" w:hAnsi="Cambria Math"/>
+            </w:rPr>
+            <m:t>=</m:t>
+          </m:r>
+          <m:nary>
+            <m:naryPr>
+              <m:chr m:val="∑"/>
+              <m:limLoc m:val="undOvr"/>
+              <m:ctrlPr>
+                <w:rPr>
+                  <w:rFonts w:ascii="Cambria Math" w:hAnsi="Cambria Math"/>
+                  <w:i/>
+                </w:rPr>
+              </m:ctrlPr>
+            </m:naryPr>
+            <m:sub>
+              <m:r>
+                <w:rPr>
+                  <w:rFonts w:ascii="Cambria Math" w:hAnsi="Cambria Math"/>
+                </w:rPr>
+                <m:t>i=1</m:t>
+              </m:r>
+            </m:sub>
+            <m:sup>
+              <m:r>
+                <w:rPr>
+                  <w:rFonts w:ascii="Cambria Math" w:hAnsi="Cambria Math"/>
+                </w:rPr>
+                <m:t>N</m:t>
+              </m:r>
+            </m:sup>
+            <m:e>
+              <m:sSub>
+                <m:sSubPr>
+                  <m:ctrlPr>
+                    <w:rPr>
+                      <w:rFonts w:ascii="Cambria Math" w:hAnsi="Cambria Math"/>
+                      <w:i/>
+                    </w:rPr>
+                  </m:ctrlPr>
+                </m:sSubPr>
+                <m:e>
+                  <m:r>
+                    <w:rPr>
+                      <w:rFonts w:ascii="Cambria Math" w:hAnsi="Cambria Math"/>
+                    </w:rPr>
+                    <m:t>G</m:t>
+                  </m:r>
+                </m:e>
+                <m:sub>
+                  <m:r>
+                    <w:rPr>
+                      <w:rFonts w:ascii="Cambria Math" w:hAnsi="Cambria Math"/>
+                    </w:rPr>
+                    <m:t>i</m:t>
+                  </m:r>
+                </m:sub>
+              </m:sSub>
+              <m:sSup>
+                <m:sSupPr>
+                  <m:ctrlPr>
+                    <w:rPr>
+                      <w:rFonts w:ascii="Cambria Math" w:hAnsi="Cambria Math"/>
+                      <w:i/>
+                    </w:rPr>
+                  </m:ctrlPr>
+                </m:sSupPr>
+                <m:e>
+                  <m:r>
+                    <w:rPr>
+                      <w:rFonts w:ascii="Cambria Math" w:hAnsi="Cambria Math"/>
+                    </w:rPr>
+                    <m:t>T</m:t>
+                  </m:r>
+                </m:e>
+                <m:sup>
+                  <m:r>
+                    <w:rPr>
+                      <w:rFonts w:ascii="Cambria Math" w:hAnsi="Cambria Math"/>
+                    </w:rPr>
+                    <m:t>i-1</m:t>
+                  </m:r>
+                </m:sup>
+              </m:sSup>
+            </m:e>
+          </m:nary>
+        </m:oMath>
+      </m:oMathPara>
+    </w:p>
+    <w:p>
+      <w:pPr>
+        <w:rPr>
+          <w:rFonts w:eastAsiaTheme="minorEastAsia"/>
+        </w:rPr>
+      </w:pPr>
+      <w:r>
+        <w:rPr>
+          <w:rFonts w:eastAsiaTheme="minorEastAsia"/>
+        </w:rPr>
+        <w:t>(c-3)</w:t>
+      </w:r>
+    </w:p>
+    <w:p>
+      <w:pPr>
+        <w:jc w:val="right"/>
+        <w:rPr>
+          <w:rFonts w:eastAsiaTheme="minorEastAsia"/>
+        </w:rPr>
+      </w:pPr>
+      <m:oMathPara>
+        <m:oMath>
+          <m:sSubSup>
+            <m:sSubSupPr>
+              <m:ctrlPr>
+                <w:rPr>
+                  <w:rFonts w:ascii="Cambria Math" w:hAnsi="Cambria Math"/>
+                  <w:i/>
+                </w:rPr>
+              </m:ctrlPr>
+            </m:sSubSupPr>
+            <m:e>
+              <m:r>
+                <w:rPr>
+                  <w:rFonts w:ascii="Cambria Math" w:hAnsi="Cambria Math"/>
+                </w:rPr>
+                <m:t>c</m:t>
+              </m:r>
+            </m:e>
+            <m:sub>
+              <m:r>
+                <w:rPr>
+                  <w:rFonts w:ascii="Cambria Math" w:hAnsi="Cambria Math"/>
+                </w:rPr>
+                <m:t>v</m:t>
+              </m:r>
+            </m:sub>
+            <m:sup>
+              <m:r>
+                <w:rPr>
+                  <w:rFonts w:ascii="Cambria Math" w:hAnsi="Cambria Math"/>
+                </w:rPr>
+                <m:t>0</m:t>
+              </m:r>
+            </m:sup>
+          </m:sSubSup>
+          <m:r>
+            <w:rPr>
+              <w:rFonts w:ascii="Cambria Math" w:hAnsi="Cambria Math"/>
+            </w:rPr>
+            <m:t>=</m:t>
+          </m:r>
+          <m:sSub>
+            <m:sSubPr>
+              <m:ctrlPr>
+                <w:rPr>
+                  <w:rFonts w:ascii="Cambria Math" w:hAnsi="Cambria Math"/>
+                  <w:i/>
+                </w:rPr>
+              </m:ctrlPr>
+            </m:sSubPr>
+            <m:e>
+              <m:r>
+                <w:rPr>
+                  <w:rFonts w:ascii="Cambria Math" w:hAnsi="Cambria Math"/>
+                </w:rPr>
+                <m:t>G</m:t>
+              </m:r>
+            </m:e>
+            <m:sub>
+              <m:r>
+                <w:rPr>
+                  <w:rFonts w:ascii="Cambria Math" w:hAnsi="Cambria Math"/>
+                </w:rPr>
+                <m:t>1</m:t>
+              </m:r>
+            </m:sub>
+          </m:sSub>
+          <m:r>
+            <w:rPr>
+              <w:rFonts w:ascii="Cambria Math" w:hAnsi="Cambria Math"/>
+            </w:rPr>
+            <m:t>+</m:t>
+          </m:r>
+          <m:sSub>
+            <m:sSubPr>
+              <m:ctrlPr>
+                <w:rPr>
+                  <w:rFonts w:ascii="Cambria Math" w:hAnsi="Cambria Math"/>
+                  <w:i/>
+                </w:rPr>
+              </m:ctrlPr>
+            </m:sSubPr>
+            <m:e>
+              <m:r>
+                <w:rPr>
+                  <w:rFonts w:ascii="Cambria Math" w:hAnsi="Cambria Math"/>
+                </w:rPr>
+                <m:t>G</m:t>
+              </m:r>
+            </m:e>
+            <m:sub>
+              <m:r>
+                <w:rPr>
+                  <w:rFonts w:ascii="Cambria Math" w:hAnsi="Cambria Math"/>
+                </w:rPr>
+                <m:t>2</m:t>
+              </m:r>
+            </m:sub>
+          </m:sSub>
+          <m:sSup>
+            <m:sSupPr>
+              <m:ctrlPr>
+                <w:rPr>
+                  <w:rFonts w:ascii="Cambria Math" w:hAnsi="Cambria Math"/>
+                  <w:i/>
+                </w:rPr>
+              </m:ctrlPr>
+            </m:sSupPr>
+            <m:e>
+              <m:r>
+                <w:rPr>
+                  <w:rFonts w:ascii="Cambria Math" w:hAnsi="Cambria Math"/>
+                </w:rPr>
+                <m:t>T</m:t>
+              </m:r>
+            </m:e>
+            <m:sup>
+              <m:f>
+                <m:fPr>
+                  <m:type m:val="lin"/>
+                  <m:ctrlPr>
+                    <w:rPr>
+                      <w:rFonts w:ascii="Cambria Math" w:hAnsi="Cambria Math"/>
+                      <w:i/>
+                    </w:rPr>
+                  </m:ctrlPr>
+                </m:fPr>
+                <m:num>
+                  <m:r>
+                    <w:rPr>
+                      <w:rFonts w:ascii="Cambria Math" w:hAnsi="Cambria Math"/>
+                    </w:rPr>
+                    <m:t>1</m:t>
+                  </m:r>
+                </m:num>
+                <m:den>
+                  <m:r>
+                    <w:rPr>
+                      <w:rFonts w:ascii="Cambria Math" w:hAnsi="Cambria Math"/>
+                    </w:rPr>
+                    <m:t>3</m:t>
+                  </m:r>
+                </m:den>
+              </m:f>
+            </m:sup>
+          </m:sSup>
+          <m:r>
+            <w:rPr>
+              <w:rFonts w:ascii="Cambria Math" w:hAnsi="Cambria Math"/>
+            </w:rPr>
+            <m:t>+</m:t>
+          </m:r>
+          <m:sSub>
+            <m:sSubPr>
+              <m:ctrlPr>
+                <w:rPr>
+                  <w:rFonts w:ascii="Cambria Math" w:hAnsi="Cambria Math"/>
+                  <w:i/>
+                </w:rPr>
+              </m:ctrlPr>
+            </m:sSubPr>
+            <m:e>
+              <m:r>
+                <w:rPr>
+                  <w:rFonts w:ascii="Cambria Math" w:hAnsi="Cambria Math"/>
+                </w:rPr>
+                <m:t>G</m:t>
+              </m:r>
+            </m:e>
+            <m:sub>
+              <m:r>
+                <w:rPr>
+                  <w:rFonts w:ascii="Cambria Math" w:hAnsi="Cambria Math"/>
+                </w:rPr>
+                <m:t>3</m:t>
+              </m:r>
+            </m:sub>
+          </m:sSub>
+          <m:sSup>
+            <m:sSupPr>
+              <m:ctrlPr>
+                <w:rPr>
+                  <w:rFonts w:ascii="Cambria Math" w:hAnsi="Cambria Math"/>
+                  <w:i/>
+                </w:rPr>
+              </m:ctrlPr>
+            </m:sSupPr>
+            <m:e>
+              <m:r>
+                <w:rPr>
+                  <w:rFonts w:ascii="Cambria Math" w:hAnsi="Cambria Math"/>
+                </w:rPr>
+                <m:t>T</m:t>
+              </m:r>
+            </m:e>
+            <m:sup>
+              <m:f>
+                <m:fPr>
+                  <m:type m:val="lin"/>
+                  <m:ctrlPr>
+                    <w:rPr>
+                      <w:rFonts w:ascii="Cambria Math" w:hAnsi="Cambria Math"/>
+                      <w:i/>
+                    </w:rPr>
+                  </m:ctrlPr>
+                </m:fPr>
+                <m:num>
+                  <m:r>
+                    <w:rPr>
+                      <w:rFonts w:ascii="Cambria Math" w:hAnsi="Cambria Math"/>
+                    </w:rPr>
+                    <m:t>2</m:t>
+                  </m:r>
+                </m:num>
+                <m:den>
+                  <m:r>
+                    <w:rPr>
+                      <w:rFonts w:ascii="Cambria Math" w:hAnsi="Cambria Math"/>
+                    </w:rPr>
+                    <m:t>3</m:t>
+                  </m:r>
+                </m:den>
+              </m:f>
+            </m:sup>
+          </m:sSup>
+          <m:r>
+            <w:rPr>
+              <w:rFonts w:ascii="Cambria Math" w:hAnsi="Cambria Math"/>
+            </w:rPr>
+            <m:t>+</m:t>
+          </m:r>
+          <m:sSub>
+            <m:sSubPr>
+              <m:ctrlPr>
+                <w:rPr>
+                  <w:rFonts w:ascii="Cambria Math" w:hAnsi="Cambria Math"/>
+                  <w:i/>
+                </w:rPr>
+              </m:ctrlPr>
+            </m:sSubPr>
+            <m:e>
+              <m:r>
+                <w:rPr>
+                  <w:rFonts w:ascii="Cambria Math" w:hAnsi="Cambria Math"/>
+                </w:rPr>
+                <m:t>G</m:t>
+              </m:r>
+            </m:e>
+            <m:sub>
+              <m:r>
+                <w:rPr>
+                  <w:rFonts w:ascii="Cambria Math" w:hAnsi="Cambria Math"/>
+                </w:rPr>
+                <m:t>4</m:t>
+              </m:r>
+            </m:sub>
+          </m:sSub>
+          <m:r>
+            <w:rPr>
+              <w:rFonts w:ascii="Cambria Math" w:hAnsi="Cambria Math"/>
+            </w:rPr>
+            <m:t>T+</m:t>
+          </m:r>
+          <m:sSub>
+            <m:sSubPr>
+              <m:ctrlPr>
+                <w:rPr>
+                  <w:rFonts w:ascii="Cambria Math" w:hAnsi="Cambria Math"/>
+                  <w:i/>
+                </w:rPr>
+              </m:ctrlPr>
+            </m:sSubPr>
+            <m:e>
+              <m:r>
+                <w:rPr>
+                  <w:rFonts w:ascii="Cambria Math" w:hAnsi="Cambria Math"/>
+                </w:rPr>
+                <m:t>G</m:t>
+              </m:r>
+            </m:e>
+            <m:sub>
+              <m:r>
+                <w:rPr>
+                  <w:rFonts w:ascii="Cambria Math" w:hAnsi="Cambria Math"/>
+                </w:rPr>
+                <m:t>5</m:t>
+              </m:r>
+            </m:sub>
+          </m:sSub>
+          <m:sSup>
+            <m:sSupPr>
+              <m:ctrlPr>
+                <w:rPr>
+                  <w:rFonts w:ascii="Cambria Math" w:hAnsi="Cambria Math"/>
+                  <w:i/>
+                </w:rPr>
+              </m:ctrlPr>
+            </m:sSupPr>
+            <m:e>
+              <m:r>
+                <w:rPr>
+                  <w:rFonts w:ascii="Cambria Math" w:hAnsi="Cambria Math"/>
+                </w:rPr>
+                <m:t>e</m:t>
+              </m:r>
+            </m:e>
+            <m:sup>
+              <m:f>
+                <m:fPr>
+                  <m:type m:val="lin"/>
+                  <m:ctrlPr>
+                    <w:rPr>
+                      <w:rFonts w:ascii="Cambria Math" w:hAnsi="Cambria Math"/>
+                      <w:i/>
+                    </w:rPr>
+                  </m:ctrlPr>
+                </m:fPr>
+                <m:num>
+                  <m:r>
+                    <w:rPr>
+                      <w:rFonts w:ascii="Cambria Math" w:hAnsi="Cambria Math"/>
+                    </w:rPr>
+                    <m:t>β</m:t>
+                  </m:r>
+                </m:num>
+                <m:den>
+                  <m:r>
+                    <w:rPr>
+                      <w:rFonts w:ascii="Cambria Math" w:hAnsi="Cambria Math"/>
+                    </w:rPr>
+                    <m:t>T</m:t>
+                  </m:r>
+                </m:den>
+              </m:f>
+            </m:sup>
+          </m:sSup>
+          <m:sSup>
+            <m:sSupPr>
+              <m:ctrlPr>
+                <w:rPr>
+                  <w:rFonts w:ascii="Cambria Math" w:eastAsiaTheme="minorEastAsia" w:hAnsi="Cambria Math"/>
+                  <w:i/>
+                </w:rPr>
+              </m:ctrlPr>
+            </m:sSupPr>
+            <m:e>
+              <m:d>
+                <m:dPr>
+                  <m:begChr m:val="["/>
+                  <m:endChr m:val="]"/>
+                  <m:ctrlPr>
+                    <w:rPr>
+                      <w:rFonts w:ascii="Cambria Math" w:eastAsiaTheme="minorEastAsia" w:hAnsi="Cambria Math"/>
+                      <w:i/>
+                    </w:rPr>
+                  </m:ctrlPr>
+                </m:dPr>
+                <m:e>
+                  <m:f>
+                    <m:fPr>
+                      <m:ctrlPr>
+                        <w:rPr>
+                          <w:rFonts w:ascii="Cambria Math" w:eastAsiaTheme="minorEastAsia" w:hAnsi="Cambria Math"/>
+                          <w:i/>
+                        </w:rPr>
+                      </m:ctrlPr>
+                    </m:fPr>
+                    <m:num>
+                      <m:f>
+                        <m:fPr>
+                          <m:type m:val="lin"/>
+                          <m:ctrlPr>
+                            <w:rPr>
+                              <w:rFonts w:ascii="Cambria Math" w:eastAsiaTheme="minorEastAsia" w:hAnsi="Cambria Math"/>
+                              <w:i/>
+                            </w:rPr>
+                          </m:ctrlPr>
+                        </m:fPr>
+                        <m:num>
+                          <m:r>
+                            <w:rPr>
+                              <w:rFonts w:ascii="Cambria Math" w:eastAsiaTheme="minorEastAsia" w:hAnsi="Cambria Math"/>
+                            </w:rPr>
+                            <m:t>β</m:t>
+                          </m:r>
+                        </m:num>
+                        <m:den>
+                          <m:r>
+                            <w:rPr>
+                              <w:rFonts w:ascii="Cambria Math" w:eastAsiaTheme="minorEastAsia" w:hAnsi="Cambria Math"/>
+                            </w:rPr>
+                            <m:t>T</m:t>
+                          </m:r>
+                        </m:den>
+                      </m:f>
+                    </m:num>
+                    <m:den>
+                      <m:sSup>
+                        <m:sSupPr>
+                          <m:ctrlPr>
+                            <w:rPr>
+                              <w:rFonts w:ascii="Cambria Math" w:hAnsi="Cambria Math"/>
+                              <w:i/>
+                            </w:rPr>
+                          </m:ctrlPr>
+                        </m:sSupPr>
+                        <m:e>
+                          <m:r>
+                            <w:rPr>
+                              <w:rFonts w:ascii="Cambria Math" w:hAnsi="Cambria Math"/>
+                            </w:rPr>
+                            <m:t>e</m:t>
+                          </m:r>
+                        </m:e>
+                        <m:sup>
+                          <m:f>
+                            <m:fPr>
+                              <m:type m:val="lin"/>
+                              <m:ctrlPr>
+                                <w:rPr>
+                                  <w:rFonts w:ascii="Cambria Math" w:hAnsi="Cambria Math"/>
+                                  <w:i/>
+                                </w:rPr>
+                              </m:ctrlPr>
+                            </m:fPr>
+                            <m:num>
+                              <m:r>
+                                <w:rPr>
+                                  <w:rFonts w:ascii="Cambria Math" w:hAnsi="Cambria Math"/>
+                                </w:rPr>
+                                <m:t>β</m:t>
+                              </m:r>
+                            </m:num>
+                            <m:den>
+                              <m:r>
+                                <w:rPr>
+                                  <w:rFonts w:ascii="Cambria Math" w:hAnsi="Cambria Math"/>
+                                </w:rPr>
+                                <m:t>T</m:t>
+                              </m:r>
+                            </m:den>
+                          </m:f>
+                        </m:sup>
+                      </m:sSup>
+                      <m:r>
+                        <w:rPr>
+                          <w:rFonts w:ascii="Cambria Math" w:hAnsi="Cambria Math"/>
+                        </w:rPr>
+                        <m:t>-1</m:t>
+                      </m:r>
+                    </m:den>
+                  </m:f>
+                </m:e>
+              </m:d>
+            </m:e>
+            <m:sup>
+              <m:r>
+                <w:rPr>
+                  <w:rFonts w:ascii="Cambria Math" w:eastAsiaTheme="minorEastAsia" w:hAnsi="Cambria Math"/>
+                </w:rPr>
+                <m:t>2</m:t>
+              </m:r>
+            </m:sup>
+          </m:sSup>
+        </m:oMath>
+      </m:oMathPara>
+    </w:p>
+    <w:p>
+      <w:r>
+        <w:t>(c-4)</w:t>
+      </w:r>
+    </w:p>
+    <w:p>
+      <w:pPr>
+        <w:jc w:val="right"/>
+        <w:rPr>
+          <w:rFonts w:eastAsiaTheme="minorEastAsia"/>
+        </w:rPr>
+      </w:pPr>
+      <m:oMathPara>
+        <m:oMath>
+          <m:sSubSup>
+            <m:sSubSupPr>
+              <m:ctrlPr>
+                <w:rPr>
+                  <w:rFonts w:ascii="Cambria Math" w:hAnsi="Cambria Math"/>
+                  <w:i/>
+                </w:rPr>
+              </m:ctrlPr>
+            </m:sSubSupPr>
+            <m:e>
+              <m:r>
+                <w:rPr>
+                  <w:rFonts w:ascii="Cambria Math" w:hAnsi="Cambria Math"/>
+                </w:rPr>
+                <m:t>c</m:t>
+              </m:r>
+            </m:e>
+            <m:sub>
+              <m:r>
+                <w:rPr>
+                  <w:rFonts w:ascii="Cambria Math" w:hAnsi="Cambria Math"/>
+                </w:rPr>
+                <m:t>v</m:t>
+              </m:r>
+            </m:sub>
+            <m:sup>
+              <m:r>
+                <w:rPr>
+                  <w:rFonts w:ascii="Cambria Math" w:hAnsi="Cambria Math"/>
+                </w:rPr>
+                <m:t>0</m:t>
+              </m:r>
+            </m:sup>
+          </m:sSubSup>
+          <m:r>
+            <w:rPr>
+              <w:rFonts w:ascii="Cambria Math" w:hAnsi="Cambria Math"/>
+            </w:rPr>
+            <m:t>=</m:t>
+          </m:r>
+          <m:nary>
+            <m:naryPr>
+              <m:chr m:val="∑"/>
+              <m:limLoc m:val="undOvr"/>
+              <m:ctrlPr>
+                <w:rPr>
+                  <w:rFonts w:ascii="Cambria Math" w:hAnsi="Cambria Math"/>
+                  <w:i/>
+                </w:rPr>
+              </m:ctrlPr>
+            </m:naryPr>
+            <m:sub>
+              <m:r>
+                <w:rPr>
+                  <w:rFonts w:ascii="Cambria Math" w:hAnsi="Cambria Math"/>
+                </w:rPr>
+                <m:t>i=1</m:t>
+              </m:r>
+            </m:sub>
+            <m:sup>
+              <m:r>
+                <w:rPr>
+                  <w:rFonts w:ascii="Cambria Math" w:hAnsi="Cambria Math"/>
+                </w:rPr>
+                <m:t>7</m:t>
+              </m:r>
+            </m:sup>
+            <m:e>
+              <m:sSub>
+                <m:sSubPr>
+                  <m:ctrlPr>
+                    <w:rPr>
+                      <w:rFonts w:ascii="Cambria Math" w:hAnsi="Cambria Math"/>
+                      <w:i/>
+                    </w:rPr>
+                  </m:ctrlPr>
+                </m:sSubPr>
+                <m:e>
+                  <m:r>
+                    <w:rPr>
+                      <w:rFonts w:ascii="Cambria Math" w:hAnsi="Cambria Math"/>
+                    </w:rPr>
+                    <m:t>G</m:t>
+                  </m:r>
+                </m:e>
+                <m:sub>
+                  <m:r>
+                    <w:rPr>
+                      <w:rFonts w:ascii="Cambria Math" w:hAnsi="Cambria Math"/>
+                    </w:rPr>
+                    <m:t>i</m:t>
+                  </m:r>
+                </m:sub>
+              </m:sSub>
+              <m:sSup>
+                <m:sSupPr>
+                  <m:ctrlPr>
+                    <w:rPr>
+                      <w:rFonts w:ascii="Cambria Math" w:hAnsi="Cambria Math"/>
+                      <w:i/>
+                    </w:rPr>
+                  </m:ctrlPr>
+                </m:sSupPr>
+                <m:e>
+                  <m:r>
+                    <w:rPr>
+                      <w:rFonts w:ascii="Cambria Math" w:hAnsi="Cambria Math"/>
+                    </w:rPr>
+                    <m:t>T</m:t>
+                  </m:r>
+                </m:e>
+                <m:sup>
+                  <m:r>
+                    <w:rPr>
+                      <w:rFonts w:ascii="Cambria Math" w:hAnsi="Cambria Math"/>
+                    </w:rPr>
+                    <m:t>i-4</m:t>
+                  </m:r>
+                </m:sup>
+              </m:sSup>
+            </m:e>
+          </m:nary>
+          <m:r>
+            <w:rPr>
+              <w:rFonts w:ascii="Cambria Math" w:hAnsi="Cambria Math"/>
+            </w:rPr>
+            <m:t>+</m:t>
+          </m:r>
+          <m:sSub>
+            <m:sSubPr>
+              <m:ctrlPr>
+                <w:rPr>
+                  <w:rFonts w:ascii="Cambria Math" w:hAnsi="Cambria Math"/>
+                  <w:i/>
+                </w:rPr>
+              </m:ctrlPr>
+            </m:sSubPr>
+            <m:e>
+              <m:r>
+                <w:rPr>
+                  <w:rFonts w:ascii="Cambria Math" w:hAnsi="Cambria Math"/>
+                </w:rPr>
+                <m:t>G</m:t>
+              </m:r>
+            </m:e>
+            <m:sub>
+              <m:r>
+                <w:rPr>
+                  <w:rFonts w:ascii="Cambria Math" w:hAnsi="Cambria Math"/>
+                </w:rPr>
+                <m:t>8</m:t>
+              </m:r>
+            </m:sub>
+          </m:sSub>
+          <m:sSup>
+            <m:sSupPr>
+              <m:ctrlPr>
+                <w:rPr>
+                  <w:rFonts w:ascii="Cambria Math" w:hAnsi="Cambria Math"/>
+                  <w:i/>
+                </w:rPr>
+              </m:ctrlPr>
+            </m:sSupPr>
+            <m:e>
+              <m:r>
+                <w:rPr>
+                  <w:rFonts w:ascii="Cambria Math" w:hAnsi="Cambria Math"/>
+                </w:rPr>
+                <m:t>e</m:t>
+              </m:r>
+            </m:e>
+            <m:sup>
+              <m:f>
+                <m:fPr>
+                  <m:type m:val="lin"/>
+                  <m:ctrlPr>
+                    <w:rPr>
+                      <w:rFonts w:ascii="Cambria Math" w:hAnsi="Cambria Math"/>
+                      <w:i/>
+                    </w:rPr>
+                  </m:ctrlPr>
+                </m:fPr>
+                <m:num>
+                  <m:r>
+                    <w:rPr>
+                      <w:rFonts w:ascii="Cambria Math" w:hAnsi="Cambria Math"/>
+                    </w:rPr>
+                    <m:t>β</m:t>
+                  </m:r>
+                </m:num>
+                <m:den>
+                  <m:r>
+                    <w:rPr>
+                      <w:rFonts w:ascii="Cambria Math" w:hAnsi="Cambria Math"/>
+                    </w:rPr>
+                    <m:t>T</m:t>
+                  </m:r>
+                </m:den>
+              </m:f>
+            </m:sup>
+          </m:sSup>
+          <m:sSup>
+            <m:sSupPr>
+              <m:ctrlPr>
+                <w:rPr>
+                  <w:rFonts w:ascii="Cambria Math" w:eastAsiaTheme="minorEastAsia" w:hAnsi="Cambria Math"/>
+                  <w:i/>
+                </w:rPr>
+              </m:ctrlPr>
+            </m:sSupPr>
+            <m:e>
+              <m:d>
+                <m:dPr>
+                  <m:begChr m:val="["/>
+                  <m:endChr m:val="]"/>
+                  <m:ctrlPr>
+                    <w:rPr>
+                      <w:rFonts w:ascii="Cambria Math" w:eastAsiaTheme="minorEastAsia" w:hAnsi="Cambria Math"/>
+                      <w:i/>
+                    </w:rPr>
+                  </m:ctrlPr>
+                </m:dPr>
+                <m:e>
+                  <m:f>
+                    <m:fPr>
+                      <m:ctrlPr>
+                        <w:rPr>
+                          <w:rFonts w:ascii="Cambria Math" w:eastAsiaTheme="minorEastAsia" w:hAnsi="Cambria Math"/>
+                          <w:i/>
+                        </w:rPr>
+                      </m:ctrlPr>
+                    </m:fPr>
+                    <m:num>
+                      <m:f>
+                        <m:fPr>
+                          <m:type m:val="lin"/>
+                          <m:ctrlPr>
+                            <w:rPr>
+                              <w:rFonts w:ascii="Cambria Math" w:eastAsiaTheme="minorEastAsia" w:hAnsi="Cambria Math"/>
+                              <w:i/>
+                            </w:rPr>
+                          </m:ctrlPr>
+                        </m:fPr>
+                        <m:num>
+                          <m:r>
+                            <w:rPr>
+                              <w:rFonts w:ascii="Cambria Math" w:eastAsiaTheme="minorEastAsia" w:hAnsi="Cambria Math"/>
+                            </w:rPr>
+                            <m:t>β</m:t>
+                          </m:r>
+                        </m:num>
+                        <m:den>
+                          <m:r>
+                            <w:rPr>
+                              <w:rFonts w:ascii="Cambria Math" w:eastAsiaTheme="minorEastAsia" w:hAnsi="Cambria Math"/>
+                            </w:rPr>
+                            <m:t>T</m:t>
+                          </m:r>
+                        </m:den>
+                      </m:f>
+                    </m:num>
+                    <m:den>
+                      <m:sSup>
+                        <m:sSupPr>
+                          <m:ctrlPr>
+                            <w:rPr>
+                              <w:rFonts w:ascii="Cambria Math" w:hAnsi="Cambria Math"/>
+                              <w:i/>
+                            </w:rPr>
+                          </m:ctrlPr>
+                        </m:sSupPr>
+                        <m:e>
+                          <m:r>
+                            <w:rPr>
+                              <w:rFonts w:ascii="Cambria Math" w:hAnsi="Cambria Math"/>
+                            </w:rPr>
+                            <m:t>e</m:t>
+                          </m:r>
+                        </m:e>
+                        <m:sup>
+                          <m:f>
+                            <m:fPr>
+                              <m:type m:val="lin"/>
+                              <m:ctrlPr>
+                                <w:rPr>
+                                  <w:rFonts w:ascii="Cambria Math" w:hAnsi="Cambria Math"/>
+                                  <w:i/>
+                                </w:rPr>
+                              </m:ctrlPr>
+                            </m:fPr>
+                            <m:num>
+                              <m:r>
+                                <w:rPr>
+                                  <w:rFonts w:ascii="Cambria Math" w:hAnsi="Cambria Math"/>
+                                </w:rPr>
+                                <m:t>β</m:t>
+                              </m:r>
+                            </m:num>
+                            <m:den>
+                              <m:r>
+                                <w:rPr>
+                                  <w:rFonts w:ascii="Cambria Math" w:hAnsi="Cambria Math"/>
+                                </w:rPr>
+                                <m:t>T</m:t>
+                              </m:r>
+                            </m:den>
+                          </m:f>
+                        </m:sup>
+                      </m:sSup>
+                      <m:r>
+                        <w:rPr>
+                          <w:rFonts w:ascii="Cambria Math" w:hAnsi="Cambria Math"/>
+                        </w:rPr>
+                        <m:t>-1</m:t>
+                      </m:r>
+                    </m:den>
+                  </m:f>
+                </m:e>
+              </m:d>
+            </m:e>
+            <m:sup>
+              <m:r>
+                <w:rPr>
+                  <w:rFonts w:ascii="Cambria Math" w:eastAsiaTheme="minorEastAsia" w:hAnsi="Cambria Math"/>
+                </w:rPr>
+                <m:t>2</m:t>
+              </m:r>
+            </m:sup>
+          </m:sSup>
+        </m:oMath>
+      </m:oMathPara>
+    </w:p>
+    <w:p>
+      <w:pPr>
+        <w:rPr>
+          <w:rFonts w:eastAsiaTheme="minorEastAsia"/>
+        </w:rPr>
+      </w:pPr>
+      <w:r>
+        <w:rPr>
+          <w:rFonts w:eastAsiaTheme="minorEastAsia"/>
+        </w:rPr>
+        <w:t>(c-5)</w:t>
+      </w:r>
+    </w:p>
+    <w:p>
+      <w:pPr>
+        <w:jc w:val="right"/>
+        <w:rPr>
+          <w:rFonts w:eastAsiaTheme="minorEastAsia"/>
+        </w:rPr>
+      </w:pPr>
+      <m:oMathPara>
+        <m:oMath>
+          <m:m>
+            <m:mPr>
+              <m:mcs>
+                <m:mc>
+                  <m:mcPr>
+                    <m:count m:val="2"/>
+                    <m:mcJc m:val="center"/>
+                  </m:mcPr>
+                </m:mc>
+              </m:mcs>
+              <m:ctrlPr>
+                <w:rPr>
+                  <w:rFonts w:ascii="Cambria Math" w:hAnsi="Cambria Math"/>
+                  <w:i/>
+                </w:rPr>
+              </m:ctrlPr>
+            </m:mPr>
+            <m:mr>
+              <m:e>
+                <m:sSubSup>
+                  <m:sSubSupPr>
+                    <m:ctrlPr>
+                      <w:rPr>
+                        <w:rFonts w:ascii="Cambria Math" w:hAnsi="Cambria Math"/>
+                        <w:i/>
+                      </w:rPr>
+                    </m:ctrlPr>
+                  </m:sSubSupPr>
+                  <m:e>
+                    <m:r>
+                      <w:rPr>
+                        <w:rFonts w:ascii="Cambria Math" w:hAnsi="Cambria Math"/>
+                      </w:rPr>
+                      <m:t>c</m:t>
+                    </m:r>
+                  </m:e>
+                  <m:sub>
+                    <m:r>
+                      <w:rPr>
+                        <w:rFonts w:ascii="Cambria Math" w:hAnsi="Cambria Math"/>
+                      </w:rPr>
+                      <m:t>v</m:t>
+                    </m:r>
+                  </m:sub>
+                  <m:sup>
+                    <m:r>
+                      <w:rPr>
+                        <w:rFonts w:ascii="Cambria Math" w:hAnsi="Cambria Math"/>
+                      </w:rPr>
+                      <m:t>0</m:t>
+                    </m:r>
+                  </m:sup>
+                </m:sSubSup>
+                <m:r>
+                  <w:rPr>
+                    <w:rFonts w:ascii="Cambria Math" w:hAnsi="Cambria Math"/>
+                  </w:rPr>
+                  <m:t>=</m:t>
+                </m:r>
+                <m:sSub>
+                  <m:sSubPr>
+                    <m:ctrlPr>
+                      <w:rPr>
+                        <w:rFonts w:ascii="Cambria Math" w:hAnsi="Cambria Math"/>
+                        <w:i/>
+                      </w:rPr>
+                    </m:ctrlPr>
+                  </m:sSubPr>
+                  <m:e>
+                    <m:r>
+                      <w:rPr>
+                        <w:rFonts w:ascii="Cambria Math" w:hAnsi="Cambria Math"/>
+                      </w:rPr>
+                      <m:t>G</m:t>
+                    </m:r>
+                  </m:e>
+                  <m:sub>
+                    <m:r>
+                      <w:rPr>
+                        <w:rFonts w:ascii="Cambria Math" w:hAnsi="Cambria Math"/>
+                      </w:rPr>
+                      <m:t>1</m:t>
+                    </m:r>
+                  </m:sub>
+                </m:sSub>
+              </m:e>
+              <m:e>
+                <m:r>
+                  <w:rPr>
+                    <w:rFonts w:ascii="Cambria Math" w:hAnsi="Cambria Math"/>
+                  </w:rPr>
+                  <m:t>T≤</m:t>
+                </m:r>
+                <m:sSub>
+                  <m:sSubPr>
+                    <m:ctrlPr>
+                      <w:rPr>
+                        <w:rFonts w:ascii="Cambria Math" w:hAnsi="Cambria Math"/>
+                        <w:i/>
+                      </w:rPr>
+                    </m:ctrlPr>
+                  </m:sSubPr>
+                  <m:e>
+                    <m:r>
+                      <w:rPr>
+                        <w:rFonts w:ascii="Cambria Math" w:hAnsi="Cambria Math"/>
+                      </w:rPr>
+                      <m:t>T</m:t>
+                    </m:r>
+                  </m:e>
+                  <m:sub>
+                    <m:r>
+                      <w:rPr>
+                        <w:rFonts w:ascii="Cambria Math" w:hAnsi="Cambria Math"/>
+                      </w:rPr>
+                      <m:t>1</m:t>
+                    </m:r>
+                  </m:sub>
+                </m:sSub>
+              </m:e>
+            </m:mr>
+            <m:mr>
+              <m:e>
+                <m:sSubSup>
+                  <m:sSubSupPr>
+                    <m:ctrlPr>
+                      <w:rPr>
+                        <w:rFonts w:ascii="Cambria Math" w:hAnsi="Cambria Math"/>
+                        <w:i/>
+                      </w:rPr>
+                    </m:ctrlPr>
+                  </m:sSubSupPr>
+                  <m:e>
+                    <m:r>
+                      <w:rPr>
+                        <w:rFonts w:ascii="Cambria Math" w:hAnsi="Cambria Math"/>
+                      </w:rPr>
+                      <m:t>c</m:t>
+                    </m:r>
+                  </m:e>
+                  <m:sub>
+                    <m:r>
+                      <w:rPr>
+                        <w:rFonts w:ascii="Cambria Math" w:hAnsi="Cambria Math"/>
+                      </w:rPr>
+                      <m:t>v</m:t>
+                    </m:r>
+                  </m:sub>
+                  <m:sup>
+                    <m:r>
+                      <w:rPr>
+                        <w:rFonts w:ascii="Cambria Math" w:hAnsi="Cambria Math"/>
+                      </w:rPr>
+                      <m:t>0</m:t>
+                    </m:r>
+                  </m:sup>
+                </m:sSubSup>
+                <m:r>
+                  <w:rPr>
+                    <w:rFonts w:ascii="Cambria Math" w:hAnsi="Cambria Math"/>
+                  </w:rPr>
+                  <m:t>=</m:t>
+                </m:r>
+                <m:nary>
+                  <m:naryPr>
+                    <m:chr m:val="∑"/>
+                    <m:limLoc m:val="undOvr"/>
+                    <m:ctrlPr>
+                      <w:rPr>
+                        <w:rFonts w:ascii="Cambria Math" w:hAnsi="Cambria Math"/>
+                        <w:i/>
+                      </w:rPr>
+                    </m:ctrlPr>
+                  </m:naryPr>
+                  <m:sub>
+                    <m:r>
+                      <w:rPr>
+                        <w:rFonts w:ascii="Cambria Math" w:hAnsi="Cambria Math"/>
+                      </w:rPr>
+                      <m:t>i=1</m:t>
+                    </m:r>
+                  </m:sub>
+                  <m:sup>
+                    <m:r>
+                      <w:rPr>
+                        <w:rFonts w:ascii="Cambria Math" w:hAnsi="Cambria Math"/>
+                      </w:rPr>
+                      <m:t>12</m:t>
+                    </m:r>
+                  </m:sup>
+                  <m:e>
+                    <m:sSub>
+                      <m:sSubPr>
+                        <m:ctrlPr>
+                          <w:rPr>
+                            <w:rFonts w:ascii="Cambria Math" w:hAnsi="Cambria Math"/>
+                            <w:i/>
+                          </w:rPr>
+                        </m:ctrlPr>
+                      </m:sSubPr>
+                      <m:e>
+                        <m:r>
+                          <w:rPr>
+                            <w:rFonts w:ascii="Cambria Math" w:hAnsi="Cambria Math"/>
+                          </w:rPr>
+                          <m:t>G</m:t>
+                        </m:r>
+                      </m:e>
+                      <m:sub>
+                        <m:r>
+                          <w:rPr>
+                            <w:rFonts w:ascii="Cambria Math" w:hAnsi="Cambria Math"/>
+                          </w:rPr>
+                          <m:t>i</m:t>
+                        </m:r>
+                      </m:sub>
+                    </m:sSub>
+                    <m:sSup>
+                      <m:sSupPr>
+                        <m:ctrlPr>
+                          <w:rPr>
+                            <w:rFonts w:ascii="Cambria Math" w:hAnsi="Cambria Math"/>
+                            <w:i/>
+                          </w:rPr>
+                        </m:ctrlPr>
+                      </m:sSupPr>
+                      <m:e>
+                        <m:d>
+                          <m:dPr>
+                            <m:begChr m:val="["/>
+                            <m:endChr m:val="]"/>
+                            <m:ctrlPr>
+                              <w:rPr>
+                                <w:rFonts w:ascii="Cambria Math" w:hAnsi="Cambria Math"/>
+                                <w:i/>
+                              </w:rPr>
+                            </m:ctrlPr>
+                          </m:dPr>
+                          <m:e>
+                            <m:r>
+                              <w:rPr>
+                                <w:rFonts w:ascii="Cambria Math" w:hAnsi="Cambria Math"/>
+                              </w:rPr>
+                              <m:t>ln</m:t>
+                            </m:r>
+                            <m:d>
+                              <m:dPr>
+                                <m:ctrlPr>
+                                  <w:rPr>
+                                    <w:rFonts w:ascii="Cambria Math" w:hAnsi="Cambria Math"/>
+                                    <w:i/>
+                                  </w:rPr>
+                                </m:ctrlPr>
+                              </m:dPr>
+                              <m:e>
+                                <m:f>
+                                  <m:fPr>
+                                    <m:type m:val="skw"/>
+                                    <m:ctrlPr>
+                                      <w:rPr>
+                                        <w:rFonts w:ascii="Cambria Math" w:hAnsi="Cambria Math"/>
+                                        <w:i/>
+                                      </w:rPr>
+                                    </m:ctrlPr>
+                                  </m:fPr>
+                                  <m:num>
+                                    <m:r>
+                                      <w:rPr>
+                                        <w:rFonts w:ascii="Cambria Math" w:hAnsi="Cambria Math"/>
+                                      </w:rPr>
+                                      <m:t>T</m:t>
+                                    </m:r>
+                                  </m:num>
+                                  <m:den>
+                                    <m:sSub>
+                                      <m:sSubPr>
+                                        <m:ctrlPr>
+                                          <w:rPr>
+                                            <w:rFonts w:ascii="Cambria Math" w:hAnsi="Cambria Math"/>
+                                            <w:i/>
+                                          </w:rPr>
+                                        </m:ctrlPr>
+                                      </m:sSubPr>
+                                      <m:e>
+                                        <m:r>
+                                          <w:rPr>
+                                            <w:rFonts w:ascii="Cambria Math" w:hAnsi="Cambria Math"/>
+                                          </w:rPr>
+                                          <m:t>T</m:t>
+                                        </m:r>
+                                      </m:e>
+                                      <m:sub>
+                                        <m:r>
+                                          <w:rPr>
+                                            <w:rFonts w:ascii="Cambria Math" w:hAnsi="Cambria Math"/>
+                                          </w:rPr>
+                                          <m:t>1</m:t>
+                                        </m:r>
+                                      </m:sub>
+                                    </m:sSub>
+                                  </m:den>
+                                </m:f>
+                              </m:e>
+                            </m:d>
+                          </m:e>
+                        </m:d>
+                      </m:e>
+                      <m:sup>
+                        <m:r>
+                          <w:rPr>
+                            <w:rFonts w:ascii="Cambria Math" w:hAnsi="Cambria Math"/>
+                          </w:rPr>
+                          <m:t>i-1</m:t>
+                        </m:r>
+                      </m:sup>
+                    </m:sSup>
+                  </m:e>
+                </m:nary>
+              </m:e>
+              <m:e>
+                <m:sSub>
+                  <m:sSubPr>
+                    <m:ctrlPr>
+                      <w:rPr>
+                        <w:rFonts w:ascii="Cambria Math" w:hAnsi="Cambria Math"/>
+                        <w:i/>
+                      </w:rPr>
+                    </m:ctrlPr>
+                  </m:sSubPr>
+                  <m:e>
+                    <m:r>
+                      <w:rPr>
+                        <w:rFonts w:ascii="Cambria Math" w:hAnsi="Cambria Math"/>
+                      </w:rPr>
+                      <m:t>T</m:t>
+                    </m:r>
+                  </m:e>
+                  <m:sub>
+                    <m:r>
+                      <w:rPr>
+                        <w:rFonts w:ascii="Cambria Math" w:hAnsi="Cambria Math"/>
+                      </w:rPr>
+                      <m:t>1</m:t>
+                    </m:r>
+                  </m:sub>
+                </m:sSub>
+                <m:r>
+                  <w:rPr>
+                    <w:rFonts w:ascii="Cambria Math" w:hAnsi="Cambria Math"/>
+                  </w:rPr>
+                  <m:t>≤T≤</m:t>
+                </m:r>
+                <m:sSub>
+                  <m:sSubPr>
+                    <m:ctrlPr>
+                      <w:rPr>
+                        <w:rFonts w:ascii="Cambria Math" w:hAnsi="Cambria Math"/>
+                        <w:i/>
+                      </w:rPr>
+                    </m:ctrlPr>
+                  </m:sSubPr>
+                  <m:e>
+                    <m:r>
+                      <w:rPr>
+                        <w:rFonts w:ascii="Cambria Math" w:hAnsi="Cambria Math"/>
+                      </w:rPr>
+                      <m:t>T</m:t>
+                    </m:r>
+                  </m:e>
+                  <m:sub>
+                    <m:r>
+                      <w:rPr>
+                        <w:rFonts w:ascii="Cambria Math" w:hAnsi="Cambria Math"/>
+                      </w:rPr>
+                      <m:t>2</m:t>
+                    </m:r>
+                  </m:sub>
+                </m:sSub>
+              </m:e>
+            </m:mr>
+            <m:mr>
+              <m:e>
+                <m:sSubSup>
+                  <m:sSubSupPr>
+                    <m:ctrlPr>
+                      <w:rPr>
+                        <w:rFonts w:ascii="Cambria Math" w:hAnsi="Cambria Math"/>
+                        <w:i/>
+                      </w:rPr>
+                    </m:ctrlPr>
+                  </m:sSubSupPr>
+                  <m:e>
+                    <m:r>
+                      <w:rPr>
+                        <w:rFonts w:ascii="Cambria Math" w:hAnsi="Cambria Math"/>
+                      </w:rPr>
+                      <m:t>c</m:t>
+                    </m:r>
+                  </m:e>
+                  <m:sub>
+                    <m:r>
+                      <w:rPr>
+                        <w:rFonts w:ascii="Cambria Math" w:hAnsi="Cambria Math"/>
+                      </w:rPr>
+                      <m:t>v</m:t>
+                    </m:r>
+                  </m:sub>
+                  <m:sup>
+                    <m:r>
+                      <w:rPr>
+                        <w:rFonts w:ascii="Cambria Math" w:hAnsi="Cambria Math"/>
+                      </w:rPr>
+                      <m:t>0</m:t>
+                    </m:r>
+                  </m:sup>
+                </m:sSubSup>
+                <m:r>
+                  <w:rPr>
+                    <w:rFonts w:ascii="Cambria Math" w:hAnsi="Cambria Math"/>
+                  </w:rPr>
+                  <m:t>=</m:t>
+                </m:r>
+                <m:nary>
+                  <m:naryPr>
+                    <m:chr m:val="∑"/>
+                    <m:limLoc m:val="undOvr"/>
+                    <m:ctrlPr>
+                      <w:rPr>
+                        <w:rFonts w:ascii="Cambria Math" w:hAnsi="Cambria Math"/>
+                        <w:i/>
+                      </w:rPr>
+                    </m:ctrlPr>
+                  </m:naryPr>
+                  <m:sub>
+                    <m:r>
+                      <w:rPr>
+                        <w:rFonts w:ascii="Cambria Math" w:hAnsi="Cambria Math"/>
+                      </w:rPr>
+                      <m:t>i=13</m:t>
+                    </m:r>
+                  </m:sub>
+                  <m:sup>
+                    <m:r>
+                      <w:rPr>
+                        <w:rFonts w:ascii="Cambria Math" w:hAnsi="Cambria Math"/>
+                      </w:rPr>
+                      <m:t>17</m:t>
+                    </m:r>
+                  </m:sup>
+                  <m:e>
+                    <m:sSub>
+                      <m:sSubPr>
+                        <m:ctrlPr>
+                          <w:rPr>
+                            <w:rFonts w:ascii="Cambria Math" w:hAnsi="Cambria Math"/>
+                            <w:i/>
+                          </w:rPr>
+                        </m:ctrlPr>
+                      </m:sSubPr>
+                      <m:e>
+                        <m:r>
+                          <w:rPr>
+                            <w:rFonts w:ascii="Cambria Math" w:hAnsi="Cambria Math"/>
+                          </w:rPr>
+                          <m:t>G</m:t>
+                        </m:r>
+                      </m:e>
+                      <m:sub>
+                        <m:r>
+                          <w:rPr>
+                            <w:rFonts w:ascii="Cambria Math" w:hAnsi="Cambria Math"/>
+                          </w:rPr>
+                          <m:t>i</m:t>
+                        </m:r>
+                      </m:sub>
+                    </m:sSub>
+                    <m:sSup>
+                      <m:sSupPr>
+                        <m:ctrlPr>
+                          <w:rPr>
+                            <w:rFonts w:ascii="Cambria Math" w:hAnsi="Cambria Math"/>
+                            <w:i/>
+                          </w:rPr>
+                        </m:ctrlPr>
+                      </m:sSupPr>
+                      <m:e>
+                        <m:d>
+                          <m:dPr>
+                            <m:begChr m:val="["/>
+                            <m:endChr m:val="]"/>
+                            <m:ctrlPr>
+                              <w:rPr>
+                                <w:rFonts w:ascii="Cambria Math" w:hAnsi="Cambria Math"/>
+                                <w:i/>
+                              </w:rPr>
+                            </m:ctrlPr>
+                          </m:dPr>
+                          <m:e>
+                            <m:r>
+                              <w:rPr>
+                                <w:rFonts w:ascii="Cambria Math" w:hAnsi="Cambria Math"/>
+                              </w:rPr>
+                              <m:t>ln</m:t>
+                            </m:r>
+                            <m:d>
+                              <m:dPr>
+                                <m:ctrlPr>
+                                  <w:rPr>
+                                    <w:rFonts w:ascii="Cambria Math" w:hAnsi="Cambria Math"/>
+                                    <w:i/>
+                                  </w:rPr>
+                                </m:ctrlPr>
+                              </m:dPr>
+                              <m:e>
+                                <m:f>
+                                  <m:fPr>
+                                    <m:type m:val="skw"/>
+                                    <m:ctrlPr>
+                                      <w:rPr>
+                                        <w:rFonts w:ascii="Cambria Math" w:hAnsi="Cambria Math"/>
+                                        <w:i/>
+                                      </w:rPr>
+                                    </m:ctrlPr>
+                                  </m:fPr>
+                                  <m:num>
+                                    <m:r>
+                                      <w:rPr>
+                                        <w:rFonts w:ascii="Cambria Math" w:hAnsi="Cambria Math"/>
+                                      </w:rPr>
+                                      <m:t>T</m:t>
+                                    </m:r>
+                                  </m:num>
+                                  <m:den>
+                                    <m:sSub>
+                                      <m:sSubPr>
+                                        <m:ctrlPr>
+                                          <w:rPr>
+                                            <w:rFonts w:ascii="Cambria Math" w:hAnsi="Cambria Math"/>
+                                            <w:i/>
+                                          </w:rPr>
+                                        </m:ctrlPr>
+                                      </m:sSubPr>
+                                      <m:e>
+                                        <m:r>
+                                          <w:rPr>
+                                            <w:rFonts w:ascii="Cambria Math" w:hAnsi="Cambria Math"/>
+                                          </w:rPr>
+                                          <m:t>T</m:t>
+                                        </m:r>
+                                      </m:e>
+                                      <m:sub>
+                                        <m:r>
+                                          <w:rPr>
+                                            <w:rFonts w:ascii="Cambria Math" w:hAnsi="Cambria Math"/>
+                                          </w:rPr>
+                                          <m:t>2</m:t>
+                                        </m:r>
+                                      </m:sub>
+                                    </m:sSub>
+                                  </m:den>
+                                </m:f>
+                              </m:e>
+                            </m:d>
+                          </m:e>
+                        </m:d>
+                      </m:e>
+                      <m:sup>
+                        <m:r>
+                          <w:rPr>
+                            <w:rFonts w:ascii="Cambria Math" w:hAnsi="Cambria Math"/>
+                          </w:rPr>
+                          <m:t>i-13</m:t>
+                        </m:r>
+                      </m:sup>
+                    </m:sSup>
+                  </m:e>
+                </m:nary>
+              </m:e>
+              <m:e>
+                <m:r>
+                  <w:rPr>
+                    <w:rFonts w:ascii="Cambria Math" w:hAnsi="Cambria Math"/>
+                  </w:rPr>
+                  <m:t>T≥</m:t>
+                </m:r>
+                <m:sSub>
+                  <m:sSubPr>
+                    <m:ctrlPr>
+                      <w:rPr>
+                        <w:rFonts w:ascii="Cambria Math" w:hAnsi="Cambria Math"/>
+                        <w:i/>
+                      </w:rPr>
+                    </m:ctrlPr>
+                  </m:sSubPr>
+                  <m:e>
+                    <m:r>
+                      <w:rPr>
+                        <w:rFonts w:ascii="Cambria Math" w:hAnsi="Cambria Math"/>
+                      </w:rPr>
+                      <m:t>T</m:t>
+                    </m:r>
+                  </m:e>
+                  <m:sub>
+                    <m:r>
+                      <w:rPr>
+                        <w:rFonts w:ascii="Cambria Math" w:hAnsi="Cambria Math"/>
+                      </w:rPr>
+                      <m:t>2</m:t>
+                    </m:r>
+                  </m:sub>
+                </m:sSub>
+              </m:e>
+            </m:mr>
+          </m:m>
+        </m:oMath>
+      </m:oMathPara>
+    </w:p>
+    <w:p>
+      <w:pPr>
+        <w:rPr>
+          <w:rFonts w:eastAsiaTheme="minorEastAsia"/>
+        </w:rPr>
+      </w:pPr>
+      <w:r>
+        <w:rPr>
+          <w:rFonts w:eastAsiaTheme="minorEastAsia"/>
+        </w:rPr>
+        <w:t>(c-6)</w:t>
+      </w:r>
+    </w:p>
+    <w:p>
+      <w:pPr>
+        <w:jc w:val="right"/>
+        <w:rPr>
+          <w:rFonts w:eastAsiaTheme="minorEastAsia"/>
+        </w:rPr>
+      </w:pPr>
+      <m:oMathPara>
+        <m:oMath>
+          <m:sSubSup>
+            <m:sSubSupPr>
+              <m:ctrlPr>
+                <w:rPr>
+                  <w:rFonts w:ascii="Cambria Math" w:hAnsi="Cambria Math"/>
+                  <w:i/>
+                </w:rPr>
+              </m:ctrlPr>
+            </m:sSubSupPr>
+            <m:e>
+              <m:r>
+                <w:rPr>
+                  <w:rFonts w:ascii="Cambria Math" w:hAnsi="Cambria Math"/>
+                </w:rPr>
+                <m:t>c</m:t>
+              </m:r>
+            </m:e>
+            <m:sub>
+              <m:r>
+                <w:rPr>
+                  <w:rFonts w:ascii="Cambria Math" w:hAnsi="Cambria Math"/>
+                </w:rPr>
+                <m:t>v</m:t>
+              </m:r>
+            </m:sub>
+            <m:sup>
+              <m:r>
+                <w:rPr>
+                  <w:rFonts w:ascii="Cambria Math" w:hAnsi="Cambria Math"/>
+                </w:rPr>
+                <m:t>0</m:t>
+              </m:r>
+            </m:sup>
+          </m:sSubSup>
+          <m:r>
+            <w:rPr>
+              <w:rFonts w:ascii="Cambria Math" w:hAnsi="Cambria Math"/>
+            </w:rPr>
+            <m:t>=</m:t>
+          </m:r>
+          <m:nary>
+            <m:naryPr>
+              <m:chr m:val="∑"/>
+              <m:limLoc m:val="undOvr"/>
+              <m:ctrlPr>
+                <w:rPr>
+                  <w:rFonts w:ascii="Cambria Math" w:hAnsi="Cambria Math"/>
+                  <w:i/>
+                </w:rPr>
+              </m:ctrlPr>
+            </m:naryPr>
+            <m:sub>
+              <m:r>
+                <w:rPr>
+                  <w:rFonts w:ascii="Cambria Math" w:hAnsi="Cambria Math"/>
+                </w:rPr>
+                <m:t>i=1</m:t>
+              </m:r>
+            </m:sub>
+            <m:sup>
+              <m:r>
+                <w:rPr>
+                  <w:rFonts w:ascii="Cambria Math" w:hAnsi="Cambria Math"/>
+                </w:rPr>
+                <m:t>6</m:t>
+              </m:r>
+            </m:sup>
+            <m:e>
+              <m:sSub>
+                <m:sSubPr>
+                  <m:ctrlPr>
+                    <w:rPr>
+                      <w:rFonts w:ascii="Cambria Math" w:hAnsi="Cambria Math"/>
+                      <w:i/>
+                    </w:rPr>
+                  </m:ctrlPr>
+                </m:sSubPr>
+                <m:e>
+                  <m:r>
+                    <w:rPr>
+                      <w:rFonts w:ascii="Cambria Math" w:hAnsi="Cambria Math"/>
+                    </w:rPr>
+                    <m:t>G</m:t>
+                  </m:r>
+                </m:e>
+                <m:sub>
+                  <m:r>
+                    <w:rPr>
+                      <w:rFonts w:ascii="Cambria Math" w:hAnsi="Cambria Math"/>
+                    </w:rPr>
+                    <m:t>i</m:t>
+                  </m:r>
+                </m:sub>
+              </m:sSub>
+              <m:sSup>
+                <m:sSupPr>
+                  <m:ctrlPr>
+                    <w:rPr>
+                      <w:rFonts w:ascii="Cambria Math" w:hAnsi="Cambria Math"/>
+                      <w:i/>
+                    </w:rPr>
+                  </m:ctrlPr>
+                </m:sSupPr>
+                <m:e>
+                  <m:r>
+                    <w:rPr>
+                      <w:rFonts w:ascii="Cambria Math" w:hAnsi="Cambria Math"/>
+                    </w:rPr>
+                    <m:t>T</m:t>
+                  </m:r>
+                </m:e>
+                <m:sup>
+                  <m:r>
+                    <w:rPr>
+                      <w:rFonts w:ascii="Cambria Math" w:hAnsi="Cambria Math"/>
+                    </w:rPr>
+                    <m:t>i-2</m:t>
+                  </m:r>
+                </m:sup>
+              </m:sSup>
+            </m:e>
+          </m:nary>
+        </m:oMath>
+      </m:oMathPara>
+    </w:p>
+    <w:p>
+      <w:pPr>
+        <w:rPr>
+          <w:rFonts w:eastAsiaTheme="minorEastAsia"/>
+        </w:rPr>
+      </w:pPr>
+      <w:r>
+        <w:rPr>
+          <w:rFonts w:eastAsiaTheme="minorEastAsia"/>
+        </w:rPr>
+        <w:t>(c-7)</w:t>
+      </w:r>
+    </w:p>
+    <w:p>
+      <w:pPr>
+        <w:jc w:val="right"/>
+        <w:rPr>
+          <w:rFonts w:eastAsiaTheme="minorEastAsia"/>
+        </w:rPr>
+      </w:pPr>
+      <m:oMathPara>
+        <m:oMath>
+          <m:sSubSup>
+            <m:sSubSupPr>
+              <m:ctrlPr>
+                <w:rPr>
+                  <w:rFonts w:ascii="Cambria Math" w:hAnsi="Cambria Math"/>
+                  <w:i/>
+                </w:rPr>
+              </m:ctrlPr>
+            </m:sSubSupPr>
+            <m:e>
+              <m:r>
+                <w:rPr>
+                  <w:rFonts w:ascii="Cambria Math" w:hAnsi="Cambria Math"/>
+                </w:rPr>
+                <m:t>c</m:t>
+              </m:r>
+            </m:e>
+            <m:sub>
+              <m:r>
+                <w:rPr>
+                  <w:rFonts w:ascii="Cambria Math" w:hAnsi="Cambria Math"/>
+                </w:rPr>
+                <m:t>v</m:t>
+              </m:r>
+            </m:sub>
+            <m:sup>
+              <m:r>
+                <w:rPr>
+                  <w:rFonts w:ascii="Cambria Math" w:hAnsi="Cambria Math"/>
+                </w:rPr>
+                <m:t>0</m:t>
+              </m:r>
+            </m:sup>
+          </m:sSubSup>
+          <m:r>
+            <w:rPr>
+              <w:rFonts w:ascii="Cambria Math" w:hAnsi="Cambria Math"/>
+            </w:rPr>
+            <m:t>=</m:t>
+          </m:r>
+          <m:sSub>
+            <m:sSubPr>
+              <m:ctrlPr>
+                <w:rPr>
+                  <w:rFonts w:ascii="Cambria Math" w:hAnsi="Cambria Math"/>
+                  <w:i/>
+                </w:rPr>
+              </m:ctrlPr>
+            </m:sSubPr>
+            <m:e>
+              <m:r>
+                <w:rPr>
+                  <w:rFonts w:ascii="Cambria Math" w:hAnsi="Cambria Math"/>
+                </w:rPr>
+                <m:t>G</m:t>
+              </m:r>
+            </m:e>
+            <m:sub>
+              <m:r>
+                <w:rPr>
+                  <w:rFonts w:ascii="Cambria Math" w:hAnsi="Cambria Math"/>
+                </w:rPr>
+                <m:t>1</m:t>
+              </m:r>
+            </m:sub>
+          </m:sSub>
+          <m:r>
+            <w:rPr>
+              <w:rFonts w:ascii="Cambria Math" w:hAnsi="Cambria Math"/>
+            </w:rPr>
+            <m:t>+</m:t>
+          </m:r>
+          <m:sSub>
+            <m:sSubPr>
+              <m:ctrlPr>
+                <w:rPr>
+                  <w:rFonts w:ascii="Cambria Math" w:hAnsi="Cambria Math"/>
+                  <w:i/>
+                </w:rPr>
+              </m:ctrlPr>
+            </m:sSubPr>
+            <m:e>
+              <m:r>
+                <w:rPr>
+                  <w:rFonts w:ascii="Cambria Math" w:hAnsi="Cambria Math"/>
+                </w:rPr>
+                <m:t>G</m:t>
+              </m:r>
+            </m:e>
+            <m:sub>
+              <m:r>
+                <w:rPr>
+                  <w:rFonts w:ascii="Cambria Math" w:hAnsi="Cambria Math"/>
+                </w:rPr>
+                <m:t>2</m:t>
+              </m:r>
+            </m:sub>
+          </m:sSub>
+          <m:f>
+            <m:fPr>
+              <m:ctrlPr>
+                <w:rPr>
+                  <w:rFonts w:ascii="Cambria Math" w:hAnsi="Cambria Math"/>
+                  <w:i/>
+                </w:rPr>
+              </m:ctrlPr>
+            </m:fPr>
+            <m:num>
+              <m:sSup>
+                <m:sSupPr>
+                  <m:ctrlPr>
+                    <w:rPr>
+                      <w:rFonts w:ascii="Cambria Math" w:hAnsi="Cambria Math"/>
+                      <w:i/>
+                    </w:rPr>
+                  </m:ctrlPr>
+                </m:sSupPr>
+                <m:e>
+                  <m:r>
+                    <w:rPr>
+                      <w:rFonts w:ascii="Cambria Math" w:hAnsi="Cambria Math"/>
+                    </w:rPr>
+                    <m:t>e</m:t>
+                  </m:r>
+                </m:e>
+                <m:sup>
+                  <m:f>
+                    <m:fPr>
+                      <m:type m:val="lin"/>
+                      <m:ctrlPr>
+                        <w:rPr>
+                          <w:rFonts w:ascii="Cambria Math" w:hAnsi="Cambria Math"/>
+                          <w:i/>
+                        </w:rPr>
+                      </m:ctrlPr>
+                    </m:fPr>
+                    <m:num>
+                      <m:r>
+                        <w:rPr>
+                          <w:rFonts w:ascii="Cambria Math" w:hAnsi="Cambria Math"/>
+                        </w:rPr>
+                        <m:t>-β</m:t>
+                      </m:r>
+                    </m:num>
+                    <m:den>
+                      <m:r>
+                        <w:rPr>
+                          <w:rFonts w:ascii="Cambria Math" w:hAnsi="Cambria Math"/>
+                        </w:rPr>
+                        <m:t>T</m:t>
+                      </m:r>
+                    </m:den>
+                  </m:f>
+                </m:sup>
+              </m:sSup>
+            </m:num>
+            <m:den>
+              <m:sSup>
+                <m:sSupPr>
+                  <m:ctrlPr>
+                    <w:rPr>
+                      <w:rFonts w:ascii="Cambria Math" w:hAnsi="Cambria Math"/>
+                      <w:i/>
+                    </w:rPr>
+                  </m:ctrlPr>
+                </m:sSupPr>
+                <m:e>
+                  <m:r>
+                    <w:rPr>
+                      <w:rFonts w:ascii="Cambria Math" w:hAnsi="Cambria Math"/>
+                    </w:rPr>
+                    <m:t>T</m:t>
+                  </m:r>
+                </m:e>
+                <m:sup>
+                  <m:r>
+                    <w:rPr>
+                      <w:rFonts w:ascii="Cambria Math" w:hAnsi="Cambria Math"/>
+                    </w:rPr>
+                    <m:t>2</m:t>
+                  </m:r>
+                </m:sup>
+              </m:sSup>
+            </m:den>
+          </m:f>
+        </m:oMath>
+      </m:oMathPara>
+    </w:p>
+    <w:p>
+      <w:pPr>
+        <w:pStyle w:val="Heading2"/>
+        <w:rPr>
+          <w:rFonts w:eastAsiaTheme="minorEastAsia"/>
+        </w:rPr>
+      </w:pPr>
+      <w:r>
+        <w:rPr>
+          <w:rFonts w:eastAsiaTheme="minorEastAsia"/>
+        </w:rPr>
+        <w:t>Saturation Pressure Equations</w:t>
+      </w:r>
+    </w:p>
+    <w:p>
+      <w:r>
+        <w:t>(S-1)</w:t>
+      </w:r>
+    </w:p>
+    <w:p>
+      <w:pPr>
+        <w:rPr>
+          <w:rFonts w:eastAsiaTheme="minorEastAsia"/>
+        </w:rPr>
+      </w:pPr>
+      <m:oMathPara>
+        <m:oMath>
+          <m:r>
+            <w:rPr>
+              <w:rFonts w:ascii="Cambria Math" w:hAnsi="Cambria Math"/>
+            </w:rPr>
+            <w:lastRenderedPageBreak/>
+            <m:t>ln</m:t>
+          </m:r>
+          <m:d>
+            <m:dPr>
+              <m:ctrlPr>
+                <w:rPr>
+                  <w:rFonts w:ascii="Cambria Math" w:hAnsi="Cambria Math"/>
+                  <w:i/>
+                </w:rPr>
+              </m:ctrlPr>
+            </m:dPr>
+            <m:e>
+              <m:r>
+                <w:rPr>
+                  <w:rFonts w:ascii="Cambria Math" w:hAnsi="Cambria Math"/>
+                </w:rPr>
+                <m:t>P</m:t>
+              </m:r>
+            </m:e>
+          </m:d>
+          <m:r>
+            <w:rPr>
+              <w:rFonts w:ascii="Cambria Math" w:hAnsi="Cambria Math"/>
+            </w:rPr>
+            <m:t>=</m:t>
+          </m:r>
+          <m:sSub>
+            <m:sSubPr>
+              <m:ctrlPr>
+                <w:rPr>
+                  <w:rFonts w:ascii="Cambria Math" w:hAnsi="Cambria Math"/>
+                  <w:i/>
+                </w:rPr>
+              </m:ctrlPr>
+            </m:sSubPr>
+            <m:e>
+              <m:r>
+                <w:rPr>
+                  <w:rFonts w:ascii="Cambria Math" w:hAnsi="Cambria Math"/>
+                </w:rPr>
+                <m:t>F</m:t>
+              </m:r>
+            </m:e>
+            <m:sub>
+              <m:r>
+                <w:rPr>
+                  <w:rFonts w:ascii="Cambria Math" w:hAnsi="Cambria Math"/>
+                </w:rPr>
+                <m:t>1</m:t>
+              </m:r>
+            </m:sub>
+          </m:sSub>
+          <m:r>
+            <w:rPr>
+              <w:rFonts w:ascii="Cambria Math" w:hAnsi="Cambria Math"/>
+            </w:rPr>
+            <m:t>+</m:t>
+          </m:r>
+          <m:f>
+            <m:fPr>
+              <m:type m:val="skw"/>
+              <m:ctrlPr>
+                <w:rPr>
+                  <w:rFonts w:ascii="Cambria Math" w:hAnsi="Cambria Math"/>
+                  <w:i/>
+                </w:rPr>
+              </m:ctrlPr>
+            </m:fPr>
+            <m:num>
+              <m:sSub>
+                <m:sSubPr>
+                  <m:ctrlPr>
+                    <w:rPr>
+                      <w:rFonts w:ascii="Cambria Math" w:hAnsi="Cambria Math"/>
+                      <w:i/>
+                    </w:rPr>
+                  </m:ctrlPr>
+                </m:sSubPr>
+                <m:e>
+                  <m:r>
+                    <w:rPr>
+                      <w:rFonts w:ascii="Cambria Math" w:hAnsi="Cambria Math"/>
+                    </w:rPr>
+                    <m:t>F</m:t>
+                  </m:r>
+                </m:e>
+                <m:sub>
+                  <m:r>
+                    <w:rPr>
+                      <w:rFonts w:ascii="Cambria Math" w:hAnsi="Cambria Math"/>
+                    </w:rPr>
+                    <m:t>2</m:t>
+                  </m:r>
+                </m:sub>
+              </m:sSub>
+            </m:num>
+            <m:den>
+              <m:r>
+                <w:rPr>
+                  <w:rFonts w:ascii="Cambria Math" w:hAnsi="Cambria Math"/>
+                </w:rPr>
+                <m:t>T</m:t>
+              </m:r>
+            </m:den>
+          </m:f>
+          <m:r>
+            <w:rPr>
+              <w:rFonts w:ascii="Cambria Math" w:hAnsi="Cambria Math"/>
+            </w:rPr>
+            <m:t>+</m:t>
+          </m:r>
+          <m:sSub>
+            <m:sSubPr>
+              <m:ctrlPr>
+                <w:rPr>
+                  <w:rFonts w:ascii="Cambria Math" w:hAnsi="Cambria Math"/>
+                  <w:i/>
+                </w:rPr>
+              </m:ctrlPr>
+            </m:sSubPr>
+            <m:e>
+              <m:r>
+                <w:rPr>
+                  <w:rFonts w:ascii="Cambria Math" w:hAnsi="Cambria Math"/>
+                </w:rPr>
+                <m:t>F</m:t>
+              </m:r>
+            </m:e>
+            <m:sub>
+              <m:r>
+                <w:rPr>
+                  <w:rFonts w:ascii="Cambria Math" w:hAnsi="Cambria Math"/>
+                </w:rPr>
+                <m:t>3</m:t>
+              </m:r>
+            </m:sub>
+          </m:sSub>
+          <m:r>
+            <w:rPr>
+              <w:rFonts w:ascii="Cambria Math" w:hAnsi="Cambria Math"/>
+            </w:rPr>
+            <m:t>ln</m:t>
+          </m:r>
+          <m:d>
+            <m:dPr>
+              <m:ctrlPr>
+                <w:rPr>
+                  <w:rFonts w:ascii="Cambria Math" w:hAnsi="Cambria Math"/>
+                  <w:i/>
+                </w:rPr>
+              </m:ctrlPr>
+            </m:dPr>
+            <m:e>
+              <m:r>
+                <w:rPr>
+                  <w:rFonts w:ascii="Cambria Math" w:hAnsi="Cambria Math"/>
+                </w:rPr>
+                <m:t>T</m:t>
+              </m:r>
+            </m:e>
+          </m:d>
+          <m:r>
+            <w:rPr>
+              <w:rFonts w:ascii="Cambria Math" w:hAnsi="Cambria Math"/>
+            </w:rPr>
+            <m:t>+</m:t>
+          </m:r>
+          <m:sSub>
+            <m:sSubPr>
+              <m:ctrlPr>
+                <w:rPr>
+                  <w:rFonts w:ascii="Cambria Math" w:hAnsi="Cambria Math"/>
+                  <w:i/>
+                </w:rPr>
+              </m:ctrlPr>
+            </m:sSubPr>
+            <m:e>
+              <m:r>
+                <w:rPr>
+                  <w:rFonts w:ascii="Cambria Math" w:hAnsi="Cambria Math"/>
+                </w:rPr>
+                <m:t>F</m:t>
+              </m:r>
+            </m:e>
+            <m:sub>
+              <m:r>
+                <w:rPr>
+                  <w:rFonts w:ascii="Cambria Math" w:hAnsi="Cambria Math"/>
+                </w:rPr>
+                <m:t>4</m:t>
+              </m:r>
+            </m:sub>
+          </m:sSub>
+          <m:r>
+            <w:rPr>
+              <w:rFonts w:ascii="Cambria Math" w:hAnsi="Cambria Math"/>
+            </w:rPr>
+            <m:t>T+</m:t>
+          </m:r>
+          <m:sSub>
+            <m:sSubPr>
+              <m:ctrlPr>
+                <w:rPr>
+                  <w:rFonts w:ascii="Cambria Math" w:hAnsi="Cambria Math"/>
+                  <w:i/>
+                </w:rPr>
+              </m:ctrlPr>
+            </m:sSubPr>
+            <m:e>
+              <m:r>
+                <w:rPr>
+                  <w:rFonts w:ascii="Cambria Math" w:hAnsi="Cambria Math"/>
+                </w:rPr>
+                <m:t>F</m:t>
+              </m:r>
+            </m:e>
+            <m:sub>
+              <m:r>
+                <w:rPr>
+                  <w:rFonts w:ascii="Cambria Math" w:hAnsi="Cambria Math"/>
+                </w:rPr>
+                <m:t>5</m:t>
+              </m:r>
+            </m:sub>
+          </m:sSub>
+          <m:f>
+            <m:fPr>
+              <m:ctrlPr>
+                <w:rPr>
+                  <w:rFonts w:ascii="Cambria Math" w:hAnsi="Cambria Math"/>
+                  <w:i/>
+                </w:rPr>
+              </m:ctrlPr>
+            </m:fPr>
+            <m:num>
+              <m:d>
+                <m:dPr>
+                  <m:ctrlPr>
+                    <w:rPr>
+                      <w:rFonts w:ascii="Cambria Math" w:hAnsi="Cambria Math"/>
+                      <w:i/>
+                    </w:rPr>
+                  </m:ctrlPr>
+                </m:dPr>
+                <m:e>
+                  <m:r>
+                    <w:rPr>
+                      <w:rFonts w:ascii="Cambria Math" w:hAnsi="Cambria Math"/>
+                    </w:rPr>
+                    <m:t>γ-T</m:t>
+                  </m:r>
+                </m:e>
+              </m:d>
+            </m:num>
+            <m:den>
+              <m:r>
+                <w:rPr>
+                  <w:rFonts w:ascii="Cambria Math" w:hAnsi="Cambria Math"/>
+                </w:rPr>
+                <m:t>T</m:t>
+              </m:r>
+            </m:den>
+          </m:f>
+          <m:r>
+            <w:rPr>
+              <w:rFonts w:ascii="Cambria Math" w:hAnsi="Cambria Math"/>
+            </w:rPr>
+            <m:t>ln</m:t>
+          </m:r>
+          <m:d>
+            <m:dPr>
+              <m:ctrlPr>
+                <w:rPr>
+                  <w:rFonts w:ascii="Cambria Math" w:hAnsi="Cambria Math"/>
+                  <w:i/>
+                </w:rPr>
+              </m:ctrlPr>
+            </m:dPr>
+            <m:e>
+              <m:r>
+                <w:rPr>
+                  <w:rFonts w:ascii="Cambria Math" w:hAnsi="Cambria Math"/>
+                </w:rPr>
+                <m:t>γ-T</m:t>
+              </m:r>
+            </m:e>
+          </m:d>
+        </m:oMath>
+      </m:oMathPara>
+    </w:p>
+    <w:p>
+      <w:pPr>
+        <w:rPr>
+          <w:rFonts w:eastAsiaTheme="minorEastAsia"/>
+        </w:rPr>
+      </w:pPr>
+      <w:r>
+        <w:rPr>
+          <w:rFonts w:eastAsiaTheme="minorEastAsia"/>
+        </w:rPr>
+        <w:t>(S-2)</w:t>
+      </w:r>
+    </w:p>
+    <w:p>
+      <m:oMathPara>
+        <m:oMath>
+          <m:r>
+            <w:rPr>
+              <w:rFonts w:ascii="Cambria Math" w:hAnsi="Cambria Math"/>
+            </w:rPr>
+            <m:t>ln</m:t>
+          </m:r>
+          <m:d>
+            <m:dPr>
+              <m:ctrlPr>
+                <w:rPr>
+                  <w:rFonts w:ascii="Cambria Math" w:hAnsi="Cambria Math"/>
+                  <w:i/>
+                </w:rPr>
+              </m:ctrlPr>
+            </m:dPr>
+            <m:e>
+              <m:f>
+                <m:fPr>
+                  <m:type m:val="skw"/>
+                  <m:ctrlPr>
+                    <w:rPr>
+                      <w:rFonts w:ascii="Cambria Math" w:hAnsi="Cambria Math"/>
+                      <w:i/>
+                    </w:rPr>
+                  </m:ctrlPr>
+                </m:fPr>
+                <m:num>
+                  <m:r>
+                    <w:rPr>
+                      <w:rFonts w:ascii="Cambria Math" w:hAnsi="Cambria Math"/>
+                    </w:rPr>
+                    <m:t>P</m:t>
+                  </m:r>
+                </m:num>
+                <m:den>
+                  <m:sSub>
+                    <m:sSubPr>
+                      <m:ctrlPr>
+                        <w:rPr>
+                          <w:rFonts w:ascii="Cambria Math" w:hAnsi="Cambria Math"/>
+                          <w:i/>
+                        </w:rPr>
+                      </m:ctrlPr>
+                    </m:sSubPr>
+                    <m:e>
+                      <m:r>
+                        <w:rPr>
+                          <w:rFonts w:ascii="Cambria Math" w:hAnsi="Cambria Math"/>
+                        </w:rPr>
+                        <m:t>P</m:t>
+                      </m:r>
+                    </m:e>
+                    <m:sub>
+                      <m:r>
+                        <w:rPr>
+                          <w:rFonts w:ascii="Cambria Math" w:hAnsi="Cambria Math"/>
+                        </w:rPr>
+                        <m:t>c</m:t>
+                      </m:r>
+                    </m:sub>
+                  </m:sSub>
+                </m:den>
+              </m:f>
+            </m:e>
+          </m:d>
+          <m:r>
+            <w:rPr>
+              <w:rFonts w:ascii="Cambria Math" w:hAnsi="Cambria Math"/>
+            </w:rPr>
+            <m:t>=</m:t>
+          </m:r>
+          <m:d>
+            <m:dPr>
+              <m:ctrlPr>
+                <w:rPr>
+                  <w:rFonts w:ascii="Cambria Math" w:hAnsi="Cambria Math"/>
+                  <w:i/>
+                </w:rPr>
+              </m:ctrlPr>
+            </m:dPr>
+            <m:e>
+              <m:f>
+                <m:fPr>
+                  <m:ctrlPr>
+                    <w:rPr>
+                      <w:rFonts w:ascii="Cambria Math" w:hAnsi="Cambria Math"/>
+                      <w:i/>
+                    </w:rPr>
+                  </m:ctrlPr>
+                </m:fPr>
+                <m:num>
+                  <m:sSub>
+                    <m:sSubPr>
+                      <m:ctrlPr>
+                        <w:rPr>
+                          <w:rFonts w:ascii="Cambria Math" w:hAnsi="Cambria Math"/>
+                          <w:i/>
+                        </w:rPr>
+                      </m:ctrlPr>
+                    </m:sSubPr>
+                    <m:e>
+                      <m:r>
+                        <w:rPr>
+                          <w:rFonts w:ascii="Cambria Math" w:hAnsi="Cambria Math"/>
+                        </w:rPr>
+                        <m:t>T</m:t>
+                      </m:r>
+                    </m:e>
+                    <m:sub>
+                      <m:r>
+                        <w:rPr>
+                          <w:rFonts w:ascii="Cambria Math" w:hAnsi="Cambria Math"/>
+                        </w:rPr>
+                        <m:t>c</m:t>
+                      </m:r>
+                    </m:sub>
+                  </m:sSub>
+                </m:num>
+                <m:den>
+                  <m:r>
+                    <w:rPr>
+                      <w:rFonts w:ascii="Cambria Math" w:hAnsi="Cambria Math"/>
+                    </w:rPr>
+                    <m:t>T</m:t>
+                  </m:r>
+                </m:den>
+              </m:f>
+              <m:r>
+                <w:rPr>
+                  <w:rFonts w:ascii="Cambria Math" w:hAnsi="Cambria Math"/>
+                </w:rPr>
+                <m:t>-1</m:t>
+              </m:r>
+            </m:e>
+          </m:d>
+          <m:nary>
+            <m:naryPr>
+              <m:chr m:val="∑"/>
+              <m:limLoc m:val="undOvr"/>
+              <m:ctrlPr>
+                <w:rPr>
+                  <w:rFonts w:ascii="Cambria Math" w:hAnsi="Cambria Math"/>
+                  <w:i/>
+                </w:rPr>
+              </m:ctrlPr>
+            </m:naryPr>
+            <m:sub>
+              <m:r>
+                <w:rPr>
+                  <w:rFonts w:ascii="Cambria Math" w:hAnsi="Cambria Math"/>
+                </w:rPr>
+                <m:t>i=1</m:t>
+              </m:r>
+            </m:sub>
+            <m:sup>
+              <m:r>
+                <w:rPr>
+                  <w:rFonts w:ascii="Cambria Math" w:hAnsi="Cambria Math"/>
+                </w:rPr>
+                <m:t>8</m:t>
+              </m:r>
+            </m:sup>
+            <m:e>
+              <m:sSup>
+                <m:sSupPr>
+                  <m:ctrlPr>
+                    <w:rPr>
+                      <w:rFonts w:ascii="Cambria Math" w:hAnsi="Cambria Math"/>
+                      <w:i/>
+                    </w:rPr>
+                  </m:ctrlPr>
+                </m:sSupPr>
+                <m:e>
+                  <m:d>
+                    <m:dPr>
+                      <m:ctrlPr>
+                        <w:rPr>
+                          <w:rFonts w:ascii="Cambria Math" w:hAnsi="Cambria Math"/>
+                          <w:i/>
+                        </w:rPr>
+                      </m:ctrlPr>
+                    </m:dPr>
+                    <m:e>
+                      <m:f>
+                        <m:fPr>
+                          <m:ctrlPr>
+                            <w:rPr>
+                              <w:rFonts w:ascii="Cambria Math" w:hAnsi="Cambria Math"/>
+                              <w:i/>
+                            </w:rPr>
+                          </m:ctrlPr>
+                        </m:fPr>
+                        <m:num>
+                          <m:sSub>
+                            <m:sSubPr>
+                              <m:ctrlPr>
+                                <w:rPr>
+                                  <w:rFonts w:ascii="Cambria Math" w:hAnsi="Cambria Math"/>
+                                  <w:i/>
+                                </w:rPr>
+                              </m:ctrlPr>
+                            </m:sSubPr>
+                            <m:e>
+                              <m:r>
+                                <w:rPr>
+                                  <w:rFonts w:ascii="Cambria Math" w:hAnsi="Cambria Math"/>
+                                </w:rPr>
+                                <m:t>T</m:t>
+                              </m:r>
+                            </m:e>
+                            <m:sub>
+                              <m:r>
+                                <w:rPr>
+                                  <w:rFonts w:ascii="Cambria Math" w:hAnsi="Cambria Math"/>
+                                </w:rPr>
+                                <m:t>P</m:t>
+                              </m:r>
+                            </m:sub>
+                          </m:sSub>
+                        </m:num>
+                        <m:den>
+                          <m:r>
+                            <w:rPr>
+                              <w:rFonts w:ascii="Cambria Math" w:hAnsi="Cambria Math"/>
+                            </w:rPr>
+                            <m:t>T</m:t>
+                          </m:r>
+                        </m:den>
+                      </m:f>
+                      <m:r>
+                        <w:rPr>
+                          <w:rFonts w:ascii="Cambria Math" w:hAnsi="Cambria Math"/>
+                        </w:rPr>
+                        <m:t>-1</m:t>
+                      </m:r>
+                    </m:e>
+                  </m:d>
+                </m:e>
+                <m:sup>
+                  <m:r>
+                    <w:rPr>
+                      <w:rFonts w:ascii="Cambria Math" w:hAnsi="Cambria Math"/>
+                    </w:rPr>
+                    <m:t>i-1</m:t>
+                  </m:r>
+                </m:sup>
+              </m:sSup>
+            </m:e>
+          </m:nary>
+        </m:oMath>
+      </m:oMathPara>
+    </w:p>
+    <w:p>
+      <w:r>
+        <w:t>(S-3</w:t>
       </w:r>
       <w:r>
-        <w:fldChar w:fldCharType="begin"/>
+        <w:t>)</w:t>
       </w:r>
+    </w:p>
+    <w:p>
+      <w:pPr>
+        <w:jc w:val="right"/>
+        <w:rPr>
+          <w:rFonts w:eastAsiaTheme="minorEastAsia"/>
+        </w:rPr>
+      </w:pPr>
+      <m:oMathPara>
+        <m:oMath>
+          <m:m>
+            <m:mPr>
+              <m:mcs>
+                <m:mc>
+                  <m:mcPr>
+                    <m:count m:val="1"/>
+                    <m:mcJc m:val="center"/>
+                  </m:mcPr>
+                </m:mc>
+              </m:mcs>
+              <m:ctrlPr>
+                <w:rPr>
+                  <w:rFonts w:ascii="Cambria Math" w:hAnsi="Cambria Math"/>
+                  <w:i/>
+                </w:rPr>
+              </m:ctrlPr>
+            </m:mPr>
+            <m:mr>
+              <m:e>
+                <m:r>
+                  <w:rPr>
+                    <w:rFonts w:ascii="Cambria Math" w:hAnsi="Cambria Math"/>
+                  </w:rPr>
+                  <m:t>ln</m:t>
+                </m:r>
+                <m:d>
+                  <m:dPr>
+                    <m:ctrlPr>
+                      <w:rPr>
+                        <w:rFonts w:ascii="Cambria Math" w:hAnsi="Cambria Math"/>
+                        <w:i/>
+                      </w:rPr>
+                    </m:ctrlPr>
+                  </m:dPr>
+                  <m:e>
+                    <m:f>
+                      <m:fPr>
+                        <m:type m:val="skw"/>
+                        <m:ctrlPr>
+                          <w:rPr>
+                            <w:rFonts w:ascii="Cambria Math" w:hAnsi="Cambria Math"/>
+                            <w:i/>
+                          </w:rPr>
+                        </m:ctrlPr>
+                      </m:fPr>
+                      <m:num>
+                        <m:r>
+                          <w:rPr>
+                            <w:rFonts w:ascii="Cambria Math" w:hAnsi="Cambria Math"/>
+                          </w:rPr>
+                          <m:t>P</m:t>
+                        </m:r>
+                      </m:num>
+                      <m:den>
+                        <m:sSub>
+                          <m:sSubPr>
+                            <m:ctrlPr>
+                              <w:rPr>
+                                <w:rFonts w:ascii="Cambria Math" w:hAnsi="Cambria Math"/>
+                                <w:i/>
+                              </w:rPr>
+                            </m:ctrlPr>
+                          </m:sSubPr>
+                          <m:e>
+                            <m:r>
+                              <w:rPr>
+                                <w:rFonts w:ascii="Cambria Math" w:hAnsi="Cambria Math"/>
+                              </w:rPr>
+                              <m:t>P</m:t>
+                            </m:r>
+                          </m:e>
+                          <m:sub>
+                            <m:r>
+                              <w:rPr>
+                                <w:rFonts w:ascii="Cambria Math" w:hAnsi="Cambria Math"/>
+                              </w:rPr>
+                              <m:t>t</m:t>
+                            </m:r>
+                          </m:sub>
+                        </m:sSub>
+                      </m:den>
+                    </m:f>
+                  </m:e>
+                </m:d>
+                <m:r>
+                  <w:rPr>
+                    <w:rFonts w:ascii="Cambria Math" w:hAnsi="Cambria Math"/>
+                  </w:rPr>
+                  <m:t>=</m:t>
+                </m:r>
+                <m:sSub>
+                  <m:sSubPr>
+                    <m:ctrlPr>
+                      <w:rPr>
+                        <w:rFonts w:ascii="Cambria Math" w:hAnsi="Cambria Math"/>
+                        <w:i/>
+                      </w:rPr>
+                    </m:ctrlPr>
+                  </m:sSubPr>
+                  <m:e>
+                    <m:r>
+                      <w:rPr>
+                        <w:rFonts w:ascii="Cambria Math" w:hAnsi="Cambria Math"/>
+                      </w:rPr>
+                      <m:t>F</m:t>
+                    </m:r>
+                  </m:e>
+                  <m:sub>
+                    <m:r>
+                      <w:rPr>
+                        <w:rFonts w:ascii="Cambria Math" w:hAnsi="Cambria Math"/>
+                      </w:rPr>
+                      <m:t>1</m:t>
+                    </m:r>
+                  </m:sub>
+                </m:sSub>
+                <m:r>
+                  <w:rPr>
+                    <w:rFonts w:ascii="Cambria Math" w:hAnsi="Cambria Math"/>
+                  </w:rPr>
+                  <m:t>X+</m:t>
+                </m:r>
+                <m:sSub>
+                  <m:sSubPr>
+                    <m:ctrlPr>
+                      <w:rPr>
+                        <w:rFonts w:ascii="Cambria Math" w:hAnsi="Cambria Math"/>
+                        <w:i/>
+                      </w:rPr>
+                    </m:ctrlPr>
+                  </m:sSubPr>
+                  <m:e>
+                    <m:r>
+                      <w:rPr>
+                        <w:rFonts w:ascii="Cambria Math" w:hAnsi="Cambria Math"/>
+                      </w:rPr>
+                      <m:t>F</m:t>
+                    </m:r>
+                  </m:e>
+                  <m:sub>
+                    <m:r>
+                      <w:rPr>
+                        <w:rFonts w:ascii="Cambria Math" w:hAnsi="Cambria Math"/>
+                      </w:rPr>
+                      <m:t>2</m:t>
+                    </m:r>
+                  </m:sub>
+                </m:sSub>
+                <m:sSup>
+                  <m:sSupPr>
+                    <m:ctrlPr>
+                      <w:rPr>
+                        <w:rFonts w:ascii="Cambria Math" w:hAnsi="Cambria Math"/>
+                        <w:i/>
+                      </w:rPr>
+                    </m:ctrlPr>
+                  </m:sSupPr>
+                  <m:e>
+                    <m:r>
+                      <w:rPr>
+                        <w:rFonts w:ascii="Cambria Math" w:hAnsi="Cambria Math"/>
+                      </w:rPr>
+                      <m:t>X</m:t>
+                    </m:r>
+                  </m:e>
+                  <m:sup>
+                    <m:r>
+                      <w:rPr>
+                        <w:rFonts w:ascii="Cambria Math" w:hAnsi="Cambria Math"/>
+                      </w:rPr>
+                      <m:t>2</m:t>
+                    </m:r>
+                  </m:sup>
+                </m:sSup>
+                <m:r>
+                  <w:rPr>
+                    <w:rFonts w:ascii="Cambria Math" w:hAnsi="Cambria Math"/>
+                  </w:rPr>
+                  <m:t>+</m:t>
+                </m:r>
+                <m:sSub>
+                  <m:sSubPr>
+                    <m:ctrlPr>
+                      <w:rPr>
+                        <w:rFonts w:ascii="Cambria Math" w:hAnsi="Cambria Math"/>
+                        <w:i/>
+                      </w:rPr>
+                    </m:ctrlPr>
+                  </m:sSubPr>
+                  <m:e>
+                    <m:r>
+                      <w:rPr>
+                        <w:rFonts w:ascii="Cambria Math" w:hAnsi="Cambria Math"/>
+                      </w:rPr>
+                      <m:t>F</m:t>
+                    </m:r>
+                  </m:e>
+                  <m:sub>
+                    <m:r>
+                      <w:rPr>
+                        <w:rFonts w:ascii="Cambria Math" w:hAnsi="Cambria Math"/>
+                      </w:rPr>
+                      <m:t>3</m:t>
+                    </m:r>
+                  </m:sub>
+                </m:sSub>
+                <m:sSup>
+                  <m:sSupPr>
+                    <m:ctrlPr>
+                      <w:rPr>
+                        <w:rFonts w:ascii="Cambria Math" w:hAnsi="Cambria Math"/>
+                        <w:i/>
+                      </w:rPr>
+                    </m:ctrlPr>
+                  </m:sSupPr>
+                  <m:e>
+                    <m:r>
+                      <w:rPr>
+                        <w:rFonts w:ascii="Cambria Math" w:hAnsi="Cambria Math"/>
+                      </w:rPr>
+                      <m:t>X</m:t>
+                    </m:r>
+                  </m:e>
+                  <m:sup>
+                    <m:r>
+                      <w:rPr>
+                        <w:rFonts w:ascii="Cambria Math" w:hAnsi="Cambria Math"/>
+                      </w:rPr>
+                      <m:t>3</m:t>
+                    </m:r>
+                  </m:sup>
+                </m:sSup>
+                <m:r>
+                  <w:rPr>
+                    <w:rFonts w:ascii="Cambria Math" w:hAnsi="Cambria Math"/>
+                  </w:rPr>
+                  <m:t>+</m:t>
+                </m:r>
+                <m:sSub>
+                  <m:sSubPr>
+                    <m:ctrlPr>
+                      <w:rPr>
+                        <w:rFonts w:ascii="Cambria Math" w:hAnsi="Cambria Math"/>
+                        <w:i/>
+                      </w:rPr>
+                    </m:ctrlPr>
+                  </m:sSubPr>
+                  <m:e>
+                    <m:r>
+                      <w:rPr>
+                        <w:rFonts w:ascii="Cambria Math" w:hAnsi="Cambria Math"/>
+                      </w:rPr>
+                      <m:t>F</m:t>
+                    </m:r>
+                  </m:e>
+                  <m:sub>
+                    <m:r>
+                      <w:rPr>
+                        <w:rFonts w:ascii="Cambria Math" w:hAnsi="Cambria Math"/>
+                      </w:rPr>
+                      <m:t>4</m:t>
+                    </m:r>
+                  </m:sub>
+                </m:sSub>
+                <m:r>
+                  <w:rPr>
+                    <w:rFonts w:ascii="Cambria Math" w:hAnsi="Cambria Math"/>
+                  </w:rPr>
+                  <m:t>X</m:t>
+                </m:r>
+                <m:sSup>
+                  <m:sSupPr>
+                    <m:ctrlPr>
+                      <w:rPr>
+                        <w:rFonts w:ascii="Cambria Math" w:hAnsi="Cambria Math"/>
+                        <w:i/>
+                      </w:rPr>
+                    </m:ctrlPr>
+                  </m:sSupPr>
+                  <m:e>
+                    <m:d>
+                      <m:dPr>
+                        <m:ctrlPr>
+                          <w:rPr>
+                            <w:rFonts w:ascii="Cambria Math" w:hAnsi="Cambria Math"/>
+                            <w:i/>
+                          </w:rPr>
+                        </m:ctrlPr>
+                      </m:dPr>
+                      <m:e>
+                        <m:r>
+                          <w:rPr>
+                            <w:rFonts w:ascii="Cambria Math" w:hAnsi="Cambria Math"/>
+                          </w:rPr>
+                          <m:t>1-X</m:t>
+                        </m:r>
+                      </m:e>
+                    </m:d>
+                  </m:e>
+                  <m:sup>
+                    <m:r>
+                      <w:rPr>
+                        <w:rFonts w:ascii="Cambria Math" w:hAnsi="Cambria Math"/>
+                      </w:rPr>
+                      <m:t>α</m:t>
+                    </m:r>
+                  </m:sup>
+                </m:sSup>
+              </m:e>
+            </m:mr>
+            <m:mr>
+              <m:e>
+                <m:r>
+                  <w:rPr>
+                    <w:rFonts w:ascii="Cambria Math" w:hAnsi="Cambria Math"/>
+                  </w:rPr>
+                  <m:t>X=</m:t>
+                </m:r>
+                <m:f>
+                  <m:fPr>
+                    <m:ctrlPr>
+                      <w:rPr>
+                        <w:rFonts w:ascii="Cambria Math" w:hAnsi="Cambria Math"/>
+                        <w:i/>
+                      </w:rPr>
+                    </m:ctrlPr>
+                  </m:fPr>
+                  <m:num>
+                    <m:d>
+                      <m:dPr>
+                        <m:ctrlPr>
+                          <w:rPr>
+                            <w:rFonts w:ascii="Cambria Math" w:hAnsi="Cambria Math"/>
+                            <w:i/>
+                          </w:rPr>
+                        </m:ctrlPr>
+                      </m:dPr>
+                      <m:e>
+                        <m:r>
+                          <w:rPr>
+                            <w:rFonts w:ascii="Cambria Math" w:hAnsi="Cambria Math"/>
+                          </w:rPr>
+                          <m:t>1-</m:t>
+                        </m:r>
+                        <m:f>
+                          <m:fPr>
+                            <m:ctrlPr>
+                              <w:rPr>
+                                <w:rFonts w:ascii="Cambria Math" w:hAnsi="Cambria Math"/>
+                                <w:i/>
+                              </w:rPr>
+                            </m:ctrlPr>
+                          </m:fPr>
+                          <m:num>
+                            <m:sSub>
+                              <m:sSubPr>
+                                <m:ctrlPr>
+                                  <w:rPr>
+                                    <w:rFonts w:ascii="Cambria Math" w:hAnsi="Cambria Math"/>
+                                    <w:i/>
+                                  </w:rPr>
+                                </m:ctrlPr>
+                              </m:sSubPr>
+                              <m:e>
+                                <m:r>
+                                  <w:rPr>
+                                    <w:rFonts w:ascii="Cambria Math" w:hAnsi="Cambria Math"/>
+                                  </w:rPr>
+                                  <m:t>T</m:t>
+                                </m:r>
+                              </m:e>
+                              <m:sub>
+                                <m:r>
+                                  <w:rPr>
+                                    <w:rFonts w:ascii="Cambria Math" w:hAnsi="Cambria Math"/>
+                                  </w:rPr>
+                                  <m:t>t</m:t>
+                                </m:r>
+                              </m:sub>
+                            </m:sSub>
+                          </m:num>
+                          <m:den>
+                            <m:r>
+                              <w:rPr>
+                                <w:rFonts w:ascii="Cambria Math" w:hAnsi="Cambria Math"/>
+                              </w:rPr>
+                              <m:t>T</m:t>
+                            </m:r>
+                          </m:den>
+                        </m:f>
+                      </m:e>
+                    </m:d>
+                  </m:num>
+                  <m:den>
+                    <m:d>
+                      <m:dPr>
+                        <m:ctrlPr>
+                          <w:rPr>
+                            <w:rFonts w:ascii="Cambria Math" w:hAnsi="Cambria Math"/>
+                            <w:i/>
+                          </w:rPr>
+                        </m:ctrlPr>
+                      </m:dPr>
+                      <m:e>
+                        <m:r>
+                          <w:rPr>
+                            <w:rFonts w:ascii="Cambria Math" w:hAnsi="Cambria Math"/>
+                          </w:rPr>
+                          <m:t>1-</m:t>
+                        </m:r>
+                        <m:f>
+                          <m:fPr>
+                            <m:ctrlPr>
+                              <w:rPr>
+                                <w:rFonts w:ascii="Cambria Math" w:hAnsi="Cambria Math"/>
+                                <w:i/>
+                              </w:rPr>
+                            </m:ctrlPr>
+                          </m:fPr>
+                          <m:num>
+                            <m:sSub>
+                              <m:sSubPr>
+                                <m:ctrlPr>
+                                  <w:rPr>
+                                    <w:rFonts w:ascii="Cambria Math" w:hAnsi="Cambria Math"/>
+                                    <w:i/>
+                                  </w:rPr>
+                                </m:ctrlPr>
+                              </m:sSubPr>
+                              <m:e>
+                                <m:r>
+                                  <w:rPr>
+                                    <w:rFonts w:ascii="Cambria Math" w:hAnsi="Cambria Math"/>
+                                  </w:rPr>
+                                  <m:t>T</m:t>
+                                </m:r>
+                              </m:e>
+                              <m:sub>
+                                <m:r>
+                                  <w:rPr>
+                                    <w:rFonts w:ascii="Cambria Math" w:hAnsi="Cambria Math"/>
+                                  </w:rPr>
+                                  <m:t>t</m:t>
+                                </m:r>
+                              </m:sub>
+                            </m:sSub>
+                          </m:num>
+                          <m:den>
+                            <m:sSub>
+                              <m:sSubPr>
+                                <m:ctrlPr>
+                                  <w:rPr>
+                                    <w:rFonts w:ascii="Cambria Math" w:hAnsi="Cambria Math"/>
+                                    <w:i/>
+                                  </w:rPr>
+                                </m:ctrlPr>
+                              </m:sSubPr>
+                              <m:e>
+                                <m:r>
+                                  <w:rPr>
+                                    <w:rFonts w:ascii="Cambria Math" w:hAnsi="Cambria Math"/>
+                                  </w:rPr>
+                                  <m:t>T</m:t>
+                                </m:r>
+                              </m:e>
+                              <m:sub>
+                                <m:r>
+                                  <w:rPr>
+                                    <w:rFonts w:ascii="Cambria Math" w:hAnsi="Cambria Math"/>
+                                  </w:rPr>
+                                  <m:t>c</m:t>
+                                </m:r>
+                              </m:sub>
+                            </m:sSub>
+                          </m:den>
+                        </m:f>
+                      </m:e>
+                    </m:d>
+                  </m:den>
+                </m:f>
+              </m:e>
+            </m:mr>
+          </m:m>
+        </m:oMath>
+      </m:oMathPara>
+    </w:p>
+    <w:p>
+      <w:pPr>
+        <w:rPr>
+          <w:rFonts w:eastAsiaTheme="minorEastAsia"/>
+        </w:rPr>
+      </w:pPr>
       <w:r>
-        <w:instrText xml:space="preserve"> SEQ Equation \* ARABIC </w:instrText>
-      </w:r>
-      <w:r>
-        <w:fldChar w:fldCharType="separate"/>
+        <w:rPr>
+          <w:rFonts w:eastAsiaTheme="minorEastAsia"/>
+        </w:rPr>
+        <w:t>(S-</w:t>
       </w:r>
       <w:r>
         <w:rPr>
-          <w:noProof/>
+          <w:rFonts w:eastAsiaTheme="minorEastAsia"/>
         </w:rPr>
-        <w:t>1</w:t>
+        <w:t>4</w:t>
       </w:r>
       <w:r>
-        <w:fldChar w:fldCharType="end"/>
+        <w:rPr>
+          <w:rFonts w:eastAsiaTheme="minorEastAsia"/>
+        </w:rPr>
+        <w:t>)</w:t>
       </w:r>
     </w:p>
+    <w:p>
+      <w:pPr>
+        <w:jc w:val="right"/>
+        <w:rPr>
+          <w:rFonts w:eastAsiaTheme="minorEastAsia"/>
+        </w:rPr>
+      </w:pPr>
+      <m:oMathPara>
+        <m:oMath>
+          <m:r>
+            <w:rPr>
+              <w:rFonts w:ascii="Cambria Math" w:hAnsi="Cambria Math"/>
+            </w:rPr>
+            <m:t>ln</m:t>
+          </m:r>
+          <m:d>
+            <m:dPr>
+              <m:ctrlPr>
+                <w:rPr>
+                  <w:rFonts w:ascii="Cambria Math" w:hAnsi="Cambria Math"/>
+                  <w:i/>
+                </w:rPr>
+              </m:ctrlPr>
+            </m:dPr>
+            <m:e>
+              <m:r>
+                <w:rPr>
+                  <w:rFonts w:ascii="Cambria Math" w:hAnsi="Cambria Math"/>
+                </w:rPr>
+                <m:t>P</m:t>
+              </m:r>
+            </m:e>
+          </m:d>
+          <m:r>
+            <w:rPr>
+              <w:rFonts w:ascii="Cambria Math" w:hAnsi="Cambria Math"/>
+            </w:rPr>
+            <m:t>=</m:t>
+          </m:r>
+          <m:f>
+            <m:fPr>
+              <m:type m:val="skw"/>
+              <m:ctrlPr>
+                <w:rPr>
+                  <w:rFonts w:ascii="Cambria Math" w:hAnsi="Cambria Math"/>
+                  <w:i/>
+                </w:rPr>
+              </m:ctrlPr>
+            </m:fPr>
+            <m:num>
+              <m:sSub>
+                <m:sSubPr>
+                  <m:ctrlPr>
+                    <w:rPr>
+                      <w:rFonts w:ascii="Cambria Math" w:hAnsi="Cambria Math"/>
+                      <w:i/>
+                    </w:rPr>
+                  </m:ctrlPr>
+                </m:sSubPr>
+                <m:e>
+                  <m:r>
+                    <w:rPr>
+                      <w:rFonts w:ascii="Cambria Math" w:hAnsi="Cambria Math"/>
+                    </w:rPr>
+                    <m:t>F</m:t>
+                  </m:r>
+                </m:e>
+                <m:sub>
+                  <m:r>
+                    <w:rPr>
+                      <w:rFonts w:ascii="Cambria Math" w:hAnsi="Cambria Math"/>
+                    </w:rPr>
+                    <m:t>1</m:t>
+                  </m:r>
+                </m:sub>
+              </m:sSub>
+            </m:num>
+            <m:den>
+              <m:r>
+                <w:rPr>
+                  <w:rFonts w:ascii="Cambria Math" w:hAnsi="Cambria Math"/>
+                </w:rPr>
+                <m:t>T</m:t>
+              </m:r>
+            </m:den>
+          </m:f>
+          <m:sSub>
+            <m:sSubPr>
+              <m:ctrlPr>
+                <w:rPr>
+                  <w:rFonts w:ascii="Cambria Math" w:hAnsi="Cambria Math"/>
+                  <w:i/>
+                </w:rPr>
+              </m:ctrlPr>
+            </m:sSubPr>
+            <m:e>
+              <m:r>
+                <w:rPr>
+                  <w:rFonts w:ascii="Cambria Math" w:hAnsi="Cambria Math"/>
+                </w:rPr>
+                <m:t>+F</m:t>
+              </m:r>
+            </m:e>
+            <m:sub>
+              <m:r>
+                <w:rPr>
+                  <w:rFonts w:ascii="Cambria Math" w:hAnsi="Cambria Math"/>
+                </w:rPr>
+                <m:t>2</m:t>
+              </m:r>
+            </m:sub>
+          </m:sSub>
+          <m:r>
+            <w:rPr>
+              <w:rFonts w:ascii="Cambria Math" w:hAnsi="Cambria Math"/>
+            </w:rPr>
+            <m:t>+</m:t>
+          </m:r>
+          <m:sSub>
+            <m:sSubPr>
+              <m:ctrlPr>
+                <w:rPr>
+                  <w:rFonts w:ascii="Cambria Math" w:hAnsi="Cambria Math"/>
+                  <w:i/>
+                </w:rPr>
+              </m:ctrlPr>
+            </m:sSubPr>
+            <m:e>
+              <m:r>
+                <w:rPr>
+                  <w:rFonts w:ascii="Cambria Math" w:hAnsi="Cambria Math"/>
+                </w:rPr>
+                <m:t>F</m:t>
+              </m:r>
+            </m:e>
+            <m:sub>
+              <m:r>
+                <w:rPr>
+                  <w:rFonts w:ascii="Cambria Math" w:hAnsi="Cambria Math"/>
+                </w:rPr>
+                <m:t>3</m:t>
+              </m:r>
+            </m:sub>
+          </m:sSub>
+          <m:r>
+            <w:rPr>
+              <w:rFonts w:ascii="Cambria Math" w:hAnsi="Cambria Math"/>
+            </w:rPr>
+            <m:t>T+</m:t>
+          </m:r>
+          <m:sSub>
+            <m:sSubPr>
+              <m:ctrlPr>
+                <w:rPr>
+                  <w:rFonts w:ascii="Cambria Math" w:hAnsi="Cambria Math"/>
+                  <w:i/>
+                </w:rPr>
+              </m:ctrlPr>
+            </m:sSubPr>
+            <m:e>
+              <m:r>
+                <w:rPr>
+                  <w:rFonts w:ascii="Cambria Math" w:hAnsi="Cambria Math"/>
+                </w:rPr>
+                <m:t>F</m:t>
+              </m:r>
+            </m:e>
+            <m:sub>
+              <m:r>
+                <w:rPr>
+                  <w:rFonts w:ascii="Cambria Math" w:hAnsi="Cambria Math"/>
+                </w:rPr>
+                <m:t>4</m:t>
+              </m:r>
+            </m:sub>
+          </m:sSub>
+          <m:sSup>
+            <m:sSupPr>
+              <m:ctrlPr>
+                <w:rPr>
+                  <w:rFonts w:ascii="Cambria Math" w:hAnsi="Cambria Math"/>
+                  <w:i/>
+                </w:rPr>
+              </m:ctrlPr>
+            </m:sSupPr>
+            <m:e>
+              <m:d>
+                <m:dPr>
+                  <m:ctrlPr>
+                    <w:rPr>
+                      <w:rFonts w:ascii="Cambria Math" w:hAnsi="Cambria Math"/>
+                      <w:i/>
+                    </w:rPr>
+                  </m:ctrlPr>
+                </m:dPr>
+                <m:e>
+                  <m:sSub>
+                    <m:sSubPr>
+                      <m:ctrlPr>
+                        <w:rPr>
+                          <w:rFonts w:ascii="Cambria Math" w:hAnsi="Cambria Math"/>
+                          <w:i/>
+                        </w:rPr>
+                      </m:ctrlPr>
+                    </m:sSubPr>
+                    <m:e>
+                      <m:r>
+                        <w:rPr>
+                          <w:rFonts w:ascii="Cambria Math" w:hAnsi="Cambria Math"/>
+                        </w:rPr>
+                        <m:t>T</m:t>
+                      </m:r>
+                    </m:e>
+                    <m:sub>
+                      <m:r>
+                        <w:rPr>
+                          <w:rFonts w:ascii="Cambria Math" w:hAnsi="Cambria Math"/>
+                        </w:rPr>
+                        <m:t>c</m:t>
+                      </m:r>
+                    </m:sub>
+                  </m:sSub>
+                  <m:r>
+                    <w:rPr>
+                      <w:rFonts w:ascii="Cambria Math" w:hAnsi="Cambria Math"/>
+                    </w:rPr>
+                    <m:t>-T</m:t>
+                  </m:r>
+                </m:e>
+              </m:d>
+            </m:e>
+            <m:sup>
+              <m:r>
+                <w:rPr>
+                  <w:rFonts w:ascii="Cambria Math" w:hAnsi="Cambria Math"/>
+                </w:rPr>
+                <m:t>α</m:t>
+              </m:r>
+            </m:sup>
+          </m:sSup>
+          <m:r>
+            <w:rPr>
+              <w:rFonts w:ascii="Cambria Math" w:hAnsi="Cambria Math"/>
+            </w:rPr>
+            <m:t>+</m:t>
+          </m:r>
+          <m:sSub>
+            <m:sSubPr>
+              <m:ctrlPr>
+                <w:rPr>
+                  <w:rFonts w:ascii="Cambria Math" w:hAnsi="Cambria Math"/>
+                  <w:i/>
+                </w:rPr>
+              </m:ctrlPr>
+            </m:sSubPr>
+            <m:e>
+              <m:r>
+                <w:rPr>
+                  <w:rFonts w:ascii="Cambria Math" w:hAnsi="Cambria Math"/>
+                </w:rPr>
+                <m:t>F</m:t>
+              </m:r>
+            </m:e>
+            <m:sub>
+              <m:r>
+                <w:rPr>
+                  <w:rFonts w:ascii="Cambria Math" w:hAnsi="Cambria Math"/>
+                </w:rPr>
+                <m:t>5</m:t>
+              </m:r>
+            </m:sub>
+          </m:sSub>
+          <m:sSup>
+            <m:sSupPr>
+              <m:ctrlPr>
+                <w:rPr>
+                  <w:rFonts w:ascii="Cambria Math" w:hAnsi="Cambria Math"/>
+                  <w:i/>
+                </w:rPr>
+              </m:ctrlPr>
+            </m:sSupPr>
+            <m:e>
+              <m:r>
+                <w:rPr>
+                  <w:rFonts w:ascii="Cambria Math" w:hAnsi="Cambria Math"/>
+                </w:rPr>
+                <m:t>T</m:t>
+              </m:r>
+            </m:e>
+            <m:sup>
+              <m:r>
+                <w:rPr>
+                  <w:rFonts w:ascii="Cambria Math" w:hAnsi="Cambria Math"/>
+                </w:rPr>
+                <m:t>3</m:t>
+              </m:r>
+            </m:sup>
+          </m:sSup>
+          <m:r>
+            <w:rPr>
+              <w:rFonts w:ascii="Cambria Math" w:hAnsi="Cambria Math"/>
+            </w:rPr>
+            <m:t>+</m:t>
+          </m:r>
+          <m:sSub>
+            <m:sSubPr>
+              <m:ctrlPr>
+                <w:rPr>
+                  <w:rFonts w:ascii="Cambria Math" w:hAnsi="Cambria Math"/>
+                  <w:i/>
+                </w:rPr>
+              </m:ctrlPr>
+            </m:sSubPr>
+            <m:e>
+              <m:r>
+                <w:rPr>
+                  <w:rFonts w:ascii="Cambria Math" w:hAnsi="Cambria Math"/>
+                </w:rPr>
+                <m:t>F</m:t>
+              </m:r>
+            </m:e>
+            <m:sub>
+              <m:r>
+                <w:rPr>
+                  <w:rFonts w:ascii="Cambria Math" w:hAnsi="Cambria Math"/>
+                </w:rPr>
+                <m:t>6</m:t>
+              </m:r>
+            </m:sub>
+          </m:sSub>
+          <m:sSup>
+            <m:sSupPr>
+              <m:ctrlPr>
+                <w:rPr>
+                  <w:rFonts w:ascii="Cambria Math" w:hAnsi="Cambria Math"/>
+                  <w:i/>
+                </w:rPr>
+              </m:ctrlPr>
+            </m:sSupPr>
+            <m:e>
+              <m:r>
+                <w:rPr>
+                  <w:rFonts w:ascii="Cambria Math" w:hAnsi="Cambria Math"/>
+                </w:rPr>
+                <m:t>T</m:t>
+              </m:r>
+            </m:e>
+            <m:sup>
+              <m:r>
+                <w:rPr>
+                  <w:rFonts w:ascii="Cambria Math" w:hAnsi="Cambria Math"/>
+                </w:rPr>
+                <m:t>4</m:t>
+              </m:r>
+            </m:sup>
+          </m:sSup>
+          <m:r>
+            <w:rPr>
+              <w:rFonts w:ascii="Cambria Math" w:hAnsi="Cambria Math"/>
+            </w:rPr>
+            <m:t>+</m:t>
+          </m:r>
+          <m:sSub>
+            <m:sSubPr>
+              <m:ctrlPr>
+                <w:rPr>
+                  <w:rFonts w:ascii="Cambria Math" w:hAnsi="Cambria Math"/>
+                  <w:i/>
+                </w:rPr>
+              </m:ctrlPr>
+            </m:sSubPr>
+            <m:e>
+              <m:r>
+                <w:rPr>
+                  <w:rFonts w:ascii="Cambria Math" w:hAnsi="Cambria Math"/>
+                </w:rPr>
+                <m:t>F</m:t>
+              </m:r>
+            </m:e>
+            <m:sub>
+              <m:r>
+                <w:rPr>
+                  <w:rFonts w:ascii="Cambria Math" w:hAnsi="Cambria Math"/>
+                </w:rPr>
+                <m:t>7</m:t>
+              </m:r>
+            </m:sub>
+          </m:sSub>
+          <m:sSup>
+            <m:sSupPr>
+              <m:ctrlPr>
+                <w:rPr>
+                  <w:rFonts w:ascii="Cambria Math" w:hAnsi="Cambria Math"/>
+                  <w:i/>
+                </w:rPr>
+              </m:ctrlPr>
+            </m:sSupPr>
+            <m:e>
+              <m:r>
+                <w:rPr>
+                  <w:rFonts w:ascii="Cambria Math" w:hAnsi="Cambria Math"/>
+                </w:rPr>
+                <m:t>T</m:t>
+              </m:r>
+            </m:e>
+            <m:sup>
+              <m:r>
+                <w:rPr>
+                  <w:rFonts w:ascii="Cambria Math" w:hAnsi="Cambria Math"/>
+                </w:rPr>
+                <m:t>5</m:t>
+              </m:r>
+            </m:sup>
+          </m:sSup>
+          <m:r>
+            <w:rPr>
+              <w:rFonts w:ascii="Cambria Math" w:hAnsi="Cambria Math"/>
+            </w:rPr>
+            <m:t>+</m:t>
+          </m:r>
+          <m:sSub>
+            <m:sSubPr>
+              <m:ctrlPr>
+                <w:rPr>
+                  <w:rFonts w:ascii="Cambria Math" w:hAnsi="Cambria Math"/>
+                  <w:i/>
+                </w:rPr>
+              </m:ctrlPr>
+            </m:sSubPr>
+            <m:e>
+              <m:r>
+                <w:rPr>
+                  <w:rFonts w:ascii="Cambria Math" w:hAnsi="Cambria Math"/>
+                </w:rPr>
+                <m:t>F</m:t>
+              </m:r>
+            </m:e>
+            <m:sub>
+              <m:r>
+                <w:rPr>
+                  <w:rFonts w:ascii="Cambria Math" w:hAnsi="Cambria Math"/>
+                </w:rPr>
+                <m:t>8</m:t>
+              </m:r>
+            </m:sub>
+          </m:sSub>
+          <m:sSup>
+            <m:sSupPr>
+              <m:ctrlPr>
+                <w:rPr>
+                  <w:rFonts w:ascii="Cambria Math" w:hAnsi="Cambria Math"/>
+                  <w:i/>
+                </w:rPr>
+              </m:ctrlPr>
+            </m:sSupPr>
+            <m:e>
+              <m:r>
+                <w:rPr>
+                  <w:rFonts w:ascii="Cambria Math" w:hAnsi="Cambria Math"/>
+                </w:rPr>
+                <m:t>T</m:t>
+              </m:r>
+            </m:e>
+            <m:sup>
+              <m:r>
+                <w:rPr>
+                  <w:rFonts w:ascii="Cambria Math" w:hAnsi="Cambria Math"/>
+                </w:rPr>
+                <m:t>6</m:t>
+              </m:r>
+            </m:sup>
+          </m:sSup>
+          <m:r>
+            <w:rPr>
+              <w:rFonts w:ascii="Cambria Math" w:hAnsi="Cambria Math"/>
+            </w:rPr>
+            <m:t>+</m:t>
+          </m:r>
+          <m:sSub>
+            <m:sSubPr>
+              <m:ctrlPr>
+                <w:rPr>
+                  <w:rFonts w:ascii="Cambria Math" w:hAnsi="Cambria Math"/>
+                  <w:i/>
+                </w:rPr>
+              </m:ctrlPr>
+            </m:sSubPr>
+            <m:e>
+              <m:r>
+                <w:rPr>
+                  <w:rFonts w:ascii="Cambria Math" w:hAnsi="Cambria Math"/>
+                </w:rPr>
+                <m:t>F</m:t>
+              </m:r>
+            </m:e>
+            <m:sub>
+              <m:r>
+                <w:rPr>
+                  <w:rFonts w:ascii="Cambria Math" w:hAnsi="Cambria Math"/>
+                </w:rPr>
+                <m:t>9</m:t>
+              </m:r>
+            </m:sub>
+          </m:sSub>
+          <m:r>
+            <w:rPr>
+              <w:rFonts w:ascii="Cambria Math" w:hAnsi="Cambria Math"/>
+            </w:rPr>
+            <m:t>ln</m:t>
+          </m:r>
+          <m:d>
+            <m:dPr>
+              <m:ctrlPr>
+                <w:rPr>
+                  <w:rFonts w:ascii="Cambria Math" w:hAnsi="Cambria Math"/>
+                  <w:i/>
+                </w:rPr>
+              </m:ctrlPr>
+            </m:dPr>
+            <m:e>
+              <m:r>
+                <w:rPr>
+                  <w:rFonts w:ascii="Cambria Math" w:hAnsi="Cambria Math"/>
+                </w:rPr>
+                <m:t>T</m:t>
+              </m:r>
+            </m:e>
+          </m:d>
+        </m:oMath>
+      </m:oMathPara>
+    </w:p>
+    <w:p>
+      <w:pPr>
+        <w:rPr>
+          <w:rFonts w:eastAsiaTheme="minorEastAsia"/>
+        </w:rPr>
+      </w:pPr>
+      <w:r>
+        <w:rPr>
+          <w:rFonts w:eastAsiaTheme="minorEastAsia"/>
+        </w:rPr>
+        <w:t>(S-</w:t>
+      </w:r>
+      <w:r>
+        <w:rPr>
+          <w:rFonts w:eastAsiaTheme="minorEastAsia"/>
+        </w:rPr>
+        <w:t>5</w:t>
+      </w:r>
+      <w:r>
+        <w:rPr>
+          <w:rFonts w:eastAsiaTheme="minorEastAsia"/>
+        </w:rPr>
+        <w:t>)</w:t>
+      </w:r>
+    </w:p>
+    <w:p>
+      <w:pPr>
+        <w:jc w:val="right"/>
+        <w:rPr>
+          <w:rFonts w:eastAsiaTheme="minorEastAsia"/>
+        </w:rPr>
+      </w:pPr>
+      <m:oMathPara>
+        <m:oMath>
+          <m:r>
+            <w:rPr>
+              <w:rFonts w:ascii="Cambria Math" w:hAnsi="Cambria Math"/>
+            </w:rPr>
+            <m:t>ln</m:t>
+          </m:r>
+          <m:d>
+            <m:dPr>
+              <m:ctrlPr>
+                <w:rPr>
+                  <w:rFonts w:ascii="Cambria Math" w:hAnsi="Cambria Math"/>
+                  <w:i/>
+                </w:rPr>
+              </m:ctrlPr>
+            </m:dPr>
+            <m:e>
+              <m:r>
+                <w:rPr>
+                  <w:rFonts w:ascii="Cambria Math" w:hAnsi="Cambria Math"/>
+                </w:rPr>
+                <m:t>P</m:t>
+              </m:r>
+            </m:e>
+          </m:d>
+          <m:r>
+            <w:rPr>
+              <w:rFonts w:ascii="Cambria Math" w:hAnsi="Cambria Math"/>
+            </w:rPr>
+            <m:t>=</m:t>
+          </m:r>
+          <m:nary>
+            <m:naryPr>
+              <m:chr m:val="∑"/>
+              <m:limLoc m:val="undOvr"/>
+              <m:ctrlPr>
+                <w:rPr>
+                  <w:rFonts w:ascii="Cambria Math" w:hAnsi="Cambria Math"/>
+                  <w:i/>
+                </w:rPr>
+              </m:ctrlPr>
+            </m:naryPr>
+            <m:sub>
+              <m:r>
+                <w:rPr>
+                  <w:rFonts w:ascii="Cambria Math" w:hAnsi="Cambria Math"/>
+                </w:rPr>
+                <m:t>i=1</m:t>
+              </m:r>
+            </m:sub>
+            <m:sup>
+              <m:r>
+                <w:rPr>
+                  <w:rFonts w:ascii="Cambria Math" w:hAnsi="Cambria Math"/>
+                </w:rPr>
+                <m:t>10</m:t>
+              </m:r>
+            </m:sup>
+            <m:e>
+              <m:sSub>
+                <m:sSubPr>
+                  <m:ctrlPr>
+                    <w:rPr>
+                      <w:rFonts w:ascii="Cambria Math" w:hAnsi="Cambria Math"/>
+                      <w:i/>
+                    </w:rPr>
+                  </m:ctrlPr>
+                </m:sSubPr>
+                <m:e>
+                  <m:r>
+                    <w:rPr>
+                      <w:rFonts w:ascii="Cambria Math" w:hAnsi="Cambria Math"/>
+                    </w:rPr>
+                    <m:t>F</m:t>
+                  </m:r>
+                </m:e>
+                <m:sub>
+                  <m:r>
+                    <w:rPr>
+                      <w:rFonts w:ascii="Cambria Math" w:hAnsi="Cambria Math"/>
+                    </w:rPr>
+                    <m:t>i</m:t>
+                  </m:r>
+                </m:sub>
+              </m:sSub>
+              <m:sSup>
+                <m:sSupPr>
+                  <m:ctrlPr>
+                    <w:rPr>
+                      <w:rFonts w:ascii="Cambria Math" w:hAnsi="Cambria Math"/>
+                      <w:i/>
+                    </w:rPr>
+                  </m:ctrlPr>
+                </m:sSupPr>
+                <m:e>
+                  <m:r>
+                    <w:rPr>
+                      <w:rFonts w:ascii="Cambria Math" w:hAnsi="Cambria Math"/>
+                    </w:rPr>
+                    <m:t>T</m:t>
+                  </m:r>
+                </m:e>
+                <m:sup>
+                  <m:r>
+                    <w:rPr>
+                      <w:rFonts w:ascii="Cambria Math" w:hAnsi="Cambria Math"/>
+                    </w:rPr>
+                    <m:t>2-i</m:t>
+                  </m:r>
+                </m:sup>
+              </m:sSup>
+            </m:e>
+          </m:nary>
+        </m:oMath>
+      </m:oMathPara>
+    </w:p>
+    <w:p>
+      <w:pPr>
+        <w:rPr>
+          <w:rFonts w:eastAsiaTheme="minorEastAsia"/>
+        </w:rPr>
+      </w:pPr>
+      <w:r>
+        <w:rPr>
+          <w:rFonts w:eastAsiaTheme="minorEastAsia"/>
+        </w:rPr>
+        <w:t>(S-</w:t>
+      </w:r>
+      <w:r>
+        <w:rPr>
+          <w:rFonts w:eastAsiaTheme="minorEastAsia"/>
+        </w:rPr>
+        <w:t>6</w:t>
+      </w:r>
+      <w:r>
+        <w:rPr>
+          <w:rFonts w:eastAsiaTheme="minorEastAsia"/>
+        </w:rPr>
+        <w:t>)</w:t>
+      </w:r>
+    </w:p>
+    <w:p>
+      <w:pPr>
+        <w:jc w:val="right"/>
+        <w:rPr>
+          <w:rFonts w:eastAsiaTheme="minorEastAsia"/>
+        </w:rPr>
+      </w:pPr>
+      <m:oMathPara>
+        <m:oMath>
+          <m:r>
+            <w:rPr>
+              <w:rFonts w:ascii="Cambria Math" w:hAnsi="Cambria Math"/>
+            </w:rPr>
+            <m:t>n</m:t>
+          </m:r>
+          <m:d>
+            <m:dPr>
+              <m:ctrlPr>
+                <w:rPr>
+                  <w:rFonts w:ascii="Cambria Math" w:hAnsi="Cambria Math"/>
+                  <w:i/>
+                </w:rPr>
+              </m:ctrlPr>
+            </m:dPr>
+            <m:e>
+              <m:f>
+                <m:fPr>
+                  <m:type m:val="skw"/>
+                  <m:ctrlPr>
+                    <w:rPr>
+                      <w:rFonts w:ascii="Cambria Math" w:hAnsi="Cambria Math"/>
+                      <w:i/>
+                    </w:rPr>
+                  </m:ctrlPr>
+                </m:fPr>
+                <m:num>
+                  <m:r>
+                    <w:rPr>
+                      <w:rFonts w:ascii="Cambria Math" w:hAnsi="Cambria Math"/>
+                    </w:rPr>
+                    <m:t>P</m:t>
+                  </m:r>
+                </m:num>
+                <m:den>
+                  <m:sSub>
+                    <m:sSubPr>
+                      <m:ctrlPr>
+                        <w:rPr>
+                          <w:rFonts w:ascii="Cambria Math" w:hAnsi="Cambria Math"/>
+                          <w:i/>
+                        </w:rPr>
+                      </m:ctrlPr>
+                    </m:sSubPr>
+                    <m:e>
+                      <m:r>
+                        <w:rPr>
+                          <w:rFonts w:ascii="Cambria Math" w:hAnsi="Cambria Math"/>
+                        </w:rPr>
+                        <m:t>P</m:t>
+                      </m:r>
+                    </m:e>
+                    <m:sub>
+                      <m:r>
+                        <w:rPr>
+                          <w:rFonts w:ascii="Cambria Math" w:hAnsi="Cambria Math"/>
+                        </w:rPr>
+                        <m:t>c</m:t>
+                      </m:r>
+                    </m:sub>
+                  </m:sSub>
+                </m:den>
+              </m:f>
+            </m:e>
+          </m:d>
+          <m:r>
+            <w:rPr>
+              <w:rFonts w:ascii="Cambria Math" w:hAnsi="Cambria Math"/>
+            </w:rPr>
+            <m:t>=</m:t>
+          </m:r>
+          <m:d>
+            <m:dPr>
+              <m:ctrlPr>
+                <w:rPr>
+                  <w:rFonts w:ascii="Cambria Math" w:hAnsi="Cambria Math"/>
+                  <w:i/>
+                </w:rPr>
+              </m:ctrlPr>
+            </m:dPr>
+            <m:e>
+              <m:f>
+                <m:fPr>
+                  <m:ctrlPr>
+                    <w:rPr>
+                      <w:rFonts w:ascii="Cambria Math" w:hAnsi="Cambria Math"/>
+                      <w:i/>
+                    </w:rPr>
+                  </m:ctrlPr>
+                </m:fPr>
+                <m:num>
+                  <m:sSub>
+                    <m:sSubPr>
+                      <m:ctrlPr>
+                        <w:rPr>
+                          <w:rFonts w:ascii="Cambria Math" w:hAnsi="Cambria Math"/>
+                          <w:i/>
+                        </w:rPr>
+                      </m:ctrlPr>
+                    </m:sSubPr>
+                    <m:e>
+                      <m:r>
+                        <w:rPr>
+                          <w:rFonts w:ascii="Cambria Math" w:hAnsi="Cambria Math"/>
+                        </w:rPr>
+                        <m:t>T</m:t>
+                      </m:r>
+                    </m:e>
+                    <m:sub>
+                      <m:r>
+                        <w:rPr>
+                          <w:rFonts w:ascii="Cambria Math" w:hAnsi="Cambria Math"/>
+                        </w:rPr>
+                        <m:t>c</m:t>
+                      </m:r>
+                    </m:sub>
+                  </m:sSub>
+                </m:num>
+                <m:den>
+                  <m:r>
+                    <w:rPr>
+                      <w:rFonts w:ascii="Cambria Math" w:hAnsi="Cambria Math"/>
+                    </w:rPr>
+                    <m:t>T</m:t>
+                  </m:r>
+                </m:den>
+              </m:f>
+              <m:r>
+                <w:rPr>
+                  <w:rFonts w:ascii="Cambria Math" w:hAnsi="Cambria Math"/>
+                </w:rPr>
+                <m:t>-1</m:t>
+              </m:r>
+            </m:e>
+          </m:d>
+          <m:nary>
+            <m:naryPr>
+              <m:chr m:val="∑"/>
+              <m:limLoc m:val="undOvr"/>
+              <m:ctrlPr>
+                <w:rPr>
+                  <w:rFonts w:ascii="Cambria Math" w:hAnsi="Cambria Math"/>
+                  <w:i/>
+                </w:rPr>
+              </m:ctrlPr>
+            </m:naryPr>
+            <m:sub>
+              <m:r>
+                <w:rPr>
+                  <w:rFonts w:ascii="Cambria Math" w:hAnsi="Cambria Math"/>
+                </w:rPr>
+                <m:t>i=1</m:t>
+              </m:r>
+            </m:sub>
+            <m:sup>
+              <m:r>
+                <w:rPr>
+                  <w:rFonts w:ascii="Cambria Math" w:hAnsi="Cambria Math"/>
+                </w:rPr>
+                <m:t>8</m:t>
+              </m:r>
+            </m:sup>
+            <m:e>
+              <m:sSub>
+                <m:sSubPr>
+                  <m:ctrlPr>
+                    <w:rPr>
+                      <w:rFonts w:ascii="Cambria Math" w:hAnsi="Cambria Math"/>
+                      <w:i/>
+                    </w:rPr>
+                  </m:ctrlPr>
+                </m:sSubPr>
+                <m:e>
+                  <m:r>
+                    <w:rPr>
+                      <w:rFonts w:ascii="Cambria Math" w:hAnsi="Cambria Math"/>
+                    </w:rPr>
+                    <m:t>F</m:t>
+                  </m:r>
+                </m:e>
+                <m:sub>
+                  <m:r>
+                    <w:rPr>
+                      <w:rFonts w:ascii="Cambria Math" w:hAnsi="Cambria Math"/>
+                    </w:rPr>
+                    <m:t>i</m:t>
+                  </m:r>
+                </m:sub>
+              </m:sSub>
+              <m:sSup>
+                <m:sSupPr>
+                  <m:ctrlPr>
+                    <w:rPr>
+                      <w:rFonts w:ascii="Cambria Math" w:hAnsi="Cambria Math"/>
+                      <w:i/>
+                    </w:rPr>
+                  </m:ctrlPr>
+                </m:sSupPr>
+                <m:e>
+                  <m:d>
+                    <m:dPr>
+                      <m:begChr m:val="["/>
+                      <m:endChr m:val="]"/>
+                      <m:ctrlPr>
+                        <w:rPr>
+                          <w:rFonts w:ascii="Cambria Math" w:hAnsi="Cambria Math"/>
+                          <w:i/>
+                        </w:rPr>
+                      </m:ctrlPr>
+                    </m:dPr>
+                    <m:e>
+                      <m:r>
+                        <w:rPr>
+                          <w:rFonts w:ascii="Cambria Math" w:hAnsi="Cambria Math"/>
+                        </w:rPr>
+                        <m:t>a</m:t>
+                      </m:r>
+                      <m:d>
+                        <m:dPr>
+                          <m:ctrlPr>
+                            <w:rPr>
+                              <w:rFonts w:ascii="Cambria Math" w:hAnsi="Cambria Math"/>
+                              <w:i/>
+                            </w:rPr>
+                          </m:ctrlPr>
+                        </m:dPr>
+                        <m:e>
+                          <m:r>
+                            <w:rPr>
+                              <w:rFonts w:ascii="Cambria Math" w:hAnsi="Cambria Math"/>
+                            </w:rPr>
+                            <m:t>T-</m:t>
+                          </m:r>
+                          <m:sSub>
+                            <m:sSubPr>
+                              <m:ctrlPr>
+                                <w:rPr>
+                                  <w:rFonts w:ascii="Cambria Math" w:hAnsi="Cambria Math"/>
+                                  <w:i/>
+                                </w:rPr>
+                              </m:ctrlPr>
+                            </m:sSubPr>
+                            <m:e>
+                              <m:r>
+                                <w:rPr>
+                                  <w:rFonts w:ascii="Cambria Math" w:hAnsi="Cambria Math"/>
+                                </w:rPr>
+                                <m:t>T</m:t>
+                              </m:r>
+                            </m:e>
+                            <m:sub>
+                              <m:r>
+                                <w:rPr>
+                                  <w:rFonts w:ascii="Cambria Math" w:hAnsi="Cambria Math"/>
+                                </w:rPr>
+                                <m:t>P</m:t>
+                              </m:r>
+                            </m:sub>
+                          </m:sSub>
+                        </m:e>
+                      </m:d>
+                    </m:e>
+                  </m:d>
+                </m:e>
+                <m:sup>
+                  <m:r>
+                    <w:rPr>
+                      <w:rFonts w:ascii="Cambria Math" w:hAnsi="Cambria Math"/>
+                    </w:rPr>
+                    <m:t>i-1</m:t>
+                  </m:r>
+                </m:sup>
+              </m:sSup>
+            </m:e>
+          </m:nary>
+        </m:oMath>
+      </m:oMathPara>
+    </w:p>
+    <w:p>
+      <w:pPr>
+        <w:rPr>
+          <w:rFonts w:eastAsiaTheme="minorEastAsia"/>
+        </w:rPr>
+      </w:pPr>
+      <w:r>
+        <w:rPr>
+          <w:rFonts w:eastAsiaTheme="minorEastAsia"/>
+        </w:rPr>
+        <w:t>(S-</w:t>
+      </w:r>
+      <w:r>
+        <w:rPr>
+          <w:rFonts w:eastAsiaTheme="minorEastAsia"/>
+        </w:rPr>
+        <w:t>7</w:t>
+      </w:r>
+      <w:r>
+        <w:rPr>
+          <w:rFonts w:eastAsiaTheme="minorEastAsia"/>
+        </w:rPr>
+        <w:t>)</w:t>
+      </w:r>
+    </w:p>
+    <w:p>
+      <w:pPr>
+        <w:jc w:val="right"/>
+        <w:rPr>
+          <w:rFonts w:eastAsiaTheme="minorEastAsia"/>
+        </w:rPr>
+      </w:pPr>
+      <m:oMathPara>
+        <m:oMath>
+          <m:r>
+            <w:rPr>
+              <w:rFonts w:ascii="Cambria Math" w:hAnsi="Cambria Math"/>
+            </w:rPr>
+            <m:t>ln</m:t>
+          </m:r>
+          <m:d>
+            <m:dPr>
+              <m:ctrlPr>
+                <w:rPr>
+                  <w:rFonts w:ascii="Cambria Math" w:hAnsi="Cambria Math"/>
+                  <w:i/>
+                </w:rPr>
+              </m:ctrlPr>
+            </m:dPr>
+            <m:e>
+              <m:r>
+                <w:rPr>
+                  <w:rFonts w:ascii="Cambria Math" w:hAnsi="Cambria Math"/>
+                </w:rPr>
+                <m:t>P</m:t>
+              </m:r>
+            </m:e>
+          </m:d>
+          <m:r>
+            <w:rPr>
+              <w:rFonts w:ascii="Cambria Math" w:hAnsi="Cambria Math"/>
+            </w:rPr>
+            <m:t>=</m:t>
+          </m:r>
+          <m:sSub>
+            <m:sSubPr>
+              <m:ctrlPr>
+                <w:rPr>
+                  <w:rFonts w:ascii="Cambria Math" w:hAnsi="Cambria Math"/>
+                  <w:i/>
+                </w:rPr>
+              </m:ctrlPr>
+            </m:sSubPr>
+            <m:e>
+              <m:r>
+                <w:rPr>
+                  <w:rFonts w:ascii="Cambria Math" w:hAnsi="Cambria Math"/>
+                </w:rPr>
+                <m:t>F</m:t>
+              </m:r>
+            </m:e>
+            <m:sub>
+              <m:r>
+                <w:rPr>
+                  <w:rFonts w:ascii="Cambria Math" w:hAnsi="Cambria Math"/>
+                </w:rPr>
+                <m:t>1</m:t>
+              </m:r>
+            </m:sub>
+          </m:sSub>
+          <m:r>
+            <w:rPr>
+              <w:rFonts w:ascii="Cambria Math" w:hAnsi="Cambria Math"/>
+            </w:rPr>
+            <m:t>+</m:t>
+          </m:r>
+          <m:f>
+            <m:fPr>
+              <m:type m:val="skw"/>
+              <m:ctrlPr>
+                <w:rPr>
+                  <w:rFonts w:ascii="Cambria Math" w:hAnsi="Cambria Math"/>
+                  <w:i/>
+                </w:rPr>
+              </m:ctrlPr>
+            </m:fPr>
+            <m:num>
+              <m:sSub>
+                <m:sSubPr>
+                  <m:ctrlPr>
+                    <w:rPr>
+                      <w:rFonts w:ascii="Cambria Math" w:hAnsi="Cambria Math"/>
+                      <w:i/>
+                    </w:rPr>
+                  </m:ctrlPr>
+                </m:sSubPr>
+                <m:e>
+                  <m:r>
+                    <w:rPr>
+                      <w:rFonts w:ascii="Cambria Math" w:hAnsi="Cambria Math"/>
+                    </w:rPr>
+                    <m:t>F</m:t>
+                  </m:r>
+                </m:e>
+                <m:sub>
+                  <m:r>
+                    <w:rPr>
+                      <w:rFonts w:ascii="Cambria Math" w:hAnsi="Cambria Math"/>
+                    </w:rPr>
+                    <m:t>2</m:t>
+                  </m:r>
+                </m:sub>
+              </m:sSub>
+            </m:num>
+            <m:den>
+              <m:r>
+                <w:rPr>
+                  <w:rFonts w:ascii="Cambria Math" w:hAnsi="Cambria Math"/>
+                </w:rPr>
+                <m:t>T</m:t>
+              </m:r>
+            </m:den>
+          </m:f>
+          <m:r>
+            <w:rPr>
+              <w:rFonts w:ascii="Cambria Math" w:hAnsi="Cambria Math"/>
+            </w:rPr>
+            <m:t>+</m:t>
+          </m:r>
+          <m:sSub>
+            <m:sSubPr>
+              <m:ctrlPr>
+                <w:rPr>
+                  <w:rFonts w:ascii="Cambria Math" w:hAnsi="Cambria Math"/>
+                  <w:i/>
+                </w:rPr>
+              </m:ctrlPr>
+            </m:sSubPr>
+            <m:e>
+              <m:r>
+                <w:rPr>
+                  <w:rFonts w:ascii="Cambria Math" w:hAnsi="Cambria Math"/>
+                </w:rPr>
+                <m:t>F</m:t>
+              </m:r>
+            </m:e>
+            <m:sub>
+              <m:r>
+                <w:rPr>
+                  <w:rFonts w:ascii="Cambria Math" w:hAnsi="Cambria Math"/>
+                </w:rPr>
+                <m:t>3</m:t>
+              </m:r>
+            </m:sub>
+          </m:sSub>
+          <m:r>
+            <w:rPr>
+              <w:rFonts w:ascii="Cambria Math" w:hAnsi="Cambria Math"/>
+            </w:rPr>
+            <m:t>ln</m:t>
+          </m:r>
+          <m:d>
+            <m:dPr>
+              <m:ctrlPr>
+                <w:rPr>
+                  <w:rFonts w:ascii="Cambria Math" w:hAnsi="Cambria Math"/>
+                  <w:i/>
+                </w:rPr>
+              </m:ctrlPr>
+            </m:dPr>
+            <m:e>
+              <m:r>
+                <w:rPr>
+                  <w:rFonts w:ascii="Cambria Math" w:hAnsi="Cambria Math"/>
+                </w:rPr>
+                <m:t>T</m:t>
+              </m:r>
+            </m:e>
+          </m:d>
+        </m:oMath>
+      </m:oMathPara>
+    </w:p>
+    <w:p>
+      <w:pPr>
+        <w:rPr>
+          <w:rFonts w:eastAsiaTheme="minorEastAsia"/>
+        </w:rPr>
+      </w:pPr>
+      <w:r>
+        <w:rPr>
+          <w:rFonts w:eastAsiaTheme="minorEastAsia"/>
+        </w:rPr>
+        <w:t>(S-8</w:t>
+      </w:r>
+      <w:r>
+        <w:rPr>
+          <w:rFonts w:eastAsiaTheme="minorEastAsia"/>
+        </w:rPr>
+        <w:t>)</w:t>
+      </w:r>
+    </w:p>
+    <w:p>
+      <w:pPr>
+        <w:jc w:val="right"/>
+        <w:rPr>
+          <w:rFonts w:eastAsiaTheme="minorEastAsia"/>
+        </w:rPr>
+      </w:pPr>
+      <m:oMathPara>
+        <m:oMath>
+          <m:r>
+            <w:rPr>
+              <w:rFonts w:ascii="Cambria Math" w:hAnsi="Cambria Math"/>
+            </w:rPr>
+            <m:t>ln</m:t>
+          </m:r>
+          <m:d>
+            <m:dPr>
+              <m:ctrlPr>
+                <w:rPr>
+                  <w:rFonts w:ascii="Cambria Math" w:hAnsi="Cambria Math"/>
+                  <w:i/>
+                </w:rPr>
+              </m:ctrlPr>
+            </m:dPr>
+            <m:e>
+              <m:r>
+                <w:rPr>
+                  <w:rFonts w:ascii="Cambria Math" w:hAnsi="Cambria Math"/>
+                </w:rPr>
+                <m:t>P</m:t>
+              </m:r>
+            </m:e>
+          </m:d>
+          <m:r>
+            <w:rPr>
+              <w:rFonts w:ascii="Cambria Math" w:hAnsi="Cambria Math"/>
+            </w:rPr>
+            <m:t>=</m:t>
+          </m:r>
+          <m:sSub>
+            <m:sSubPr>
+              <m:ctrlPr>
+                <w:rPr>
+                  <w:rFonts w:ascii="Cambria Math" w:hAnsi="Cambria Math"/>
+                  <w:i/>
+                </w:rPr>
+              </m:ctrlPr>
+            </m:sSubPr>
+            <m:e>
+              <m:r>
+                <w:rPr>
+                  <w:rFonts w:ascii="Cambria Math" w:hAnsi="Cambria Math"/>
+                </w:rPr>
+                <m:t>F</m:t>
+              </m:r>
+            </m:e>
+            <m:sub>
+              <m:r>
+                <w:rPr>
+                  <w:rFonts w:ascii="Cambria Math" w:hAnsi="Cambria Math"/>
+                </w:rPr>
+                <m:t>1</m:t>
+              </m:r>
+            </m:sub>
+          </m:sSub>
+          <m:r>
+            <w:rPr>
+              <w:rFonts w:ascii="Cambria Math" w:hAnsi="Cambria Math"/>
+            </w:rPr>
+            <m:t>+</m:t>
+          </m:r>
+          <m:f>
+            <m:fPr>
+              <m:type m:val="skw"/>
+              <m:ctrlPr>
+                <w:rPr>
+                  <w:rFonts w:ascii="Cambria Math" w:hAnsi="Cambria Math"/>
+                  <w:i/>
+                </w:rPr>
+              </m:ctrlPr>
+            </m:fPr>
+            <m:num>
+              <m:sSub>
+                <m:sSubPr>
+                  <m:ctrlPr>
+                    <w:rPr>
+                      <w:rFonts w:ascii="Cambria Math" w:hAnsi="Cambria Math"/>
+                      <w:i/>
+                    </w:rPr>
+                  </m:ctrlPr>
+                </m:sSubPr>
+                <m:e>
+                  <m:r>
+                    <w:rPr>
+                      <w:rFonts w:ascii="Cambria Math" w:hAnsi="Cambria Math"/>
+                    </w:rPr>
+                    <m:t>F</m:t>
+                  </m:r>
+                </m:e>
+                <m:sub>
+                  <m:r>
+                    <w:rPr>
+                      <w:rFonts w:ascii="Cambria Math" w:hAnsi="Cambria Math"/>
+                    </w:rPr>
+                    <m:t>2</m:t>
+                  </m:r>
+                </m:sub>
+              </m:sSub>
+            </m:num>
+            <m:den>
+              <m:r>
+                <w:rPr>
+                  <w:rFonts w:ascii="Cambria Math" w:hAnsi="Cambria Math"/>
+                </w:rPr>
+                <m:t>T</m:t>
+              </m:r>
+            </m:den>
+          </m:f>
+          <m:r>
+            <w:rPr>
+              <w:rFonts w:ascii="Cambria Math" w:hAnsi="Cambria Math"/>
+            </w:rPr>
+            <m:t>+</m:t>
+          </m:r>
+          <m:sSub>
+            <m:sSubPr>
+              <m:ctrlPr>
+                <w:rPr>
+                  <w:rFonts w:ascii="Cambria Math" w:hAnsi="Cambria Math"/>
+                  <w:i/>
+                </w:rPr>
+              </m:ctrlPr>
+            </m:sSubPr>
+            <m:e>
+              <m:r>
+                <w:rPr>
+                  <w:rFonts w:ascii="Cambria Math" w:hAnsi="Cambria Math"/>
+                </w:rPr>
+                <m:t>F</m:t>
+              </m:r>
+            </m:e>
+            <m:sub>
+              <m:r>
+                <w:rPr>
+                  <w:rFonts w:ascii="Cambria Math" w:hAnsi="Cambria Math"/>
+                </w:rPr>
+                <m:t>3</m:t>
+              </m:r>
+            </m:sub>
+          </m:sSub>
+          <m:r>
+            <w:rPr>
+              <w:rFonts w:ascii="Cambria Math" w:hAnsi="Cambria Math"/>
+            </w:rPr>
+            <m:t>ln</m:t>
+          </m:r>
+          <m:d>
+            <m:dPr>
+              <m:ctrlPr>
+                <w:rPr>
+                  <w:rFonts w:ascii="Cambria Math" w:hAnsi="Cambria Math"/>
+                  <w:i/>
+                </w:rPr>
+              </m:ctrlPr>
+            </m:dPr>
+            <m:e>
+              <m:r>
+                <w:rPr>
+                  <w:rFonts w:ascii="Cambria Math" w:hAnsi="Cambria Math"/>
+                </w:rPr>
+                <m:t>T</m:t>
+              </m:r>
+            </m:e>
+          </m:d>
+          <m:r>
+            <w:rPr>
+              <w:rFonts w:ascii="Cambria Math" w:hAnsi="Cambria Math"/>
+            </w:rPr>
+            <m:t>+</m:t>
+          </m:r>
+          <m:sSub>
+            <m:sSubPr>
+              <m:ctrlPr>
+                <w:rPr>
+                  <w:rFonts w:ascii="Cambria Math" w:hAnsi="Cambria Math"/>
+                  <w:i/>
+                </w:rPr>
+              </m:ctrlPr>
+            </m:sSubPr>
+            <m:e>
+              <m:r>
+                <w:rPr>
+                  <w:rFonts w:ascii="Cambria Math" w:hAnsi="Cambria Math"/>
+                </w:rPr>
+                <m:t>F</m:t>
+              </m:r>
+            </m:e>
+            <m:sub>
+              <m:r>
+                <w:rPr>
+                  <w:rFonts w:ascii="Cambria Math" w:hAnsi="Cambria Math"/>
+                </w:rPr>
+                <m:t>4</m:t>
+              </m:r>
+            </m:sub>
+          </m:sSub>
+          <m:r>
+            <w:rPr>
+              <w:rFonts w:ascii="Cambria Math" w:hAnsi="Cambria Math"/>
+            </w:rPr>
+            <m:t>T+</m:t>
+          </m:r>
+          <m:sSub>
+            <m:sSubPr>
+              <m:ctrlPr>
+                <w:rPr>
+                  <w:rFonts w:ascii="Cambria Math" w:hAnsi="Cambria Math"/>
+                  <w:i/>
+                </w:rPr>
+              </m:ctrlPr>
+            </m:sSubPr>
+            <m:e>
+              <m:r>
+                <w:rPr>
+                  <w:rFonts w:ascii="Cambria Math" w:hAnsi="Cambria Math"/>
+                </w:rPr>
+                <m:t>F</m:t>
+              </m:r>
+            </m:e>
+            <m:sub>
+              <m:r>
+                <w:rPr>
+                  <w:rFonts w:ascii="Cambria Math" w:hAnsi="Cambria Math"/>
+                </w:rPr>
+                <m:t>5</m:t>
+              </m:r>
+            </m:sub>
+          </m:sSub>
+          <m:sSup>
+            <m:sSupPr>
+              <m:ctrlPr>
+                <w:rPr>
+                  <w:rFonts w:ascii="Cambria Math" w:hAnsi="Cambria Math"/>
+                  <w:i/>
+                </w:rPr>
+              </m:ctrlPr>
+            </m:sSupPr>
+            <m:e>
+              <m:r>
+                <w:rPr>
+                  <w:rFonts w:ascii="Cambria Math" w:hAnsi="Cambria Math"/>
+                </w:rPr>
+                <m:t>T</m:t>
+              </m:r>
+            </m:e>
+            <m:sup>
+              <m:r>
+                <w:rPr>
+                  <w:rFonts w:ascii="Cambria Math" w:hAnsi="Cambria Math"/>
+                </w:rPr>
+                <m:t>2</m:t>
+              </m:r>
+            </m:sup>
+          </m:sSup>
+          <m:r>
+            <w:rPr>
+              <w:rFonts w:ascii="Cambria Math" w:hAnsi="Cambria Math"/>
+            </w:rPr>
+            <m:t>+</m:t>
+          </m:r>
+          <m:sSub>
+            <m:sSubPr>
+              <m:ctrlPr>
+                <w:rPr>
+                  <w:rFonts w:ascii="Cambria Math" w:hAnsi="Cambria Math"/>
+                  <w:i/>
+                </w:rPr>
+              </m:ctrlPr>
+            </m:sSubPr>
+            <m:e>
+              <m:r>
+                <w:rPr>
+                  <w:rFonts w:ascii="Cambria Math" w:hAnsi="Cambria Math"/>
+                </w:rPr>
+                <m:t>F</m:t>
+              </m:r>
+            </m:e>
+            <m:sub>
+              <m:r>
+                <w:rPr>
+                  <w:rFonts w:ascii="Cambria Math" w:hAnsi="Cambria Math"/>
+                </w:rPr>
+                <m:t>6</m:t>
+              </m:r>
+            </m:sub>
+          </m:sSub>
+          <m:sSup>
+            <m:sSupPr>
+              <m:ctrlPr>
+                <w:rPr>
+                  <w:rFonts w:ascii="Cambria Math" w:hAnsi="Cambria Math"/>
+                  <w:i/>
+                </w:rPr>
+              </m:ctrlPr>
+            </m:sSupPr>
+            <m:e>
+              <m:r>
+                <w:rPr>
+                  <w:rFonts w:ascii="Cambria Math" w:hAnsi="Cambria Math"/>
+                </w:rPr>
+                <m:t>T</m:t>
+              </m:r>
+            </m:e>
+            <m:sup>
+              <m:r>
+                <w:rPr>
+                  <w:rFonts w:ascii="Cambria Math" w:hAnsi="Cambria Math"/>
+                </w:rPr>
+                <m:t>3</m:t>
+              </m:r>
+            </m:sup>
+          </m:sSup>
+        </m:oMath>
+      </m:oMathPara>
+    </w:p>
+    <w:p>
+      <w:pPr>
+        <w:rPr>
+          <w:rFonts w:eastAsiaTheme="minorEastAsia"/>
+        </w:rPr>
+      </w:pPr>
+      <w:r>
+        <w:rPr>
+          <w:rFonts w:eastAsiaTheme="minorEastAsia"/>
+        </w:rPr>
+        <w:t>(S-9</w:t>
+      </w:r>
+      <w:r>
+        <w:rPr>
+          <w:rFonts w:eastAsiaTheme="minorEastAsia"/>
+        </w:rPr>
+        <w:t>)</w:t>
+      </w:r>
+    </w:p>
+    <w:p>
+      <w:pPr>
+        <w:jc w:val="right"/>
+        <w:rPr>
+          <w:rFonts w:eastAsiaTheme="minorEastAsia"/>
+        </w:rPr>
+      </w:pPr>
+      <m:oMathPara>
+        <m:oMath>
+          <m:r>
+            <w:rPr>
+              <w:rFonts w:ascii="Cambria Math" w:hAnsi="Cambria Math"/>
+            </w:rPr>
+            <m:t>ln</m:t>
+          </m:r>
+          <m:d>
+            <m:dPr>
+              <m:ctrlPr>
+                <w:rPr>
+                  <w:rFonts w:ascii="Cambria Math" w:hAnsi="Cambria Math"/>
+                  <w:i/>
+                </w:rPr>
+              </m:ctrlPr>
+            </m:dPr>
+            <m:e>
+              <m:r>
+                <w:rPr>
+                  <w:rFonts w:ascii="Cambria Math" w:hAnsi="Cambria Math"/>
+                </w:rPr>
+                <m:t>P</m:t>
+              </m:r>
+            </m:e>
+          </m:d>
+          <m:r>
+            <w:rPr>
+              <w:rFonts w:ascii="Cambria Math" w:hAnsi="Cambria Math"/>
+            </w:rPr>
+            <m:t>=</m:t>
+          </m:r>
+          <m:sSub>
+            <m:sSubPr>
+              <m:ctrlPr>
+                <w:rPr>
+                  <w:rFonts w:ascii="Cambria Math" w:hAnsi="Cambria Math"/>
+                  <w:i/>
+                </w:rPr>
+              </m:ctrlPr>
+            </m:sSubPr>
+            <m:e>
+              <m:r>
+                <w:rPr>
+                  <w:rFonts w:ascii="Cambria Math" w:hAnsi="Cambria Math"/>
+                </w:rPr>
+                <m:t>F</m:t>
+              </m:r>
+            </m:e>
+            <m:sub>
+              <m:r>
+                <w:rPr>
+                  <w:rFonts w:ascii="Cambria Math" w:hAnsi="Cambria Math"/>
+                </w:rPr>
+                <m:t>1</m:t>
+              </m:r>
+            </m:sub>
+          </m:sSub>
+          <m:r>
+            <w:rPr>
+              <w:rFonts w:ascii="Cambria Math" w:hAnsi="Cambria Math"/>
+            </w:rPr>
+            <m:t>+</m:t>
+          </m:r>
+          <m:f>
+            <m:fPr>
+              <m:type m:val="skw"/>
+              <m:ctrlPr>
+                <w:rPr>
+                  <w:rFonts w:ascii="Cambria Math" w:hAnsi="Cambria Math"/>
+                  <w:i/>
+                </w:rPr>
+              </m:ctrlPr>
+            </m:fPr>
+            <m:num>
+              <m:sSub>
+                <m:sSubPr>
+                  <m:ctrlPr>
+                    <w:rPr>
+                      <w:rFonts w:ascii="Cambria Math" w:hAnsi="Cambria Math"/>
+                      <w:i/>
+                    </w:rPr>
+                  </m:ctrlPr>
+                </m:sSubPr>
+                <m:e>
+                  <m:r>
+                    <w:rPr>
+                      <w:rFonts w:ascii="Cambria Math" w:hAnsi="Cambria Math"/>
+                    </w:rPr>
+                    <m:t>F</m:t>
+                  </m:r>
+                </m:e>
+                <m:sub>
+                  <m:r>
+                    <w:rPr>
+                      <w:rFonts w:ascii="Cambria Math" w:hAnsi="Cambria Math"/>
+                    </w:rPr>
+                    <m:t>2</m:t>
+                  </m:r>
+                </m:sub>
+              </m:sSub>
+            </m:num>
+            <m:den>
+              <m:r>
+                <w:rPr>
+                  <w:rFonts w:ascii="Cambria Math" w:hAnsi="Cambria Math"/>
+                </w:rPr>
+                <m:t>T</m:t>
+              </m:r>
+            </m:den>
+          </m:f>
+          <m:r>
+            <w:rPr>
+              <w:rFonts w:ascii="Cambria Math" w:hAnsi="Cambria Math"/>
+            </w:rPr>
+            <m:t>+</m:t>
+          </m:r>
+          <m:sSub>
+            <m:sSubPr>
+              <m:ctrlPr>
+                <w:rPr>
+                  <w:rFonts w:ascii="Cambria Math" w:hAnsi="Cambria Math"/>
+                  <w:i/>
+                </w:rPr>
+              </m:ctrlPr>
+            </m:sSubPr>
+            <m:e>
+              <m:r>
+                <w:rPr>
+                  <w:rFonts w:ascii="Cambria Math" w:hAnsi="Cambria Math"/>
+                </w:rPr>
+                <m:t>F</m:t>
+              </m:r>
+            </m:e>
+            <m:sub>
+              <m:r>
+                <w:rPr>
+                  <w:rFonts w:ascii="Cambria Math" w:hAnsi="Cambria Math"/>
+                </w:rPr>
+                <m:t>3</m:t>
+              </m:r>
+            </m:sub>
+          </m:sSub>
+          <m:r>
+            <w:rPr>
+              <w:rFonts w:ascii="Cambria Math" w:hAnsi="Cambria Math"/>
+            </w:rPr>
+            <m:t>ln</m:t>
+          </m:r>
+          <m:d>
+            <m:dPr>
+              <m:ctrlPr>
+                <w:rPr>
+                  <w:rFonts w:ascii="Cambria Math" w:hAnsi="Cambria Math"/>
+                  <w:i/>
+                </w:rPr>
+              </m:ctrlPr>
+            </m:dPr>
+            <m:e>
+              <m:r>
+                <w:rPr>
+                  <w:rFonts w:ascii="Cambria Math" w:hAnsi="Cambria Math"/>
+                </w:rPr>
+                <m:t>T</m:t>
+              </m:r>
+            </m:e>
+          </m:d>
+          <m:r>
+            <w:rPr>
+              <w:rFonts w:ascii="Cambria Math" w:hAnsi="Cambria Math"/>
+            </w:rPr>
+            <m:t>+</m:t>
+          </m:r>
+          <m:f>
+            <m:fPr>
+              <m:type m:val="skw"/>
+              <m:ctrlPr>
+                <w:rPr>
+                  <w:rFonts w:ascii="Cambria Math" w:hAnsi="Cambria Math"/>
+                  <w:i/>
+                </w:rPr>
+              </m:ctrlPr>
+            </m:fPr>
+            <m:num>
+              <m:sSub>
+                <m:sSubPr>
+                  <m:ctrlPr>
+                    <w:rPr>
+                      <w:rFonts w:ascii="Cambria Math" w:hAnsi="Cambria Math"/>
+                      <w:i/>
+                    </w:rPr>
+                  </m:ctrlPr>
+                </m:sSubPr>
+                <m:e>
+                  <m:r>
+                    <w:rPr>
+                      <w:rFonts w:ascii="Cambria Math" w:hAnsi="Cambria Math"/>
+                    </w:rPr>
+                    <m:t>F</m:t>
+                  </m:r>
+                </m:e>
+                <m:sub>
+                  <m:r>
+                    <w:rPr>
+                      <w:rFonts w:ascii="Cambria Math" w:hAnsi="Cambria Math"/>
+                    </w:rPr>
+                    <m:t>4</m:t>
+                  </m:r>
+                </m:sub>
+              </m:sSub>
+            </m:num>
+            <m:den>
+              <m:sSup>
+                <m:sSupPr>
+                  <m:ctrlPr>
+                    <w:rPr>
+                      <w:rFonts w:ascii="Cambria Math" w:hAnsi="Cambria Math"/>
+                      <w:i/>
+                    </w:rPr>
+                  </m:ctrlPr>
+                </m:sSupPr>
+                <m:e>
+                  <m:r>
+                    <w:rPr>
+                      <w:rFonts w:ascii="Cambria Math" w:hAnsi="Cambria Math"/>
+                    </w:rPr>
+                    <m:t>T</m:t>
+                  </m:r>
+                </m:e>
+                <m:sup>
+                  <m:r>
+                    <w:rPr>
+                      <w:rFonts w:ascii="Cambria Math" w:hAnsi="Cambria Math"/>
+                    </w:rPr>
+                    <m:t>2</m:t>
+                  </m:r>
+                </m:sup>
+              </m:sSup>
+            </m:den>
+          </m:f>
+        </m:oMath>
+      </m:oMathPara>
+    </w:p>
+    <w:p>
+      <w:r>
+        <w:t>(S-10</w:t>
+      </w:r>
+      <w:r>
+        <w:t>)</w:t>
+      </w:r>
+    </w:p>
+    <w:p>
+      <w:pPr>
+        <w:jc w:val="right"/>
+        <w:rPr>
+          <w:rFonts w:eastAsiaTheme="minorEastAsia"/>
+        </w:rPr>
+      </w:pPr>
+      <m:oMathPara>
+        <m:oMath>
+          <m:r>
+            <w:rPr>
+              <w:rFonts w:ascii="Cambria Math" w:hAnsi="Cambria Math"/>
+            </w:rPr>
+            <m:t>ln</m:t>
+          </m:r>
+          <m:d>
+            <m:dPr>
+              <m:ctrlPr>
+                <w:rPr>
+                  <w:rFonts w:ascii="Cambria Math" w:hAnsi="Cambria Math"/>
+                  <w:i/>
+                </w:rPr>
+              </m:ctrlPr>
+            </m:dPr>
+            <m:e>
+              <m:r>
+                <w:rPr>
+                  <w:rFonts w:ascii="Cambria Math" w:hAnsi="Cambria Math"/>
+                </w:rPr>
+                <m:t>P</m:t>
+              </m:r>
+            </m:e>
+          </m:d>
+          <m:r>
+            <w:rPr>
+              <w:rFonts w:ascii="Cambria Math" w:hAnsi="Cambria Math"/>
+            </w:rPr>
+            <m:t>=</m:t>
+          </m:r>
+          <m:sSub>
+            <m:sSubPr>
+              <m:ctrlPr>
+                <w:rPr>
+                  <w:rFonts w:ascii="Cambria Math" w:hAnsi="Cambria Math"/>
+                  <w:i/>
+                </w:rPr>
+              </m:ctrlPr>
+            </m:sSubPr>
+            <m:e>
+              <m:r>
+                <w:rPr>
+                  <w:rFonts w:ascii="Cambria Math" w:hAnsi="Cambria Math"/>
+                </w:rPr>
+                <m:t>F</m:t>
+              </m:r>
+            </m:e>
+            <m:sub>
+              <m:r>
+                <w:rPr>
+                  <w:rFonts w:ascii="Cambria Math" w:hAnsi="Cambria Math"/>
+                </w:rPr>
+                <m:t>1</m:t>
+              </m:r>
+            </m:sub>
+          </m:sSub>
+          <m:r>
+            <w:rPr>
+              <w:rFonts w:ascii="Cambria Math" w:hAnsi="Cambria Math"/>
+            </w:rPr>
+            <m:t>+</m:t>
+          </m:r>
+          <m:f>
+            <m:fPr>
+              <m:type m:val="skw"/>
+              <m:ctrlPr>
+                <w:rPr>
+                  <w:rFonts w:ascii="Cambria Math" w:hAnsi="Cambria Math"/>
+                  <w:i/>
+                </w:rPr>
+              </m:ctrlPr>
+            </m:fPr>
+            <m:num>
+              <m:sSub>
+                <m:sSubPr>
+                  <m:ctrlPr>
+                    <w:rPr>
+                      <w:rFonts w:ascii="Cambria Math" w:hAnsi="Cambria Math"/>
+                      <w:i/>
+                    </w:rPr>
+                  </m:ctrlPr>
+                </m:sSubPr>
+                <m:e>
+                  <m:r>
+                    <w:rPr>
+                      <w:rFonts w:ascii="Cambria Math" w:hAnsi="Cambria Math"/>
+                    </w:rPr>
+                    <m:t>F</m:t>
+                  </m:r>
+                </m:e>
+                <m:sub>
+                  <m:r>
+                    <w:rPr>
+                      <w:rFonts w:ascii="Cambria Math" w:hAnsi="Cambria Math"/>
+                    </w:rPr>
+                    <m:t>2</m:t>
+                  </m:r>
+                </m:sub>
+              </m:sSub>
+            </m:num>
+            <m:den>
+              <m:r>
+                <w:rPr>
+                  <w:rFonts w:ascii="Cambria Math" w:hAnsi="Cambria Math"/>
+                </w:rPr>
+                <m:t>T</m:t>
+              </m:r>
+            </m:den>
+          </m:f>
+          <m:r>
+            <w:rPr>
+              <w:rFonts w:ascii="Cambria Math" w:hAnsi="Cambria Math"/>
+            </w:rPr>
+            <m:t>+</m:t>
+          </m:r>
+          <m:sSub>
+            <m:sSubPr>
+              <m:ctrlPr>
+                <w:rPr>
+                  <w:rFonts w:ascii="Cambria Math" w:hAnsi="Cambria Math"/>
+                  <w:i/>
+                </w:rPr>
+              </m:ctrlPr>
+            </m:sSubPr>
+            <m:e>
+              <m:r>
+                <w:rPr>
+                  <w:rFonts w:ascii="Cambria Math" w:hAnsi="Cambria Math"/>
+                </w:rPr>
+                <m:t>F</m:t>
+              </m:r>
+            </m:e>
+            <m:sub>
+              <m:r>
+                <w:rPr>
+                  <w:rFonts w:ascii="Cambria Math" w:hAnsi="Cambria Math"/>
+                </w:rPr>
+                <m:t>3</m:t>
+              </m:r>
+            </m:sub>
+          </m:sSub>
+          <m:r>
+            <w:rPr>
+              <w:rFonts w:ascii="Cambria Math" w:hAnsi="Cambria Math"/>
+            </w:rPr>
+            <m:t>T</m:t>
+          </m:r>
+          <m:r>
+            <w:rPr>
+              <w:rFonts w:ascii="Cambria Math" w:hAnsi="Cambria Math"/>
+            </w:rPr>
+            <m:t>+</m:t>
+          </m:r>
+          <m:sSub>
+            <m:sSubPr>
+              <m:ctrlPr>
+                <w:rPr>
+                  <w:rFonts w:ascii="Cambria Math" w:hAnsi="Cambria Math"/>
+                  <w:i/>
+                </w:rPr>
+              </m:ctrlPr>
+            </m:sSubPr>
+            <m:e>
+              <m:r>
+                <w:rPr>
+                  <w:rFonts w:ascii="Cambria Math" w:hAnsi="Cambria Math"/>
+                </w:rPr>
+                <m:t>F</m:t>
+              </m:r>
+            </m:e>
+            <m:sub>
+              <m:r>
+                <w:rPr>
+                  <w:rFonts w:ascii="Cambria Math" w:hAnsi="Cambria Math"/>
+                </w:rPr>
+                <m:t>4</m:t>
+              </m:r>
+            </m:sub>
+          </m:sSub>
+          <m:sSup>
+            <m:sSupPr>
+              <m:ctrlPr>
+                <w:rPr>
+                  <w:rFonts w:ascii="Cambria Math" w:hAnsi="Cambria Math"/>
+                  <w:i/>
+                </w:rPr>
+              </m:ctrlPr>
+            </m:sSupPr>
+            <m:e>
+              <m:r>
+                <w:rPr>
+                  <w:rFonts w:ascii="Cambria Math" w:hAnsi="Cambria Math"/>
+                </w:rPr>
+                <m:t>T</m:t>
+              </m:r>
+            </m:e>
+            <m:sup>
+              <m:r>
+                <w:rPr>
+                  <w:rFonts w:ascii="Cambria Math" w:hAnsi="Cambria Math"/>
+                </w:rPr>
+                <m:t>2</m:t>
+              </m:r>
+            </m:sup>
+          </m:sSup>
+        </m:oMath>
+      </m:oMathPara>
+    </w:p>
+    <w:p>
+      <w:pPr>
+        <w:rPr>
+          <w:rFonts w:eastAsiaTheme="minorEastAsia"/>
+        </w:rPr>
+      </w:pPr>
+      <w:r>
+        <w:rPr>
+          <w:rFonts w:eastAsiaTheme="minorEastAsia"/>
+        </w:rPr>
+        <w:lastRenderedPageBreak/>
+        <w:t>(S-11</w:t>
+      </w:r>
+      <w:r>
+        <w:rPr>
+          <w:rFonts w:eastAsiaTheme="minorEastAsia"/>
+        </w:rPr>
+        <w:t>)</w:t>
+      </w:r>
+    </w:p>
+    <w:p>
+      <w:pPr>
+        <w:jc w:val="right"/>
+        <w:rPr>
+          <w:rFonts w:eastAsiaTheme="minorEastAsia"/>
+        </w:rPr>
+      </w:pPr>
+      <m:oMathPara>
+        <m:oMath>
+          <m:m>
+            <m:mPr>
+              <m:mcs>
+                <m:mc>
+                  <m:mcPr>
+                    <m:count m:val="1"/>
+                    <m:mcJc m:val="center"/>
+                  </m:mcPr>
+                </m:mc>
+              </m:mcs>
+              <m:ctrlPr>
+                <w:rPr>
+                  <w:rFonts w:ascii="Cambria Math" w:hAnsi="Cambria Math"/>
+                  <w:i/>
+                </w:rPr>
+              </m:ctrlPr>
+            </m:mPr>
+            <m:mr>
+              <m:e>
+                <m:r>
+                  <w:rPr>
+                    <w:rFonts w:ascii="Cambria Math" w:hAnsi="Cambria Math"/>
+                  </w:rPr>
+                  <m:t>ln</m:t>
+                </m:r>
+                <m:d>
+                  <m:dPr>
+                    <m:ctrlPr>
+                      <w:rPr>
+                        <w:rFonts w:ascii="Cambria Math" w:hAnsi="Cambria Math"/>
+                        <w:i/>
+                      </w:rPr>
+                    </m:ctrlPr>
+                  </m:dPr>
+                  <m:e>
+                    <m:f>
+                      <m:fPr>
+                        <m:type m:val="skw"/>
+                        <m:ctrlPr>
+                          <w:rPr>
+                            <w:rFonts w:ascii="Cambria Math" w:hAnsi="Cambria Math"/>
+                            <w:i/>
+                          </w:rPr>
+                        </m:ctrlPr>
+                      </m:fPr>
+                      <m:num>
+                        <m:r>
+                          <w:rPr>
+                            <w:rFonts w:ascii="Cambria Math" w:hAnsi="Cambria Math"/>
+                          </w:rPr>
+                          <m:t>P</m:t>
+                        </m:r>
+                      </m:num>
+                      <m:den>
+                        <m:sSub>
+                          <m:sSubPr>
+                            <m:ctrlPr>
+                              <w:rPr>
+                                <w:rFonts w:ascii="Cambria Math" w:hAnsi="Cambria Math"/>
+                                <w:i/>
+                              </w:rPr>
+                            </m:ctrlPr>
+                          </m:sSubPr>
+                          <m:e>
+                            <m:r>
+                              <w:rPr>
+                                <w:rFonts w:ascii="Cambria Math" w:hAnsi="Cambria Math"/>
+                              </w:rPr>
+                              <m:t>P</m:t>
+                            </m:r>
+                          </m:e>
+                          <m:sub>
+                            <m:r>
+                              <w:rPr>
+                                <w:rFonts w:ascii="Cambria Math" w:hAnsi="Cambria Math"/>
+                              </w:rPr>
+                              <m:t>c</m:t>
+                            </m:r>
+                          </m:sub>
+                        </m:sSub>
+                      </m:den>
+                    </m:f>
+                  </m:e>
+                </m:d>
+                <m:r>
+                  <w:rPr>
+                    <w:rFonts w:ascii="Cambria Math" w:hAnsi="Cambria Math"/>
+                  </w:rPr>
+                  <m:t>=</m:t>
+                </m:r>
+                <m:sSub>
+                  <m:sSubPr>
+                    <m:ctrlPr>
+                      <w:rPr>
+                        <w:rFonts w:ascii="Cambria Math" w:hAnsi="Cambria Math"/>
+                        <w:i/>
+                      </w:rPr>
+                    </m:ctrlPr>
+                  </m:sSubPr>
+                  <m:e>
+                    <m:r>
+                      <w:rPr>
+                        <w:rFonts w:ascii="Cambria Math" w:hAnsi="Cambria Math"/>
+                      </w:rPr>
+                      <m:t>F</m:t>
+                    </m:r>
+                  </m:e>
+                  <m:sub>
+                    <m:r>
+                      <w:rPr>
+                        <w:rFonts w:ascii="Cambria Math" w:hAnsi="Cambria Math"/>
+                      </w:rPr>
+                      <m:t>1</m:t>
+                    </m:r>
+                  </m:sub>
+                </m:sSub>
+                <m:r>
+                  <w:rPr>
+                    <w:rFonts w:ascii="Cambria Math" w:hAnsi="Cambria Math"/>
+                  </w:rPr>
+                  <m:t>X+</m:t>
+                </m:r>
+                <m:sSub>
+                  <m:sSubPr>
+                    <m:ctrlPr>
+                      <w:rPr>
+                        <w:rFonts w:ascii="Cambria Math" w:hAnsi="Cambria Math"/>
+                        <w:i/>
+                      </w:rPr>
+                    </m:ctrlPr>
+                  </m:sSubPr>
+                  <m:e>
+                    <m:r>
+                      <w:rPr>
+                        <w:rFonts w:ascii="Cambria Math" w:hAnsi="Cambria Math"/>
+                      </w:rPr>
+                      <m:t>F</m:t>
+                    </m:r>
+                  </m:e>
+                  <m:sub>
+                    <m:r>
+                      <w:rPr>
+                        <w:rFonts w:ascii="Cambria Math" w:hAnsi="Cambria Math"/>
+                      </w:rPr>
+                      <m:t>2</m:t>
+                    </m:r>
+                  </m:sub>
+                </m:sSub>
+                <m:sSup>
+                  <m:sSupPr>
+                    <m:ctrlPr>
+                      <w:rPr>
+                        <w:rFonts w:ascii="Cambria Math" w:hAnsi="Cambria Math"/>
+                        <w:i/>
+                      </w:rPr>
+                    </m:ctrlPr>
+                  </m:sSupPr>
+                  <m:e>
+                    <m:r>
+                      <w:rPr>
+                        <w:rFonts w:ascii="Cambria Math" w:hAnsi="Cambria Math"/>
+                      </w:rPr>
+                      <m:t>X</m:t>
+                    </m:r>
+                  </m:e>
+                  <m:sup>
+                    <m:r>
+                      <w:rPr>
+                        <w:rFonts w:ascii="Cambria Math" w:hAnsi="Cambria Math"/>
+                      </w:rPr>
+                      <m:t>2</m:t>
+                    </m:r>
+                  </m:sup>
+                </m:sSup>
+                <m:r>
+                  <w:rPr>
+                    <w:rFonts w:ascii="Cambria Math" w:hAnsi="Cambria Math"/>
+                  </w:rPr>
+                  <m:t>+</m:t>
+                </m:r>
+                <m:sSub>
+                  <m:sSubPr>
+                    <m:ctrlPr>
+                      <w:rPr>
+                        <w:rFonts w:ascii="Cambria Math" w:hAnsi="Cambria Math"/>
+                        <w:i/>
+                      </w:rPr>
+                    </m:ctrlPr>
+                  </m:sSubPr>
+                  <m:e>
+                    <m:r>
+                      <w:rPr>
+                        <w:rFonts w:ascii="Cambria Math" w:hAnsi="Cambria Math"/>
+                      </w:rPr>
+                      <m:t>F</m:t>
+                    </m:r>
+                  </m:e>
+                  <m:sub>
+                    <m:r>
+                      <w:rPr>
+                        <w:rFonts w:ascii="Cambria Math" w:hAnsi="Cambria Math"/>
+                      </w:rPr>
+                      <m:t>3</m:t>
+                    </m:r>
+                  </m:sub>
+                </m:sSub>
+                <m:r>
+                  <w:rPr>
+                    <w:rFonts w:ascii="Cambria Math" w:hAnsi="Cambria Math"/>
+                  </w:rPr>
+                  <m:t>ln</m:t>
+                </m:r>
+                <m:d>
+                  <m:dPr>
+                    <m:ctrlPr>
+                      <w:rPr>
+                        <w:rFonts w:ascii="Cambria Math" w:hAnsi="Cambria Math"/>
+                        <w:i/>
+                      </w:rPr>
+                    </m:ctrlPr>
+                  </m:dPr>
+                  <m:e>
+                    <m:f>
+                      <m:fPr>
+                        <m:type m:val="skw"/>
+                        <m:ctrlPr>
+                          <w:rPr>
+                            <w:rFonts w:ascii="Cambria Math" w:hAnsi="Cambria Math"/>
+                            <w:i/>
+                          </w:rPr>
+                        </m:ctrlPr>
+                      </m:fPr>
+                      <m:num>
+                        <m:r>
+                          <w:rPr>
+                            <w:rFonts w:ascii="Cambria Math" w:hAnsi="Cambria Math"/>
+                          </w:rPr>
+                          <m:t>T</m:t>
+                        </m:r>
+                      </m:num>
+                      <m:den>
+                        <m:sSub>
+                          <m:sSubPr>
+                            <m:ctrlPr>
+                              <w:rPr>
+                                <w:rFonts w:ascii="Cambria Math" w:hAnsi="Cambria Math"/>
+                                <w:i/>
+                              </w:rPr>
+                            </m:ctrlPr>
+                          </m:sSubPr>
+                          <m:e>
+                            <m:r>
+                              <w:rPr>
+                                <w:rFonts w:ascii="Cambria Math" w:hAnsi="Cambria Math"/>
+                              </w:rPr>
+                              <m:t>T</m:t>
+                            </m:r>
+                          </m:e>
+                          <m:sub>
+                            <m:r>
+                              <w:rPr>
+                                <w:rFonts w:ascii="Cambria Math" w:hAnsi="Cambria Math"/>
+                              </w:rPr>
+                              <m:t>c</m:t>
+                            </m:r>
+                          </m:sub>
+                        </m:sSub>
+                      </m:den>
+                    </m:f>
+                  </m:e>
+                </m:d>
+              </m:e>
+            </m:mr>
+            <m:mr>
+              <m:e>
+                <m:r>
+                  <w:rPr>
+                    <w:rFonts w:ascii="Cambria Math" w:hAnsi="Cambria Math"/>
+                  </w:rPr>
+                  <m:t>X=</m:t>
+                </m:r>
+                <m:d>
+                  <m:dPr>
+                    <m:ctrlPr>
+                      <w:rPr>
+                        <w:rFonts w:ascii="Cambria Math" w:hAnsi="Cambria Math"/>
+                        <w:i/>
+                      </w:rPr>
+                    </m:ctrlPr>
+                  </m:dPr>
+                  <m:e>
+                    <m:f>
+                      <m:fPr>
+                        <m:ctrlPr>
+                          <w:rPr>
+                            <w:rFonts w:ascii="Cambria Math" w:hAnsi="Cambria Math"/>
+                            <w:i/>
+                          </w:rPr>
+                        </m:ctrlPr>
+                      </m:fPr>
+                      <m:num>
+                        <m:r>
+                          <w:rPr>
+                            <w:rFonts w:ascii="Cambria Math" w:hAnsi="Cambria Math"/>
+                          </w:rPr>
+                          <m:t>1</m:t>
+                        </m:r>
+                      </m:num>
+                      <m:den>
+                        <m:sSub>
+                          <m:sSubPr>
+                            <m:ctrlPr>
+                              <w:rPr>
+                                <w:rFonts w:ascii="Cambria Math" w:hAnsi="Cambria Math"/>
+                                <w:i/>
+                              </w:rPr>
+                            </m:ctrlPr>
+                          </m:sSubPr>
+                          <m:e>
+                            <m:r>
+                              <w:rPr>
+                                <w:rFonts w:ascii="Cambria Math" w:hAnsi="Cambria Math"/>
+                              </w:rPr>
+                              <m:t>T</m:t>
+                            </m:r>
+                          </m:e>
+                          <m:sub>
+                            <m:r>
+                              <w:rPr>
+                                <w:rFonts w:ascii="Cambria Math" w:hAnsi="Cambria Math"/>
+                              </w:rPr>
+                              <m:t>c</m:t>
+                            </m:r>
+                          </m:sub>
+                        </m:sSub>
+                      </m:den>
+                    </m:f>
+                    <m:r>
+                      <w:rPr>
+                        <w:rFonts w:ascii="Cambria Math" w:hAnsi="Cambria Math"/>
+                      </w:rPr>
+                      <m:t>-</m:t>
+                    </m:r>
+                    <m:f>
+                      <m:fPr>
+                        <m:ctrlPr>
+                          <w:rPr>
+                            <w:rFonts w:ascii="Cambria Math" w:hAnsi="Cambria Math"/>
+                            <w:i/>
+                          </w:rPr>
+                        </m:ctrlPr>
+                      </m:fPr>
+                      <m:num>
+                        <m:r>
+                          <w:rPr>
+                            <w:rFonts w:ascii="Cambria Math" w:hAnsi="Cambria Math"/>
+                          </w:rPr>
+                          <m:t>1</m:t>
+                        </m:r>
+                      </m:num>
+                      <m:den>
+                        <m:r>
+                          <w:rPr>
+                            <w:rFonts w:ascii="Cambria Math" w:hAnsi="Cambria Math"/>
+                          </w:rPr>
+                          <m:t>T</m:t>
+                        </m:r>
+                      </m:den>
+                    </m:f>
+                  </m:e>
+                </m:d>
+              </m:e>
+            </m:mr>
+          </m:m>
+        </m:oMath>
+      </m:oMathPara>
+    </w:p>
+    <w:p>
+      <w:pPr>
+        <w:pStyle w:val="Heading2"/>
+        <w:rPr>
+          <w:rFonts w:eastAsiaTheme="minorEastAsia"/>
+        </w:rPr>
+      </w:pPr>
+      <w:r>
+        <w:rPr>
+          <w:rFonts w:eastAsiaTheme="minorEastAsia"/>
+        </w:rPr>
+        <w:t>Saturated Liquid Density Equations</w:t>
+      </w:r>
+    </w:p>
+    <w:p>
+      <w:r>
+        <w:t>(D-1)</w:t>
+      </w:r>
+    </w:p>
+    <w:p>
+      <w:pPr>
+        <w:rPr>
+          <w:rFonts w:eastAsiaTheme="minorEastAsia"/>
+        </w:rPr>
+      </w:pPr>
+      <m:oMathPara>
+        <m:oMath>
+          <m:m>
+            <m:mPr>
+              <m:mcs>
+                <m:mc>
+                  <m:mcPr>
+                    <m:count m:val="1"/>
+                    <m:mcJc m:val="center"/>
+                  </m:mcPr>
+                </m:mc>
+              </m:mcs>
+              <m:ctrlPr>
+                <w:rPr>
+                  <w:rFonts w:ascii="Cambria Math" w:hAnsi="Cambria Math"/>
+                  <w:i/>
+                </w:rPr>
+              </m:ctrlPr>
+            </m:mPr>
+            <m:mr>
+              <m:e>
+                <m:sSub>
+                  <m:sSubPr>
+                    <m:ctrlPr>
+                      <w:rPr>
+                        <w:rFonts w:ascii="Cambria Math" w:hAnsi="Cambria Math"/>
+                        <w:i/>
+                      </w:rPr>
+                    </m:ctrlPr>
+                  </m:sSubPr>
+                  <m:e>
+                    <m:r>
+                      <w:rPr>
+                        <w:rFonts w:ascii="Cambria Math" w:hAnsi="Cambria Math"/>
+                      </w:rPr>
+                      <m:t>ρ</m:t>
+                    </m:r>
+                  </m:e>
+                  <m:sub>
+                    <m:r>
+                      <w:rPr>
+                        <w:rFonts w:ascii="Cambria Math" w:hAnsi="Cambria Math"/>
+                      </w:rPr>
+                      <m:t>f</m:t>
+                    </m:r>
+                  </m:sub>
+                </m:sSub>
+                <m:r>
+                  <w:rPr>
+                    <w:rFonts w:ascii="Cambria Math" w:hAnsi="Cambria Math"/>
+                  </w:rPr>
+                  <m:t>=</m:t>
+                </m:r>
+                <m:nary>
+                  <m:naryPr>
+                    <m:chr m:val="∑"/>
+                    <m:limLoc m:val="undOvr"/>
+                    <m:ctrlPr>
+                      <w:rPr>
+                        <w:rFonts w:ascii="Cambria Math" w:hAnsi="Cambria Math"/>
+                        <w:i/>
+                      </w:rPr>
+                    </m:ctrlPr>
+                  </m:naryPr>
+                  <m:sub>
+                    <m:r>
+                      <w:rPr>
+                        <w:rFonts w:ascii="Cambria Math" w:hAnsi="Cambria Math"/>
+                      </w:rPr>
+                      <m:t>i=1</m:t>
+                    </m:r>
+                  </m:sub>
+                  <m:sup>
+                    <m:r>
+                      <w:rPr>
+                        <w:rFonts w:ascii="Cambria Math" w:hAnsi="Cambria Math"/>
+                      </w:rPr>
+                      <m:t>5</m:t>
+                    </m:r>
+                  </m:sup>
+                  <m:e>
+                    <m:sSub>
+                      <m:sSubPr>
+                        <m:ctrlPr>
+                          <w:rPr>
+                            <w:rFonts w:ascii="Cambria Math" w:hAnsi="Cambria Math"/>
+                            <w:i/>
+                          </w:rPr>
+                        </m:ctrlPr>
+                      </m:sSubPr>
+                      <m:e>
+                        <m:r>
+                          <w:rPr>
+                            <w:rFonts w:ascii="Cambria Math" w:hAnsi="Cambria Math"/>
+                          </w:rPr>
+                          <m:t>D</m:t>
+                        </m:r>
+                      </m:e>
+                      <m:sub>
+                        <m:r>
+                          <w:rPr>
+                            <w:rFonts w:ascii="Cambria Math" w:hAnsi="Cambria Math"/>
+                          </w:rPr>
+                          <m:t>i</m:t>
+                        </m:r>
+                      </m:sub>
+                    </m:sSub>
+                    <m:sSup>
+                      <m:sSupPr>
+                        <m:ctrlPr>
+                          <w:rPr>
+                            <w:rFonts w:ascii="Cambria Math" w:hAnsi="Cambria Math"/>
+                            <w:i/>
+                          </w:rPr>
+                        </m:ctrlPr>
+                      </m:sSupPr>
+                      <m:e>
+                        <m:r>
+                          <w:rPr>
+                            <w:rFonts w:ascii="Cambria Math" w:hAnsi="Cambria Math"/>
+                          </w:rPr>
+                          <m:t>X</m:t>
+                        </m:r>
+                      </m:e>
+                      <m:sup>
+                        <m:f>
+                          <m:fPr>
+                            <m:type m:val="lin"/>
+                            <m:ctrlPr>
+                              <w:rPr>
+                                <w:rFonts w:ascii="Cambria Math" w:hAnsi="Cambria Math"/>
+                                <w:i/>
+                              </w:rPr>
+                            </m:ctrlPr>
+                          </m:fPr>
+                          <m:num>
+                            <m:d>
+                              <m:dPr>
+                                <m:ctrlPr>
+                                  <w:rPr>
+                                    <w:rFonts w:ascii="Cambria Math" w:hAnsi="Cambria Math"/>
+                                    <w:i/>
+                                  </w:rPr>
+                                </m:ctrlPr>
+                              </m:dPr>
+                              <m:e>
+                                <m:r>
+                                  <w:rPr>
+                                    <w:rFonts w:ascii="Cambria Math" w:hAnsi="Cambria Math"/>
+                                  </w:rPr>
+                                  <m:t>i-3</m:t>
+                                </m:r>
+                              </m:e>
+                            </m:d>
+                          </m:num>
+                          <m:den>
+                            <m:r>
+                              <w:rPr>
+                                <w:rFonts w:ascii="Cambria Math" w:hAnsi="Cambria Math"/>
+                              </w:rPr>
+                              <m:t>3</m:t>
+                            </m:r>
+                          </m:den>
+                        </m:f>
+                      </m:sup>
+                    </m:sSup>
+                    <m:r>
+                      <w:rPr>
+                        <w:rFonts w:ascii="Cambria Math" w:hAnsi="Cambria Math"/>
+                      </w:rPr>
+                      <m:t>+</m:t>
+                    </m:r>
+                    <m:sSub>
+                      <m:sSubPr>
+                        <m:ctrlPr>
+                          <w:rPr>
+                            <w:rFonts w:ascii="Cambria Math" w:hAnsi="Cambria Math"/>
+                            <w:i/>
+                          </w:rPr>
+                        </m:ctrlPr>
+                      </m:sSubPr>
+                      <m:e>
+                        <m:r>
+                          <w:rPr>
+                            <w:rFonts w:ascii="Cambria Math" w:hAnsi="Cambria Math"/>
+                          </w:rPr>
+                          <m:t>D</m:t>
+                        </m:r>
+                      </m:e>
+                      <m:sub>
+                        <m:r>
+                          <w:rPr>
+                            <w:rFonts w:ascii="Cambria Math" w:hAnsi="Cambria Math"/>
+                          </w:rPr>
+                          <m:t>6</m:t>
+                        </m:r>
+                      </m:sub>
+                    </m:sSub>
+                    <m:sSup>
+                      <m:sSupPr>
+                        <m:ctrlPr>
+                          <w:rPr>
+                            <w:rFonts w:ascii="Cambria Math" w:hAnsi="Cambria Math"/>
+                            <w:i/>
+                          </w:rPr>
+                        </m:ctrlPr>
+                      </m:sSupPr>
+                      <m:e>
+                        <m:r>
+                          <w:rPr>
+                            <w:rFonts w:ascii="Cambria Math" w:hAnsi="Cambria Math"/>
+                          </w:rPr>
+                          <m:t>X</m:t>
+                        </m:r>
+                      </m:e>
+                      <m:sup>
+                        <m:f>
+                          <m:fPr>
+                            <m:type m:val="lin"/>
+                            <m:ctrlPr>
+                              <w:rPr>
+                                <w:rFonts w:ascii="Cambria Math" w:hAnsi="Cambria Math"/>
+                                <w:i/>
+                              </w:rPr>
+                            </m:ctrlPr>
+                          </m:fPr>
+                          <m:num>
+                            <m:r>
+                              <w:rPr>
+                                <w:rFonts w:ascii="Cambria Math" w:hAnsi="Cambria Math"/>
+                              </w:rPr>
+                              <m:t>1</m:t>
+                            </m:r>
+                          </m:num>
+                          <m:den>
+                            <m:r>
+                              <w:rPr>
+                                <w:rFonts w:ascii="Cambria Math" w:hAnsi="Cambria Math"/>
+                              </w:rPr>
+                              <m:t>2</m:t>
+                            </m:r>
+                          </m:den>
+                        </m:f>
+                      </m:sup>
+                    </m:sSup>
+                    <m:r>
+                      <w:rPr>
+                        <w:rFonts w:ascii="Cambria Math" w:hAnsi="Cambria Math"/>
+                      </w:rPr>
+                      <m:t>+</m:t>
+                    </m:r>
+                    <m:sSub>
+                      <m:sSubPr>
+                        <m:ctrlPr>
+                          <w:rPr>
+                            <w:rFonts w:ascii="Cambria Math" w:hAnsi="Cambria Math"/>
+                            <w:i/>
+                          </w:rPr>
+                        </m:ctrlPr>
+                      </m:sSubPr>
+                      <m:e>
+                        <m:r>
+                          <w:rPr>
+                            <w:rFonts w:ascii="Cambria Math" w:hAnsi="Cambria Math"/>
+                          </w:rPr>
+                          <m:t>D</m:t>
+                        </m:r>
+                      </m:e>
+                      <m:sub>
+                        <m:r>
+                          <w:rPr>
+                            <w:rFonts w:ascii="Cambria Math" w:hAnsi="Cambria Math"/>
+                          </w:rPr>
+                          <m:t>7</m:t>
+                        </m:r>
+                      </m:sub>
+                    </m:sSub>
+                    <m:sSup>
+                      <m:sSupPr>
+                        <m:ctrlPr>
+                          <w:rPr>
+                            <w:rFonts w:ascii="Cambria Math" w:hAnsi="Cambria Math"/>
+                            <w:i/>
+                          </w:rPr>
+                        </m:ctrlPr>
+                      </m:sSupPr>
+                      <m:e>
+                        <m:r>
+                          <w:rPr>
+                            <w:rFonts w:ascii="Cambria Math" w:hAnsi="Cambria Math"/>
+                          </w:rPr>
+                          <m:t>X</m:t>
+                        </m:r>
+                      </m:e>
+                      <m:sup>
+                        <m:r>
+                          <w:rPr>
+                            <w:rFonts w:ascii="Cambria Math" w:hAnsi="Cambria Math"/>
+                          </w:rPr>
+                          <m:t>2</m:t>
+                        </m:r>
+                      </m:sup>
+                    </m:sSup>
+                  </m:e>
+                </m:nary>
+              </m:e>
+            </m:mr>
+            <m:mr>
+              <m:e>
+                <m:r>
+                  <w:rPr>
+                    <w:rFonts w:ascii="Cambria Math" w:hAnsi="Cambria Math"/>
+                  </w:rPr>
+                  <m:t>X=1-</m:t>
+                </m:r>
+                <m:f>
+                  <m:fPr>
+                    <m:ctrlPr>
+                      <w:rPr>
+                        <w:rFonts w:ascii="Cambria Math" w:hAnsi="Cambria Math"/>
+                        <w:i/>
+                      </w:rPr>
+                    </m:ctrlPr>
+                  </m:fPr>
+                  <m:num>
+                    <m:r>
+                      <w:rPr>
+                        <w:rFonts w:ascii="Cambria Math" w:hAnsi="Cambria Math"/>
+                      </w:rPr>
+                      <m:t>T</m:t>
+                    </m:r>
+                  </m:num>
+                  <m:den>
+                    <m:sSub>
+                      <m:sSubPr>
+                        <m:ctrlPr>
+                          <w:rPr>
+                            <w:rFonts w:ascii="Cambria Math" w:hAnsi="Cambria Math"/>
+                            <w:i/>
+                          </w:rPr>
+                        </m:ctrlPr>
+                      </m:sSubPr>
+                      <m:e>
+                        <m:r>
+                          <w:rPr>
+                            <w:rFonts w:ascii="Cambria Math" w:hAnsi="Cambria Math"/>
+                          </w:rPr>
+                          <m:t>T</m:t>
+                        </m:r>
+                      </m:e>
+                      <m:sub>
+                        <m:r>
+                          <w:rPr>
+                            <w:rFonts w:ascii="Cambria Math" w:hAnsi="Cambria Math"/>
+                          </w:rPr>
+                          <m:t>c</m:t>
+                        </m:r>
+                      </m:sub>
+                    </m:sSub>
+                  </m:den>
+                </m:f>
+              </m:e>
+            </m:mr>
+          </m:m>
+        </m:oMath>
+      </m:oMathPara>
+    </w:p>
+    <w:p>
+      <w:pPr>
+        <w:rPr>
+          <w:rFonts w:eastAsiaTheme="minorEastAsia"/>
+        </w:rPr>
+      </w:pPr>
+      <w:r>
+        <w:rPr>
+          <w:rFonts w:eastAsiaTheme="minorEastAsia"/>
+        </w:rPr>
+        <w:t>(D-2)</w:t>
+      </w:r>
+    </w:p>
+    <w:p>
+      <w:pPr>
+        <w:rPr>
+          <w:rFonts w:eastAsiaTheme="minorEastAsia"/>
+        </w:rPr>
+      </w:pPr>
+      <m:oMathPara>
+        <m:oMath>
+          <m:m>
+            <m:mPr>
+              <m:mcs>
+                <m:mc>
+                  <m:mcPr>
+                    <m:count m:val="1"/>
+                    <m:mcJc m:val="center"/>
+                  </m:mcPr>
+                </m:mc>
+              </m:mcs>
+              <m:ctrlPr>
+                <w:rPr>
+                  <w:rFonts w:ascii="Cambria Math" w:hAnsi="Cambria Math"/>
+                  <w:i/>
+                </w:rPr>
+              </m:ctrlPr>
+            </m:mPr>
+            <m:mr>
+              <m:e>
+                <m:sSub>
+                  <m:sSubPr>
+                    <m:ctrlPr>
+                      <w:rPr>
+                        <w:rFonts w:ascii="Cambria Math" w:hAnsi="Cambria Math"/>
+                        <w:i/>
+                      </w:rPr>
+                    </m:ctrlPr>
+                  </m:sSubPr>
+                  <m:e>
+                    <m:r>
+                      <w:rPr>
+                        <w:rFonts w:ascii="Cambria Math" w:hAnsi="Cambria Math"/>
+                      </w:rPr>
+                      <m:t>ρ</m:t>
+                    </m:r>
+                  </m:e>
+                  <m:sub>
+                    <m:r>
+                      <w:rPr>
+                        <w:rFonts w:ascii="Cambria Math" w:hAnsi="Cambria Math"/>
+                      </w:rPr>
+                      <m:t>f</m:t>
+                    </m:r>
+                  </m:sub>
+                </m:sSub>
+                <m:r>
+                  <w:rPr>
+                    <w:rFonts w:ascii="Cambria Math" w:hAnsi="Cambria Math"/>
+                  </w:rPr>
+                  <m:t>=</m:t>
+                </m:r>
+                <m:nary>
+                  <m:naryPr>
+                    <m:chr m:val="∑"/>
+                    <m:limLoc m:val="undOvr"/>
+                    <m:ctrlPr>
+                      <w:rPr>
+                        <w:rFonts w:ascii="Cambria Math" w:hAnsi="Cambria Math"/>
+                        <w:i/>
+                      </w:rPr>
+                    </m:ctrlPr>
+                  </m:naryPr>
+                  <m:sub>
+                    <m:r>
+                      <w:rPr>
+                        <w:rFonts w:ascii="Cambria Math" w:hAnsi="Cambria Math"/>
+                      </w:rPr>
+                      <m:t>i=1</m:t>
+                    </m:r>
+                  </m:sub>
+                  <m:sup>
+                    <m:r>
+                      <w:rPr>
+                        <w:rFonts w:ascii="Cambria Math" w:hAnsi="Cambria Math"/>
+                      </w:rPr>
+                      <m:t>6</m:t>
+                    </m:r>
+                  </m:sup>
+                  <m:e>
+                    <m:sSub>
+                      <m:sSubPr>
+                        <m:ctrlPr>
+                          <w:rPr>
+                            <w:rFonts w:ascii="Cambria Math" w:hAnsi="Cambria Math"/>
+                            <w:i/>
+                          </w:rPr>
+                        </m:ctrlPr>
+                      </m:sSubPr>
+                      <m:e>
+                        <m:r>
+                          <w:rPr>
+                            <w:rFonts w:ascii="Cambria Math" w:hAnsi="Cambria Math"/>
+                          </w:rPr>
+                          <m:t>D</m:t>
+                        </m:r>
+                      </m:e>
+                      <m:sub>
+                        <m:r>
+                          <w:rPr>
+                            <w:rFonts w:ascii="Cambria Math" w:hAnsi="Cambria Math"/>
+                          </w:rPr>
+                          <m:t>i</m:t>
+                        </m:r>
+                      </m:sub>
+                    </m:sSub>
+                    <m:sSup>
+                      <m:sSupPr>
+                        <m:ctrlPr>
+                          <w:rPr>
+                            <w:rFonts w:ascii="Cambria Math" w:hAnsi="Cambria Math"/>
+                            <w:i/>
+                          </w:rPr>
+                        </m:ctrlPr>
+                      </m:sSupPr>
+                      <m:e>
+                        <m:r>
+                          <w:rPr>
+                            <w:rFonts w:ascii="Cambria Math" w:hAnsi="Cambria Math"/>
+                          </w:rPr>
+                          <m:t>X</m:t>
+                        </m:r>
+                      </m:e>
+                      <m:sup>
+                        <m:f>
+                          <m:fPr>
+                            <m:type m:val="lin"/>
+                            <m:ctrlPr>
+                              <w:rPr>
+                                <w:rFonts w:ascii="Cambria Math" w:hAnsi="Cambria Math"/>
+                                <w:i/>
+                              </w:rPr>
+                            </m:ctrlPr>
+                          </m:fPr>
+                          <m:num>
+                            <m:d>
+                              <m:dPr>
+                                <m:ctrlPr>
+                                  <w:rPr>
+                                    <w:rFonts w:ascii="Cambria Math" w:hAnsi="Cambria Math"/>
+                                    <w:i/>
+                                  </w:rPr>
+                                </m:ctrlPr>
+                              </m:dPr>
+                              <m:e>
+                                <m:r>
+                                  <w:rPr>
+                                    <w:rFonts w:ascii="Cambria Math" w:hAnsi="Cambria Math"/>
+                                  </w:rPr>
+                                  <m:t>i-3</m:t>
+                                </m:r>
+                              </m:e>
+                            </m:d>
+                          </m:num>
+                          <m:den>
+                            <m:r>
+                              <w:rPr>
+                                <w:rFonts w:ascii="Cambria Math" w:hAnsi="Cambria Math"/>
+                              </w:rPr>
+                              <m:t>3</m:t>
+                            </m:r>
+                          </m:den>
+                        </m:f>
+                      </m:sup>
+                    </m:sSup>
+                  </m:e>
+                </m:nary>
+              </m:e>
+            </m:mr>
+            <m:mr>
+              <m:e>
+                <m:r>
+                  <w:rPr>
+                    <w:rFonts w:ascii="Cambria Math" w:hAnsi="Cambria Math"/>
+                  </w:rPr>
+                  <m:t>X=1-</m:t>
+                </m:r>
+                <m:f>
+                  <m:fPr>
+                    <m:ctrlPr>
+                      <w:rPr>
+                        <w:rFonts w:ascii="Cambria Math" w:hAnsi="Cambria Math"/>
+                        <w:i/>
+                      </w:rPr>
+                    </m:ctrlPr>
+                  </m:fPr>
+                  <m:num>
+                    <m:r>
+                      <w:rPr>
+                        <w:rFonts w:ascii="Cambria Math" w:hAnsi="Cambria Math"/>
+                      </w:rPr>
+                      <m:t>T</m:t>
+                    </m:r>
+                  </m:num>
+                  <m:den>
+                    <m:sSub>
+                      <m:sSubPr>
+                        <m:ctrlPr>
+                          <w:rPr>
+                            <w:rFonts w:ascii="Cambria Math" w:hAnsi="Cambria Math"/>
+                            <w:i/>
+                          </w:rPr>
+                        </m:ctrlPr>
+                      </m:sSubPr>
+                      <m:e>
+                        <m:r>
+                          <w:rPr>
+                            <w:rFonts w:ascii="Cambria Math" w:hAnsi="Cambria Math"/>
+                          </w:rPr>
+                          <m:t>T</m:t>
+                        </m:r>
+                      </m:e>
+                      <m:sub>
+                        <m:r>
+                          <w:rPr>
+                            <w:rFonts w:ascii="Cambria Math" w:hAnsi="Cambria Math"/>
+                          </w:rPr>
+                          <m:t>c</m:t>
+                        </m:r>
+                      </m:sub>
+                    </m:sSub>
+                  </m:den>
+                </m:f>
+              </m:e>
+            </m:mr>
+          </m:m>
+        </m:oMath>
+      </m:oMathPara>
+    </w:p>
+    <w:p>
+      <w:pPr>
+        <w:jc w:val="right"/>
+        <w:rPr>
+          <w:rFonts w:eastAsiaTheme="minorEastAsia"/>
+        </w:rPr>
+      </w:pPr>
+    </w:p>
+    <w:p>
+      <w:pPr>
+        <w:rPr>
+          <w:rFonts w:eastAsiaTheme="minorEastAsia"/>
+        </w:rPr>
+      </w:pPr>
+      <w:r>
+        <w:rPr>
+          <w:rFonts w:eastAsiaTheme="minorEastAsia"/>
+        </w:rPr>
+        <w:t>(D-3)</w:t>
+      </w:r>
+    </w:p>
+    <w:p>
+      <w:pPr>
+        <w:rPr>
+          <w:rFonts w:eastAsiaTheme="minorEastAsia"/>
+        </w:rPr>
+      </w:pPr>
+      <m:oMathPara>
+        <m:oMath>
+          <m:m>
+            <m:mPr>
+              <m:mcs>
+                <m:mc>
+                  <m:mcPr>
+                    <m:count m:val="1"/>
+                    <m:mcJc m:val="center"/>
+                  </m:mcPr>
+                </m:mc>
+              </m:mcs>
+              <m:ctrlPr>
+                <w:rPr>
+                  <w:rFonts w:ascii="Cambria Math" w:eastAsiaTheme="minorEastAsia" w:hAnsi="Cambria Math"/>
+                  <w:i/>
+                </w:rPr>
+              </m:ctrlPr>
+            </m:mPr>
+            <m:mr>
+              <m:e>
+                <m:f>
+                  <m:fPr>
+                    <m:ctrlPr>
+                      <w:rPr>
+                        <w:rFonts w:ascii="Cambria Math" w:eastAsiaTheme="minorEastAsia" w:hAnsi="Cambria Math"/>
+                        <w:i/>
+                      </w:rPr>
+                    </m:ctrlPr>
+                  </m:fPr>
+                  <m:num>
+                    <m:sSub>
+                      <m:sSubPr>
+                        <m:ctrlPr>
+                          <w:rPr>
+                            <w:rFonts w:ascii="Cambria Math" w:eastAsiaTheme="minorEastAsia" w:hAnsi="Cambria Math"/>
+                            <w:i/>
+                          </w:rPr>
+                        </m:ctrlPr>
+                      </m:sSubPr>
+                      <m:e>
+                        <m:r>
+                          <w:rPr>
+                            <w:rFonts w:ascii="Cambria Math" w:eastAsiaTheme="minorEastAsia" w:hAnsi="Cambria Math"/>
+                          </w:rPr>
+                          <m:t>ρ</m:t>
+                        </m:r>
+                      </m:e>
+                      <m:sub>
+                        <m:r>
+                          <w:rPr>
+                            <w:rFonts w:ascii="Cambria Math" w:eastAsiaTheme="minorEastAsia" w:hAnsi="Cambria Math"/>
+                          </w:rPr>
+                          <m:t>f</m:t>
+                        </m:r>
+                      </m:sub>
+                    </m:sSub>
+                    <m:r>
+                      <w:rPr>
+                        <w:rFonts w:ascii="Cambria Math" w:eastAsiaTheme="minorEastAsia" w:hAnsi="Cambria Math"/>
+                      </w:rPr>
+                      <m:t>-</m:t>
+                    </m:r>
+                    <m:sSub>
+                      <m:sSubPr>
+                        <m:ctrlPr>
+                          <w:rPr>
+                            <w:rFonts w:ascii="Cambria Math" w:eastAsiaTheme="minorEastAsia" w:hAnsi="Cambria Math"/>
+                            <w:i/>
+                          </w:rPr>
+                        </m:ctrlPr>
+                      </m:sSubPr>
+                      <m:e>
+                        <m:r>
+                          <w:rPr>
+                            <w:rFonts w:ascii="Cambria Math" w:eastAsiaTheme="minorEastAsia" w:hAnsi="Cambria Math"/>
+                          </w:rPr>
+                          <m:t>ρ</m:t>
+                        </m:r>
+                      </m:e>
+                      <m:sub>
+                        <m:r>
+                          <w:rPr>
+                            <w:rFonts w:ascii="Cambria Math" w:eastAsiaTheme="minorEastAsia" w:hAnsi="Cambria Math"/>
+                          </w:rPr>
+                          <m:t>c</m:t>
+                        </m:r>
+                      </m:sub>
+                    </m:sSub>
+                  </m:num>
+                  <m:den>
+                    <m:sSub>
+                      <m:sSubPr>
+                        <m:ctrlPr>
+                          <w:rPr>
+                            <w:rFonts w:ascii="Cambria Math" w:eastAsiaTheme="minorEastAsia" w:hAnsi="Cambria Math"/>
+                            <w:i/>
+                          </w:rPr>
+                        </m:ctrlPr>
+                      </m:sSubPr>
+                      <m:e>
+                        <m:r>
+                          <w:rPr>
+                            <w:rFonts w:ascii="Cambria Math" w:eastAsiaTheme="minorEastAsia" w:hAnsi="Cambria Math"/>
+                          </w:rPr>
+                          <m:t>ρ</m:t>
+                        </m:r>
+                      </m:e>
+                      <m:sub>
+                        <m:r>
+                          <w:rPr>
+                            <w:rFonts w:ascii="Cambria Math" w:eastAsiaTheme="minorEastAsia" w:hAnsi="Cambria Math"/>
+                          </w:rPr>
+                          <m:t>t</m:t>
+                        </m:r>
+                      </m:sub>
+                    </m:sSub>
+                    <m:r>
+                      <w:rPr>
+                        <w:rFonts w:ascii="Cambria Math" w:eastAsiaTheme="minorEastAsia" w:hAnsi="Cambria Math"/>
+                      </w:rPr>
+                      <m:t>-</m:t>
+                    </m:r>
+                    <m:sSub>
+                      <m:sSubPr>
+                        <m:ctrlPr>
+                          <w:rPr>
+                            <w:rFonts w:ascii="Cambria Math" w:eastAsiaTheme="minorEastAsia" w:hAnsi="Cambria Math"/>
+                            <w:i/>
+                          </w:rPr>
+                        </m:ctrlPr>
+                      </m:sSubPr>
+                      <m:e>
+                        <m:r>
+                          <w:rPr>
+                            <w:rFonts w:ascii="Cambria Math" w:eastAsiaTheme="minorEastAsia" w:hAnsi="Cambria Math"/>
+                          </w:rPr>
+                          <m:t>ρ</m:t>
+                        </m:r>
+                      </m:e>
+                      <m:sub>
+                        <m:r>
+                          <w:rPr>
+                            <w:rFonts w:ascii="Cambria Math" w:eastAsiaTheme="minorEastAsia" w:hAnsi="Cambria Math"/>
+                          </w:rPr>
+                          <m:t>c</m:t>
+                        </m:r>
+                      </m:sub>
+                    </m:sSub>
+                  </m:den>
+                </m:f>
+                <m:r>
+                  <w:rPr>
+                    <w:rFonts w:ascii="Cambria Math" w:eastAsiaTheme="minorEastAsia" w:hAnsi="Cambria Math"/>
+                  </w:rPr>
+                  <m:t>=</m:t>
+                </m:r>
+                <m:sSup>
+                  <m:sSupPr>
+                    <m:ctrlPr>
+                      <w:rPr>
+                        <w:rFonts w:ascii="Cambria Math" w:eastAsiaTheme="minorEastAsia" w:hAnsi="Cambria Math"/>
+                        <w:i/>
+                      </w:rPr>
+                    </m:ctrlPr>
+                  </m:sSupPr>
+                  <m:e>
+                    <m:r>
+                      <w:rPr>
+                        <w:rFonts w:ascii="Cambria Math" w:eastAsiaTheme="minorEastAsia" w:hAnsi="Cambria Math"/>
+                      </w:rPr>
+                      <m:t>w</m:t>
+                    </m:r>
+                  </m:e>
+                  <m:sup>
+                    <m:r>
+                      <w:rPr>
+                        <w:rFonts w:ascii="Cambria Math" w:eastAsiaTheme="minorEastAsia" w:hAnsi="Cambria Math"/>
+                      </w:rPr>
+                      <m:t>α</m:t>
+                    </m:r>
+                  </m:sup>
+                </m:sSup>
+                <m:r>
+                  <w:rPr>
+                    <w:rFonts w:ascii="Cambria Math" w:eastAsiaTheme="minorEastAsia" w:hAnsi="Cambria Math"/>
+                  </w:rPr>
+                  <m:t>exp</m:t>
+                </m:r>
+                <m:d>
+                  <m:dPr>
+                    <m:begChr m:val="["/>
+                    <m:endChr m:val="]"/>
+                    <m:ctrlPr>
+                      <w:rPr>
+                        <w:rFonts w:ascii="Cambria Math" w:eastAsiaTheme="minorEastAsia" w:hAnsi="Cambria Math"/>
+                        <w:i/>
+                      </w:rPr>
+                    </m:ctrlPr>
+                  </m:dPr>
+                  <m:e>
+                    <m:sSub>
+                      <m:sSubPr>
+                        <m:ctrlPr>
+                          <w:rPr>
+                            <w:rFonts w:ascii="Cambria Math" w:eastAsiaTheme="minorEastAsia" w:hAnsi="Cambria Math"/>
+                            <w:i/>
+                          </w:rPr>
+                        </m:ctrlPr>
+                      </m:sSubPr>
+                      <m:e>
+                        <m:r>
+                          <w:rPr>
+                            <w:rFonts w:ascii="Cambria Math" w:eastAsiaTheme="minorEastAsia" w:hAnsi="Cambria Math"/>
+                          </w:rPr>
+                          <m:t>D</m:t>
+                        </m:r>
+                      </m:e>
+                      <m:sub>
+                        <m:r>
+                          <w:rPr>
+                            <w:rFonts w:ascii="Cambria Math" w:eastAsiaTheme="minorEastAsia" w:hAnsi="Cambria Math"/>
+                          </w:rPr>
+                          <m:t>1</m:t>
+                        </m:r>
+                      </m:sub>
+                    </m:sSub>
+                    <m:d>
+                      <m:dPr>
+                        <m:ctrlPr>
+                          <w:rPr>
+                            <w:rFonts w:ascii="Cambria Math" w:eastAsiaTheme="minorEastAsia" w:hAnsi="Cambria Math"/>
+                            <w:i/>
+                          </w:rPr>
+                        </m:ctrlPr>
+                      </m:dPr>
+                      <m:e>
+                        <m:r>
+                          <w:rPr>
+                            <w:rFonts w:ascii="Cambria Math" w:eastAsiaTheme="minorEastAsia" w:hAnsi="Cambria Math"/>
+                          </w:rPr>
+                          <m:t>1-</m:t>
+                        </m:r>
+                        <m:sSup>
+                          <m:sSupPr>
+                            <m:ctrlPr>
+                              <w:rPr>
+                                <w:rFonts w:ascii="Cambria Math" w:eastAsiaTheme="minorEastAsia" w:hAnsi="Cambria Math"/>
+                                <w:i/>
+                              </w:rPr>
+                            </m:ctrlPr>
+                          </m:sSupPr>
+                          <m:e>
+                            <m:r>
+                              <w:rPr>
+                                <w:rFonts w:ascii="Cambria Math" w:eastAsiaTheme="minorEastAsia" w:hAnsi="Cambria Math"/>
+                              </w:rPr>
+                              <m:t>w</m:t>
+                            </m:r>
+                          </m:e>
+                          <m:sup>
+                            <m:f>
+                              <m:fPr>
+                                <m:type m:val="lin"/>
+                                <m:ctrlPr>
+                                  <w:rPr>
+                                    <w:rFonts w:ascii="Cambria Math" w:eastAsiaTheme="minorEastAsia" w:hAnsi="Cambria Math"/>
+                                    <w:i/>
+                                  </w:rPr>
+                                </m:ctrlPr>
+                              </m:fPr>
+                              <m:num>
+                                <m:r>
+                                  <w:rPr>
+                                    <w:rFonts w:ascii="Cambria Math" w:eastAsiaTheme="minorEastAsia" w:hAnsi="Cambria Math"/>
+                                  </w:rPr>
+                                  <m:t>2</m:t>
+                                </m:r>
+                              </m:num>
+                              <m:den>
+                                <m:r>
+                                  <w:rPr>
+                                    <w:rFonts w:ascii="Cambria Math" w:eastAsiaTheme="minorEastAsia" w:hAnsi="Cambria Math"/>
+                                  </w:rPr>
+                                  <m:t>3</m:t>
+                                </m:r>
+                              </m:den>
+                            </m:f>
+                          </m:sup>
+                        </m:sSup>
+                      </m:e>
+                    </m:d>
+                    <m:r>
+                      <w:rPr>
+                        <w:rFonts w:ascii="Cambria Math" w:eastAsiaTheme="minorEastAsia" w:hAnsi="Cambria Math"/>
+                      </w:rPr>
+                      <m:t>+</m:t>
+                    </m:r>
+                    <m:sSub>
+                      <m:sSubPr>
+                        <m:ctrlPr>
+                          <w:rPr>
+                            <w:rFonts w:ascii="Cambria Math" w:eastAsiaTheme="minorEastAsia" w:hAnsi="Cambria Math"/>
+                            <w:i/>
+                          </w:rPr>
+                        </m:ctrlPr>
+                      </m:sSubPr>
+                      <m:e>
+                        <m:r>
+                          <w:rPr>
+                            <w:rFonts w:ascii="Cambria Math" w:eastAsiaTheme="minorEastAsia" w:hAnsi="Cambria Math"/>
+                          </w:rPr>
+                          <m:t>D</m:t>
+                        </m:r>
+                      </m:e>
+                      <m:sub>
+                        <m:r>
+                          <w:rPr>
+                            <w:rFonts w:ascii="Cambria Math" w:eastAsiaTheme="minorEastAsia" w:hAnsi="Cambria Math"/>
+                          </w:rPr>
+                          <m:t>2</m:t>
+                        </m:r>
+                      </m:sub>
+                    </m:sSub>
+                    <m:d>
+                      <m:dPr>
+                        <m:ctrlPr>
+                          <w:rPr>
+                            <w:rFonts w:ascii="Cambria Math" w:eastAsiaTheme="minorEastAsia" w:hAnsi="Cambria Math"/>
+                            <w:i/>
+                          </w:rPr>
+                        </m:ctrlPr>
+                      </m:dPr>
+                      <m:e>
+                        <m:r>
+                          <w:rPr>
+                            <w:rFonts w:ascii="Cambria Math" w:eastAsiaTheme="minorEastAsia" w:hAnsi="Cambria Math"/>
+                          </w:rPr>
+                          <m:t>1-</m:t>
+                        </m:r>
+                        <m:sSup>
+                          <m:sSupPr>
+                            <m:ctrlPr>
+                              <w:rPr>
+                                <w:rFonts w:ascii="Cambria Math" w:eastAsiaTheme="minorEastAsia" w:hAnsi="Cambria Math"/>
+                                <w:i/>
+                              </w:rPr>
+                            </m:ctrlPr>
+                          </m:sSupPr>
+                          <m:e>
+                            <m:r>
+                              <w:rPr>
+                                <w:rFonts w:ascii="Cambria Math" w:eastAsiaTheme="minorEastAsia" w:hAnsi="Cambria Math"/>
+                              </w:rPr>
+                              <m:t>w</m:t>
+                            </m:r>
+                          </m:e>
+                          <m:sup>
+                            <m:f>
+                              <m:fPr>
+                                <m:type m:val="lin"/>
+                                <m:ctrlPr>
+                                  <w:rPr>
+                                    <w:rFonts w:ascii="Cambria Math" w:eastAsiaTheme="minorEastAsia" w:hAnsi="Cambria Math"/>
+                                    <w:i/>
+                                  </w:rPr>
+                                </m:ctrlPr>
+                              </m:fPr>
+                              <m:num>
+                                <m:r>
+                                  <w:rPr>
+                                    <w:rFonts w:ascii="Cambria Math" w:eastAsiaTheme="minorEastAsia" w:hAnsi="Cambria Math"/>
+                                  </w:rPr>
+                                  <m:t>4</m:t>
+                                </m:r>
+                              </m:num>
+                              <m:den>
+                                <m:r>
+                                  <w:rPr>
+                                    <w:rFonts w:ascii="Cambria Math" w:eastAsiaTheme="minorEastAsia" w:hAnsi="Cambria Math"/>
+                                  </w:rPr>
+                                  <m:t>3</m:t>
+                                </m:r>
+                              </m:den>
+                            </m:f>
+                          </m:sup>
+                        </m:sSup>
+                      </m:e>
+                    </m:d>
+                    <m:r>
+                      <w:rPr>
+                        <w:rFonts w:ascii="Cambria Math" w:eastAsiaTheme="minorEastAsia" w:hAnsi="Cambria Math"/>
+                      </w:rPr>
+                      <m:t>+</m:t>
+                    </m:r>
+                    <m:sSub>
+                      <m:sSubPr>
+                        <m:ctrlPr>
+                          <w:rPr>
+                            <w:rFonts w:ascii="Cambria Math" w:eastAsiaTheme="minorEastAsia" w:hAnsi="Cambria Math"/>
+                            <w:i/>
+                          </w:rPr>
+                        </m:ctrlPr>
+                      </m:sSubPr>
+                      <m:e>
+                        <m:r>
+                          <w:rPr>
+                            <w:rFonts w:ascii="Cambria Math" w:eastAsiaTheme="minorEastAsia" w:hAnsi="Cambria Math"/>
+                          </w:rPr>
+                          <m:t>D</m:t>
+                        </m:r>
+                      </m:e>
+                      <m:sub>
+                        <m:r>
+                          <w:rPr>
+                            <w:rFonts w:ascii="Cambria Math" w:eastAsiaTheme="minorEastAsia" w:hAnsi="Cambria Math"/>
+                          </w:rPr>
+                          <m:t>3</m:t>
+                        </m:r>
+                      </m:sub>
+                    </m:sSub>
+                    <m:d>
+                      <m:dPr>
+                        <m:ctrlPr>
+                          <w:rPr>
+                            <w:rFonts w:ascii="Cambria Math" w:eastAsiaTheme="minorEastAsia" w:hAnsi="Cambria Math"/>
+                            <w:i/>
+                          </w:rPr>
+                        </m:ctrlPr>
+                      </m:dPr>
+                      <m:e>
+                        <m:r>
+                          <w:rPr>
+                            <w:rFonts w:ascii="Cambria Math" w:eastAsiaTheme="minorEastAsia" w:hAnsi="Cambria Math"/>
+                          </w:rPr>
+                          <m:t>1-</m:t>
+                        </m:r>
+                        <m:sSup>
+                          <m:sSupPr>
+                            <m:ctrlPr>
+                              <w:rPr>
+                                <w:rFonts w:ascii="Cambria Math" w:eastAsiaTheme="minorEastAsia" w:hAnsi="Cambria Math"/>
+                                <w:i/>
+                              </w:rPr>
+                            </m:ctrlPr>
+                          </m:sSupPr>
+                          <m:e>
+                            <m:r>
+                              <w:rPr>
+                                <w:rFonts w:ascii="Cambria Math" w:eastAsiaTheme="minorEastAsia" w:hAnsi="Cambria Math"/>
+                              </w:rPr>
+                              <m:t>w</m:t>
+                            </m:r>
+                          </m:e>
+                          <m:sup>
+                            <m:r>
+                              <w:rPr>
+                                <w:rFonts w:ascii="Cambria Math" w:eastAsiaTheme="minorEastAsia" w:hAnsi="Cambria Math"/>
+                              </w:rPr>
+                              <m:t>2</m:t>
+                            </m:r>
+                          </m:sup>
+                        </m:sSup>
+                      </m:e>
+                    </m:d>
+                  </m:e>
+                </m:d>
+              </m:e>
+            </m:mr>
+            <m:mr>
+              <m:e>
+                <m:r>
+                  <w:rPr>
+                    <w:rFonts w:ascii="Cambria Math" w:eastAsiaTheme="minorEastAsia" w:hAnsi="Cambria Math"/>
+                  </w:rPr>
+                  <m:t>w=</m:t>
+                </m:r>
+                <m:f>
+                  <m:fPr>
+                    <m:ctrlPr>
+                      <w:rPr>
+                        <w:rFonts w:ascii="Cambria Math" w:eastAsiaTheme="minorEastAsia" w:hAnsi="Cambria Math"/>
+                        <w:i/>
+                      </w:rPr>
+                    </m:ctrlPr>
+                  </m:fPr>
+                  <m:num>
+                    <m:d>
+                      <m:dPr>
+                        <m:ctrlPr>
+                          <w:rPr>
+                            <w:rFonts w:ascii="Cambria Math" w:eastAsiaTheme="minorEastAsia" w:hAnsi="Cambria Math"/>
+                            <w:i/>
+                          </w:rPr>
+                        </m:ctrlPr>
+                      </m:dPr>
+                      <m:e>
+                        <m:sSub>
+                          <m:sSubPr>
+                            <m:ctrlPr>
+                              <w:rPr>
+                                <w:rFonts w:ascii="Cambria Math" w:eastAsiaTheme="minorEastAsia" w:hAnsi="Cambria Math"/>
+                                <w:i/>
+                              </w:rPr>
+                            </m:ctrlPr>
+                          </m:sSubPr>
+                          <m:e>
+                            <m:r>
+                              <w:rPr>
+                                <w:rFonts w:ascii="Cambria Math" w:eastAsiaTheme="minorEastAsia" w:hAnsi="Cambria Math"/>
+                              </w:rPr>
+                              <m:t>T</m:t>
+                            </m:r>
+                          </m:e>
+                          <m:sub>
+                            <m:r>
+                              <w:rPr>
+                                <w:rFonts w:ascii="Cambria Math" w:eastAsiaTheme="minorEastAsia" w:hAnsi="Cambria Math"/>
+                              </w:rPr>
+                              <m:t>c</m:t>
+                            </m:r>
+                          </m:sub>
+                        </m:sSub>
+                        <m:r>
+                          <w:rPr>
+                            <w:rFonts w:ascii="Cambria Math" w:eastAsiaTheme="minorEastAsia" w:hAnsi="Cambria Math"/>
+                          </w:rPr>
+                          <m:t>-T</m:t>
+                        </m:r>
+                      </m:e>
+                    </m:d>
+                  </m:num>
+                  <m:den>
+                    <m:d>
+                      <m:dPr>
+                        <m:ctrlPr>
+                          <w:rPr>
+                            <w:rFonts w:ascii="Cambria Math" w:eastAsiaTheme="minorEastAsia" w:hAnsi="Cambria Math"/>
+                            <w:i/>
+                          </w:rPr>
+                        </m:ctrlPr>
+                      </m:dPr>
+                      <m:e>
+                        <m:sSub>
+                          <m:sSubPr>
+                            <m:ctrlPr>
+                              <w:rPr>
+                                <w:rFonts w:ascii="Cambria Math" w:eastAsiaTheme="minorEastAsia" w:hAnsi="Cambria Math"/>
+                                <w:i/>
+                              </w:rPr>
+                            </m:ctrlPr>
+                          </m:sSubPr>
+                          <m:e>
+                            <m:r>
+                              <w:rPr>
+                                <w:rFonts w:ascii="Cambria Math" w:eastAsiaTheme="minorEastAsia" w:hAnsi="Cambria Math"/>
+                              </w:rPr>
+                              <m:t>T</m:t>
+                            </m:r>
+                          </m:e>
+                          <m:sub>
+                            <m:r>
+                              <w:rPr>
+                                <w:rFonts w:ascii="Cambria Math" w:eastAsiaTheme="minorEastAsia" w:hAnsi="Cambria Math"/>
+                              </w:rPr>
+                              <m:t>c</m:t>
+                            </m:r>
+                          </m:sub>
+                        </m:sSub>
+                        <m:r>
+                          <w:rPr>
+                            <w:rFonts w:ascii="Cambria Math" w:eastAsiaTheme="minorEastAsia" w:hAnsi="Cambria Math"/>
+                          </w:rPr>
+                          <m:t>-</m:t>
+                        </m:r>
+                        <m:sSub>
+                          <m:sSubPr>
+                            <m:ctrlPr>
+                              <w:rPr>
+                                <w:rFonts w:ascii="Cambria Math" w:eastAsiaTheme="minorEastAsia" w:hAnsi="Cambria Math"/>
+                                <w:i/>
+                              </w:rPr>
+                            </m:ctrlPr>
+                          </m:sSubPr>
+                          <m:e>
+                            <m:r>
+                              <w:rPr>
+                                <w:rFonts w:ascii="Cambria Math" w:eastAsiaTheme="minorEastAsia" w:hAnsi="Cambria Math"/>
+                              </w:rPr>
+                              <m:t>T</m:t>
+                            </m:r>
+                          </m:e>
+                          <m:sub>
+                            <m:r>
+                              <w:rPr>
+                                <w:rFonts w:ascii="Cambria Math" w:eastAsiaTheme="minorEastAsia" w:hAnsi="Cambria Math"/>
+                              </w:rPr>
+                              <m:t>t</m:t>
+                            </m:r>
+                          </m:sub>
+                        </m:sSub>
+                      </m:e>
+                    </m:d>
+                  </m:den>
+                </m:f>
+              </m:e>
+            </m:mr>
+          </m:m>
+        </m:oMath>
+      </m:oMathPara>
+    </w:p>
+    <w:p>
+      <w:pPr>
+        <w:rPr>
+          <w:rFonts w:eastAsiaTheme="minorEastAsia"/>
+        </w:rPr>
+      </w:pPr>
+      <w:r>
+        <w:rPr>
+          <w:rFonts w:eastAsiaTheme="minorEastAsia"/>
+        </w:rPr>
+        <w:t>(D-4)</w:t>
+      </w:r>
+    </w:p>
+    <w:p>
+      <w:pPr>
+        <w:rPr>
+          <w:rFonts w:eastAsiaTheme="minorEastAsia"/>
+        </w:rPr>
+      </w:pPr>
+      <m:oMathPara>
+        <m:oMath>
+          <m:m>
+            <m:mPr>
+              <m:mcs>
+                <m:mc>
+                  <m:mcPr>
+                    <m:count m:val="1"/>
+                    <m:mcJc m:val="center"/>
+                  </m:mcPr>
+                </m:mc>
+              </m:mcs>
+              <m:ctrlPr>
+                <w:rPr>
+                  <w:rFonts w:ascii="Cambria Math" w:hAnsi="Cambria Math"/>
+                  <w:i/>
+                </w:rPr>
+              </m:ctrlPr>
+            </m:mPr>
+            <m:mr>
+              <m:e>
+                <m:sSub>
+                  <m:sSubPr>
+                    <m:ctrlPr>
+                      <w:rPr>
+                        <w:rFonts w:ascii="Cambria Math" w:hAnsi="Cambria Math"/>
+                        <w:i/>
+                      </w:rPr>
+                    </m:ctrlPr>
+                  </m:sSubPr>
+                  <m:e>
+                    <m:r>
+                      <w:rPr>
+                        <w:rFonts w:ascii="Cambria Math" w:hAnsi="Cambria Math"/>
+                      </w:rPr>
+                      <m:t>ρ</m:t>
+                    </m:r>
+                  </m:e>
+                  <m:sub>
+                    <m:r>
+                      <w:rPr>
+                        <w:rFonts w:ascii="Cambria Math" w:hAnsi="Cambria Math"/>
+                      </w:rPr>
+                      <m:t>f</m:t>
+                    </m:r>
+                  </m:sub>
+                </m:sSub>
+                <m:r>
+                  <w:rPr>
+                    <w:rFonts w:ascii="Cambria Math" w:hAnsi="Cambria Math"/>
+                  </w:rPr>
+                  <m:t>=</m:t>
+                </m:r>
+                <m:sSub>
+                  <m:sSubPr>
+                    <m:ctrlPr>
+                      <w:rPr>
+                        <w:rFonts w:ascii="Cambria Math" w:hAnsi="Cambria Math"/>
+                        <w:i/>
+                      </w:rPr>
+                    </m:ctrlPr>
+                  </m:sSubPr>
+                  <m:e>
+                    <m:r>
+                      <w:rPr>
+                        <w:rFonts w:ascii="Cambria Math" w:hAnsi="Cambria Math"/>
+                      </w:rPr>
+                      <m:t>ρ</m:t>
+                    </m:r>
+                  </m:e>
+                  <m:sub>
+                    <m:r>
+                      <w:rPr>
+                        <w:rFonts w:ascii="Cambria Math" w:hAnsi="Cambria Math"/>
+                      </w:rPr>
+                      <m:t>c</m:t>
+                    </m:r>
+                  </m:sub>
+                </m:sSub>
+                <m:r>
+                  <w:rPr>
+                    <w:rFonts w:ascii="Cambria Math" w:hAnsi="Cambria Math"/>
+                  </w:rPr>
+                  <m:t>+</m:t>
+                </m:r>
+                <m:sSub>
+                  <m:sSubPr>
+                    <m:ctrlPr>
+                      <w:rPr>
+                        <w:rFonts w:ascii="Cambria Math" w:hAnsi="Cambria Math"/>
+                        <w:i/>
+                      </w:rPr>
+                    </m:ctrlPr>
+                  </m:sSubPr>
+                  <m:e>
+                    <m:r>
+                      <w:rPr>
+                        <w:rFonts w:ascii="Cambria Math" w:hAnsi="Cambria Math"/>
+                      </w:rPr>
+                      <m:t>D</m:t>
+                    </m:r>
+                  </m:e>
+                  <m:sub>
+                    <m:r>
+                      <w:rPr>
+                        <w:rFonts w:ascii="Cambria Math" w:hAnsi="Cambria Math"/>
+                      </w:rPr>
+                      <m:t>1</m:t>
+                    </m:r>
+                  </m:sub>
+                </m:sSub>
+                <m:sSup>
+                  <m:sSupPr>
+                    <m:ctrlPr>
+                      <w:rPr>
+                        <w:rFonts w:ascii="Cambria Math" w:hAnsi="Cambria Math"/>
+                        <w:i/>
+                      </w:rPr>
+                    </m:ctrlPr>
+                  </m:sSupPr>
+                  <m:e>
+                    <m:r>
+                      <w:rPr>
+                        <w:rFonts w:ascii="Cambria Math" w:hAnsi="Cambria Math"/>
+                      </w:rPr>
+                      <m:t>X</m:t>
+                    </m:r>
+                  </m:e>
+                  <m:sup>
+                    <m:r>
+                      <w:rPr>
+                        <w:rFonts w:ascii="Cambria Math" w:hAnsi="Cambria Math"/>
+                      </w:rPr>
+                      <m:t>α</m:t>
+                    </m:r>
+                  </m:sup>
+                </m:sSup>
+                <m:r>
+                  <w:rPr>
+                    <w:rFonts w:ascii="Cambria Math" w:hAnsi="Cambria Math"/>
+                  </w:rPr>
+                  <m:t>+</m:t>
+                </m:r>
+                <m:nary>
+                  <m:naryPr>
+                    <m:chr m:val="∑"/>
+                    <m:limLoc m:val="undOvr"/>
+                    <m:ctrlPr>
+                      <w:rPr>
+                        <w:rFonts w:ascii="Cambria Math" w:hAnsi="Cambria Math"/>
+                        <w:i/>
+                      </w:rPr>
+                    </m:ctrlPr>
+                  </m:naryPr>
+                  <m:sub>
+                    <m:r>
+                      <w:rPr>
+                        <w:rFonts w:ascii="Cambria Math" w:hAnsi="Cambria Math"/>
+                      </w:rPr>
+                      <m:t>i=1</m:t>
+                    </m:r>
+                  </m:sub>
+                  <m:sup>
+                    <m:r>
+                      <w:rPr>
+                        <w:rFonts w:ascii="Cambria Math" w:hAnsi="Cambria Math"/>
+                      </w:rPr>
+                      <m:t>6</m:t>
+                    </m:r>
+                  </m:sup>
+                  <m:e>
+                    <m:sSub>
+                      <m:sSubPr>
+                        <m:ctrlPr>
+                          <w:rPr>
+                            <w:rFonts w:ascii="Cambria Math" w:hAnsi="Cambria Math"/>
+                            <w:i/>
+                          </w:rPr>
+                        </m:ctrlPr>
+                      </m:sSubPr>
+                      <m:e>
+                        <m:r>
+                          <w:rPr>
+                            <w:rFonts w:ascii="Cambria Math" w:hAnsi="Cambria Math"/>
+                          </w:rPr>
+                          <m:t>D</m:t>
+                        </m:r>
+                      </m:e>
+                      <m:sub>
+                        <m:r>
+                          <w:rPr>
+                            <w:rFonts w:ascii="Cambria Math" w:hAnsi="Cambria Math"/>
+                          </w:rPr>
+                          <m:t>i</m:t>
+                        </m:r>
+                        <m:r>
+                          <w:rPr>
+                            <w:rFonts w:ascii="Cambria Math" w:hAnsi="Cambria Math"/>
+                          </w:rPr>
+                          <m:t>+1</m:t>
+                        </m:r>
+                      </m:sub>
+                    </m:sSub>
+                    <m:sSup>
+                      <m:sSupPr>
+                        <m:ctrlPr>
+                          <w:rPr>
+                            <w:rFonts w:ascii="Cambria Math" w:hAnsi="Cambria Math"/>
+                            <w:i/>
+                          </w:rPr>
+                        </m:ctrlPr>
+                      </m:sSupPr>
+                      <m:e>
+                        <m:r>
+                          <w:rPr>
+                            <w:rFonts w:ascii="Cambria Math" w:hAnsi="Cambria Math"/>
+                          </w:rPr>
+                          <m:t>X</m:t>
+                        </m:r>
+                      </m:e>
+                      <m:sup>
+                        <m:r>
+                          <w:rPr>
+                            <w:rFonts w:ascii="Cambria Math" w:hAnsi="Cambria Math"/>
+                          </w:rPr>
+                          <m:t>1+</m:t>
+                        </m:r>
+                        <m:f>
+                          <m:fPr>
+                            <m:type m:val="lin"/>
+                            <m:ctrlPr>
+                              <w:rPr>
+                                <w:rFonts w:ascii="Cambria Math" w:hAnsi="Cambria Math"/>
+                                <w:i/>
+                              </w:rPr>
+                            </m:ctrlPr>
+                          </m:fPr>
+                          <m:num>
+                            <m:d>
+                              <m:dPr>
+                                <m:ctrlPr>
+                                  <w:rPr>
+                                    <w:rFonts w:ascii="Cambria Math" w:hAnsi="Cambria Math"/>
+                                    <w:i/>
+                                  </w:rPr>
+                                </m:ctrlPr>
+                              </m:dPr>
+                              <m:e>
+                                <m:r>
+                                  <w:rPr>
+                                    <w:rFonts w:ascii="Cambria Math" w:hAnsi="Cambria Math"/>
+                                  </w:rPr>
+                                  <m:t>i-</m:t>
+                                </m:r>
+                                <m:r>
+                                  <w:rPr>
+                                    <w:rFonts w:ascii="Cambria Math" w:hAnsi="Cambria Math"/>
+                                  </w:rPr>
+                                  <m:t>1</m:t>
+                                </m:r>
+                              </m:e>
+                            </m:d>
+                          </m:num>
+                          <m:den>
+                            <m:r>
+                              <w:rPr>
+                                <w:rFonts w:ascii="Cambria Math" w:hAnsi="Cambria Math"/>
+                              </w:rPr>
+                              <m:t>3</m:t>
+                            </m:r>
+                          </m:den>
+                        </m:f>
+                      </m:sup>
+                    </m:sSup>
+                  </m:e>
+                </m:nary>
+              </m:e>
+            </m:mr>
+            <m:mr>
+              <m:e>
+                <m:r>
+                  <w:rPr>
+                    <w:rFonts w:ascii="Cambria Math" w:hAnsi="Cambria Math"/>
+                  </w:rPr>
+                  <m:t>X=1-</m:t>
+                </m:r>
+                <m:f>
+                  <m:fPr>
+                    <m:ctrlPr>
+                      <w:rPr>
+                        <w:rFonts w:ascii="Cambria Math" w:hAnsi="Cambria Math"/>
+                        <w:i/>
+                      </w:rPr>
+                    </m:ctrlPr>
+                  </m:fPr>
+                  <m:num>
+                    <m:r>
+                      <w:rPr>
+                        <w:rFonts w:ascii="Cambria Math" w:hAnsi="Cambria Math"/>
+                      </w:rPr>
+                      <m:t>T</m:t>
+                    </m:r>
+                  </m:num>
+                  <m:den>
+                    <m:sSub>
+                      <m:sSubPr>
+                        <m:ctrlPr>
+                          <w:rPr>
+                            <w:rFonts w:ascii="Cambria Math" w:hAnsi="Cambria Math"/>
+                            <w:i/>
+                          </w:rPr>
+                        </m:ctrlPr>
+                      </m:sSubPr>
+                      <m:e>
+                        <m:r>
+                          <w:rPr>
+                            <w:rFonts w:ascii="Cambria Math" w:hAnsi="Cambria Math"/>
+                          </w:rPr>
+                          <m:t>T</m:t>
+                        </m:r>
+                      </m:e>
+                      <m:sub>
+                        <m:r>
+                          <w:rPr>
+                            <w:rFonts w:ascii="Cambria Math" w:hAnsi="Cambria Math"/>
+                          </w:rPr>
+                          <m:t>c</m:t>
+                        </m:r>
+                      </m:sub>
+                    </m:sSub>
+                  </m:den>
+                </m:f>
+              </m:e>
+            </m:mr>
+          </m:m>
+        </m:oMath>
+      </m:oMathPara>
+    </w:p>
+    <w:p>
+      <w:pPr>
+        <w:rPr>
+          <w:rFonts w:eastAsiaTheme="minorEastAsia"/>
+        </w:rPr>
+      </w:pPr>
+      <w:r>
+        <w:rPr>
+          <w:rFonts w:eastAsiaTheme="minorEastAsia"/>
+        </w:rPr>
+        <w:t>(D-5)</w:t>
+      </w:r>
+    </w:p>
+    <w:p>
+      <w:pPr>
+        <w:jc w:val="right"/>
+        <w:rPr>
+          <w:rFonts w:eastAsiaTheme="minorEastAsia"/>
+        </w:rPr>
+      </w:pPr>
+    </w:p>
+    <w:p>
+      <w:pPr>
+        <w:jc w:val="right"/>
+        <w:rPr>
+          <w:rFonts w:eastAsiaTheme="minorEastAsia"/>
+        </w:rPr>
+      </w:pPr>
+      <m:oMathPara>
+        <m:oMath>
+          <m:sSub>
+            <m:sSubPr>
+              <m:ctrlPr>
+                <w:rPr>
+                  <w:rFonts w:ascii="Cambria Math" w:hAnsi="Cambria Math"/>
+                  <w:i/>
+                </w:rPr>
+              </m:ctrlPr>
+            </m:sSubPr>
+            <m:e>
+              <m:r>
+                <w:rPr>
+                  <w:rFonts w:ascii="Cambria Math" w:hAnsi="Cambria Math"/>
+                </w:rPr>
+                <m:t>ρ</m:t>
+              </m:r>
+            </m:e>
+            <m:sub>
+              <m:r>
+                <w:rPr>
+                  <w:rFonts w:ascii="Cambria Math" w:hAnsi="Cambria Math"/>
+                </w:rPr>
+                <m:t>f</m:t>
+              </m:r>
+            </m:sub>
+          </m:sSub>
+          <m:r>
+            <w:rPr>
+              <w:rFonts w:ascii="Cambria Math" w:hAnsi="Cambria Math"/>
+            </w:rPr>
+            <m:t>=</m:t>
+          </m:r>
+          <m:sSub>
+            <m:sSubPr>
+              <m:ctrlPr>
+                <w:rPr>
+                  <w:rFonts w:ascii="Cambria Math" w:hAnsi="Cambria Math"/>
+                  <w:i/>
+                </w:rPr>
+              </m:ctrlPr>
+            </m:sSubPr>
+            <m:e>
+              <m:r>
+                <w:rPr>
+                  <w:rFonts w:ascii="Cambria Math" w:hAnsi="Cambria Math"/>
+                </w:rPr>
+                <m:t>ρ</m:t>
+              </m:r>
+            </m:e>
+            <m:sub>
+              <m:r>
+                <w:rPr>
+                  <w:rFonts w:ascii="Cambria Math" w:hAnsi="Cambria Math"/>
+                </w:rPr>
+                <m:t>c</m:t>
+              </m:r>
+            </m:sub>
+          </m:sSub>
+          <m:d>
+            <m:dPr>
+              <m:begChr m:val="["/>
+              <m:endChr m:val="]"/>
+              <m:ctrlPr>
+                <w:rPr>
+                  <w:rFonts w:ascii="Cambria Math" w:hAnsi="Cambria Math"/>
+                  <w:i/>
+                </w:rPr>
+              </m:ctrlPr>
+            </m:dPr>
+            <m:e>
+              <m:r>
+                <w:rPr>
+                  <w:rFonts w:ascii="Cambria Math" w:hAnsi="Cambria Math"/>
+                </w:rPr>
+                <m:t>1+</m:t>
+              </m:r>
+              <m:nary>
+                <m:naryPr>
+                  <m:chr m:val="∑"/>
+                  <m:limLoc m:val="undOvr"/>
+                  <m:ctrlPr>
+                    <w:rPr>
+                      <w:rFonts w:ascii="Cambria Math" w:hAnsi="Cambria Math"/>
+                      <w:i/>
+                    </w:rPr>
+                  </m:ctrlPr>
+                </m:naryPr>
+                <m:sub>
+                  <m:r>
+                    <w:rPr>
+                      <w:rFonts w:ascii="Cambria Math" w:hAnsi="Cambria Math"/>
+                    </w:rPr>
+                    <m:t>i=1</m:t>
+                  </m:r>
+                </m:sub>
+                <m:sup>
+                  <m:r>
+                    <w:rPr>
+                      <w:rFonts w:ascii="Cambria Math" w:hAnsi="Cambria Math"/>
+                    </w:rPr>
+                    <m:t>N</m:t>
+                  </m:r>
+                </m:sup>
+                <m:e>
+                  <m:sSub>
+                    <m:sSubPr>
+                      <m:ctrlPr>
+                        <w:rPr>
+                          <w:rFonts w:ascii="Cambria Math" w:hAnsi="Cambria Math"/>
+                          <w:i/>
+                        </w:rPr>
+                      </m:ctrlPr>
+                    </m:sSubPr>
+                    <m:e>
+                      <m:r>
+                        <w:rPr>
+                          <w:rFonts w:ascii="Cambria Math" w:hAnsi="Cambria Math"/>
+                        </w:rPr>
+                        <m:t>D</m:t>
+                      </m:r>
+                    </m:e>
+                    <m:sub>
+                      <m:r>
+                        <w:rPr>
+                          <w:rFonts w:ascii="Cambria Math" w:hAnsi="Cambria Math"/>
+                        </w:rPr>
+                        <m:t>i</m:t>
+                      </m:r>
+                    </m:sub>
+                  </m:sSub>
+                  <m:sSup>
+                    <m:sSupPr>
+                      <m:ctrlPr>
+                        <w:rPr>
+                          <w:rFonts w:ascii="Cambria Math" w:hAnsi="Cambria Math"/>
+                          <w:i/>
+                        </w:rPr>
+                      </m:ctrlPr>
+                    </m:sSupPr>
+                    <m:e>
+                      <m:d>
+                        <m:dPr>
+                          <m:ctrlPr>
+                            <w:rPr>
+                              <w:rFonts w:ascii="Cambria Math" w:hAnsi="Cambria Math"/>
+                              <w:i/>
+                            </w:rPr>
+                          </m:ctrlPr>
+                        </m:dPr>
+                        <m:e>
+                          <m:r>
+                            <w:rPr>
+                              <w:rFonts w:ascii="Cambria Math" w:hAnsi="Cambria Math"/>
+                            </w:rPr>
+                            <m:t>1-</m:t>
+                          </m:r>
+                          <m:f>
+                            <m:fPr>
+                              <m:type m:val="skw"/>
+                              <m:ctrlPr>
+                                <w:rPr>
+                                  <w:rFonts w:ascii="Cambria Math" w:hAnsi="Cambria Math"/>
+                                  <w:i/>
+                                </w:rPr>
+                              </m:ctrlPr>
+                            </m:fPr>
+                            <m:num>
+                              <m:r>
+                                <w:rPr>
+                                  <w:rFonts w:ascii="Cambria Math" w:hAnsi="Cambria Math"/>
+                                </w:rPr>
+                                <m:t>T</m:t>
+                              </m:r>
+                            </m:num>
+                            <m:den>
+                              <m:sSub>
+                                <m:sSubPr>
+                                  <m:ctrlPr>
+                                    <w:rPr>
+                                      <w:rFonts w:ascii="Cambria Math" w:hAnsi="Cambria Math"/>
+                                      <w:i/>
+                                    </w:rPr>
+                                  </m:ctrlPr>
+                                </m:sSubPr>
+                                <m:e>
+                                  <m:r>
+                                    <w:rPr>
+                                      <w:rFonts w:ascii="Cambria Math" w:hAnsi="Cambria Math"/>
+                                    </w:rPr>
+                                    <m:t>T</m:t>
+                                  </m:r>
+                                </m:e>
+                                <m:sub>
+                                  <m:r>
+                                    <w:rPr>
+                                      <w:rFonts w:ascii="Cambria Math" w:hAnsi="Cambria Math"/>
+                                    </w:rPr>
+                                    <m:t>c</m:t>
+                                  </m:r>
+                                </m:sub>
+                              </m:sSub>
+                            </m:den>
+                          </m:f>
+                        </m:e>
+                      </m:d>
+                    </m:e>
+                    <m:sup>
+                      <m:f>
+                        <m:fPr>
+                          <m:type m:val="lin"/>
+                          <m:ctrlPr>
+                            <w:rPr>
+                              <w:rFonts w:ascii="Cambria Math" w:hAnsi="Cambria Math"/>
+                              <w:i/>
+                            </w:rPr>
+                          </m:ctrlPr>
+                        </m:fPr>
+                        <m:num>
+                          <m:r>
+                            <w:rPr>
+                              <w:rFonts w:ascii="Cambria Math" w:hAnsi="Cambria Math"/>
+                            </w:rPr>
+                            <m:t>i</m:t>
+                          </m:r>
+                        </m:num>
+                        <m:den>
+                          <m:r>
+                            <w:rPr>
+                              <w:rFonts w:ascii="Cambria Math" w:hAnsi="Cambria Math"/>
+                            </w:rPr>
+                            <m:t>3</m:t>
+                          </m:r>
+                        </m:den>
+                      </m:f>
+                    </m:sup>
+                  </m:sSup>
+                </m:e>
+              </m:nary>
+            </m:e>
+          </m:d>
+        </m:oMath>
+      </m:oMathPara>
+    </w:p>
+    <w:p>
+      <w:pPr>
+        <w:rPr>
+          <w:rFonts w:eastAsiaTheme="minorEastAsia"/>
+        </w:rPr>
+      </w:pPr>
+      <w:r>
+        <w:rPr>
+          <w:rFonts w:eastAsiaTheme="minorEastAsia"/>
+        </w:rPr>
+        <w:t>(D-6)</w:t>
+      </w:r>
+    </w:p>
+    <w:p>
+      <w:pPr>
+        <w:jc w:val="right"/>
+        <w:rPr>
+          <w:rFonts w:eastAsiaTheme="minorEastAsia"/>
+        </w:rPr>
+      </w:pPr>
+      <m:oMathPara>
+        <m:oMath>
+          <m:sSub>
+            <m:sSubPr>
+              <m:ctrlPr>
+                <w:rPr>
+                  <w:rFonts w:ascii="Cambria Math" w:hAnsi="Cambria Math"/>
+                  <w:i/>
+                </w:rPr>
+              </m:ctrlPr>
+            </m:sSubPr>
+            <m:e>
+              <m:r>
+                <w:rPr>
+                  <w:rFonts w:ascii="Cambria Math" w:hAnsi="Cambria Math"/>
+                </w:rPr>
+                <m:t>ρ</m:t>
+              </m:r>
+            </m:e>
+            <m:sub>
+              <m:r>
+                <w:rPr>
+                  <w:rFonts w:ascii="Cambria Math" w:hAnsi="Cambria Math"/>
+                </w:rPr>
+                <m:t>f</m:t>
+              </m:r>
+            </m:sub>
+          </m:sSub>
+          <m:r>
+            <w:rPr>
+              <w:rFonts w:ascii="Cambria Math" w:hAnsi="Cambria Math"/>
+            </w:rPr>
+            <m:t>=</m:t>
+          </m:r>
+          <m:nary>
+            <m:naryPr>
+              <m:chr m:val="∑"/>
+              <m:limLoc m:val="undOvr"/>
+              <m:ctrlPr>
+                <w:rPr>
+                  <w:rFonts w:ascii="Cambria Math" w:hAnsi="Cambria Math"/>
+                  <w:i/>
+                </w:rPr>
+              </m:ctrlPr>
+            </m:naryPr>
+            <m:sub>
+              <m:r>
+                <w:rPr>
+                  <w:rFonts w:ascii="Cambria Math" w:hAnsi="Cambria Math"/>
+                </w:rPr>
+                <m:t>i=1</m:t>
+              </m:r>
+            </m:sub>
+            <m:sup>
+              <m:r>
+                <w:rPr>
+                  <w:rFonts w:ascii="Cambria Math" w:hAnsi="Cambria Math"/>
+                </w:rPr>
+                <m:t>4</m:t>
+              </m:r>
+            </m:sup>
+            <m:e>
+              <m:sSub>
+                <m:sSubPr>
+                  <m:ctrlPr>
+                    <w:rPr>
+                      <w:rFonts w:ascii="Cambria Math" w:hAnsi="Cambria Math"/>
+                      <w:i/>
+                    </w:rPr>
+                  </m:ctrlPr>
+                </m:sSubPr>
+                <m:e>
+                  <m:r>
+                    <w:rPr>
+                      <w:rFonts w:ascii="Cambria Math" w:hAnsi="Cambria Math"/>
+                    </w:rPr>
+                    <m:t>D</m:t>
+                  </m:r>
+                </m:e>
+                <m:sub>
+                  <m:r>
+                    <w:rPr>
+                      <w:rFonts w:ascii="Cambria Math" w:hAnsi="Cambria Math"/>
+                    </w:rPr>
+                    <m:t>i</m:t>
+                  </m:r>
+                </m:sub>
+              </m:sSub>
+              <m:sSup>
+                <m:sSupPr>
+                  <m:ctrlPr>
+                    <w:rPr>
+                      <w:rFonts w:ascii="Cambria Math" w:hAnsi="Cambria Math"/>
+                      <w:i/>
+                    </w:rPr>
+                  </m:ctrlPr>
+                </m:sSupPr>
+                <m:e>
+                  <m:d>
+                    <m:dPr>
+                      <m:ctrlPr>
+                        <w:rPr>
+                          <w:rFonts w:ascii="Cambria Math" w:hAnsi="Cambria Math"/>
+                          <w:i/>
+                        </w:rPr>
+                      </m:ctrlPr>
+                    </m:dPr>
+                    <m:e>
+                      <m:r>
+                        <w:rPr>
+                          <w:rFonts w:ascii="Cambria Math" w:hAnsi="Cambria Math"/>
+                        </w:rPr>
+                        <m:t>T-</m:t>
+                      </m:r>
+                      <m:sSub>
+                        <m:sSubPr>
+                          <m:ctrlPr>
+                            <w:rPr>
+                              <w:rFonts w:ascii="Cambria Math" w:hAnsi="Cambria Math"/>
+                              <w:i/>
+                            </w:rPr>
+                          </m:ctrlPr>
+                        </m:sSubPr>
+                        <m:e>
+                          <m:r>
+                            <w:rPr>
+                              <w:rFonts w:ascii="Cambria Math" w:hAnsi="Cambria Math"/>
+                            </w:rPr>
+                            <m:t>T</m:t>
+                          </m:r>
+                        </m:e>
+                        <m:sub>
+                          <m:r>
+                            <w:rPr>
+                              <w:rFonts w:ascii="Cambria Math" w:hAnsi="Cambria Math"/>
+                            </w:rPr>
+                            <m:t>P</m:t>
+                          </m:r>
+                        </m:sub>
+                      </m:sSub>
+                    </m:e>
+                  </m:d>
+                </m:e>
+                <m:sup>
+                  <m:r>
+                    <w:rPr>
+                      <w:rFonts w:ascii="Cambria Math" w:hAnsi="Cambria Math"/>
+                    </w:rPr>
+                    <m:t>i-1</m:t>
+                  </m:r>
+                </m:sup>
+              </m:sSup>
+            </m:e>
+          </m:nary>
+        </m:oMath>
+      </m:oMathPara>
+    </w:p>
+    <w:p>
+      <w:pPr>
+        <w:rPr>
+          <w:rFonts w:eastAsiaTheme="minorEastAsia"/>
+        </w:rPr>
+      </w:pPr>
+      <w:r>
+        <w:rPr>
+          <w:rFonts w:eastAsiaTheme="minorEastAsia"/>
+        </w:rPr>
+        <w:t>(D-7)</w:t>
+      </w:r>
+    </w:p>
+    <w:p>
+      <w:pPr>
+        <w:rPr>
+          <w:rFonts w:eastAsiaTheme="minorEastAsia"/>
+        </w:rPr>
+      </w:pPr>
+      <m:oMathPara>
+        <m:oMath>
+          <m:m>
+            <m:mPr>
+              <m:mcs>
+                <m:mc>
+                  <m:mcPr>
+                    <m:count m:val="1"/>
+                    <m:mcJc m:val="center"/>
+                  </m:mcPr>
+                </m:mc>
+              </m:mcs>
+              <m:ctrlPr>
+                <w:rPr>
+                  <w:rFonts w:ascii="Cambria Math" w:hAnsi="Cambria Math"/>
+                  <w:i/>
+                </w:rPr>
+              </m:ctrlPr>
+            </m:mPr>
+            <m:mr>
+              <m:e>
+                <m:sSub>
+                  <m:sSubPr>
+                    <m:ctrlPr>
+                      <w:rPr>
+                        <w:rFonts w:ascii="Cambria Math" w:hAnsi="Cambria Math"/>
+                        <w:i/>
+                      </w:rPr>
+                    </m:ctrlPr>
+                  </m:sSubPr>
+                  <m:e>
+                    <m:r>
+                      <w:rPr>
+                        <w:rFonts w:ascii="Cambria Math" w:hAnsi="Cambria Math"/>
+                      </w:rPr>
+                      <m:t>ρ</m:t>
+                    </m:r>
+                  </m:e>
+                  <m:sub>
+                    <m:r>
+                      <w:rPr>
+                        <w:rFonts w:ascii="Cambria Math" w:hAnsi="Cambria Math"/>
+                      </w:rPr>
+                      <m:t>f</m:t>
+                    </m:r>
+                  </m:sub>
+                </m:sSub>
+                <m:r>
+                  <w:rPr>
+                    <w:rFonts w:ascii="Cambria Math" w:hAnsi="Cambria Math"/>
+                  </w:rPr>
+                  <m:t>=</m:t>
+                </m:r>
+                <m:sSub>
+                  <m:sSubPr>
+                    <m:ctrlPr>
+                      <w:rPr>
+                        <w:rFonts w:ascii="Cambria Math" w:hAnsi="Cambria Math"/>
+                        <w:i/>
+                      </w:rPr>
+                    </m:ctrlPr>
+                  </m:sSubPr>
+                  <m:e>
+                    <m:r>
+                      <w:rPr>
+                        <w:rFonts w:ascii="Cambria Math" w:hAnsi="Cambria Math"/>
+                      </w:rPr>
+                      <m:t>D</m:t>
+                    </m:r>
+                  </m:e>
+                  <m:sub>
+                    <m:r>
+                      <w:rPr>
+                        <w:rFonts w:ascii="Cambria Math" w:hAnsi="Cambria Math"/>
+                      </w:rPr>
+                      <m:t>1</m:t>
+                    </m:r>
+                  </m:sub>
+                </m:sSub>
+                <m:r>
+                  <w:rPr>
+                    <w:rFonts w:ascii="Cambria Math" w:hAnsi="Cambria Math"/>
+                  </w:rPr>
+                  <m:t>+</m:t>
+                </m:r>
+                <m:sSub>
+                  <m:sSubPr>
+                    <m:ctrlPr>
+                      <w:rPr>
+                        <w:rFonts w:ascii="Cambria Math" w:hAnsi="Cambria Math"/>
+                        <w:i/>
+                      </w:rPr>
+                    </m:ctrlPr>
+                  </m:sSubPr>
+                  <m:e>
+                    <m:r>
+                      <w:rPr>
+                        <w:rFonts w:ascii="Cambria Math" w:hAnsi="Cambria Math"/>
+                      </w:rPr>
+                      <m:t>D</m:t>
+                    </m:r>
+                  </m:e>
+                  <m:sub>
+                    <m:r>
+                      <w:rPr>
+                        <w:rFonts w:ascii="Cambria Math" w:hAnsi="Cambria Math"/>
+                      </w:rPr>
+                      <m:t>2</m:t>
+                    </m:r>
+                  </m:sub>
+                </m:sSub>
+                <m:r>
+                  <w:rPr>
+                    <w:rFonts w:ascii="Cambria Math" w:hAnsi="Cambria Math"/>
+                  </w:rPr>
+                  <m:t>X+</m:t>
+                </m:r>
+                <m:sSub>
+                  <m:sSubPr>
+                    <m:ctrlPr>
+                      <w:rPr>
+                        <w:rFonts w:ascii="Cambria Math" w:hAnsi="Cambria Math"/>
+                        <w:i/>
+                      </w:rPr>
+                    </m:ctrlPr>
+                  </m:sSubPr>
+                  <m:e>
+                    <m:r>
+                      <w:rPr>
+                        <w:rFonts w:ascii="Cambria Math" w:hAnsi="Cambria Math"/>
+                      </w:rPr>
+                      <m:t>D</m:t>
+                    </m:r>
+                  </m:e>
+                  <m:sub>
+                    <m:r>
+                      <w:rPr>
+                        <w:rFonts w:ascii="Cambria Math" w:hAnsi="Cambria Math"/>
+                      </w:rPr>
+                      <m:t>3</m:t>
+                    </m:r>
+                  </m:sub>
+                </m:sSub>
+                <m:sSup>
+                  <m:sSupPr>
+                    <m:ctrlPr>
+                      <w:rPr>
+                        <w:rFonts w:ascii="Cambria Math" w:hAnsi="Cambria Math"/>
+                        <w:i/>
+                      </w:rPr>
+                    </m:ctrlPr>
+                  </m:sSupPr>
+                  <m:e>
+                    <m:r>
+                      <w:rPr>
+                        <w:rFonts w:ascii="Cambria Math" w:hAnsi="Cambria Math"/>
+                      </w:rPr>
+                      <m:t>X</m:t>
+                    </m:r>
+                  </m:e>
+                  <m:sup>
+                    <m:r>
+                      <w:rPr>
+                        <w:rFonts w:ascii="Cambria Math" w:hAnsi="Cambria Math"/>
+                      </w:rPr>
+                      <m:t>α</m:t>
+                    </m:r>
+                  </m:sup>
+                </m:sSup>
+                <m:r>
+                  <w:rPr>
+                    <w:rFonts w:ascii="Cambria Math" w:hAnsi="Cambria Math"/>
+                  </w:rPr>
+                  <m:t>+</m:t>
+                </m:r>
+                <m:sSub>
+                  <m:sSubPr>
+                    <m:ctrlPr>
+                      <w:rPr>
+                        <w:rFonts w:ascii="Cambria Math" w:hAnsi="Cambria Math"/>
+                        <w:i/>
+                      </w:rPr>
+                    </m:ctrlPr>
+                  </m:sSubPr>
+                  <m:e>
+                    <m:r>
+                      <w:rPr>
+                        <w:rFonts w:ascii="Cambria Math" w:hAnsi="Cambria Math"/>
+                      </w:rPr>
+                      <m:t>D</m:t>
+                    </m:r>
+                  </m:e>
+                  <m:sub>
+                    <m:r>
+                      <w:rPr>
+                        <w:rFonts w:ascii="Cambria Math" w:hAnsi="Cambria Math"/>
+                      </w:rPr>
+                      <m:t>4</m:t>
+                    </m:r>
+                  </m:sub>
+                </m:sSub>
+                <m:sSup>
+                  <m:sSupPr>
+                    <m:ctrlPr>
+                      <w:rPr>
+                        <w:rFonts w:ascii="Cambria Math" w:hAnsi="Cambria Math"/>
+                        <w:i/>
+                      </w:rPr>
+                    </m:ctrlPr>
+                  </m:sSupPr>
+                  <m:e>
+                    <m:r>
+                      <w:rPr>
+                        <w:rFonts w:ascii="Cambria Math" w:hAnsi="Cambria Math"/>
+                      </w:rPr>
+                      <m:t>X</m:t>
+                    </m:r>
+                  </m:e>
+                  <m:sup>
+                    <m:r>
+                      <w:rPr>
+                        <w:rFonts w:ascii="Cambria Math" w:hAnsi="Cambria Math"/>
+                      </w:rPr>
+                      <m:t>2</m:t>
+                    </m:r>
+                  </m:sup>
+                </m:sSup>
+              </m:e>
+            </m:mr>
+            <m:mr>
+              <m:e>
+                <m:r>
+                  <w:rPr>
+                    <w:rFonts w:ascii="Cambria Math" w:hAnsi="Cambria Math"/>
+                  </w:rPr>
+                  <m:t>X=1-</m:t>
+                </m:r>
+                <m:f>
+                  <m:fPr>
+                    <m:ctrlPr>
+                      <w:rPr>
+                        <w:rFonts w:ascii="Cambria Math" w:hAnsi="Cambria Math"/>
+                        <w:i/>
+                      </w:rPr>
+                    </m:ctrlPr>
+                  </m:fPr>
+                  <m:num>
+                    <m:r>
+                      <w:rPr>
+                        <w:rFonts w:ascii="Cambria Math" w:hAnsi="Cambria Math"/>
+                      </w:rPr>
+                      <m:t>T</m:t>
+                    </m:r>
+                  </m:num>
+                  <m:den>
+                    <m:sSub>
+                      <m:sSubPr>
+                        <m:ctrlPr>
+                          <w:rPr>
+                            <w:rFonts w:ascii="Cambria Math" w:hAnsi="Cambria Math"/>
+                            <w:i/>
+                          </w:rPr>
+                        </m:ctrlPr>
+                      </m:sSubPr>
+                      <m:e>
+                        <m:r>
+                          <w:rPr>
+                            <w:rFonts w:ascii="Cambria Math" w:hAnsi="Cambria Math"/>
+                          </w:rPr>
+                          <m:t>T</m:t>
+                        </m:r>
+                      </m:e>
+                      <m:sub>
+                        <m:r>
+                          <w:rPr>
+                            <w:rFonts w:ascii="Cambria Math" w:hAnsi="Cambria Math"/>
+                          </w:rPr>
+                          <m:t>c</m:t>
+                        </m:r>
+                      </m:sub>
+                    </m:sSub>
+                  </m:den>
+                </m:f>
+              </m:e>
+            </m:mr>
+          </m:m>
+        </m:oMath>
+      </m:oMathPara>
+    </w:p>
+    <w:p>
+      <w:pPr>
+        <w:rPr>
+          <w:rFonts w:eastAsiaTheme="minorEastAsia"/>
+        </w:rPr>
+      </w:pPr>
+      <w:r>
+        <w:rPr>
+          <w:rFonts w:eastAsiaTheme="minorEastAsia"/>
+        </w:rPr>
+        <w:t>(D-8)</w:t>
+      </w:r>
+    </w:p>
+    <w:p>
+      <w:pPr>
+        <w:rPr>
+          <w:rFonts w:eastAsiaTheme="minorEastAsia"/>
+        </w:rPr>
+      </w:pPr>
+      <m:oMathPara>
+        <m:oMath>
+          <m:m>
+            <m:mPr>
+              <m:mcs>
+                <m:mc>
+                  <m:mcPr>
+                    <m:count m:val="1"/>
+                    <m:mcJc m:val="center"/>
+                  </m:mcPr>
+                </m:mc>
+              </m:mcs>
+              <m:ctrlPr>
+                <w:rPr>
+                  <w:rFonts w:ascii="Cambria Math" w:hAnsi="Cambria Math"/>
+                  <w:i/>
+                </w:rPr>
+              </m:ctrlPr>
+            </m:mPr>
+            <m:mr>
+              <m:e>
+                <m:sSub>
+                  <m:sSubPr>
+                    <m:ctrlPr>
+                      <w:rPr>
+                        <w:rFonts w:ascii="Cambria Math" w:hAnsi="Cambria Math"/>
+                        <w:i/>
+                      </w:rPr>
+                    </m:ctrlPr>
+                  </m:sSubPr>
+                  <m:e>
+                    <m:r>
+                      <w:rPr>
+                        <w:rFonts w:ascii="Cambria Math" w:hAnsi="Cambria Math"/>
+                      </w:rPr>
+                      <m:t>ρ</m:t>
+                    </m:r>
+                  </m:e>
+                  <m:sub>
+                    <m:r>
+                      <w:rPr>
+                        <w:rFonts w:ascii="Cambria Math" w:hAnsi="Cambria Math"/>
+                      </w:rPr>
+                      <m:t>f</m:t>
+                    </m:r>
+                  </m:sub>
+                </m:sSub>
+                <m:r>
+                  <w:rPr>
+                    <w:rFonts w:ascii="Cambria Math" w:hAnsi="Cambria Math"/>
+                  </w:rPr>
+                  <m:t>=</m:t>
+                </m:r>
+                <m:sSub>
+                  <m:sSubPr>
+                    <m:ctrlPr>
+                      <w:rPr>
+                        <w:rFonts w:ascii="Cambria Math" w:hAnsi="Cambria Math"/>
+                        <w:i/>
+                      </w:rPr>
+                    </m:ctrlPr>
+                  </m:sSubPr>
+                  <m:e>
+                    <m:r>
+                      <w:rPr>
+                        <w:rFonts w:ascii="Cambria Math" w:hAnsi="Cambria Math"/>
+                      </w:rPr>
+                      <m:t>D</m:t>
+                    </m:r>
+                  </m:e>
+                  <m:sub>
+                    <m:r>
+                      <w:rPr>
+                        <w:rFonts w:ascii="Cambria Math" w:hAnsi="Cambria Math"/>
+                      </w:rPr>
+                      <m:t>1</m:t>
+                    </m:r>
+                  </m:sub>
+                </m:sSub>
+                <m:r>
+                  <w:rPr>
+                    <w:rFonts w:ascii="Cambria Math" w:hAnsi="Cambria Math"/>
+                  </w:rPr>
+                  <m:t>+</m:t>
+                </m:r>
+                <m:sSub>
+                  <m:sSubPr>
+                    <m:ctrlPr>
+                      <w:rPr>
+                        <w:rFonts w:ascii="Cambria Math" w:hAnsi="Cambria Math"/>
+                        <w:i/>
+                      </w:rPr>
+                    </m:ctrlPr>
+                  </m:sSubPr>
+                  <m:e>
+                    <m:r>
+                      <w:rPr>
+                        <w:rFonts w:ascii="Cambria Math" w:hAnsi="Cambria Math"/>
+                      </w:rPr>
+                      <m:t>D</m:t>
+                    </m:r>
+                  </m:e>
+                  <m:sub>
+                    <m:r>
+                      <w:rPr>
+                        <w:rFonts w:ascii="Cambria Math" w:hAnsi="Cambria Math"/>
+                      </w:rPr>
+                      <m:t>2</m:t>
+                    </m:r>
+                  </m:sub>
+                </m:sSub>
+                <m:r>
+                  <w:rPr>
+                    <w:rFonts w:ascii="Cambria Math" w:hAnsi="Cambria Math"/>
+                  </w:rPr>
+                  <m:t>X+</m:t>
+                </m:r>
+                <m:sSub>
+                  <m:sSubPr>
+                    <m:ctrlPr>
+                      <w:rPr>
+                        <w:rFonts w:ascii="Cambria Math" w:hAnsi="Cambria Math"/>
+                        <w:i/>
+                      </w:rPr>
+                    </m:ctrlPr>
+                  </m:sSubPr>
+                  <m:e>
+                    <m:r>
+                      <w:rPr>
+                        <w:rFonts w:ascii="Cambria Math" w:hAnsi="Cambria Math"/>
+                      </w:rPr>
+                      <m:t>D</m:t>
+                    </m:r>
+                  </m:e>
+                  <m:sub>
+                    <m:r>
+                      <w:rPr>
+                        <w:rFonts w:ascii="Cambria Math" w:hAnsi="Cambria Math"/>
+                      </w:rPr>
+                      <m:t>3</m:t>
+                    </m:r>
+                  </m:sub>
+                </m:sSub>
+                <m:sSup>
+                  <m:sSupPr>
+                    <m:ctrlPr>
+                      <w:rPr>
+                        <w:rFonts w:ascii="Cambria Math" w:hAnsi="Cambria Math"/>
+                        <w:i/>
+                      </w:rPr>
+                    </m:ctrlPr>
+                  </m:sSupPr>
+                  <m:e>
+                    <m:r>
+                      <w:rPr>
+                        <w:rFonts w:ascii="Cambria Math" w:hAnsi="Cambria Math"/>
+                      </w:rPr>
+                      <m:t>X</m:t>
+                    </m:r>
+                  </m:e>
+                  <m:sup>
+                    <m:r>
+                      <w:rPr>
+                        <w:rFonts w:ascii="Cambria Math" w:hAnsi="Cambria Math"/>
+                      </w:rPr>
+                      <m:t>2</m:t>
+                    </m:r>
+                  </m:sup>
+                </m:sSup>
+              </m:e>
+            </m:mr>
+            <m:mr>
+              <m:e>
+                <m:r>
+                  <w:rPr>
+                    <w:rFonts w:ascii="Cambria Math" w:hAnsi="Cambria Math"/>
+                  </w:rPr>
+                  <m:t>X</m:t>
+                </m:r>
+                <m:r>
+                  <w:rPr>
+                    <w:rFonts w:ascii="Cambria Math" w:hAnsi="Cambria Math"/>
+                  </w:rPr>
+                  <m:t>=T-</m:t>
+                </m:r>
+                <m:sSub>
+                  <m:sSubPr>
+                    <m:ctrlPr>
+                      <w:rPr>
+                        <w:rFonts w:ascii="Cambria Math" w:hAnsi="Cambria Math"/>
+                        <w:i/>
+                      </w:rPr>
+                    </m:ctrlPr>
+                  </m:sSubPr>
+                  <m:e>
+                    <m:r>
+                      <w:rPr>
+                        <w:rFonts w:ascii="Cambria Math" w:hAnsi="Cambria Math"/>
+                      </w:rPr>
+                      <m:t>T</m:t>
+                    </m:r>
+                  </m:e>
+                  <m:sub>
+                    <m:r>
+                      <w:rPr>
+                        <w:rFonts w:ascii="Cambria Math" w:hAnsi="Cambria Math"/>
+                      </w:rPr>
+                      <m:t>P</m:t>
+                    </m:r>
+                  </m:sub>
+                </m:sSub>
+              </m:e>
+            </m:mr>
+          </m:m>
+        </m:oMath>
+      </m:oMathPara>
+    </w:p>
+    <w:p>
+      <w:pPr>
+        <w:rPr>
+          <w:rFonts w:eastAsiaTheme="minorEastAsia"/>
+        </w:rPr>
+      </w:pPr>
+    </w:p>
+    <w:p>
+      <w:pPr>
+        <w:rPr>
+          <w:rFonts w:eastAsiaTheme="minorEastAsia"/>
+        </w:rPr>
+      </w:pPr>
+    </w:p>
     <w:p/>
-    <w:p>
-      <w:bookmarkStart w:id="0" w:name="_GoBack"/>
-      <w:bookmarkEnd w:id="0"/>
-    </w:p>
     <w:sectPr>
       <w:pgSz w:w="12240" w:h="15840"/>
       <w:pgMar w:top="1440" w:right="1440" w:bottom="1440" w:left="1440" w:header="720" w:footer="720" w:gutter="0"/>
@@ -1569,10 +10754,33 @@
       <w:szCs w:val="28"/>
     </w:rPr>
   </w:style>
+  <w:style w:type="paragraph" w:styleId="Heading2">
+    <w:name w:val="heading 2"/>
+    <w:basedOn w:val="Normal"/>
+    <w:next w:val="Normal"/>
+    <w:link w:val="Heading2Char"/>
+    <w:uiPriority w:val="9"/>
+    <w:unhideWhenUsed/>
+    <w:qFormat/>
+    <w:rsid w:val="00217790"/>
+    <w:pPr>
+      <w:keepNext/>
+      <w:keepLines/>
+      <w:spacing w:before="200" w:after="0"/>
+      <w:outlineLvl w:val="1"/>
+    </w:pPr>
+    <w:rPr>
+      <w:rFonts w:asciiTheme="majorHAnsi" w:eastAsiaTheme="majorEastAsia" w:hAnsiTheme="majorHAnsi" w:cstheme="majorBidi"/>
+      <w:b/>
+      <w:bCs/>
+      <w:color w:val="4F81BD" w:themeColor="accent1"/>
+      <w:sz w:val="26"/>
+      <w:szCs w:val="26"/>
+    </w:rPr>
+  </w:style>
   <w:style w:type="character" w:default="1" w:styleId="DefaultParagraphFont">
     <w:name w:val="Default Paragraph Font"/>
     <w:uiPriority w:val="1"/>
-    <w:semiHidden/>
     <w:unhideWhenUsed/>
   </w:style>
   <w:style w:type="table" w:default="1" w:styleId="TableNormal">
@@ -1668,6 +10876,32 @@
       <w:color w:val="4F81BD" w:themeColor="accent1"/>
       <w:sz w:val="18"/>
       <w:szCs w:val="18"/>
+    </w:rPr>
+  </w:style>
+  <w:style w:type="character" w:styleId="Hyperlink">
+    <w:name w:val="Hyperlink"/>
+    <w:basedOn w:val="DefaultParagraphFont"/>
+    <w:uiPriority w:val="99"/>
+    <w:unhideWhenUsed/>
+    <w:rsid w:val="00217790"/>
+    <w:rPr>
+      <w:color w:val="0000FF" w:themeColor="hyperlink"/>
+      <w:u w:val="single"/>
+    </w:rPr>
+  </w:style>
+  <w:style w:type="character" w:customStyle="1" w:styleId="Heading2Char">
+    <w:name w:val="Heading 2 Char"/>
+    <w:basedOn w:val="DefaultParagraphFont"/>
+    <w:link w:val="Heading2"/>
+    <w:uiPriority w:val="9"/>
+    <w:rsid w:val="00217790"/>
+    <w:rPr>
+      <w:rFonts w:asciiTheme="majorHAnsi" w:eastAsiaTheme="majorEastAsia" w:hAnsiTheme="majorHAnsi" w:cstheme="majorBidi"/>
+      <w:b/>
+      <w:bCs/>
+      <w:color w:val="4F81BD" w:themeColor="accent1"/>
+      <w:sz w:val="26"/>
+      <w:szCs w:val="26"/>
     </w:rPr>
   </w:style>
 </w:styles>
@@ -1856,10 +11090,33 @@
       <w:szCs w:val="28"/>
     </w:rPr>
   </w:style>
+  <w:style w:type="paragraph" w:styleId="Heading2">
+    <w:name w:val="heading 2"/>
+    <w:basedOn w:val="Normal"/>
+    <w:next w:val="Normal"/>
+    <w:link w:val="Heading2Char"/>
+    <w:uiPriority w:val="9"/>
+    <w:unhideWhenUsed/>
+    <w:qFormat/>
+    <w:rsid w:val="00217790"/>
+    <w:pPr>
+      <w:keepNext/>
+      <w:keepLines/>
+      <w:spacing w:before="200" w:after="0"/>
+      <w:outlineLvl w:val="1"/>
+    </w:pPr>
+    <w:rPr>
+      <w:rFonts w:asciiTheme="majorHAnsi" w:eastAsiaTheme="majorEastAsia" w:hAnsiTheme="majorHAnsi" w:cstheme="majorBidi"/>
+      <w:b/>
+      <w:bCs/>
+      <w:color w:val="4F81BD" w:themeColor="accent1"/>
+      <w:sz w:val="26"/>
+      <w:szCs w:val="26"/>
+    </w:rPr>
+  </w:style>
   <w:style w:type="character" w:default="1" w:styleId="DefaultParagraphFont">
     <w:name w:val="Default Paragraph Font"/>
     <w:uiPriority w:val="1"/>
-    <w:semiHidden/>
     <w:unhideWhenUsed/>
   </w:style>
   <w:style w:type="table" w:default="1" w:styleId="TableNormal">
@@ -1955,6 +11212,32 @@
       <w:color w:val="4F81BD" w:themeColor="accent1"/>
       <w:sz w:val="18"/>
       <w:szCs w:val="18"/>
+    </w:rPr>
+  </w:style>
+  <w:style w:type="character" w:styleId="Hyperlink">
+    <w:name w:val="Hyperlink"/>
+    <w:basedOn w:val="DefaultParagraphFont"/>
+    <w:uiPriority w:val="99"/>
+    <w:unhideWhenUsed/>
+    <w:rsid w:val="00217790"/>
+    <w:rPr>
+      <w:color w:val="0000FF" w:themeColor="hyperlink"/>
+      <w:u w:val="single"/>
+    </w:rPr>
+  </w:style>
+  <w:style w:type="character" w:customStyle="1" w:styleId="Heading2Char">
+    <w:name w:val="Heading 2 Char"/>
+    <w:basedOn w:val="DefaultParagraphFont"/>
+    <w:link w:val="Heading2"/>
+    <w:uiPriority w:val="9"/>
+    <w:rsid w:val="00217790"/>
+    <w:rPr>
+      <w:rFonts w:asciiTheme="majorHAnsi" w:eastAsiaTheme="majorEastAsia" w:hAnsiTheme="majorHAnsi" w:cstheme="majorBidi"/>
+      <w:b/>
+      <w:bCs/>
+      <w:color w:val="4F81BD" w:themeColor="accent1"/>
+      <w:sz w:val="26"/>
+      <w:szCs w:val="26"/>
     </w:rPr>
   </w:style>
 </w:styles>
@@ -2250,7 +11533,7 @@
 </file>
 
 <file path=customXml/itemProps1.xml><?xml version="1.0" encoding="utf-8"?>
-<ds:datastoreItem xmlns:ds="http://schemas.openxmlformats.org/officeDocument/2006/customXml" ds:itemID="{17853940-423E-408C-B111-99A0B926C822}">
+<ds:datastoreItem xmlns:ds="http://schemas.openxmlformats.org/officeDocument/2006/customXml" ds:itemID="{24DEE8CA-00AE-4FBE-8F62-ED05E81B81AB}">
   <ds:schemaRefs>
     <ds:schemaRef ds:uri="http://schemas.openxmlformats.org/officeDocument/2006/bibliography"/>
   </ds:schemaRefs>

--- a/thermopynamics/Equations.docx
+++ b/thermopynamics/Equations.docx
@@ -34,12 +34,14 @@
           <w:rFonts w:eastAsiaTheme="minorEastAsia"/>
         </w:rPr>
       </w:pPr>
+      <w:proofErr w:type="spellStart"/>
       <w:r>
         <w:rPr>
           <w:rFonts w:eastAsiaTheme="minorEastAsia"/>
         </w:rPr>
         <w:t>Redlich-Kwong</w:t>
       </w:r>
+      <w:proofErr w:type="spellEnd"/>
     </w:p>
     <w:p>
       <w:pPr>
@@ -192,7 +194,14 @@
         <w:rPr>
           <w:rFonts w:eastAsiaTheme="minorEastAsia"/>
         </w:rPr>
-        <w:t>Lee-Kes</w:t>
+        <w:t>Lee-</w:t>
+      </w:r>
+      <w:proofErr w:type="spellStart"/>
+      <w:r>
+        <w:rPr>
+          <w:rFonts w:eastAsiaTheme="minorEastAsia"/>
+        </w:rPr>
+        <w:t>Kes</w:t>
       </w:r>
       <w:r>
         <w:rPr>
@@ -200,6 +209,7 @@
         </w:rPr>
         <w:t>ler</w:t>
       </w:r>
+      <w:proofErr w:type="spellEnd"/>
     </w:p>
     <w:p>
       <w:pPr>
@@ -2019,6 +2029,3258 @@
           <w:rFonts w:eastAsiaTheme="minorEastAsia"/>
         </w:rPr>
       </w:pPr>
+      <w:r>
+        <w:rPr>
+          <w:rFonts w:eastAsiaTheme="minorEastAsia"/>
+        </w:rPr>
+        <w:t>(P-3)</w:t>
+      </w:r>
+    </w:p>
+    <w:p>
+      <w:pPr>
+        <w:rPr>
+          <w:rFonts w:eastAsiaTheme="minorEastAsia"/>
+        </w:rPr>
+      </w:pPr>
+    </w:p>
+    <w:p>
+      <w:pPr>
+        <w:rPr>
+          <w:rFonts w:eastAsiaTheme="minorEastAsia"/>
+        </w:rPr>
+      </w:pPr>
+      <m:oMathPara>
+        <m:oMath>
+          <m:r>
+            <w:rPr>
+              <w:rFonts w:ascii="Cambria Math" w:eastAsiaTheme="minorEastAsia" w:hAnsi="Cambria Math"/>
+            </w:rPr>
+            <w:lastRenderedPageBreak/>
+            <m:t>P=ρRT+</m:t>
+          </m:r>
+          <m:sSup>
+            <m:sSupPr>
+              <m:ctrlPr>
+                <w:rPr>
+                  <w:rFonts w:ascii="Cambria Math" w:eastAsiaTheme="minorEastAsia" w:hAnsi="Cambria Math"/>
+                  <w:i/>
+                </w:rPr>
+              </m:ctrlPr>
+            </m:sSupPr>
+            <m:e>
+              <m:r>
+                <w:rPr>
+                  <w:rFonts w:ascii="Cambria Math" w:eastAsiaTheme="minorEastAsia" w:hAnsi="Cambria Math"/>
+                </w:rPr>
+                <m:t>ρ</m:t>
+              </m:r>
+            </m:e>
+            <m:sup>
+              <m:r>
+                <w:rPr>
+                  <w:rFonts w:ascii="Cambria Math" w:eastAsiaTheme="minorEastAsia" w:hAnsi="Cambria Math"/>
+                </w:rPr>
+                <m:t>2</m:t>
+              </m:r>
+            </m:sup>
+          </m:sSup>
+          <m:nary>
+            <m:naryPr>
+              <m:chr m:val="∑"/>
+              <m:limLoc m:val="undOvr"/>
+              <m:ctrlPr>
+                <w:rPr>
+                  <w:rFonts w:ascii="Cambria Math" w:eastAsiaTheme="minorEastAsia" w:hAnsi="Cambria Math"/>
+                  <w:i/>
+                </w:rPr>
+              </m:ctrlPr>
+            </m:naryPr>
+            <m:sub>
+              <m:r>
+                <w:rPr>
+                  <w:rFonts w:ascii="Cambria Math" w:eastAsiaTheme="minorEastAsia" w:hAnsi="Cambria Math"/>
+                </w:rPr>
+                <m:t>i=1</m:t>
+              </m:r>
+            </m:sub>
+            <m:sup>
+              <m:r>
+                <w:rPr>
+                  <w:rFonts w:ascii="Cambria Math" w:eastAsiaTheme="minorEastAsia" w:hAnsi="Cambria Math"/>
+                </w:rPr>
+                <m:t>5</m:t>
+              </m:r>
+            </m:sup>
+            <m:e>
+              <m:sSub>
+                <m:sSubPr>
+                  <m:ctrlPr>
+                    <w:rPr>
+                      <w:rFonts w:ascii="Cambria Math" w:eastAsiaTheme="minorEastAsia" w:hAnsi="Cambria Math"/>
+                      <w:i/>
+                    </w:rPr>
+                  </m:ctrlPr>
+                </m:sSubPr>
+                <m:e>
+                  <m:r>
+                    <w:rPr>
+                      <w:rFonts w:ascii="Cambria Math" w:eastAsiaTheme="minorEastAsia" w:hAnsi="Cambria Math"/>
+                    </w:rPr>
+                    <m:t>A</m:t>
+                  </m:r>
+                </m:e>
+                <m:sub>
+                  <m:r>
+                    <w:rPr>
+                      <w:rFonts w:ascii="Cambria Math" w:eastAsiaTheme="minorEastAsia" w:hAnsi="Cambria Math"/>
+                    </w:rPr>
+                    <m:t>i</m:t>
+                  </m:r>
+                </m:sub>
+              </m:sSub>
+              <m:sSup>
+                <m:sSupPr>
+                  <m:ctrlPr>
+                    <w:rPr>
+                      <w:rFonts w:ascii="Cambria Math" w:eastAsiaTheme="minorEastAsia" w:hAnsi="Cambria Math"/>
+                      <w:i/>
+                    </w:rPr>
+                  </m:ctrlPr>
+                </m:sSupPr>
+                <m:e>
+                  <m:r>
+                    <w:rPr>
+                      <w:rFonts w:ascii="Cambria Math" w:eastAsiaTheme="minorEastAsia" w:hAnsi="Cambria Math"/>
+                    </w:rPr>
+                    <m:t>T</m:t>
+                  </m:r>
+                </m:e>
+                <m:sup>
+                  <m:r>
+                    <w:rPr>
+                      <w:rFonts w:ascii="Cambria Math" w:eastAsiaTheme="minorEastAsia" w:hAnsi="Cambria Math"/>
+                    </w:rPr>
+                    <m:t>2-i</m:t>
+                  </m:r>
+                </m:sup>
+              </m:sSup>
+            </m:e>
+          </m:nary>
+          <m:r>
+            <w:rPr>
+              <w:rFonts w:ascii="Cambria Math" w:eastAsiaTheme="minorEastAsia" w:hAnsi="Cambria Math"/>
+            </w:rPr>
+            <m:t>+</m:t>
+          </m:r>
+          <m:sSup>
+            <m:sSupPr>
+              <m:ctrlPr>
+                <w:rPr>
+                  <w:rFonts w:ascii="Cambria Math" w:eastAsiaTheme="minorEastAsia" w:hAnsi="Cambria Math"/>
+                  <w:i/>
+                </w:rPr>
+              </m:ctrlPr>
+            </m:sSupPr>
+            <m:e>
+              <m:r>
+                <w:rPr>
+                  <w:rFonts w:ascii="Cambria Math" w:eastAsiaTheme="minorEastAsia" w:hAnsi="Cambria Math"/>
+                </w:rPr>
+                <m:t>ρ</m:t>
+              </m:r>
+            </m:e>
+            <m:sup>
+              <m:r>
+                <w:rPr>
+                  <w:rFonts w:ascii="Cambria Math" w:eastAsiaTheme="minorEastAsia" w:hAnsi="Cambria Math"/>
+                </w:rPr>
+                <m:t>3</m:t>
+              </m:r>
+            </m:sup>
+          </m:sSup>
+          <m:nary>
+            <m:naryPr>
+              <m:chr m:val="∑"/>
+              <m:limLoc m:val="undOvr"/>
+              <m:ctrlPr>
+                <w:rPr>
+                  <w:rFonts w:ascii="Cambria Math" w:eastAsiaTheme="minorEastAsia" w:hAnsi="Cambria Math"/>
+                  <w:i/>
+                </w:rPr>
+              </m:ctrlPr>
+            </m:naryPr>
+            <m:sub>
+              <m:r>
+                <w:rPr>
+                  <w:rFonts w:ascii="Cambria Math" w:eastAsiaTheme="minorEastAsia" w:hAnsi="Cambria Math"/>
+                </w:rPr>
+                <m:t>i=6</m:t>
+              </m:r>
+            </m:sub>
+            <m:sup>
+              <m:r>
+                <w:rPr>
+                  <w:rFonts w:ascii="Cambria Math" w:eastAsiaTheme="minorEastAsia" w:hAnsi="Cambria Math"/>
+                </w:rPr>
+                <m:t>8</m:t>
+              </m:r>
+            </m:sup>
+            <m:e>
+              <m:sSub>
+                <m:sSubPr>
+                  <m:ctrlPr>
+                    <w:rPr>
+                      <w:rFonts w:ascii="Cambria Math" w:eastAsiaTheme="minorEastAsia" w:hAnsi="Cambria Math"/>
+                      <w:i/>
+                    </w:rPr>
+                  </m:ctrlPr>
+                </m:sSubPr>
+                <m:e>
+                  <m:r>
+                    <w:rPr>
+                      <w:rFonts w:ascii="Cambria Math" w:eastAsiaTheme="minorEastAsia" w:hAnsi="Cambria Math"/>
+                    </w:rPr>
+                    <m:t>A</m:t>
+                  </m:r>
+                </m:e>
+                <m:sub>
+                  <m:r>
+                    <w:rPr>
+                      <w:rFonts w:ascii="Cambria Math" w:eastAsiaTheme="minorEastAsia" w:hAnsi="Cambria Math"/>
+                    </w:rPr>
+                    <m:t>i</m:t>
+                  </m:r>
+                </m:sub>
+              </m:sSub>
+              <m:sSup>
+                <m:sSupPr>
+                  <m:ctrlPr>
+                    <w:rPr>
+                      <w:rFonts w:ascii="Cambria Math" w:eastAsiaTheme="minorEastAsia" w:hAnsi="Cambria Math"/>
+                      <w:i/>
+                    </w:rPr>
+                  </m:ctrlPr>
+                </m:sSupPr>
+                <m:e>
+                  <m:r>
+                    <w:rPr>
+                      <w:rFonts w:ascii="Cambria Math" w:eastAsiaTheme="minorEastAsia" w:hAnsi="Cambria Math"/>
+                    </w:rPr>
+                    <m:t>T</m:t>
+                  </m:r>
+                </m:e>
+                <m:sup>
+                  <m:r>
+                    <w:rPr>
+                      <w:rFonts w:ascii="Cambria Math" w:eastAsiaTheme="minorEastAsia" w:hAnsi="Cambria Math"/>
+                    </w:rPr>
+                    <m:t>7-i</m:t>
+                  </m:r>
+                </m:sup>
+              </m:sSup>
+            </m:e>
+          </m:nary>
+          <m:r>
+            <w:rPr>
+              <w:rFonts w:ascii="Cambria Math" w:eastAsiaTheme="minorEastAsia" w:hAnsi="Cambria Math"/>
+            </w:rPr>
+            <m:t>+</m:t>
+          </m:r>
+          <m:sSup>
+            <m:sSupPr>
+              <m:ctrlPr>
+                <w:rPr>
+                  <w:rFonts w:ascii="Cambria Math" w:eastAsiaTheme="minorEastAsia" w:hAnsi="Cambria Math"/>
+                  <w:i/>
+                </w:rPr>
+              </m:ctrlPr>
+            </m:sSupPr>
+            <m:e>
+              <m:r>
+                <w:rPr>
+                  <w:rFonts w:ascii="Cambria Math" w:eastAsiaTheme="minorEastAsia" w:hAnsi="Cambria Math"/>
+                </w:rPr>
+                <m:t>ρ</m:t>
+              </m:r>
+            </m:e>
+            <m:sup>
+              <m:r>
+                <w:rPr>
+                  <w:rFonts w:ascii="Cambria Math" w:eastAsiaTheme="minorEastAsia" w:hAnsi="Cambria Math"/>
+                </w:rPr>
+                <m:t>4</m:t>
+              </m:r>
+            </m:sup>
+          </m:sSup>
+          <m:d>
+            <m:dPr>
+              <m:ctrlPr>
+                <w:rPr>
+                  <w:rFonts w:ascii="Cambria Math" w:eastAsiaTheme="minorEastAsia" w:hAnsi="Cambria Math"/>
+                  <w:i/>
+                </w:rPr>
+              </m:ctrlPr>
+            </m:dPr>
+            <m:e>
+              <m:sSub>
+                <m:sSubPr>
+                  <m:ctrlPr>
+                    <w:rPr>
+                      <w:rFonts w:ascii="Cambria Math" w:eastAsiaTheme="minorEastAsia" w:hAnsi="Cambria Math"/>
+                      <w:i/>
+                    </w:rPr>
+                  </m:ctrlPr>
+                </m:sSubPr>
+                <m:e>
+                  <m:r>
+                    <w:rPr>
+                      <w:rFonts w:ascii="Cambria Math" w:eastAsiaTheme="minorEastAsia" w:hAnsi="Cambria Math"/>
+                    </w:rPr>
+                    <m:t>A</m:t>
+                  </m:r>
+                </m:e>
+                <m:sub>
+                  <m:r>
+                    <w:rPr>
+                      <w:rFonts w:ascii="Cambria Math" w:eastAsiaTheme="minorEastAsia" w:hAnsi="Cambria Math"/>
+                    </w:rPr>
+                    <m:t>9</m:t>
+                  </m:r>
+                </m:sub>
+              </m:sSub>
+              <m:r>
+                <w:rPr>
+                  <w:rFonts w:ascii="Cambria Math" w:eastAsiaTheme="minorEastAsia" w:hAnsi="Cambria Math"/>
+                </w:rPr>
+                <m:t>+</m:t>
+              </m:r>
+              <m:sSub>
+                <m:sSubPr>
+                  <m:ctrlPr>
+                    <w:rPr>
+                      <w:rFonts w:ascii="Cambria Math" w:eastAsiaTheme="minorEastAsia" w:hAnsi="Cambria Math"/>
+                      <w:i/>
+                    </w:rPr>
+                  </m:ctrlPr>
+                </m:sSubPr>
+                <m:e>
+                  <m:r>
+                    <w:rPr>
+                      <w:rFonts w:ascii="Cambria Math" w:eastAsiaTheme="minorEastAsia" w:hAnsi="Cambria Math"/>
+                    </w:rPr>
+                    <m:t>A</m:t>
+                  </m:r>
+                </m:e>
+                <m:sub>
+                  <m:r>
+                    <w:rPr>
+                      <w:rFonts w:ascii="Cambria Math" w:eastAsiaTheme="minorEastAsia" w:hAnsi="Cambria Math"/>
+                    </w:rPr>
+                    <m:t>10</m:t>
+                  </m:r>
+                </m:sub>
+              </m:sSub>
+            </m:e>
+          </m:d>
+          <m:r>
+            <w:rPr>
+              <w:rFonts w:ascii="Cambria Math" w:eastAsiaTheme="minorEastAsia" w:hAnsi="Cambria Math"/>
+            </w:rPr>
+            <m:t>+</m:t>
+          </m:r>
+          <m:sSup>
+            <m:sSupPr>
+              <m:ctrlPr>
+                <w:rPr>
+                  <w:rFonts w:ascii="Cambria Math" w:eastAsiaTheme="minorEastAsia" w:hAnsi="Cambria Math"/>
+                  <w:i/>
+                </w:rPr>
+              </m:ctrlPr>
+            </m:sSupPr>
+            <m:e>
+              <m:r>
+                <w:rPr>
+                  <w:rFonts w:ascii="Cambria Math" w:eastAsiaTheme="minorEastAsia" w:hAnsi="Cambria Math"/>
+                </w:rPr>
+                <m:t>ρ</m:t>
+              </m:r>
+            </m:e>
+            <m:sup>
+              <m:r>
+                <w:rPr>
+                  <w:rFonts w:ascii="Cambria Math" w:eastAsiaTheme="minorEastAsia" w:hAnsi="Cambria Math"/>
+                </w:rPr>
+                <m:t>5</m:t>
+              </m:r>
+            </m:sup>
+          </m:sSup>
+          <m:d>
+            <m:dPr>
+              <m:ctrlPr>
+                <w:rPr>
+                  <w:rFonts w:ascii="Cambria Math" w:eastAsiaTheme="minorEastAsia" w:hAnsi="Cambria Math"/>
+                  <w:i/>
+                </w:rPr>
+              </m:ctrlPr>
+            </m:dPr>
+            <m:e>
+              <m:sSub>
+                <m:sSubPr>
+                  <m:ctrlPr>
+                    <w:rPr>
+                      <w:rFonts w:ascii="Cambria Math" w:eastAsiaTheme="minorEastAsia" w:hAnsi="Cambria Math"/>
+                      <w:i/>
+                    </w:rPr>
+                  </m:ctrlPr>
+                </m:sSubPr>
+                <m:e>
+                  <m:r>
+                    <w:rPr>
+                      <w:rFonts w:ascii="Cambria Math" w:eastAsiaTheme="minorEastAsia" w:hAnsi="Cambria Math"/>
+                    </w:rPr>
+                    <m:t>A</m:t>
+                  </m:r>
+                </m:e>
+                <m:sub>
+                  <m:r>
+                    <w:rPr>
+                      <w:rFonts w:ascii="Cambria Math" w:eastAsiaTheme="minorEastAsia" w:hAnsi="Cambria Math"/>
+                    </w:rPr>
+                    <m:t>11</m:t>
+                  </m:r>
+                </m:sub>
+              </m:sSub>
+              <m:r>
+                <w:rPr>
+                  <w:rFonts w:ascii="Cambria Math" w:eastAsiaTheme="minorEastAsia" w:hAnsi="Cambria Math"/>
+                </w:rPr>
+                <m:t>+</m:t>
+              </m:r>
+              <m:sSub>
+                <m:sSubPr>
+                  <m:ctrlPr>
+                    <w:rPr>
+                      <w:rFonts w:ascii="Cambria Math" w:eastAsiaTheme="minorEastAsia" w:hAnsi="Cambria Math"/>
+                      <w:i/>
+                    </w:rPr>
+                  </m:ctrlPr>
+                </m:sSubPr>
+                <m:e>
+                  <m:r>
+                    <w:rPr>
+                      <w:rFonts w:ascii="Cambria Math" w:eastAsiaTheme="minorEastAsia" w:hAnsi="Cambria Math"/>
+                    </w:rPr>
+                    <m:t>A</m:t>
+                  </m:r>
+                </m:e>
+                <m:sub>
+                  <m:r>
+                    <w:rPr>
+                      <w:rFonts w:ascii="Cambria Math" w:eastAsiaTheme="minorEastAsia" w:hAnsi="Cambria Math"/>
+                    </w:rPr>
+                    <m:t>12</m:t>
+                  </m:r>
+                </m:sub>
+              </m:sSub>
+            </m:e>
+          </m:d>
+          <m:r>
+            <w:rPr>
+              <w:rFonts w:ascii="Cambria Math" w:eastAsiaTheme="minorEastAsia" w:hAnsi="Cambria Math"/>
+            </w:rPr>
+            <m:t>+</m:t>
+          </m:r>
+          <m:sSup>
+            <m:sSupPr>
+              <m:ctrlPr>
+                <w:rPr>
+                  <w:rFonts w:ascii="Cambria Math" w:eastAsiaTheme="minorEastAsia" w:hAnsi="Cambria Math"/>
+                  <w:i/>
+                </w:rPr>
+              </m:ctrlPr>
+            </m:sSupPr>
+            <m:e>
+              <m:r>
+                <w:rPr>
+                  <w:rFonts w:ascii="Cambria Math" w:eastAsiaTheme="minorEastAsia" w:hAnsi="Cambria Math"/>
+                </w:rPr>
+                <m:t>ρ</m:t>
+              </m:r>
+            </m:e>
+            <m:sup>
+              <m:r>
+                <w:rPr>
+                  <w:rFonts w:ascii="Cambria Math" w:eastAsiaTheme="minorEastAsia" w:hAnsi="Cambria Math"/>
+                </w:rPr>
+                <m:t>6</m:t>
+              </m:r>
+            </m:sup>
+          </m:sSup>
+          <m:sSub>
+            <m:sSubPr>
+              <m:ctrlPr>
+                <w:rPr>
+                  <w:rFonts w:ascii="Cambria Math" w:eastAsiaTheme="minorEastAsia" w:hAnsi="Cambria Math"/>
+                  <w:i/>
+                </w:rPr>
+              </m:ctrlPr>
+            </m:sSubPr>
+            <m:e>
+              <m:r>
+                <w:rPr>
+                  <w:rFonts w:ascii="Cambria Math" w:eastAsiaTheme="minorEastAsia" w:hAnsi="Cambria Math"/>
+                </w:rPr>
+                <m:t>A</m:t>
+              </m:r>
+            </m:e>
+            <m:sub>
+              <m:r>
+                <w:rPr>
+                  <w:rFonts w:ascii="Cambria Math" w:eastAsiaTheme="minorEastAsia" w:hAnsi="Cambria Math"/>
+                </w:rPr>
+                <m:t>13</m:t>
+              </m:r>
+            </m:sub>
+          </m:sSub>
+          <m:r>
+            <w:rPr>
+              <w:rFonts w:ascii="Cambria Math" w:eastAsiaTheme="minorEastAsia" w:hAnsi="Cambria Math"/>
+            </w:rPr>
+            <m:t>+</m:t>
+          </m:r>
+          <m:d>
+            <m:dPr>
+              <m:begChr m:val="["/>
+              <m:endChr m:val="]"/>
+              <m:ctrlPr>
+                <w:rPr>
+                  <w:rFonts w:ascii="Cambria Math" w:eastAsiaTheme="minorEastAsia" w:hAnsi="Cambria Math"/>
+                  <w:i/>
+                </w:rPr>
+              </m:ctrlPr>
+            </m:dPr>
+            <m:e>
+              <m:sSup>
+                <m:sSupPr>
+                  <m:ctrlPr>
+                    <w:rPr>
+                      <w:rFonts w:ascii="Cambria Math" w:eastAsiaTheme="minorEastAsia" w:hAnsi="Cambria Math"/>
+                      <w:i/>
+                    </w:rPr>
+                  </m:ctrlPr>
+                </m:sSupPr>
+                <m:e>
+                  <m:r>
+                    <w:rPr>
+                      <w:rFonts w:ascii="Cambria Math" w:eastAsiaTheme="minorEastAsia" w:hAnsi="Cambria Math"/>
+                    </w:rPr>
+                    <m:t>ρ</m:t>
+                  </m:r>
+                </m:e>
+                <m:sup>
+                  <m:r>
+                    <w:rPr>
+                      <w:rFonts w:ascii="Cambria Math" w:eastAsiaTheme="minorEastAsia" w:hAnsi="Cambria Math"/>
+                    </w:rPr>
+                    <m:t>3</m:t>
+                  </m:r>
+                </m:sup>
+              </m:sSup>
+              <m:nary>
+                <m:naryPr>
+                  <m:chr m:val="∑"/>
+                  <m:limLoc m:val="undOvr"/>
+                  <m:ctrlPr>
+                    <w:rPr>
+                      <w:rFonts w:ascii="Cambria Math" w:eastAsiaTheme="minorEastAsia" w:hAnsi="Cambria Math"/>
+                      <w:i/>
+                    </w:rPr>
+                  </m:ctrlPr>
+                </m:naryPr>
+                <m:sub>
+                  <m:r>
+                    <w:rPr>
+                      <w:rFonts w:ascii="Cambria Math" w:eastAsiaTheme="minorEastAsia" w:hAnsi="Cambria Math"/>
+                    </w:rPr>
+                    <m:t>i=14</m:t>
+                  </m:r>
+                </m:sub>
+                <m:sup>
+                  <m:r>
+                    <w:rPr>
+                      <w:rFonts w:ascii="Cambria Math" w:eastAsiaTheme="minorEastAsia" w:hAnsi="Cambria Math"/>
+                    </w:rPr>
+                    <m:t>16</m:t>
+                  </m:r>
+                </m:sup>
+                <m:e>
+                  <m:sSub>
+                    <m:sSubPr>
+                      <m:ctrlPr>
+                        <w:rPr>
+                          <w:rFonts w:ascii="Cambria Math" w:eastAsiaTheme="minorEastAsia" w:hAnsi="Cambria Math"/>
+                          <w:i/>
+                        </w:rPr>
+                      </m:ctrlPr>
+                    </m:sSubPr>
+                    <m:e>
+                      <m:r>
+                        <w:rPr>
+                          <w:rFonts w:ascii="Cambria Math" w:eastAsiaTheme="minorEastAsia" w:hAnsi="Cambria Math"/>
+                        </w:rPr>
+                        <m:t>A</m:t>
+                      </m:r>
+                    </m:e>
+                    <m:sub>
+                      <m:r>
+                        <w:rPr>
+                          <w:rFonts w:ascii="Cambria Math" w:eastAsiaTheme="minorEastAsia" w:hAnsi="Cambria Math"/>
+                        </w:rPr>
+                        <m:t>i</m:t>
+                      </m:r>
+                    </m:sub>
+                  </m:sSub>
+                  <m:sSup>
+                    <m:sSupPr>
+                      <m:ctrlPr>
+                        <w:rPr>
+                          <w:rFonts w:ascii="Cambria Math" w:eastAsiaTheme="minorEastAsia" w:hAnsi="Cambria Math"/>
+                          <w:i/>
+                        </w:rPr>
+                      </m:ctrlPr>
+                    </m:sSupPr>
+                    <m:e>
+                      <m:r>
+                        <w:rPr>
+                          <w:rFonts w:ascii="Cambria Math" w:eastAsiaTheme="minorEastAsia" w:hAnsi="Cambria Math"/>
+                        </w:rPr>
+                        <m:t>T</m:t>
+                      </m:r>
+                    </m:e>
+                    <m:sup>
+                      <m:r>
+                        <w:rPr>
+                          <w:rFonts w:ascii="Cambria Math" w:eastAsiaTheme="minorEastAsia" w:hAnsi="Cambria Math"/>
+                        </w:rPr>
+                        <m:t>12-i</m:t>
+                      </m:r>
+                    </m:sup>
+                  </m:sSup>
+                </m:e>
+              </m:nary>
+              <m:r>
+                <w:rPr>
+                  <w:rFonts w:ascii="Cambria Math" w:eastAsiaTheme="minorEastAsia" w:hAnsi="Cambria Math"/>
+                </w:rPr>
+                <m:t>+</m:t>
+              </m:r>
+              <m:sSup>
+                <m:sSupPr>
+                  <m:ctrlPr>
+                    <w:rPr>
+                      <w:rFonts w:ascii="Cambria Math" w:eastAsiaTheme="minorEastAsia" w:hAnsi="Cambria Math"/>
+                      <w:i/>
+                    </w:rPr>
+                  </m:ctrlPr>
+                </m:sSupPr>
+                <m:e>
+                  <m:r>
+                    <w:rPr>
+                      <w:rFonts w:ascii="Cambria Math" w:eastAsiaTheme="minorEastAsia" w:hAnsi="Cambria Math"/>
+                    </w:rPr>
+                    <m:t>ρ</m:t>
+                  </m:r>
+                </m:e>
+                <m:sup>
+                  <m:r>
+                    <w:rPr>
+                      <w:rFonts w:ascii="Cambria Math" w:eastAsiaTheme="minorEastAsia" w:hAnsi="Cambria Math"/>
+                    </w:rPr>
+                    <m:t>5</m:t>
+                  </m:r>
+                </m:sup>
+              </m:sSup>
+              <m:nary>
+                <m:naryPr>
+                  <m:chr m:val="∑"/>
+                  <m:limLoc m:val="undOvr"/>
+                  <m:ctrlPr>
+                    <w:rPr>
+                      <w:rFonts w:ascii="Cambria Math" w:eastAsiaTheme="minorEastAsia" w:hAnsi="Cambria Math"/>
+                      <w:i/>
+                    </w:rPr>
+                  </m:ctrlPr>
+                </m:naryPr>
+                <m:sub>
+                  <m:r>
+                    <w:rPr>
+                      <w:rFonts w:ascii="Cambria Math" w:eastAsiaTheme="minorEastAsia" w:hAnsi="Cambria Math"/>
+                    </w:rPr>
+                    <m:t>i=17</m:t>
+                  </m:r>
+                </m:sub>
+                <m:sup>
+                  <m:r>
+                    <w:rPr>
+                      <w:rFonts w:ascii="Cambria Math" w:eastAsiaTheme="minorEastAsia" w:hAnsi="Cambria Math"/>
+                    </w:rPr>
+                    <m:t>19</m:t>
+                  </m:r>
+                </m:sup>
+                <m:e>
+                  <m:sSub>
+                    <m:sSubPr>
+                      <m:ctrlPr>
+                        <w:rPr>
+                          <w:rFonts w:ascii="Cambria Math" w:eastAsiaTheme="minorEastAsia" w:hAnsi="Cambria Math"/>
+                          <w:i/>
+                        </w:rPr>
+                      </m:ctrlPr>
+                    </m:sSubPr>
+                    <m:e>
+                      <m:r>
+                        <w:rPr>
+                          <w:rFonts w:ascii="Cambria Math" w:eastAsiaTheme="minorEastAsia" w:hAnsi="Cambria Math"/>
+                        </w:rPr>
+                        <m:t>A</m:t>
+                      </m:r>
+                    </m:e>
+                    <m:sub>
+                      <m:r>
+                        <w:rPr>
+                          <w:rFonts w:ascii="Cambria Math" w:eastAsiaTheme="minorEastAsia" w:hAnsi="Cambria Math"/>
+                        </w:rPr>
+                        <m:t>i</m:t>
+                      </m:r>
+                    </m:sub>
+                  </m:sSub>
+                  <m:sSup>
+                    <m:sSupPr>
+                      <m:ctrlPr>
+                        <w:rPr>
+                          <w:rFonts w:ascii="Cambria Math" w:eastAsiaTheme="minorEastAsia" w:hAnsi="Cambria Math"/>
+                          <w:i/>
+                        </w:rPr>
+                      </m:ctrlPr>
+                    </m:sSupPr>
+                    <m:e>
+                      <m:r>
+                        <w:rPr>
+                          <w:rFonts w:ascii="Cambria Math" w:eastAsiaTheme="minorEastAsia" w:hAnsi="Cambria Math"/>
+                        </w:rPr>
+                        <m:t>T</m:t>
+                      </m:r>
+                    </m:e>
+                    <m:sup>
+                      <m:r>
+                        <w:rPr>
+                          <w:rFonts w:ascii="Cambria Math" w:eastAsiaTheme="minorEastAsia" w:hAnsi="Cambria Math"/>
+                        </w:rPr>
+                        <m:t>15-i</m:t>
+                      </m:r>
+                    </m:sup>
+                  </m:sSup>
+                </m:e>
+              </m:nary>
+            </m:e>
+          </m:d>
+          <m:sSup>
+            <m:sSupPr>
+              <m:ctrlPr>
+                <w:rPr>
+                  <w:rFonts w:ascii="Cambria Math" w:eastAsiaTheme="minorEastAsia" w:hAnsi="Cambria Math"/>
+                  <w:i/>
+                </w:rPr>
+              </m:ctrlPr>
+            </m:sSupPr>
+            <m:e>
+              <m:r>
+                <w:rPr>
+                  <w:rFonts w:ascii="Cambria Math" w:hAnsi="Cambria Math"/>
+                </w:rPr>
+                <m:t>e</m:t>
+              </m:r>
+            </m:e>
+            <m:sup>
+              <m:r>
+                <w:rPr>
+                  <w:rFonts w:ascii="Cambria Math" w:hAnsi="Cambria Math"/>
+                </w:rPr>
+                <m:t>-</m:t>
+              </m:r>
+              <m:r>
+                <w:rPr>
+                  <w:rFonts w:ascii="Cambria Math" w:hAnsi="Cambria Math"/>
+                </w:rPr>
+                <m:t>γ</m:t>
+              </m:r>
+              <m:sSup>
+                <m:sSupPr>
+                  <m:ctrlPr>
+                    <w:rPr>
+                      <w:rFonts w:ascii="Cambria Math" w:hAnsi="Cambria Math"/>
+                      <w:i/>
+                    </w:rPr>
+                  </m:ctrlPr>
+                </m:sSupPr>
+                <m:e>
+                  <m:r>
+                    <w:rPr>
+                      <w:rFonts w:ascii="Cambria Math" w:hAnsi="Cambria Math"/>
+                    </w:rPr>
+                    <m:t>ρ</m:t>
+                  </m:r>
+                </m:e>
+                <m:sup>
+                  <m:r>
+                    <w:rPr>
+                      <w:rFonts w:ascii="Cambria Math" w:hAnsi="Cambria Math"/>
+                    </w:rPr>
+                    <m:t>2</m:t>
+                  </m:r>
+                </m:sup>
+              </m:sSup>
+            </m:sup>
+          </m:sSup>
+        </m:oMath>
+      </m:oMathPara>
+    </w:p>
+    <w:p>
+      <w:pPr>
+        <w:rPr>
+          <w:rFonts w:eastAsiaTheme="minorEastAsia"/>
+        </w:rPr>
+      </w:pPr>
+      <w:r>
+        <w:rPr>
+          <w:rFonts w:eastAsiaTheme="minorEastAsia"/>
+        </w:rPr>
+        <w:t>(P-4)</w:t>
+      </w:r>
+    </w:p>
+    <w:p>
+      <w:pPr>
+        <w:rPr>
+          <w:rFonts w:eastAsiaTheme="minorEastAsia"/>
+        </w:rPr>
+      </w:pPr>
+      <m:oMathPara>
+        <m:oMath>
+          <m:r>
+            <w:rPr>
+              <w:rFonts w:ascii="Cambria Math" w:eastAsiaTheme="minorEastAsia" w:hAnsi="Cambria Math"/>
+            </w:rPr>
+            <m:t>P=ρRT+</m:t>
+          </m:r>
+          <m:sSup>
+            <m:sSupPr>
+              <m:ctrlPr>
+                <w:rPr>
+                  <w:rFonts w:ascii="Cambria Math" w:eastAsiaTheme="minorEastAsia" w:hAnsi="Cambria Math"/>
+                  <w:i/>
+                </w:rPr>
+              </m:ctrlPr>
+            </m:sSupPr>
+            <m:e>
+              <m:r>
+                <w:rPr>
+                  <w:rFonts w:ascii="Cambria Math" w:eastAsiaTheme="minorEastAsia" w:hAnsi="Cambria Math"/>
+                </w:rPr>
+                <m:t>ρ</m:t>
+              </m:r>
+            </m:e>
+            <m:sup>
+              <m:r>
+                <w:rPr>
+                  <w:rFonts w:ascii="Cambria Math" w:eastAsiaTheme="minorEastAsia" w:hAnsi="Cambria Math"/>
+                </w:rPr>
+                <m:t>2</m:t>
+              </m:r>
+            </m:sup>
+          </m:sSup>
+          <m:d>
+            <m:dPr>
+              <m:begChr m:val="["/>
+              <m:endChr m:val="]"/>
+              <m:ctrlPr>
+                <w:rPr>
+                  <w:rFonts w:ascii="Cambria Math" w:eastAsiaTheme="minorEastAsia" w:hAnsi="Cambria Math"/>
+                  <w:i/>
+                </w:rPr>
+              </m:ctrlPr>
+            </m:dPr>
+            <m:e>
+              <m:sSub>
+                <m:sSubPr>
+                  <m:ctrlPr>
+                    <w:rPr>
+                      <w:rFonts w:ascii="Cambria Math" w:eastAsiaTheme="minorEastAsia" w:hAnsi="Cambria Math"/>
+                      <w:i/>
+                    </w:rPr>
+                  </m:ctrlPr>
+                </m:sSubPr>
+                <m:e>
+                  <m:r>
+                    <w:rPr>
+                      <w:rFonts w:ascii="Cambria Math" w:eastAsiaTheme="minorEastAsia" w:hAnsi="Cambria Math"/>
+                    </w:rPr>
+                    <m:t>A</m:t>
+                  </m:r>
+                </m:e>
+                <m:sub>
+                  <m:r>
+                    <w:rPr>
+                      <w:rFonts w:ascii="Cambria Math" w:eastAsiaTheme="minorEastAsia" w:hAnsi="Cambria Math"/>
+                    </w:rPr>
+                    <m:t>1</m:t>
+                  </m:r>
+                </m:sub>
+              </m:sSub>
+              <m:r>
+                <w:rPr>
+                  <w:rFonts w:ascii="Cambria Math" w:eastAsiaTheme="minorEastAsia" w:hAnsi="Cambria Math"/>
+                </w:rPr>
+                <m:t>T+</m:t>
+              </m:r>
+              <m:sSub>
+                <m:sSubPr>
+                  <m:ctrlPr>
+                    <w:rPr>
+                      <w:rFonts w:ascii="Cambria Math" w:eastAsiaTheme="minorEastAsia" w:hAnsi="Cambria Math"/>
+                      <w:i/>
+                    </w:rPr>
+                  </m:ctrlPr>
+                </m:sSubPr>
+                <m:e>
+                  <m:r>
+                    <w:rPr>
+                      <w:rFonts w:ascii="Cambria Math" w:eastAsiaTheme="minorEastAsia" w:hAnsi="Cambria Math"/>
+                    </w:rPr>
+                    <m:t>A</m:t>
+                  </m:r>
+                </m:e>
+                <m:sub>
+                  <m:r>
+                    <w:rPr>
+                      <w:rFonts w:ascii="Cambria Math" w:eastAsiaTheme="minorEastAsia" w:hAnsi="Cambria Math"/>
+                    </w:rPr>
+                    <m:t>2</m:t>
+                  </m:r>
+                </m:sub>
+              </m:sSub>
+              <m:sSup>
+                <m:sSupPr>
+                  <m:ctrlPr>
+                    <w:rPr>
+                      <w:rFonts w:ascii="Cambria Math" w:eastAsiaTheme="minorEastAsia" w:hAnsi="Cambria Math"/>
+                      <w:i/>
+                    </w:rPr>
+                  </m:ctrlPr>
+                </m:sSupPr>
+                <m:e>
+                  <m:r>
+                    <w:rPr>
+                      <w:rFonts w:ascii="Cambria Math" w:eastAsiaTheme="minorEastAsia" w:hAnsi="Cambria Math"/>
+                    </w:rPr>
+                    <m:t>T</m:t>
+                  </m:r>
+                </m:e>
+                <m:sup>
+                  <m:f>
+                    <m:fPr>
+                      <m:type m:val="lin"/>
+                      <m:ctrlPr>
+                        <w:rPr>
+                          <w:rFonts w:ascii="Cambria Math" w:eastAsiaTheme="minorEastAsia" w:hAnsi="Cambria Math"/>
+                          <w:i/>
+                        </w:rPr>
+                      </m:ctrlPr>
+                    </m:fPr>
+                    <m:num>
+                      <m:r>
+                        <w:rPr>
+                          <w:rFonts w:ascii="Cambria Math" w:eastAsiaTheme="minorEastAsia" w:hAnsi="Cambria Math"/>
+                        </w:rPr>
+                        <m:t>1</m:t>
+                      </m:r>
+                    </m:num>
+                    <m:den>
+                      <m:r>
+                        <w:rPr>
+                          <w:rFonts w:ascii="Cambria Math" w:eastAsiaTheme="minorEastAsia" w:hAnsi="Cambria Math"/>
+                        </w:rPr>
+                        <m:t>2</m:t>
+                      </m:r>
+                    </m:den>
+                  </m:f>
+                </m:sup>
+              </m:sSup>
+              <m:r>
+                <w:rPr>
+                  <w:rFonts w:ascii="Cambria Math" w:eastAsiaTheme="minorEastAsia" w:hAnsi="Cambria Math"/>
+                </w:rPr>
+                <m:t>+</m:t>
+              </m:r>
+              <m:nary>
+                <m:naryPr>
+                  <m:chr m:val="∑"/>
+                  <m:limLoc m:val="undOvr"/>
+                  <m:ctrlPr>
+                    <w:rPr>
+                      <w:rFonts w:ascii="Cambria Math" w:eastAsiaTheme="minorEastAsia" w:hAnsi="Cambria Math"/>
+                      <w:i/>
+                    </w:rPr>
+                  </m:ctrlPr>
+                </m:naryPr>
+                <m:sub>
+                  <m:r>
+                    <w:rPr>
+                      <w:rFonts w:ascii="Cambria Math" w:eastAsiaTheme="minorEastAsia" w:hAnsi="Cambria Math"/>
+                    </w:rPr>
+                    <m:t>i</m:t>
+                  </m:r>
+                  <m:r>
+                    <w:rPr>
+                      <w:rFonts w:ascii="Cambria Math" w:eastAsiaTheme="minorEastAsia" w:hAnsi="Cambria Math"/>
+                    </w:rPr>
+                    <m:t>=3</m:t>
+                  </m:r>
+                </m:sub>
+                <m:sup>
+                  <m:r>
+                    <w:rPr>
+                      <w:rFonts w:ascii="Cambria Math" w:eastAsiaTheme="minorEastAsia" w:hAnsi="Cambria Math"/>
+                    </w:rPr>
+                    <m:t>5</m:t>
+                  </m:r>
+                </m:sup>
+                <m:e>
+                  <m:sSub>
+                    <m:sSubPr>
+                      <m:ctrlPr>
+                        <w:rPr>
+                          <w:rFonts w:ascii="Cambria Math" w:eastAsiaTheme="minorEastAsia" w:hAnsi="Cambria Math"/>
+                          <w:i/>
+                        </w:rPr>
+                      </m:ctrlPr>
+                    </m:sSubPr>
+                    <m:e>
+                      <m:r>
+                        <w:rPr>
+                          <w:rFonts w:ascii="Cambria Math" w:eastAsiaTheme="minorEastAsia" w:hAnsi="Cambria Math"/>
+                        </w:rPr>
+                        <m:t>A</m:t>
+                      </m:r>
+                    </m:e>
+                    <m:sub>
+                      <m:r>
+                        <w:rPr>
+                          <w:rFonts w:ascii="Cambria Math" w:eastAsiaTheme="minorEastAsia" w:hAnsi="Cambria Math"/>
+                        </w:rPr>
+                        <m:t>i</m:t>
+                      </m:r>
+                    </m:sub>
+                  </m:sSub>
+                  <m:sSup>
+                    <m:sSupPr>
+                      <m:ctrlPr>
+                        <w:rPr>
+                          <w:rFonts w:ascii="Cambria Math" w:eastAsiaTheme="minorEastAsia" w:hAnsi="Cambria Math"/>
+                          <w:i/>
+                        </w:rPr>
+                      </m:ctrlPr>
+                    </m:sSupPr>
+                    <m:e>
+                      <m:r>
+                        <w:rPr>
+                          <w:rFonts w:ascii="Cambria Math" w:eastAsiaTheme="minorEastAsia" w:hAnsi="Cambria Math"/>
+                        </w:rPr>
+                        <m:t>T</m:t>
+                      </m:r>
+                    </m:e>
+                    <m:sup>
+                      <m:r>
+                        <w:rPr>
+                          <w:rFonts w:ascii="Cambria Math" w:eastAsiaTheme="minorEastAsia" w:hAnsi="Cambria Math"/>
+                        </w:rPr>
+                        <m:t>3</m:t>
+                      </m:r>
+                      <m:r>
+                        <w:rPr>
+                          <w:rFonts w:ascii="Cambria Math" w:eastAsiaTheme="minorEastAsia" w:hAnsi="Cambria Math"/>
+                        </w:rPr>
+                        <m:t>-i</m:t>
+                      </m:r>
+                    </m:sup>
+                  </m:sSup>
+                </m:e>
+              </m:nary>
+            </m:e>
+          </m:d>
+          <m:r>
+            <w:rPr>
+              <w:rFonts w:ascii="Cambria Math" w:eastAsiaTheme="minorEastAsia" w:hAnsi="Cambria Math"/>
+            </w:rPr>
+            <m:t>+</m:t>
+          </m:r>
+          <m:sSup>
+            <m:sSupPr>
+              <m:ctrlPr>
+                <w:rPr>
+                  <w:rFonts w:ascii="Cambria Math" w:eastAsiaTheme="minorEastAsia" w:hAnsi="Cambria Math"/>
+                  <w:i/>
+                </w:rPr>
+              </m:ctrlPr>
+            </m:sSupPr>
+            <m:e>
+              <m:r>
+                <w:rPr>
+                  <w:rFonts w:ascii="Cambria Math" w:eastAsiaTheme="minorEastAsia" w:hAnsi="Cambria Math"/>
+                </w:rPr>
+                <m:t>ρ</m:t>
+              </m:r>
+            </m:e>
+            <m:sup>
+              <m:r>
+                <w:rPr>
+                  <w:rFonts w:ascii="Cambria Math" w:eastAsiaTheme="minorEastAsia" w:hAnsi="Cambria Math"/>
+                </w:rPr>
+                <m:t>3</m:t>
+              </m:r>
+            </m:sup>
+          </m:sSup>
+          <m:nary>
+            <m:naryPr>
+              <m:chr m:val="∑"/>
+              <m:limLoc m:val="undOvr"/>
+              <m:ctrlPr>
+                <w:rPr>
+                  <w:rFonts w:ascii="Cambria Math" w:eastAsiaTheme="minorEastAsia" w:hAnsi="Cambria Math"/>
+                  <w:i/>
+                </w:rPr>
+              </m:ctrlPr>
+            </m:naryPr>
+            <m:sub>
+              <m:r>
+                <w:rPr>
+                  <w:rFonts w:ascii="Cambria Math" w:eastAsiaTheme="minorEastAsia" w:hAnsi="Cambria Math"/>
+                </w:rPr>
+                <m:t>i=6</m:t>
+              </m:r>
+            </m:sub>
+            <m:sup>
+              <m:r>
+                <w:rPr>
+                  <w:rFonts w:ascii="Cambria Math" w:eastAsiaTheme="minorEastAsia" w:hAnsi="Cambria Math"/>
+                </w:rPr>
+                <m:t>9</m:t>
+              </m:r>
+            </m:sup>
+            <m:e>
+              <m:sSub>
+                <m:sSubPr>
+                  <m:ctrlPr>
+                    <w:rPr>
+                      <w:rFonts w:ascii="Cambria Math" w:eastAsiaTheme="minorEastAsia" w:hAnsi="Cambria Math"/>
+                      <w:i/>
+                    </w:rPr>
+                  </m:ctrlPr>
+                </m:sSubPr>
+                <m:e>
+                  <m:r>
+                    <w:rPr>
+                      <w:rFonts w:ascii="Cambria Math" w:eastAsiaTheme="minorEastAsia" w:hAnsi="Cambria Math"/>
+                    </w:rPr>
+                    <m:t>A</m:t>
+                  </m:r>
+                </m:e>
+                <m:sub>
+                  <m:r>
+                    <w:rPr>
+                      <w:rFonts w:ascii="Cambria Math" w:eastAsiaTheme="minorEastAsia" w:hAnsi="Cambria Math"/>
+                    </w:rPr>
+                    <m:t>i</m:t>
+                  </m:r>
+                </m:sub>
+              </m:sSub>
+              <m:sSup>
+                <m:sSupPr>
+                  <m:ctrlPr>
+                    <w:rPr>
+                      <w:rFonts w:ascii="Cambria Math" w:eastAsiaTheme="minorEastAsia" w:hAnsi="Cambria Math"/>
+                      <w:i/>
+                    </w:rPr>
+                  </m:ctrlPr>
+                </m:sSupPr>
+                <m:e>
+                  <m:r>
+                    <w:rPr>
+                      <w:rFonts w:ascii="Cambria Math" w:eastAsiaTheme="minorEastAsia" w:hAnsi="Cambria Math"/>
+                    </w:rPr>
+                    <m:t>T</m:t>
+                  </m:r>
+                </m:e>
+                <m:sup>
+                  <m:r>
+                    <w:rPr>
+                      <w:rFonts w:ascii="Cambria Math" w:eastAsiaTheme="minorEastAsia" w:hAnsi="Cambria Math"/>
+                    </w:rPr>
+                    <m:t>7-i</m:t>
+                  </m:r>
+                </m:sup>
+              </m:sSup>
+            </m:e>
+          </m:nary>
+          <m:r>
+            <w:rPr>
+              <w:rFonts w:ascii="Cambria Math" w:eastAsiaTheme="minorEastAsia" w:hAnsi="Cambria Math"/>
+            </w:rPr>
+            <m:t>+</m:t>
+          </m:r>
+          <m:sSup>
+            <m:sSupPr>
+              <m:ctrlPr>
+                <w:rPr>
+                  <w:rFonts w:ascii="Cambria Math" w:eastAsiaTheme="minorEastAsia" w:hAnsi="Cambria Math"/>
+                  <w:i/>
+                </w:rPr>
+              </m:ctrlPr>
+            </m:sSupPr>
+            <m:e>
+              <m:r>
+                <w:rPr>
+                  <w:rFonts w:ascii="Cambria Math" w:eastAsiaTheme="minorEastAsia" w:hAnsi="Cambria Math"/>
+                </w:rPr>
+                <m:t>ρ</m:t>
+              </m:r>
+            </m:e>
+            <m:sup>
+              <m:r>
+                <w:rPr>
+                  <w:rFonts w:ascii="Cambria Math" w:eastAsiaTheme="minorEastAsia" w:hAnsi="Cambria Math"/>
+                </w:rPr>
+                <m:t>4</m:t>
+              </m:r>
+            </m:sup>
+          </m:sSup>
+          <m:nary>
+            <m:naryPr>
+              <m:chr m:val="∑"/>
+              <m:limLoc m:val="undOvr"/>
+              <m:ctrlPr>
+                <w:rPr>
+                  <w:rFonts w:ascii="Cambria Math" w:eastAsiaTheme="minorEastAsia" w:hAnsi="Cambria Math"/>
+                  <w:i/>
+                </w:rPr>
+              </m:ctrlPr>
+            </m:naryPr>
+            <m:sub>
+              <m:r>
+                <w:rPr>
+                  <w:rFonts w:ascii="Cambria Math" w:eastAsiaTheme="minorEastAsia" w:hAnsi="Cambria Math"/>
+                </w:rPr>
+                <m:t>i=</m:t>
+              </m:r>
+              <m:r>
+                <w:rPr>
+                  <w:rFonts w:ascii="Cambria Math" w:eastAsiaTheme="minorEastAsia" w:hAnsi="Cambria Math"/>
+                </w:rPr>
+                <m:t>10</m:t>
+              </m:r>
+            </m:sub>
+            <m:sup>
+              <m:r>
+                <w:rPr>
+                  <w:rFonts w:ascii="Cambria Math" w:eastAsiaTheme="minorEastAsia" w:hAnsi="Cambria Math"/>
+                </w:rPr>
+                <m:t>12</m:t>
+              </m:r>
+            </m:sup>
+            <m:e>
+              <m:sSub>
+                <m:sSubPr>
+                  <m:ctrlPr>
+                    <w:rPr>
+                      <w:rFonts w:ascii="Cambria Math" w:eastAsiaTheme="minorEastAsia" w:hAnsi="Cambria Math"/>
+                      <w:i/>
+                    </w:rPr>
+                  </m:ctrlPr>
+                </m:sSubPr>
+                <m:e>
+                  <m:r>
+                    <w:rPr>
+                      <w:rFonts w:ascii="Cambria Math" w:eastAsiaTheme="minorEastAsia" w:hAnsi="Cambria Math"/>
+                    </w:rPr>
+                    <m:t>A</m:t>
+                  </m:r>
+                </m:e>
+                <m:sub>
+                  <m:r>
+                    <w:rPr>
+                      <w:rFonts w:ascii="Cambria Math" w:eastAsiaTheme="minorEastAsia" w:hAnsi="Cambria Math"/>
+                    </w:rPr>
+                    <m:t>i</m:t>
+                  </m:r>
+                </m:sub>
+              </m:sSub>
+              <m:sSup>
+                <m:sSupPr>
+                  <m:ctrlPr>
+                    <w:rPr>
+                      <w:rFonts w:ascii="Cambria Math" w:eastAsiaTheme="minorEastAsia" w:hAnsi="Cambria Math"/>
+                      <w:i/>
+                    </w:rPr>
+                  </m:ctrlPr>
+                </m:sSupPr>
+                <m:e>
+                  <m:r>
+                    <w:rPr>
+                      <w:rFonts w:ascii="Cambria Math" w:eastAsiaTheme="minorEastAsia" w:hAnsi="Cambria Math"/>
+                    </w:rPr>
+                    <m:t>T</m:t>
+                  </m:r>
+                </m:e>
+                <m:sup>
+                  <m:r>
+                    <w:rPr>
+                      <w:rFonts w:ascii="Cambria Math" w:eastAsiaTheme="minorEastAsia" w:hAnsi="Cambria Math"/>
+                    </w:rPr>
+                    <m:t>11</m:t>
+                  </m:r>
+                  <m:r>
+                    <w:rPr>
+                      <w:rFonts w:ascii="Cambria Math" w:eastAsiaTheme="minorEastAsia" w:hAnsi="Cambria Math"/>
+                    </w:rPr>
+                    <m:t>-i</m:t>
+                  </m:r>
+                </m:sup>
+              </m:sSup>
+            </m:e>
+          </m:nary>
+          <m:r>
+            <w:rPr>
+              <w:rFonts w:ascii="Cambria Math" w:eastAsiaTheme="minorEastAsia" w:hAnsi="Cambria Math"/>
+            </w:rPr>
+            <m:t>+</m:t>
+          </m:r>
+          <m:sSup>
+            <m:sSupPr>
+              <m:ctrlPr>
+                <w:rPr>
+                  <w:rFonts w:ascii="Cambria Math" w:eastAsiaTheme="minorEastAsia" w:hAnsi="Cambria Math"/>
+                  <w:i/>
+                </w:rPr>
+              </m:ctrlPr>
+            </m:sSupPr>
+            <m:e>
+              <m:r>
+                <w:rPr>
+                  <w:rFonts w:ascii="Cambria Math" w:eastAsiaTheme="minorEastAsia" w:hAnsi="Cambria Math"/>
+                </w:rPr>
+                <m:t>ρ</m:t>
+              </m:r>
+            </m:e>
+            <m:sup>
+              <m:r>
+                <w:rPr>
+                  <w:rFonts w:ascii="Cambria Math" w:eastAsiaTheme="minorEastAsia" w:hAnsi="Cambria Math"/>
+                </w:rPr>
+                <m:t>5</m:t>
+              </m:r>
+            </m:sup>
+          </m:sSup>
+          <m:sSub>
+            <m:sSubPr>
+              <m:ctrlPr>
+                <w:rPr>
+                  <w:rFonts w:ascii="Cambria Math" w:eastAsiaTheme="minorEastAsia" w:hAnsi="Cambria Math"/>
+                  <w:i/>
+                </w:rPr>
+              </m:ctrlPr>
+            </m:sSubPr>
+            <m:e>
+              <m:r>
+                <w:rPr>
+                  <w:rFonts w:ascii="Cambria Math" w:eastAsiaTheme="minorEastAsia" w:hAnsi="Cambria Math"/>
+                </w:rPr>
+                <m:t>A</m:t>
+              </m:r>
+            </m:e>
+            <m:sub>
+              <m:r>
+                <w:rPr>
+                  <w:rFonts w:ascii="Cambria Math" w:eastAsiaTheme="minorEastAsia" w:hAnsi="Cambria Math"/>
+                </w:rPr>
+                <m:t>13</m:t>
+              </m:r>
+            </m:sub>
+          </m:sSub>
+          <m:r>
+            <w:rPr>
+              <w:rFonts w:ascii="Cambria Math" w:eastAsiaTheme="minorEastAsia" w:hAnsi="Cambria Math"/>
+            </w:rPr>
+            <m:t>+</m:t>
+          </m:r>
+          <m:sSup>
+            <m:sSupPr>
+              <m:ctrlPr>
+                <w:rPr>
+                  <w:rFonts w:ascii="Cambria Math" w:eastAsiaTheme="minorEastAsia" w:hAnsi="Cambria Math"/>
+                  <w:i/>
+                </w:rPr>
+              </m:ctrlPr>
+            </m:sSupPr>
+            <m:e>
+              <m:r>
+                <w:rPr>
+                  <w:rFonts w:ascii="Cambria Math" w:eastAsiaTheme="minorEastAsia" w:hAnsi="Cambria Math"/>
+                </w:rPr>
+                <m:t>ρ</m:t>
+              </m:r>
+            </m:e>
+            <m:sup>
+              <m:r>
+                <w:rPr>
+                  <w:rFonts w:ascii="Cambria Math" w:eastAsiaTheme="minorEastAsia" w:hAnsi="Cambria Math"/>
+                </w:rPr>
+                <m:t>6</m:t>
+              </m:r>
+            </m:sup>
+          </m:sSup>
+          <m:d>
+            <m:dPr>
+              <m:ctrlPr>
+                <w:rPr>
+                  <w:rFonts w:ascii="Cambria Math" w:eastAsiaTheme="minorEastAsia" w:hAnsi="Cambria Math"/>
+                  <w:i/>
+                </w:rPr>
+              </m:ctrlPr>
+            </m:dPr>
+            <m:e>
+              <m:f>
+                <m:fPr>
+                  <m:type m:val="skw"/>
+                  <m:ctrlPr>
+                    <w:rPr>
+                      <w:rFonts w:ascii="Cambria Math" w:eastAsiaTheme="minorEastAsia" w:hAnsi="Cambria Math"/>
+                      <w:i/>
+                    </w:rPr>
+                  </m:ctrlPr>
+                </m:fPr>
+                <m:num>
+                  <m:sSub>
+                    <m:sSubPr>
+                      <m:ctrlPr>
+                        <w:rPr>
+                          <w:rFonts w:ascii="Cambria Math" w:eastAsiaTheme="minorEastAsia" w:hAnsi="Cambria Math"/>
+                          <w:i/>
+                        </w:rPr>
+                      </m:ctrlPr>
+                    </m:sSubPr>
+                    <m:e>
+                      <m:r>
+                        <w:rPr>
+                          <w:rFonts w:ascii="Cambria Math" w:eastAsiaTheme="minorEastAsia" w:hAnsi="Cambria Math"/>
+                        </w:rPr>
+                        <m:t>A</m:t>
+                      </m:r>
+                    </m:e>
+                    <m:sub>
+                      <m:r>
+                        <w:rPr>
+                          <w:rFonts w:ascii="Cambria Math" w:eastAsiaTheme="minorEastAsia" w:hAnsi="Cambria Math"/>
+                        </w:rPr>
+                        <m:t>14</m:t>
+                      </m:r>
+                    </m:sub>
+                  </m:sSub>
+                </m:num>
+                <m:den>
+                  <m:r>
+                    <w:rPr>
+                      <w:rFonts w:ascii="Cambria Math" w:eastAsiaTheme="minorEastAsia" w:hAnsi="Cambria Math"/>
+                    </w:rPr>
+                    <m:t>T</m:t>
+                  </m:r>
+                </m:den>
+              </m:f>
+              <m:r>
+                <w:rPr>
+                  <w:rFonts w:ascii="Cambria Math" w:eastAsiaTheme="minorEastAsia" w:hAnsi="Cambria Math"/>
+                </w:rPr>
+                <m:t>+</m:t>
+              </m:r>
+              <m:f>
+                <m:fPr>
+                  <m:type m:val="skw"/>
+                  <m:ctrlPr>
+                    <w:rPr>
+                      <w:rFonts w:ascii="Cambria Math" w:eastAsiaTheme="minorEastAsia" w:hAnsi="Cambria Math"/>
+                      <w:i/>
+                    </w:rPr>
+                  </m:ctrlPr>
+                </m:fPr>
+                <m:num>
+                  <m:sSub>
+                    <m:sSubPr>
+                      <m:ctrlPr>
+                        <w:rPr>
+                          <w:rFonts w:ascii="Cambria Math" w:eastAsiaTheme="minorEastAsia" w:hAnsi="Cambria Math"/>
+                          <w:i/>
+                        </w:rPr>
+                      </m:ctrlPr>
+                    </m:sSubPr>
+                    <m:e>
+                      <m:r>
+                        <w:rPr>
+                          <w:rFonts w:ascii="Cambria Math" w:eastAsiaTheme="minorEastAsia" w:hAnsi="Cambria Math"/>
+                        </w:rPr>
+                        <m:t>A</m:t>
+                      </m:r>
+                    </m:e>
+                    <m:sub>
+                      <m:r>
+                        <w:rPr>
+                          <w:rFonts w:ascii="Cambria Math" w:eastAsiaTheme="minorEastAsia" w:hAnsi="Cambria Math"/>
+                        </w:rPr>
+                        <m:t>1</m:t>
+                      </m:r>
+                      <m:r>
+                        <w:rPr>
+                          <w:rFonts w:ascii="Cambria Math" w:eastAsiaTheme="minorEastAsia" w:hAnsi="Cambria Math"/>
+                        </w:rPr>
+                        <m:t>5</m:t>
+                      </m:r>
+                    </m:sub>
+                  </m:sSub>
+                </m:num>
+                <m:den>
+                  <m:sSup>
+                    <m:sSupPr>
+                      <m:ctrlPr>
+                        <w:rPr>
+                          <w:rFonts w:ascii="Cambria Math" w:eastAsiaTheme="minorEastAsia" w:hAnsi="Cambria Math"/>
+                          <w:i/>
+                        </w:rPr>
+                      </m:ctrlPr>
+                    </m:sSupPr>
+                    <m:e>
+                      <m:r>
+                        <w:rPr>
+                          <w:rFonts w:ascii="Cambria Math" w:eastAsiaTheme="minorEastAsia" w:hAnsi="Cambria Math"/>
+                        </w:rPr>
+                        <m:t>T</m:t>
+                      </m:r>
+                    </m:e>
+                    <m:sup>
+                      <m:r>
+                        <w:rPr>
+                          <w:rFonts w:ascii="Cambria Math" w:eastAsiaTheme="minorEastAsia" w:hAnsi="Cambria Math"/>
+                        </w:rPr>
+                        <m:t>2</m:t>
+                      </m:r>
+                    </m:sup>
+                  </m:sSup>
+                </m:den>
+              </m:f>
+            </m:e>
+          </m:d>
+          <m:r>
+            <w:rPr>
+              <w:rFonts w:ascii="Cambria Math" w:eastAsiaTheme="minorEastAsia" w:hAnsi="Cambria Math"/>
+            </w:rPr>
+            <m:t>+</m:t>
+          </m:r>
+          <m:sSup>
+            <m:sSupPr>
+              <m:ctrlPr>
+                <w:rPr>
+                  <w:rFonts w:ascii="Cambria Math" w:eastAsiaTheme="minorEastAsia" w:hAnsi="Cambria Math"/>
+                  <w:i/>
+                </w:rPr>
+              </m:ctrlPr>
+            </m:sSupPr>
+            <m:e>
+              <m:r>
+                <w:rPr>
+                  <w:rFonts w:ascii="Cambria Math" w:eastAsiaTheme="minorEastAsia" w:hAnsi="Cambria Math"/>
+                </w:rPr>
+                <m:t>ρ</m:t>
+              </m:r>
+            </m:e>
+            <m:sup>
+              <m:r>
+                <w:rPr>
+                  <w:rFonts w:ascii="Cambria Math" w:eastAsiaTheme="minorEastAsia" w:hAnsi="Cambria Math"/>
+                </w:rPr>
+                <m:t>6</m:t>
+              </m:r>
+            </m:sup>
+          </m:sSup>
+          <m:f>
+            <m:fPr>
+              <m:type m:val="skw"/>
+              <m:ctrlPr>
+                <w:rPr>
+                  <w:rFonts w:ascii="Cambria Math" w:eastAsiaTheme="minorEastAsia" w:hAnsi="Cambria Math"/>
+                  <w:i/>
+                </w:rPr>
+              </m:ctrlPr>
+            </m:fPr>
+            <m:num>
+              <m:sSub>
+                <m:sSubPr>
+                  <m:ctrlPr>
+                    <w:rPr>
+                      <w:rFonts w:ascii="Cambria Math" w:eastAsiaTheme="minorEastAsia" w:hAnsi="Cambria Math"/>
+                      <w:i/>
+                    </w:rPr>
+                  </m:ctrlPr>
+                </m:sSubPr>
+                <m:e>
+                  <m:r>
+                    <w:rPr>
+                      <w:rFonts w:ascii="Cambria Math" w:eastAsiaTheme="minorEastAsia" w:hAnsi="Cambria Math"/>
+                    </w:rPr>
+                    <m:t>A</m:t>
+                  </m:r>
+                </m:e>
+                <m:sub>
+                  <m:r>
+                    <w:rPr>
+                      <w:rFonts w:ascii="Cambria Math" w:eastAsiaTheme="minorEastAsia" w:hAnsi="Cambria Math"/>
+                    </w:rPr>
+                    <m:t>1</m:t>
+                  </m:r>
+                  <m:r>
+                    <w:rPr>
+                      <w:rFonts w:ascii="Cambria Math" w:eastAsiaTheme="minorEastAsia" w:hAnsi="Cambria Math"/>
+                    </w:rPr>
+                    <m:t>6</m:t>
+                  </m:r>
+                </m:sub>
+              </m:sSub>
+            </m:num>
+            <m:den>
+              <m:r>
+                <w:rPr>
+                  <w:rFonts w:ascii="Cambria Math" w:eastAsiaTheme="minorEastAsia" w:hAnsi="Cambria Math"/>
+                </w:rPr>
+                <m:t>T</m:t>
+              </m:r>
+            </m:den>
+          </m:f>
+          <m:r>
+            <w:rPr>
+              <w:rFonts w:ascii="Cambria Math" w:eastAsiaTheme="minorEastAsia" w:hAnsi="Cambria Math"/>
+            </w:rPr>
+            <m:t>+</m:t>
+          </m:r>
+          <m:sSup>
+            <m:sSupPr>
+              <m:ctrlPr>
+                <w:rPr>
+                  <w:rFonts w:ascii="Cambria Math" w:eastAsiaTheme="minorEastAsia" w:hAnsi="Cambria Math"/>
+                  <w:i/>
+                </w:rPr>
+              </m:ctrlPr>
+            </m:sSupPr>
+            <m:e>
+              <m:r>
+                <w:rPr>
+                  <w:rFonts w:ascii="Cambria Math" w:eastAsiaTheme="minorEastAsia" w:hAnsi="Cambria Math"/>
+                </w:rPr>
+                <m:t>ρ</m:t>
+              </m:r>
+            </m:e>
+            <m:sup>
+              <m:r>
+                <w:rPr>
+                  <w:rFonts w:ascii="Cambria Math" w:eastAsiaTheme="minorEastAsia" w:hAnsi="Cambria Math"/>
+                </w:rPr>
+                <m:t>8</m:t>
+              </m:r>
+            </m:sup>
+          </m:sSup>
+          <m:d>
+            <m:dPr>
+              <m:ctrlPr>
+                <w:rPr>
+                  <w:rFonts w:ascii="Cambria Math" w:eastAsiaTheme="minorEastAsia" w:hAnsi="Cambria Math"/>
+                  <w:i/>
+                </w:rPr>
+              </m:ctrlPr>
+            </m:dPr>
+            <m:e>
+              <m:f>
+                <m:fPr>
+                  <m:type m:val="skw"/>
+                  <m:ctrlPr>
+                    <w:rPr>
+                      <w:rFonts w:ascii="Cambria Math" w:eastAsiaTheme="minorEastAsia" w:hAnsi="Cambria Math"/>
+                      <w:i/>
+                    </w:rPr>
+                  </m:ctrlPr>
+                </m:fPr>
+                <m:num>
+                  <m:sSub>
+                    <m:sSubPr>
+                      <m:ctrlPr>
+                        <w:rPr>
+                          <w:rFonts w:ascii="Cambria Math" w:eastAsiaTheme="minorEastAsia" w:hAnsi="Cambria Math"/>
+                          <w:i/>
+                        </w:rPr>
+                      </m:ctrlPr>
+                    </m:sSubPr>
+                    <m:e>
+                      <m:r>
+                        <w:rPr>
+                          <w:rFonts w:ascii="Cambria Math" w:eastAsiaTheme="minorEastAsia" w:hAnsi="Cambria Math"/>
+                        </w:rPr>
+                        <m:t>A</m:t>
+                      </m:r>
+                    </m:e>
+                    <m:sub>
+                      <m:r>
+                        <w:rPr>
+                          <w:rFonts w:ascii="Cambria Math" w:eastAsiaTheme="minorEastAsia" w:hAnsi="Cambria Math"/>
+                        </w:rPr>
+                        <m:t>1</m:t>
+                      </m:r>
+                      <m:r>
+                        <w:rPr>
+                          <w:rFonts w:ascii="Cambria Math" w:eastAsiaTheme="minorEastAsia" w:hAnsi="Cambria Math"/>
+                        </w:rPr>
+                        <m:t>7</m:t>
+                      </m:r>
+                    </m:sub>
+                  </m:sSub>
+                </m:num>
+                <m:den>
+                  <m:r>
+                    <w:rPr>
+                      <w:rFonts w:ascii="Cambria Math" w:eastAsiaTheme="minorEastAsia" w:hAnsi="Cambria Math"/>
+                    </w:rPr>
+                    <m:t>T</m:t>
+                  </m:r>
+                </m:den>
+              </m:f>
+              <m:r>
+                <w:rPr>
+                  <w:rFonts w:ascii="Cambria Math" w:eastAsiaTheme="minorEastAsia" w:hAnsi="Cambria Math"/>
+                </w:rPr>
+                <m:t>+</m:t>
+              </m:r>
+              <m:f>
+                <m:fPr>
+                  <m:type m:val="skw"/>
+                  <m:ctrlPr>
+                    <w:rPr>
+                      <w:rFonts w:ascii="Cambria Math" w:eastAsiaTheme="minorEastAsia" w:hAnsi="Cambria Math"/>
+                      <w:i/>
+                    </w:rPr>
+                  </m:ctrlPr>
+                </m:fPr>
+                <m:num>
+                  <m:sSub>
+                    <m:sSubPr>
+                      <m:ctrlPr>
+                        <w:rPr>
+                          <w:rFonts w:ascii="Cambria Math" w:eastAsiaTheme="minorEastAsia" w:hAnsi="Cambria Math"/>
+                          <w:i/>
+                        </w:rPr>
+                      </m:ctrlPr>
+                    </m:sSubPr>
+                    <m:e>
+                      <m:r>
+                        <w:rPr>
+                          <w:rFonts w:ascii="Cambria Math" w:eastAsiaTheme="minorEastAsia" w:hAnsi="Cambria Math"/>
+                        </w:rPr>
+                        <m:t>A</m:t>
+                      </m:r>
+                    </m:e>
+                    <m:sub>
+                      <m:r>
+                        <w:rPr>
+                          <w:rFonts w:ascii="Cambria Math" w:eastAsiaTheme="minorEastAsia" w:hAnsi="Cambria Math"/>
+                        </w:rPr>
+                        <m:t>1</m:t>
+                      </m:r>
+                      <m:r>
+                        <w:rPr>
+                          <w:rFonts w:ascii="Cambria Math" w:eastAsiaTheme="minorEastAsia" w:hAnsi="Cambria Math"/>
+                        </w:rPr>
+                        <m:t>8</m:t>
+                      </m:r>
+                    </m:sub>
+                  </m:sSub>
+                </m:num>
+                <m:den>
+                  <m:sSup>
+                    <m:sSupPr>
+                      <m:ctrlPr>
+                        <w:rPr>
+                          <w:rFonts w:ascii="Cambria Math" w:eastAsiaTheme="minorEastAsia" w:hAnsi="Cambria Math"/>
+                          <w:i/>
+                        </w:rPr>
+                      </m:ctrlPr>
+                    </m:sSupPr>
+                    <m:e>
+                      <m:r>
+                        <w:rPr>
+                          <w:rFonts w:ascii="Cambria Math" w:eastAsiaTheme="minorEastAsia" w:hAnsi="Cambria Math"/>
+                        </w:rPr>
+                        <m:t>T</m:t>
+                      </m:r>
+                    </m:e>
+                    <m:sup>
+                      <m:r>
+                        <w:rPr>
+                          <w:rFonts w:ascii="Cambria Math" w:eastAsiaTheme="minorEastAsia" w:hAnsi="Cambria Math"/>
+                        </w:rPr>
+                        <m:t>2</m:t>
+                      </m:r>
+                    </m:sup>
+                  </m:sSup>
+                </m:den>
+              </m:f>
+            </m:e>
+          </m:d>
+          <m:r>
+            <w:rPr>
+              <w:rFonts w:ascii="Cambria Math" w:eastAsiaTheme="minorEastAsia" w:hAnsi="Cambria Math"/>
+            </w:rPr>
+            <m:t>+</m:t>
+          </m:r>
+          <m:sSup>
+            <m:sSupPr>
+              <m:ctrlPr>
+                <w:rPr>
+                  <w:rFonts w:ascii="Cambria Math" w:eastAsiaTheme="minorEastAsia" w:hAnsi="Cambria Math"/>
+                  <w:i/>
+                </w:rPr>
+              </m:ctrlPr>
+            </m:sSupPr>
+            <m:e>
+              <m:r>
+                <w:rPr>
+                  <w:rFonts w:ascii="Cambria Math" w:eastAsiaTheme="minorEastAsia" w:hAnsi="Cambria Math"/>
+                </w:rPr>
+                <m:t>ρ</m:t>
+              </m:r>
+            </m:e>
+            <m:sup>
+              <m:r>
+                <w:rPr>
+                  <w:rFonts w:ascii="Cambria Math" w:eastAsiaTheme="minorEastAsia" w:hAnsi="Cambria Math"/>
+                </w:rPr>
+                <m:t>9</m:t>
+              </m:r>
+            </m:sup>
+          </m:sSup>
+          <m:f>
+            <m:fPr>
+              <m:type m:val="skw"/>
+              <m:ctrlPr>
+                <w:rPr>
+                  <w:rFonts w:ascii="Cambria Math" w:eastAsiaTheme="minorEastAsia" w:hAnsi="Cambria Math"/>
+                  <w:i/>
+                </w:rPr>
+              </m:ctrlPr>
+            </m:fPr>
+            <m:num>
+              <m:sSub>
+                <m:sSubPr>
+                  <m:ctrlPr>
+                    <w:rPr>
+                      <w:rFonts w:ascii="Cambria Math" w:eastAsiaTheme="minorEastAsia" w:hAnsi="Cambria Math"/>
+                      <w:i/>
+                    </w:rPr>
+                  </m:ctrlPr>
+                </m:sSubPr>
+                <m:e>
+                  <m:r>
+                    <w:rPr>
+                      <w:rFonts w:ascii="Cambria Math" w:eastAsiaTheme="minorEastAsia" w:hAnsi="Cambria Math"/>
+                    </w:rPr>
+                    <m:t>A</m:t>
+                  </m:r>
+                </m:e>
+                <m:sub>
+                  <m:r>
+                    <w:rPr>
+                      <w:rFonts w:ascii="Cambria Math" w:eastAsiaTheme="minorEastAsia" w:hAnsi="Cambria Math"/>
+                    </w:rPr>
+                    <m:t>1</m:t>
+                  </m:r>
+                  <m:r>
+                    <w:rPr>
+                      <w:rFonts w:ascii="Cambria Math" w:eastAsiaTheme="minorEastAsia" w:hAnsi="Cambria Math"/>
+                    </w:rPr>
+                    <m:t>9</m:t>
+                  </m:r>
+                </m:sub>
+              </m:sSub>
+            </m:num>
+            <m:den>
+              <m:sSup>
+                <m:sSupPr>
+                  <m:ctrlPr>
+                    <w:rPr>
+                      <w:rFonts w:ascii="Cambria Math" w:eastAsiaTheme="minorEastAsia" w:hAnsi="Cambria Math"/>
+                      <w:i/>
+                    </w:rPr>
+                  </m:ctrlPr>
+                </m:sSupPr>
+                <m:e>
+                  <m:r>
+                    <w:rPr>
+                      <w:rFonts w:ascii="Cambria Math" w:eastAsiaTheme="minorEastAsia" w:hAnsi="Cambria Math"/>
+                    </w:rPr>
+                    <m:t>T</m:t>
+                  </m:r>
+                </m:e>
+                <m:sup>
+                  <m:r>
+                    <w:rPr>
+                      <w:rFonts w:ascii="Cambria Math" w:eastAsiaTheme="minorEastAsia" w:hAnsi="Cambria Math"/>
+                    </w:rPr>
+                    <m:t>2</m:t>
+                  </m:r>
+                </m:sup>
+              </m:sSup>
+            </m:den>
+          </m:f>
+          <m:r>
+            <w:rPr>
+              <w:rFonts w:ascii="Cambria Math" w:eastAsiaTheme="minorEastAsia" w:hAnsi="Cambria Math"/>
+            </w:rPr>
+            <m:t>+</m:t>
+          </m:r>
+          <m:d>
+            <m:dPr>
+              <m:begChr m:val="["/>
+              <m:endChr m:val="]"/>
+              <m:ctrlPr>
+                <w:rPr>
+                  <w:rFonts w:ascii="Cambria Math" w:eastAsiaTheme="minorEastAsia" w:hAnsi="Cambria Math"/>
+                  <w:i/>
+                </w:rPr>
+              </m:ctrlPr>
+            </m:dPr>
+            <m:e>
+              <m:sSup>
+                <m:sSupPr>
+                  <m:ctrlPr>
+                    <w:rPr>
+                      <w:rFonts w:ascii="Cambria Math" w:eastAsiaTheme="minorEastAsia" w:hAnsi="Cambria Math"/>
+                      <w:i/>
+                    </w:rPr>
+                  </m:ctrlPr>
+                </m:sSupPr>
+                <m:e>
+                  <m:r>
+                    <w:rPr>
+                      <w:rFonts w:ascii="Cambria Math" w:eastAsiaTheme="minorEastAsia" w:hAnsi="Cambria Math"/>
+                    </w:rPr>
+                    <m:t>ρ</m:t>
+                  </m:r>
+                </m:e>
+                <m:sup>
+                  <m:r>
+                    <w:rPr>
+                      <w:rFonts w:ascii="Cambria Math" w:eastAsiaTheme="minorEastAsia" w:hAnsi="Cambria Math"/>
+                    </w:rPr>
+                    <m:t>3</m:t>
+                  </m:r>
+                </m:sup>
+              </m:sSup>
+              <m:d>
+                <m:dPr>
+                  <m:ctrlPr>
+                    <w:rPr>
+                      <w:rFonts w:ascii="Cambria Math" w:eastAsiaTheme="minorEastAsia" w:hAnsi="Cambria Math"/>
+                      <w:i/>
+                    </w:rPr>
+                  </m:ctrlPr>
+                </m:dPr>
+                <m:e>
+                  <m:f>
+                    <m:fPr>
+                      <m:type m:val="skw"/>
+                      <m:ctrlPr>
+                        <w:rPr>
+                          <w:rFonts w:ascii="Cambria Math" w:eastAsiaTheme="minorEastAsia" w:hAnsi="Cambria Math"/>
+                          <w:i/>
+                        </w:rPr>
+                      </m:ctrlPr>
+                    </m:fPr>
+                    <m:num>
+                      <m:sSub>
+                        <m:sSubPr>
+                          <m:ctrlPr>
+                            <w:rPr>
+                              <w:rFonts w:ascii="Cambria Math" w:eastAsiaTheme="minorEastAsia" w:hAnsi="Cambria Math"/>
+                              <w:i/>
+                            </w:rPr>
+                          </m:ctrlPr>
+                        </m:sSubPr>
+                        <m:e>
+                          <m:r>
+                            <w:rPr>
+                              <w:rFonts w:ascii="Cambria Math" w:eastAsiaTheme="minorEastAsia" w:hAnsi="Cambria Math"/>
+                            </w:rPr>
+                            <m:t>A</m:t>
+                          </m:r>
+                        </m:e>
+                        <m:sub>
+                          <m:r>
+                            <w:rPr>
+                              <w:rFonts w:ascii="Cambria Math" w:eastAsiaTheme="minorEastAsia" w:hAnsi="Cambria Math"/>
+                            </w:rPr>
+                            <m:t>20</m:t>
+                          </m:r>
+                        </m:sub>
+                      </m:sSub>
+                    </m:num>
+                    <m:den>
+                      <m:sSup>
+                        <m:sSupPr>
+                          <m:ctrlPr>
+                            <w:rPr>
+                              <w:rFonts w:ascii="Cambria Math" w:eastAsiaTheme="minorEastAsia" w:hAnsi="Cambria Math"/>
+                              <w:i/>
+                            </w:rPr>
+                          </m:ctrlPr>
+                        </m:sSupPr>
+                        <m:e>
+                          <m:r>
+                            <w:rPr>
+                              <w:rFonts w:ascii="Cambria Math" w:eastAsiaTheme="minorEastAsia" w:hAnsi="Cambria Math"/>
+                            </w:rPr>
+                            <m:t>T</m:t>
+                          </m:r>
+                        </m:e>
+                        <m:sup>
+                          <m:r>
+                            <w:rPr>
+                              <w:rFonts w:ascii="Cambria Math" w:eastAsiaTheme="minorEastAsia" w:hAnsi="Cambria Math"/>
+                            </w:rPr>
+                            <m:t>2</m:t>
+                          </m:r>
+                        </m:sup>
+                      </m:sSup>
+                    </m:den>
+                  </m:f>
+                  <m:r>
+                    <w:rPr>
+                      <w:rFonts w:ascii="Cambria Math" w:eastAsiaTheme="minorEastAsia" w:hAnsi="Cambria Math"/>
+                    </w:rPr>
+                    <m:t>+</m:t>
+                  </m:r>
+                  <m:f>
+                    <m:fPr>
+                      <m:type m:val="skw"/>
+                      <m:ctrlPr>
+                        <w:rPr>
+                          <w:rFonts w:ascii="Cambria Math" w:eastAsiaTheme="minorEastAsia" w:hAnsi="Cambria Math"/>
+                          <w:i/>
+                        </w:rPr>
+                      </m:ctrlPr>
+                    </m:fPr>
+                    <m:num>
+                      <m:sSub>
+                        <m:sSubPr>
+                          <m:ctrlPr>
+                            <w:rPr>
+                              <w:rFonts w:ascii="Cambria Math" w:eastAsiaTheme="minorEastAsia" w:hAnsi="Cambria Math"/>
+                              <w:i/>
+                            </w:rPr>
+                          </m:ctrlPr>
+                        </m:sSubPr>
+                        <m:e>
+                          <m:r>
+                            <w:rPr>
+                              <w:rFonts w:ascii="Cambria Math" w:eastAsiaTheme="minorEastAsia" w:hAnsi="Cambria Math"/>
+                            </w:rPr>
+                            <m:t>A</m:t>
+                          </m:r>
+                        </m:e>
+                        <m:sub>
+                          <m:r>
+                            <w:rPr>
+                              <w:rFonts w:ascii="Cambria Math" w:eastAsiaTheme="minorEastAsia" w:hAnsi="Cambria Math"/>
+                            </w:rPr>
+                            <m:t>21</m:t>
+                          </m:r>
+                        </m:sub>
+                      </m:sSub>
+                    </m:num>
+                    <m:den>
+                      <m:sSup>
+                        <m:sSupPr>
+                          <m:ctrlPr>
+                            <w:rPr>
+                              <w:rFonts w:ascii="Cambria Math" w:eastAsiaTheme="minorEastAsia" w:hAnsi="Cambria Math"/>
+                              <w:i/>
+                            </w:rPr>
+                          </m:ctrlPr>
+                        </m:sSupPr>
+                        <m:e>
+                          <m:r>
+                            <w:rPr>
+                              <w:rFonts w:ascii="Cambria Math" w:eastAsiaTheme="minorEastAsia" w:hAnsi="Cambria Math"/>
+                            </w:rPr>
+                            <m:t>T</m:t>
+                          </m:r>
+                        </m:e>
+                        <m:sup>
+                          <m:r>
+                            <w:rPr>
+                              <w:rFonts w:ascii="Cambria Math" w:eastAsiaTheme="minorEastAsia" w:hAnsi="Cambria Math"/>
+                            </w:rPr>
+                            <m:t>3</m:t>
+                          </m:r>
+                        </m:sup>
+                      </m:sSup>
+                    </m:den>
+                  </m:f>
+                </m:e>
+              </m:d>
+              <m:r>
+                <w:rPr>
+                  <w:rFonts w:ascii="Cambria Math" w:eastAsiaTheme="minorEastAsia" w:hAnsi="Cambria Math"/>
+                </w:rPr>
+                <m:t>+</m:t>
+              </m:r>
+              <m:sSup>
+                <m:sSupPr>
+                  <m:ctrlPr>
+                    <w:rPr>
+                      <w:rFonts w:ascii="Cambria Math" w:eastAsiaTheme="minorEastAsia" w:hAnsi="Cambria Math"/>
+                      <w:i/>
+                    </w:rPr>
+                  </m:ctrlPr>
+                </m:sSupPr>
+                <m:e>
+                  <m:r>
+                    <w:rPr>
+                      <w:rFonts w:ascii="Cambria Math" w:eastAsiaTheme="minorEastAsia" w:hAnsi="Cambria Math"/>
+                    </w:rPr>
+                    <m:t>ρ</m:t>
+                  </m:r>
+                </m:e>
+                <m:sup>
+                  <m:r>
+                    <w:rPr>
+                      <w:rFonts w:ascii="Cambria Math" w:eastAsiaTheme="minorEastAsia" w:hAnsi="Cambria Math"/>
+                    </w:rPr>
+                    <m:t>5</m:t>
+                  </m:r>
+                </m:sup>
+              </m:sSup>
+              <m:d>
+                <m:dPr>
+                  <m:ctrlPr>
+                    <w:rPr>
+                      <w:rFonts w:ascii="Cambria Math" w:eastAsiaTheme="minorEastAsia" w:hAnsi="Cambria Math"/>
+                      <w:i/>
+                    </w:rPr>
+                  </m:ctrlPr>
+                </m:dPr>
+                <m:e>
+                  <m:f>
+                    <m:fPr>
+                      <m:type m:val="skw"/>
+                      <m:ctrlPr>
+                        <w:rPr>
+                          <w:rFonts w:ascii="Cambria Math" w:eastAsiaTheme="minorEastAsia" w:hAnsi="Cambria Math"/>
+                          <w:i/>
+                        </w:rPr>
+                      </m:ctrlPr>
+                    </m:fPr>
+                    <m:num>
+                      <m:sSub>
+                        <m:sSubPr>
+                          <m:ctrlPr>
+                            <w:rPr>
+                              <w:rFonts w:ascii="Cambria Math" w:eastAsiaTheme="minorEastAsia" w:hAnsi="Cambria Math"/>
+                              <w:i/>
+                            </w:rPr>
+                          </m:ctrlPr>
+                        </m:sSubPr>
+                        <m:e>
+                          <m:r>
+                            <w:rPr>
+                              <w:rFonts w:ascii="Cambria Math" w:eastAsiaTheme="minorEastAsia" w:hAnsi="Cambria Math"/>
+                            </w:rPr>
+                            <m:t>A</m:t>
+                          </m:r>
+                        </m:e>
+                        <m:sub>
+                          <m:r>
+                            <w:rPr>
+                              <w:rFonts w:ascii="Cambria Math" w:eastAsiaTheme="minorEastAsia" w:hAnsi="Cambria Math"/>
+                            </w:rPr>
+                            <m:t>2</m:t>
+                          </m:r>
+                          <m:r>
+                            <w:rPr>
+                              <w:rFonts w:ascii="Cambria Math" w:eastAsiaTheme="minorEastAsia" w:hAnsi="Cambria Math"/>
+                            </w:rPr>
+                            <m:t>2</m:t>
+                          </m:r>
+                        </m:sub>
+                      </m:sSub>
+                    </m:num>
+                    <m:den>
+                      <m:sSup>
+                        <m:sSupPr>
+                          <m:ctrlPr>
+                            <w:rPr>
+                              <w:rFonts w:ascii="Cambria Math" w:eastAsiaTheme="minorEastAsia" w:hAnsi="Cambria Math"/>
+                              <w:i/>
+                            </w:rPr>
+                          </m:ctrlPr>
+                        </m:sSupPr>
+                        <m:e>
+                          <m:r>
+                            <w:rPr>
+                              <w:rFonts w:ascii="Cambria Math" w:eastAsiaTheme="minorEastAsia" w:hAnsi="Cambria Math"/>
+                            </w:rPr>
+                            <m:t>T</m:t>
+                          </m:r>
+                        </m:e>
+                        <m:sup>
+                          <m:r>
+                            <w:rPr>
+                              <w:rFonts w:ascii="Cambria Math" w:eastAsiaTheme="minorEastAsia" w:hAnsi="Cambria Math"/>
+                            </w:rPr>
+                            <m:t>2</m:t>
+                          </m:r>
+                        </m:sup>
+                      </m:sSup>
+                    </m:den>
+                  </m:f>
+                  <m:r>
+                    <w:rPr>
+                      <w:rFonts w:ascii="Cambria Math" w:eastAsiaTheme="minorEastAsia" w:hAnsi="Cambria Math"/>
+                    </w:rPr>
+                    <m:t>+</m:t>
+                  </m:r>
+                  <m:f>
+                    <m:fPr>
+                      <m:type m:val="skw"/>
+                      <m:ctrlPr>
+                        <w:rPr>
+                          <w:rFonts w:ascii="Cambria Math" w:eastAsiaTheme="minorEastAsia" w:hAnsi="Cambria Math"/>
+                          <w:i/>
+                        </w:rPr>
+                      </m:ctrlPr>
+                    </m:fPr>
+                    <m:num>
+                      <m:sSub>
+                        <m:sSubPr>
+                          <m:ctrlPr>
+                            <w:rPr>
+                              <w:rFonts w:ascii="Cambria Math" w:eastAsiaTheme="minorEastAsia" w:hAnsi="Cambria Math"/>
+                              <w:i/>
+                            </w:rPr>
+                          </m:ctrlPr>
+                        </m:sSubPr>
+                        <m:e>
+                          <m:r>
+                            <w:rPr>
+                              <w:rFonts w:ascii="Cambria Math" w:eastAsiaTheme="minorEastAsia" w:hAnsi="Cambria Math"/>
+                            </w:rPr>
+                            <m:t>A</m:t>
+                          </m:r>
+                        </m:e>
+                        <m:sub>
+                          <m:r>
+                            <w:rPr>
+                              <w:rFonts w:ascii="Cambria Math" w:eastAsiaTheme="minorEastAsia" w:hAnsi="Cambria Math"/>
+                            </w:rPr>
+                            <m:t>2</m:t>
+                          </m:r>
+                          <m:r>
+                            <w:rPr>
+                              <w:rFonts w:ascii="Cambria Math" w:eastAsiaTheme="minorEastAsia" w:hAnsi="Cambria Math"/>
+                            </w:rPr>
+                            <m:t>3</m:t>
+                          </m:r>
+                        </m:sub>
+                      </m:sSub>
+                    </m:num>
+                    <m:den>
+                      <m:sSup>
+                        <m:sSupPr>
+                          <m:ctrlPr>
+                            <w:rPr>
+                              <w:rFonts w:ascii="Cambria Math" w:eastAsiaTheme="minorEastAsia" w:hAnsi="Cambria Math"/>
+                              <w:i/>
+                            </w:rPr>
+                          </m:ctrlPr>
+                        </m:sSupPr>
+                        <m:e>
+                          <m:r>
+                            <w:rPr>
+                              <w:rFonts w:ascii="Cambria Math" w:eastAsiaTheme="minorEastAsia" w:hAnsi="Cambria Math"/>
+                            </w:rPr>
+                            <m:t>T</m:t>
+                          </m:r>
+                        </m:e>
+                        <m:sup>
+                          <m:r>
+                            <w:rPr>
+                              <w:rFonts w:ascii="Cambria Math" w:eastAsiaTheme="minorEastAsia" w:hAnsi="Cambria Math"/>
+                            </w:rPr>
+                            <m:t>4</m:t>
+                          </m:r>
+                        </m:sup>
+                      </m:sSup>
+                    </m:den>
+                  </m:f>
+                </m:e>
+              </m:d>
+              <m:r>
+                <w:rPr>
+                  <w:rFonts w:ascii="Cambria Math" w:eastAsiaTheme="minorEastAsia" w:hAnsi="Cambria Math"/>
+                </w:rPr>
+                <m:t>+</m:t>
+              </m:r>
+              <m:sSup>
+                <m:sSupPr>
+                  <m:ctrlPr>
+                    <w:rPr>
+                      <w:rFonts w:ascii="Cambria Math" w:eastAsiaTheme="minorEastAsia" w:hAnsi="Cambria Math"/>
+                      <w:i/>
+                    </w:rPr>
+                  </m:ctrlPr>
+                </m:sSupPr>
+                <m:e>
+                  <m:r>
+                    <w:rPr>
+                      <w:rFonts w:ascii="Cambria Math" w:eastAsiaTheme="minorEastAsia" w:hAnsi="Cambria Math"/>
+                    </w:rPr>
+                    <m:t>ρ</m:t>
+                  </m:r>
+                </m:e>
+                <m:sup>
+                  <m:r>
+                    <w:rPr>
+                      <w:rFonts w:ascii="Cambria Math" w:eastAsiaTheme="minorEastAsia" w:hAnsi="Cambria Math"/>
+                    </w:rPr>
+                    <m:t>7</m:t>
+                  </m:r>
+                </m:sup>
+              </m:sSup>
+              <m:d>
+                <m:dPr>
+                  <m:ctrlPr>
+                    <w:rPr>
+                      <w:rFonts w:ascii="Cambria Math" w:eastAsiaTheme="minorEastAsia" w:hAnsi="Cambria Math"/>
+                      <w:i/>
+                    </w:rPr>
+                  </m:ctrlPr>
+                </m:dPr>
+                <m:e>
+                  <m:f>
+                    <m:fPr>
+                      <m:type m:val="skw"/>
+                      <m:ctrlPr>
+                        <w:rPr>
+                          <w:rFonts w:ascii="Cambria Math" w:eastAsiaTheme="minorEastAsia" w:hAnsi="Cambria Math"/>
+                          <w:i/>
+                        </w:rPr>
+                      </m:ctrlPr>
+                    </m:fPr>
+                    <m:num>
+                      <m:sSub>
+                        <m:sSubPr>
+                          <m:ctrlPr>
+                            <w:rPr>
+                              <w:rFonts w:ascii="Cambria Math" w:eastAsiaTheme="minorEastAsia" w:hAnsi="Cambria Math"/>
+                              <w:i/>
+                            </w:rPr>
+                          </m:ctrlPr>
+                        </m:sSubPr>
+                        <m:e>
+                          <m:r>
+                            <w:rPr>
+                              <w:rFonts w:ascii="Cambria Math" w:eastAsiaTheme="minorEastAsia" w:hAnsi="Cambria Math"/>
+                            </w:rPr>
+                            <m:t>A</m:t>
+                          </m:r>
+                        </m:e>
+                        <m:sub>
+                          <m:r>
+                            <w:rPr>
+                              <w:rFonts w:ascii="Cambria Math" w:eastAsiaTheme="minorEastAsia" w:hAnsi="Cambria Math"/>
+                            </w:rPr>
+                            <m:t>2</m:t>
+                          </m:r>
+                          <m:r>
+                            <w:rPr>
+                              <w:rFonts w:ascii="Cambria Math" w:eastAsiaTheme="minorEastAsia" w:hAnsi="Cambria Math"/>
+                            </w:rPr>
+                            <m:t>4</m:t>
+                          </m:r>
+                        </m:sub>
+                      </m:sSub>
+                    </m:num>
+                    <m:den>
+                      <m:sSup>
+                        <m:sSupPr>
+                          <m:ctrlPr>
+                            <w:rPr>
+                              <w:rFonts w:ascii="Cambria Math" w:eastAsiaTheme="minorEastAsia" w:hAnsi="Cambria Math"/>
+                              <w:i/>
+                            </w:rPr>
+                          </m:ctrlPr>
+                        </m:sSupPr>
+                        <m:e>
+                          <m:r>
+                            <w:rPr>
+                              <w:rFonts w:ascii="Cambria Math" w:eastAsiaTheme="minorEastAsia" w:hAnsi="Cambria Math"/>
+                            </w:rPr>
+                            <m:t>T</m:t>
+                          </m:r>
+                        </m:e>
+                        <m:sup>
+                          <m:r>
+                            <w:rPr>
+                              <w:rFonts w:ascii="Cambria Math" w:eastAsiaTheme="minorEastAsia" w:hAnsi="Cambria Math"/>
+                            </w:rPr>
+                            <m:t>2</m:t>
+                          </m:r>
+                        </m:sup>
+                      </m:sSup>
+                    </m:den>
+                  </m:f>
+                  <m:r>
+                    <w:rPr>
+                      <w:rFonts w:ascii="Cambria Math" w:eastAsiaTheme="minorEastAsia" w:hAnsi="Cambria Math"/>
+                    </w:rPr>
+                    <m:t>+</m:t>
+                  </m:r>
+                  <m:f>
+                    <m:fPr>
+                      <m:type m:val="skw"/>
+                      <m:ctrlPr>
+                        <w:rPr>
+                          <w:rFonts w:ascii="Cambria Math" w:eastAsiaTheme="minorEastAsia" w:hAnsi="Cambria Math"/>
+                          <w:i/>
+                        </w:rPr>
+                      </m:ctrlPr>
+                    </m:fPr>
+                    <m:num>
+                      <m:sSub>
+                        <m:sSubPr>
+                          <m:ctrlPr>
+                            <w:rPr>
+                              <w:rFonts w:ascii="Cambria Math" w:eastAsiaTheme="minorEastAsia" w:hAnsi="Cambria Math"/>
+                              <w:i/>
+                            </w:rPr>
+                          </m:ctrlPr>
+                        </m:sSubPr>
+                        <m:e>
+                          <m:r>
+                            <w:rPr>
+                              <w:rFonts w:ascii="Cambria Math" w:eastAsiaTheme="minorEastAsia" w:hAnsi="Cambria Math"/>
+                            </w:rPr>
+                            <m:t>A</m:t>
+                          </m:r>
+                        </m:e>
+                        <m:sub>
+                          <m:r>
+                            <w:rPr>
+                              <w:rFonts w:ascii="Cambria Math" w:eastAsiaTheme="minorEastAsia" w:hAnsi="Cambria Math"/>
+                            </w:rPr>
+                            <m:t>2</m:t>
+                          </m:r>
+                          <m:r>
+                            <w:rPr>
+                              <w:rFonts w:ascii="Cambria Math" w:eastAsiaTheme="minorEastAsia" w:hAnsi="Cambria Math"/>
+                            </w:rPr>
+                            <m:t>5</m:t>
+                          </m:r>
+                        </m:sub>
+                      </m:sSub>
+                    </m:num>
+                    <m:den>
+                      <m:sSup>
+                        <m:sSupPr>
+                          <m:ctrlPr>
+                            <w:rPr>
+                              <w:rFonts w:ascii="Cambria Math" w:eastAsiaTheme="minorEastAsia" w:hAnsi="Cambria Math"/>
+                              <w:i/>
+                            </w:rPr>
+                          </m:ctrlPr>
+                        </m:sSupPr>
+                        <m:e>
+                          <m:r>
+                            <w:rPr>
+                              <w:rFonts w:ascii="Cambria Math" w:eastAsiaTheme="minorEastAsia" w:hAnsi="Cambria Math"/>
+                            </w:rPr>
+                            <m:t>T</m:t>
+                          </m:r>
+                        </m:e>
+                        <m:sup>
+                          <m:r>
+                            <w:rPr>
+                              <w:rFonts w:ascii="Cambria Math" w:eastAsiaTheme="minorEastAsia" w:hAnsi="Cambria Math"/>
+                            </w:rPr>
+                            <m:t>3</m:t>
+                          </m:r>
+                        </m:sup>
+                      </m:sSup>
+                    </m:den>
+                  </m:f>
+                </m:e>
+              </m:d>
+              <m:r>
+                <w:rPr>
+                  <w:rFonts w:ascii="Cambria Math" w:eastAsiaTheme="minorEastAsia" w:hAnsi="Cambria Math"/>
+                </w:rPr>
+                <m:t>+</m:t>
+              </m:r>
+              <m:sSup>
+                <m:sSupPr>
+                  <m:ctrlPr>
+                    <w:rPr>
+                      <w:rFonts w:ascii="Cambria Math" w:eastAsiaTheme="minorEastAsia" w:hAnsi="Cambria Math"/>
+                      <w:i/>
+                    </w:rPr>
+                  </m:ctrlPr>
+                </m:sSupPr>
+                <m:e>
+                  <m:r>
+                    <w:rPr>
+                      <w:rFonts w:ascii="Cambria Math" w:eastAsiaTheme="minorEastAsia" w:hAnsi="Cambria Math"/>
+                    </w:rPr>
+                    <m:t>ρ</m:t>
+                  </m:r>
+                </m:e>
+                <m:sup>
+                  <m:r>
+                    <w:rPr>
+                      <w:rFonts w:ascii="Cambria Math" w:eastAsiaTheme="minorEastAsia" w:hAnsi="Cambria Math"/>
+                    </w:rPr>
+                    <m:t>9</m:t>
+                  </m:r>
+                </m:sup>
+              </m:sSup>
+              <m:d>
+                <m:dPr>
+                  <m:ctrlPr>
+                    <w:rPr>
+                      <w:rFonts w:ascii="Cambria Math" w:eastAsiaTheme="minorEastAsia" w:hAnsi="Cambria Math"/>
+                      <w:i/>
+                    </w:rPr>
+                  </m:ctrlPr>
+                </m:dPr>
+                <m:e>
+                  <m:f>
+                    <m:fPr>
+                      <m:type m:val="skw"/>
+                      <m:ctrlPr>
+                        <w:rPr>
+                          <w:rFonts w:ascii="Cambria Math" w:eastAsiaTheme="minorEastAsia" w:hAnsi="Cambria Math"/>
+                          <w:i/>
+                        </w:rPr>
+                      </m:ctrlPr>
+                    </m:fPr>
+                    <m:num>
+                      <m:sSub>
+                        <m:sSubPr>
+                          <m:ctrlPr>
+                            <w:rPr>
+                              <w:rFonts w:ascii="Cambria Math" w:eastAsiaTheme="minorEastAsia" w:hAnsi="Cambria Math"/>
+                              <w:i/>
+                            </w:rPr>
+                          </m:ctrlPr>
+                        </m:sSubPr>
+                        <m:e>
+                          <m:r>
+                            <w:rPr>
+                              <w:rFonts w:ascii="Cambria Math" w:eastAsiaTheme="minorEastAsia" w:hAnsi="Cambria Math"/>
+                            </w:rPr>
+                            <m:t>A</m:t>
+                          </m:r>
+                        </m:e>
+                        <m:sub>
+                          <m:r>
+                            <w:rPr>
+                              <w:rFonts w:ascii="Cambria Math" w:eastAsiaTheme="minorEastAsia" w:hAnsi="Cambria Math"/>
+                            </w:rPr>
+                            <m:t>2</m:t>
+                          </m:r>
+                          <m:r>
+                            <w:rPr>
+                              <w:rFonts w:ascii="Cambria Math" w:eastAsiaTheme="minorEastAsia" w:hAnsi="Cambria Math"/>
+                            </w:rPr>
+                            <m:t>6</m:t>
+                          </m:r>
+                        </m:sub>
+                      </m:sSub>
+                    </m:num>
+                    <m:den>
+                      <m:sSup>
+                        <m:sSupPr>
+                          <m:ctrlPr>
+                            <w:rPr>
+                              <w:rFonts w:ascii="Cambria Math" w:eastAsiaTheme="minorEastAsia" w:hAnsi="Cambria Math"/>
+                              <w:i/>
+                            </w:rPr>
+                          </m:ctrlPr>
+                        </m:sSupPr>
+                        <m:e>
+                          <m:r>
+                            <w:rPr>
+                              <w:rFonts w:ascii="Cambria Math" w:eastAsiaTheme="minorEastAsia" w:hAnsi="Cambria Math"/>
+                            </w:rPr>
+                            <m:t>T</m:t>
+                          </m:r>
+                        </m:e>
+                        <m:sup>
+                          <m:r>
+                            <w:rPr>
+                              <w:rFonts w:ascii="Cambria Math" w:eastAsiaTheme="minorEastAsia" w:hAnsi="Cambria Math"/>
+                            </w:rPr>
+                            <m:t>2</m:t>
+                          </m:r>
+                        </m:sup>
+                      </m:sSup>
+                    </m:den>
+                  </m:f>
+                  <m:r>
+                    <w:rPr>
+                      <w:rFonts w:ascii="Cambria Math" w:eastAsiaTheme="minorEastAsia" w:hAnsi="Cambria Math"/>
+                    </w:rPr>
+                    <m:t>+</m:t>
+                  </m:r>
+                  <m:f>
+                    <m:fPr>
+                      <m:type m:val="skw"/>
+                      <m:ctrlPr>
+                        <w:rPr>
+                          <w:rFonts w:ascii="Cambria Math" w:eastAsiaTheme="minorEastAsia" w:hAnsi="Cambria Math"/>
+                          <w:i/>
+                        </w:rPr>
+                      </m:ctrlPr>
+                    </m:fPr>
+                    <m:num>
+                      <m:sSub>
+                        <m:sSubPr>
+                          <m:ctrlPr>
+                            <w:rPr>
+                              <w:rFonts w:ascii="Cambria Math" w:eastAsiaTheme="minorEastAsia" w:hAnsi="Cambria Math"/>
+                              <w:i/>
+                            </w:rPr>
+                          </m:ctrlPr>
+                        </m:sSubPr>
+                        <m:e>
+                          <m:r>
+                            <w:rPr>
+                              <w:rFonts w:ascii="Cambria Math" w:eastAsiaTheme="minorEastAsia" w:hAnsi="Cambria Math"/>
+                            </w:rPr>
+                            <m:t>A</m:t>
+                          </m:r>
+                        </m:e>
+                        <m:sub>
+                          <m:r>
+                            <w:rPr>
+                              <w:rFonts w:ascii="Cambria Math" w:eastAsiaTheme="minorEastAsia" w:hAnsi="Cambria Math"/>
+                            </w:rPr>
+                            <m:t>2</m:t>
+                          </m:r>
+                          <m:r>
+                            <w:rPr>
+                              <w:rFonts w:ascii="Cambria Math" w:eastAsiaTheme="minorEastAsia" w:hAnsi="Cambria Math"/>
+                            </w:rPr>
+                            <m:t>7</m:t>
+                          </m:r>
+                        </m:sub>
+                      </m:sSub>
+                    </m:num>
+                    <m:den>
+                      <m:sSup>
+                        <m:sSupPr>
+                          <m:ctrlPr>
+                            <w:rPr>
+                              <w:rFonts w:ascii="Cambria Math" w:eastAsiaTheme="minorEastAsia" w:hAnsi="Cambria Math"/>
+                              <w:i/>
+                            </w:rPr>
+                          </m:ctrlPr>
+                        </m:sSupPr>
+                        <m:e>
+                          <m:r>
+                            <w:rPr>
+                              <w:rFonts w:ascii="Cambria Math" w:eastAsiaTheme="minorEastAsia" w:hAnsi="Cambria Math"/>
+                            </w:rPr>
+                            <m:t>T</m:t>
+                          </m:r>
+                        </m:e>
+                        <m:sup>
+                          <m:r>
+                            <w:rPr>
+                              <w:rFonts w:ascii="Cambria Math" w:eastAsiaTheme="minorEastAsia" w:hAnsi="Cambria Math"/>
+                            </w:rPr>
+                            <m:t>4</m:t>
+                          </m:r>
+                        </m:sup>
+                      </m:sSup>
+                    </m:den>
+                  </m:f>
+                </m:e>
+              </m:d>
+              <m:r>
+                <w:rPr>
+                  <w:rFonts w:ascii="Cambria Math" w:eastAsiaTheme="minorEastAsia" w:hAnsi="Cambria Math"/>
+                </w:rPr>
+                <m:t>+</m:t>
+              </m:r>
+              <m:sSup>
+                <m:sSupPr>
+                  <m:ctrlPr>
+                    <w:rPr>
+                      <w:rFonts w:ascii="Cambria Math" w:eastAsiaTheme="minorEastAsia" w:hAnsi="Cambria Math"/>
+                      <w:i/>
+                    </w:rPr>
+                  </m:ctrlPr>
+                </m:sSupPr>
+                <m:e>
+                  <m:r>
+                    <w:rPr>
+                      <w:rFonts w:ascii="Cambria Math" w:eastAsiaTheme="minorEastAsia" w:hAnsi="Cambria Math"/>
+                    </w:rPr>
+                    <m:t>ρ</m:t>
+                  </m:r>
+                </m:e>
+                <m:sup>
+                  <m:r>
+                    <w:rPr>
+                      <w:rFonts w:ascii="Cambria Math" w:eastAsiaTheme="minorEastAsia" w:hAnsi="Cambria Math"/>
+                    </w:rPr>
+                    <m:t>11</m:t>
+                  </m:r>
+                </m:sup>
+              </m:sSup>
+              <m:d>
+                <m:dPr>
+                  <m:ctrlPr>
+                    <w:rPr>
+                      <w:rFonts w:ascii="Cambria Math" w:eastAsiaTheme="minorEastAsia" w:hAnsi="Cambria Math"/>
+                      <w:i/>
+                    </w:rPr>
+                  </m:ctrlPr>
+                </m:dPr>
+                <m:e>
+                  <m:f>
+                    <m:fPr>
+                      <m:type m:val="skw"/>
+                      <m:ctrlPr>
+                        <w:rPr>
+                          <w:rFonts w:ascii="Cambria Math" w:eastAsiaTheme="minorEastAsia" w:hAnsi="Cambria Math"/>
+                          <w:i/>
+                        </w:rPr>
+                      </m:ctrlPr>
+                    </m:fPr>
+                    <m:num>
+                      <m:sSub>
+                        <m:sSubPr>
+                          <m:ctrlPr>
+                            <w:rPr>
+                              <w:rFonts w:ascii="Cambria Math" w:eastAsiaTheme="minorEastAsia" w:hAnsi="Cambria Math"/>
+                              <w:i/>
+                            </w:rPr>
+                          </m:ctrlPr>
+                        </m:sSubPr>
+                        <m:e>
+                          <m:r>
+                            <w:rPr>
+                              <w:rFonts w:ascii="Cambria Math" w:eastAsiaTheme="minorEastAsia" w:hAnsi="Cambria Math"/>
+                            </w:rPr>
+                            <m:t>A</m:t>
+                          </m:r>
+                        </m:e>
+                        <m:sub>
+                          <m:r>
+                            <w:rPr>
+                              <w:rFonts w:ascii="Cambria Math" w:eastAsiaTheme="minorEastAsia" w:hAnsi="Cambria Math"/>
+                            </w:rPr>
+                            <m:t>2</m:t>
+                          </m:r>
+                          <m:r>
+                            <w:rPr>
+                              <w:rFonts w:ascii="Cambria Math" w:eastAsiaTheme="minorEastAsia" w:hAnsi="Cambria Math"/>
+                            </w:rPr>
+                            <m:t>8</m:t>
+                          </m:r>
+                        </m:sub>
+                      </m:sSub>
+                    </m:num>
+                    <m:den>
+                      <m:sSup>
+                        <m:sSupPr>
+                          <m:ctrlPr>
+                            <w:rPr>
+                              <w:rFonts w:ascii="Cambria Math" w:eastAsiaTheme="minorEastAsia" w:hAnsi="Cambria Math"/>
+                              <w:i/>
+                            </w:rPr>
+                          </m:ctrlPr>
+                        </m:sSupPr>
+                        <m:e>
+                          <m:r>
+                            <w:rPr>
+                              <w:rFonts w:ascii="Cambria Math" w:eastAsiaTheme="minorEastAsia" w:hAnsi="Cambria Math"/>
+                            </w:rPr>
+                            <m:t>T</m:t>
+                          </m:r>
+                        </m:e>
+                        <m:sup>
+                          <m:r>
+                            <w:rPr>
+                              <w:rFonts w:ascii="Cambria Math" w:eastAsiaTheme="minorEastAsia" w:hAnsi="Cambria Math"/>
+                            </w:rPr>
+                            <m:t>2</m:t>
+                          </m:r>
+                        </m:sup>
+                      </m:sSup>
+                    </m:den>
+                  </m:f>
+                  <m:r>
+                    <w:rPr>
+                      <w:rFonts w:ascii="Cambria Math" w:eastAsiaTheme="minorEastAsia" w:hAnsi="Cambria Math"/>
+                    </w:rPr>
+                    <m:t>+</m:t>
+                  </m:r>
+                  <m:f>
+                    <m:fPr>
+                      <m:type m:val="skw"/>
+                      <m:ctrlPr>
+                        <w:rPr>
+                          <w:rFonts w:ascii="Cambria Math" w:eastAsiaTheme="minorEastAsia" w:hAnsi="Cambria Math"/>
+                          <w:i/>
+                        </w:rPr>
+                      </m:ctrlPr>
+                    </m:fPr>
+                    <m:num>
+                      <m:sSub>
+                        <m:sSubPr>
+                          <m:ctrlPr>
+                            <w:rPr>
+                              <w:rFonts w:ascii="Cambria Math" w:eastAsiaTheme="minorEastAsia" w:hAnsi="Cambria Math"/>
+                              <w:i/>
+                            </w:rPr>
+                          </m:ctrlPr>
+                        </m:sSubPr>
+                        <m:e>
+                          <m:r>
+                            <w:rPr>
+                              <w:rFonts w:ascii="Cambria Math" w:eastAsiaTheme="minorEastAsia" w:hAnsi="Cambria Math"/>
+                            </w:rPr>
+                            <m:t>A</m:t>
+                          </m:r>
+                        </m:e>
+                        <m:sub>
+                          <m:r>
+                            <w:rPr>
+                              <w:rFonts w:ascii="Cambria Math" w:eastAsiaTheme="minorEastAsia" w:hAnsi="Cambria Math"/>
+                            </w:rPr>
+                            <m:t>2</m:t>
+                          </m:r>
+                          <m:r>
+                            <w:rPr>
+                              <w:rFonts w:ascii="Cambria Math" w:eastAsiaTheme="minorEastAsia" w:hAnsi="Cambria Math"/>
+                            </w:rPr>
+                            <m:t>9</m:t>
+                          </m:r>
+                        </m:sub>
+                      </m:sSub>
+                    </m:num>
+                    <m:den>
+                      <m:sSup>
+                        <m:sSupPr>
+                          <m:ctrlPr>
+                            <w:rPr>
+                              <w:rFonts w:ascii="Cambria Math" w:eastAsiaTheme="minorEastAsia" w:hAnsi="Cambria Math"/>
+                              <w:i/>
+                            </w:rPr>
+                          </m:ctrlPr>
+                        </m:sSupPr>
+                        <m:e>
+                          <m:r>
+                            <w:rPr>
+                              <w:rFonts w:ascii="Cambria Math" w:eastAsiaTheme="minorEastAsia" w:hAnsi="Cambria Math"/>
+                            </w:rPr>
+                            <m:t>T</m:t>
+                          </m:r>
+                        </m:e>
+                        <m:sup>
+                          <m:r>
+                            <w:rPr>
+                              <w:rFonts w:ascii="Cambria Math" w:eastAsiaTheme="minorEastAsia" w:hAnsi="Cambria Math"/>
+                            </w:rPr>
+                            <m:t>3</m:t>
+                          </m:r>
+                        </m:sup>
+                      </m:sSup>
+                    </m:den>
+                  </m:f>
+                </m:e>
+              </m:d>
+              <m:r>
+                <w:rPr>
+                  <w:rFonts w:ascii="Cambria Math" w:eastAsiaTheme="minorEastAsia" w:hAnsi="Cambria Math"/>
+                </w:rPr>
+                <m:t>+</m:t>
+              </m:r>
+              <m:sSup>
+                <m:sSupPr>
+                  <m:ctrlPr>
+                    <w:rPr>
+                      <w:rFonts w:ascii="Cambria Math" w:eastAsiaTheme="minorEastAsia" w:hAnsi="Cambria Math"/>
+                      <w:i/>
+                    </w:rPr>
+                  </m:ctrlPr>
+                </m:sSupPr>
+                <m:e>
+                  <m:r>
+                    <w:rPr>
+                      <w:rFonts w:ascii="Cambria Math" w:eastAsiaTheme="minorEastAsia" w:hAnsi="Cambria Math"/>
+                    </w:rPr>
+                    <m:t>ρ</m:t>
+                  </m:r>
+                </m:e>
+                <m:sup>
+                  <m:r>
+                    <w:rPr>
+                      <w:rFonts w:ascii="Cambria Math" w:eastAsiaTheme="minorEastAsia" w:hAnsi="Cambria Math"/>
+                    </w:rPr>
+                    <m:t>1</m:t>
+                  </m:r>
+                  <m:r>
+                    <w:rPr>
+                      <w:rFonts w:ascii="Cambria Math" w:eastAsiaTheme="minorEastAsia" w:hAnsi="Cambria Math"/>
+                    </w:rPr>
+                    <m:t>3</m:t>
+                  </m:r>
+                </m:sup>
+              </m:sSup>
+              <m:d>
+                <m:dPr>
+                  <m:ctrlPr>
+                    <w:rPr>
+                      <w:rFonts w:ascii="Cambria Math" w:eastAsiaTheme="minorEastAsia" w:hAnsi="Cambria Math"/>
+                      <w:i/>
+                    </w:rPr>
+                  </m:ctrlPr>
+                </m:dPr>
+                <m:e>
+                  <m:f>
+                    <m:fPr>
+                      <m:type m:val="skw"/>
+                      <m:ctrlPr>
+                        <w:rPr>
+                          <w:rFonts w:ascii="Cambria Math" w:eastAsiaTheme="minorEastAsia" w:hAnsi="Cambria Math"/>
+                          <w:i/>
+                        </w:rPr>
+                      </m:ctrlPr>
+                    </m:fPr>
+                    <m:num>
+                      <m:sSub>
+                        <m:sSubPr>
+                          <m:ctrlPr>
+                            <w:rPr>
+                              <w:rFonts w:ascii="Cambria Math" w:eastAsiaTheme="minorEastAsia" w:hAnsi="Cambria Math"/>
+                              <w:i/>
+                            </w:rPr>
+                          </m:ctrlPr>
+                        </m:sSubPr>
+                        <m:e>
+                          <m:r>
+                            <w:rPr>
+                              <w:rFonts w:ascii="Cambria Math" w:eastAsiaTheme="minorEastAsia" w:hAnsi="Cambria Math"/>
+                            </w:rPr>
+                            <m:t>A</m:t>
+                          </m:r>
+                        </m:e>
+                        <m:sub>
+                          <m:r>
+                            <w:rPr>
+                              <w:rFonts w:ascii="Cambria Math" w:eastAsiaTheme="minorEastAsia" w:hAnsi="Cambria Math"/>
+                            </w:rPr>
+                            <m:t>3</m:t>
+                          </m:r>
+                          <m:r>
+                            <w:rPr>
+                              <w:rFonts w:ascii="Cambria Math" w:eastAsiaTheme="minorEastAsia" w:hAnsi="Cambria Math"/>
+                            </w:rPr>
+                            <m:t>0</m:t>
+                          </m:r>
+                        </m:sub>
+                      </m:sSub>
+                    </m:num>
+                    <m:den>
+                      <m:sSup>
+                        <m:sSupPr>
+                          <m:ctrlPr>
+                            <w:rPr>
+                              <w:rFonts w:ascii="Cambria Math" w:eastAsiaTheme="minorEastAsia" w:hAnsi="Cambria Math"/>
+                              <w:i/>
+                            </w:rPr>
+                          </m:ctrlPr>
+                        </m:sSupPr>
+                        <m:e>
+                          <m:r>
+                            <w:rPr>
+                              <w:rFonts w:ascii="Cambria Math" w:eastAsiaTheme="minorEastAsia" w:hAnsi="Cambria Math"/>
+                            </w:rPr>
+                            <m:t>T</m:t>
+                          </m:r>
+                        </m:e>
+                        <m:sup>
+                          <m:r>
+                            <w:rPr>
+                              <w:rFonts w:ascii="Cambria Math" w:eastAsiaTheme="minorEastAsia" w:hAnsi="Cambria Math"/>
+                            </w:rPr>
+                            <m:t>2</m:t>
+                          </m:r>
+                        </m:sup>
+                      </m:sSup>
+                    </m:den>
+                  </m:f>
+                  <m:r>
+                    <w:rPr>
+                      <w:rFonts w:ascii="Cambria Math" w:eastAsiaTheme="minorEastAsia" w:hAnsi="Cambria Math"/>
+                    </w:rPr>
+                    <m:t>+</m:t>
+                  </m:r>
+                  <m:f>
+                    <m:fPr>
+                      <m:type m:val="skw"/>
+                      <m:ctrlPr>
+                        <w:rPr>
+                          <w:rFonts w:ascii="Cambria Math" w:eastAsiaTheme="minorEastAsia" w:hAnsi="Cambria Math"/>
+                          <w:i/>
+                        </w:rPr>
+                      </m:ctrlPr>
+                    </m:fPr>
+                    <m:num>
+                      <m:sSub>
+                        <m:sSubPr>
+                          <m:ctrlPr>
+                            <w:rPr>
+                              <w:rFonts w:ascii="Cambria Math" w:eastAsiaTheme="minorEastAsia" w:hAnsi="Cambria Math"/>
+                              <w:i/>
+                            </w:rPr>
+                          </m:ctrlPr>
+                        </m:sSubPr>
+                        <m:e>
+                          <m:r>
+                            <w:rPr>
+                              <w:rFonts w:ascii="Cambria Math" w:eastAsiaTheme="minorEastAsia" w:hAnsi="Cambria Math"/>
+                            </w:rPr>
+                            <m:t>A</m:t>
+                          </m:r>
+                        </m:e>
+                        <m:sub>
+                          <m:r>
+                            <w:rPr>
+                              <w:rFonts w:ascii="Cambria Math" w:eastAsiaTheme="minorEastAsia" w:hAnsi="Cambria Math"/>
+                            </w:rPr>
+                            <m:t>3</m:t>
+                          </m:r>
+                          <m:r>
+                            <w:rPr>
+                              <w:rFonts w:ascii="Cambria Math" w:eastAsiaTheme="minorEastAsia" w:hAnsi="Cambria Math"/>
+                            </w:rPr>
+                            <m:t>1</m:t>
+                          </m:r>
+                        </m:sub>
+                      </m:sSub>
+                    </m:num>
+                    <m:den>
+                      <m:sSup>
+                        <m:sSupPr>
+                          <m:ctrlPr>
+                            <w:rPr>
+                              <w:rFonts w:ascii="Cambria Math" w:eastAsiaTheme="minorEastAsia" w:hAnsi="Cambria Math"/>
+                              <w:i/>
+                            </w:rPr>
+                          </m:ctrlPr>
+                        </m:sSupPr>
+                        <m:e>
+                          <m:r>
+                            <w:rPr>
+                              <w:rFonts w:ascii="Cambria Math" w:eastAsiaTheme="minorEastAsia" w:hAnsi="Cambria Math"/>
+                            </w:rPr>
+                            <m:t>T</m:t>
+                          </m:r>
+                        </m:e>
+                        <m:sup>
+                          <m:r>
+                            <w:rPr>
+                              <w:rFonts w:ascii="Cambria Math" w:eastAsiaTheme="minorEastAsia" w:hAnsi="Cambria Math"/>
+                            </w:rPr>
+                            <m:t>3</m:t>
+                          </m:r>
+                        </m:sup>
+                      </m:sSup>
+                    </m:den>
+                  </m:f>
+                  <m:r>
+                    <w:rPr>
+                      <w:rFonts w:ascii="Cambria Math" w:eastAsiaTheme="minorEastAsia" w:hAnsi="Cambria Math"/>
+                    </w:rPr>
+                    <m:t>+</m:t>
+                  </m:r>
+                  <m:f>
+                    <m:fPr>
+                      <m:type m:val="skw"/>
+                      <m:ctrlPr>
+                        <w:rPr>
+                          <w:rFonts w:ascii="Cambria Math" w:eastAsiaTheme="minorEastAsia" w:hAnsi="Cambria Math"/>
+                          <w:i/>
+                        </w:rPr>
+                      </m:ctrlPr>
+                    </m:fPr>
+                    <m:num>
+                      <m:sSub>
+                        <m:sSubPr>
+                          <m:ctrlPr>
+                            <w:rPr>
+                              <w:rFonts w:ascii="Cambria Math" w:eastAsiaTheme="minorEastAsia" w:hAnsi="Cambria Math"/>
+                              <w:i/>
+                            </w:rPr>
+                          </m:ctrlPr>
+                        </m:sSubPr>
+                        <m:e>
+                          <m:r>
+                            <w:rPr>
+                              <w:rFonts w:ascii="Cambria Math" w:eastAsiaTheme="minorEastAsia" w:hAnsi="Cambria Math"/>
+                            </w:rPr>
+                            <m:t>A</m:t>
+                          </m:r>
+                        </m:e>
+                        <m:sub>
+                          <m:r>
+                            <w:rPr>
+                              <w:rFonts w:ascii="Cambria Math" w:eastAsiaTheme="minorEastAsia" w:hAnsi="Cambria Math"/>
+                            </w:rPr>
+                            <m:t>32</m:t>
+                          </m:r>
+                        </m:sub>
+                      </m:sSub>
+                    </m:num>
+                    <m:den>
+                      <m:sSup>
+                        <m:sSupPr>
+                          <m:ctrlPr>
+                            <w:rPr>
+                              <w:rFonts w:ascii="Cambria Math" w:eastAsiaTheme="minorEastAsia" w:hAnsi="Cambria Math"/>
+                              <w:i/>
+                            </w:rPr>
+                          </m:ctrlPr>
+                        </m:sSupPr>
+                        <m:e>
+                          <m:r>
+                            <w:rPr>
+                              <w:rFonts w:ascii="Cambria Math" w:eastAsiaTheme="minorEastAsia" w:hAnsi="Cambria Math"/>
+                            </w:rPr>
+                            <m:t>T</m:t>
+                          </m:r>
+                        </m:e>
+                        <m:sup>
+                          <m:r>
+                            <w:rPr>
+                              <w:rFonts w:ascii="Cambria Math" w:eastAsiaTheme="minorEastAsia" w:hAnsi="Cambria Math"/>
+                            </w:rPr>
+                            <m:t>4</m:t>
+                          </m:r>
+                        </m:sup>
+                      </m:sSup>
+                    </m:den>
+                  </m:f>
+                </m:e>
+              </m:d>
+            </m:e>
+          </m:d>
+          <m:sSup>
+            <m:sSupPr>
+              <m:ctrlPr>
+                <w:rPr>
+                  <w:rFonts w:ascii="Cambria Math" w:eastAsiaTheme="minorEastAsia" w:hAnsi="Cambria Math"/>
+                  <w:i/>
+                </w:rPr>
+              </m:ctrlPr>
+            </m:sSupPr>
+            <m:e>
+              <m:r>
+                <w:rPr>
+                  <w:rFonts w:ascii="Cambria Math" w:hAnsi="Cambria Math"/>
+                </w:rPr>
+                <m:t>e</m:t>
+              </m:r>
+            </m:e>
+            <m:sup>
+              <m:r>
+                <w:rPr>
+                  <w:rFonts w:ascii="Cambria Math" w:hAnsi="Cambria Math"/>
+                </w:rPr>
+                <m:t>-</m:t>
+              </m:r>
+              <m:r>
+                <w:rPr>
+                  <w:rFonts w:ascii="Cambria Math" w:hAnsi="Cambria Math"/>
+                </w:rPr>
+                <m:t>γ</m:t>
+              </m:r>
+              <m:sSup>
+                <m:sSupPr>
+                  <m:ctrlPr>
+                    <w:rPr>
+                      <w:rFonts w:ascii="Cambria Math" w:hAnsi="Cambria Math"/>
+                      <w:i/>
+                    </w:rPr>
+                  </m:ctrlPr>
+                </m:sSupPr>
+                <m:e>
+                  <m:r>
+                    <w:rPr>
+                      <w:rFonts w:ascii="Cambria Math" w:hAnsi="Cambria Math"/>
+                    </w:rPr>
+                    <m:t>ρ</m:t>
+                  </m:r>
+                </m:e>
+                <m:sup>
+                  <m:r>
+                    <w:rPr>
+                      <w:rFonts w:ascii="Cambria Math" w:hAnsi="Cambria Math"/>
+                    </w:rPr>
+                    <m:t>2</m:t>
+                  </m:r>
+                </m:sup>
+              </m:sSup>
+            </m:sup>
+          </m:sSup>
+        </m:oMath>
+      </m:oMathPara>
+    </w:p>
+    <w:p>
+      <w:pPr>
+        <w:rPr>
+          <w:rFonts w:eastAsiaTheme="minorEastAsia"/>
+        </w:rPr>
+      </w:pPr>
+      <w:r>
+        <w:rPr>
+          <w:rFonts w:eastAsiaTheme="minorEastAsia"/>
+        </w:rPr>
+        <w:t>(P-5)</w:t>
+      </w:r>
       <w:bookmarkStart w:id="0" w:name="_GoBack"/>
       <w:bookmarkEnd w:id="0"/>
     </w:p>
@@ -2091,7 +5353,15 @@
     </w:p>
     <w:p>
       <w:r>
-        <w:t>(c-0)</w:t>
+        <w:t>(</w:t>
+      </w:r>
+      <w:proofErr w:type="gramStart"/>
+      <w:r>
+        <w:t>c-0</w:t>
+      </w:r>
+      <w:proofErr w:type="gramEnd"/>
+      <w:r>
+        <w:t>)</w:t>
       </w:r>
     </w:p>
     <w:p>
@@ -2176,7 +5446,21 @@
         <w:rPr>
           <w:rFonts w:eastAsiaTheme="minorEastAsia"/>
         </w:rPr>
-        <w:t>(c-1)</w:t>
+        <w:t>(</w:t>
+      </w:r>
+      <w:proofErr w:type="gramStart"/>
+      <w:r>
+        <w:rPr>
+          <w:rFonts w:eastAsiaTheme="minorEastAsia"/>
+        </w:rPr>
+        <w:t>c-1</w:t>
+      </w:r>
+      <w:proofErr w:type="gramEnd"/>
+      <w:r>
+        <w:rPr>
+          <w:rFonts w:eastAsiaTheme="minorEastAsia"/>
+        </w:rPr>
+        <w:t>)</w:t>
       </w:r>
     </w:p>
     <w:p>
@@ -2394,7 +5678,21 @@
         <w:rPr>
           <w:rFonts w:eastAsiaTheme="minorEastAsia"/>
         </w:rPr>
-        <w:t>(c-2)</w:t>
+        <w:t>(</w:t>
+      </w:r>
+      <w:proofErr w:type="gramStart"/>
+      <w:r>
+        <w:rPr>
+          <w:rFonts w:eastAsiaTheme="minorEastAsia"/>
+        </w:rPr>
+        <w:t>c-2</w:t>
+      </w:r>
+      <w:proofErr w:type="gramEnd"/>
+      <w:r>
+        <w:rPr>
+          <w:rFonts w:eastAsiaTheme="minorEastAsia"/>
+        </w:rPr>
+        <w:t>)</w:t>
       </w:r>
     </w:p>
     <w:p>
@@ -2540,7 +5838,21 @@
         <w:rPr>
           <w:rFonts w:eastAsiaTheme="minorEastAsia"/>
         </w:rPr>
-        <w:t>(c-3)</w:t>
+        <w:t>(</w:t>
+      </w:r>
+      <w:proofErr w:type="gramStart"/>
+      <w:r>
+        <w:rPr>
+          <w:rFonts w:eastAsiaTheme="minorEastAsia"/>
+        </w:rPr>
+        <w:t>c-3</w:t>
+      </w:r>
+      <w:proofErr w:type="gramEnd"/>
+      <w:r>
+        <w:rPr>
+          <w:rFonts w:eastAsiaTheme="minorEastAsia"/>
+        </w:rPr>
+        <w:t>)</w:t>
       </w:r>
     </w:p>
     <w:p>
@@ -3020,7 +6332,15 @@
     </w:p>
     <w:p>
       <w:r>
-        <w:t>(c-4)</w:t>
+        <w:t>(</w:t>
+      </w:r>
+      <w:proofErr w:type="gramStart"/>
+      <w:r>
+        <w:t>c-4</w:t>
+      </w:r>
+      <w:proofErr w:type="gramEnd"/>
+      <w:r>
+        <w:t>)</w:t>
       </w:r>
     </w:p>
     <w:p>
@@ -3374,7 +6694,21 @@
         <w:rPr>
           <w:rFonts w:eastAsiaTheme="minorEastAsia"/>
         </w:rPr>
-        <w:t>(c-5)</w:t>
+        <w:t>(</w:t>
+      </w:r>
+      <w:proofErr w:type="gramStart"/>
+      <w:r>
+        <w:rPr>
+          <w:rFonts w:eastAsiaTheme="minorEastAsia"/>
+        </w:rPr>
+        <w:t>c-5</w:t>
+      </w:r>
+      <w:proofErr w:type="gramEnd"/>
+      <w:r>
+        <w:rPr>
+          <w:rFonts w:eastAsiaTheme="minorEastAsia"/>
+        </w:rPr>
+        <w:t>)</w:t>
       </w:r>
     </w:p>
     <w:p>
@@ -4013,7 +7347,21 @@
         <w:rPr>
           <w:rFonts w:eastAsiaTheme="minorEastAsia"/>
         </w:rPr>
-        <w:t>(c-6)</w:t>
+        <w:t>(</w:t>
+      </w:r>
+      <w:proofErr w:type="gramStart"/>
+      <w:r>
+        <w:rPr>
+          <w:rFonts w:eastAsiaTheme="minorEastAsia"/>
+        </w:rPr>
+        <w:t>c-6</w:t>
+      </w:r>
+      <w:proofErr w:type="gramEnd"/>
+      <w:r>
+        <w:rPr>
+          <w:rFonts w:eastAsiaTheme="minorEastAsia"/>
+        </w:rPr>
+        <w:t>)</w:t>
       </w:r>
     </w:p>
     <w:p>
@@ -4160,7 +7508,21 @@
         <w:rPr>
           <w:rFonts w:eastAsiaTheme="minorEastAsia"/>
         </w:rPr>
-        <w:t>(c-7)</w:t>
+        <w:t>(</w:t>
+      </w:r>
+      <w:proofErr w:type="gramStart"/>
+      <w:r>
+        <w:rPr>
+          <w:rFonts w:eastAsiaTheme="minorEastAsia"/>
+        </w:rPr>
+        <w:t>c-7</w:t>
+      </w:r>
+      <w:proofErr w:type="gramEnd"/>
+      <w:r>
+        <w:rPr>
+          <w:rFonts w:eastAsiaTheme="minorEastAsia"/>
+        </w:rPr>
+        <w:t>)</w:t>
       </w:r>
     </w:p>
     <w:p>
@@ -4391,7 +7753,6 @@
             <w:rPr>
               <w:rFonts w:ascii="Cambria Math" w:hAnsi="Cambria Math"/>
             </w:rPr>
-            <w:lastRenderedPageBreak/>
             <m:t>ln</m:t>
           </m:r>
           <m:d>
@@ -6019,6 +9380,7 @@
         <w:rPr>
           <w:rFonts w:eastAsiaTheme="minorEastAsia"/>
         </w:rPr>
+        <w:lastRenderedPageBreak/>
         <w:t>(S-</w:t>
       </w:r>
       <w:r>
@@ -7447,13 +10809,7 @@
             <w:rPr>
               <w:rFonts w:ascii="Cambria Math" w:hAnsi="Cambria Math"/>
             </w:rPr>
-            <m:t>T</m:t>
-          </m:r>
-          <m:r>
-            <w:rPr>
-              <w:rFonts w:ascii="Cambria Math" w:hAnsi="Cambria Math"/>
-            </w:rPr>
-            <m:t>+</m:t>
+            <m:t>T+</m:t>
           </m:r>
           <m:sSub>
             <m:sSubPr>
@@ -7520,7 +10876,6 @@
         <w:rPr>
           <w:rFonts w:eastAsiaTheme="minorEastAsia"/>
         </w:rPr>
-        <w:lastRenderedPageBreak/>
         <w:t>(S-11</w:t>
       </w:r>
       <w:r>
@@ -9407,13 +12762,7 @@
                           <w:rPr>
                             <w:rFonts w:ascii="Cambria Math" w:hAnsi="Cambria Math"/>
                           </w:rPr>
-                          <m:t>i</m:t>
-                        </m:r>
-                        <m:r>
-                          <w:rPr>
-                            <w:rFonts w:ascii="Cambria Math" w:hAnsi="Cambria Math"/>
-                          </w:rPr>
-                          <m:t>+1</m:t>
+                          <m:t>i+1</m:t>
                         </m:r>
                       </m:sub>
                     </m:sSub>
@@ -9466,13 +12815,7 @@
                                   <w:rPr>
                                     <w:rFonts w:ascii="Cambria Math" w:hAnsi="Cambria Math"/>
                                   </w:rPr>
-                                  <m:t>i-</m:t>
-                                </m:r>
-                                <m:r>
-                                  <w:rPr>
-                                    <w:rFonts w:ascii="Cambria Math" w:hAnsi="Cambria Math"/>
-                                  </w:rPr>
-                                  <m:t>1</m:t>
+                                  <m:t>i-1</m:t>
                                 </m:r>
                               </m:e>
                             </m:d>
@@ -10506,13 +13849,7 @@
                   <w:rPr>
                     <w:rFonts w:ascii="Cambria Math" w:hAnsi="Cambria Math"/>
                   </w:rPr>
-                  <m:t>X</m:t>
-                </m:r>
-                <m:r>
-                  <w:rPr>
-                    <w:rFonts w:ascii="Cambria Math" w:hAnsi="Cambria Math"/>
-                  </w:rPr>
-                  <m:t>=T-</m:t>
+                  <m:t>X=T-</m:t>
                 </m:r>
                 <m:sSub>
                   <m:sSubPr>
@@ -10781,6 +14118,7 @@
   <w:style w:type="character" w:default="1" w:styleId="DefaultParagraphFont">
     <w:name w:val="Default Paragraph Font"/>
     <w:uiPriority w:val="1"/>
+    <w:semiHidden/>
     <w:unhideWhenUsed/>
   </w:style>
   <w:style w:type="table" w:default="1" w:styleId="TableNormal">
@@ -11117,6 +14455,7 @@
   <w:style w:type="character" w:default="1" w:styleId="DefaultParagraphFont">
     <w:name w:val="Default Paragraph Font"/>
     <w:uiPriority w:val="1"/>
+    <w:semiHidden/>
     <w:unhideWhenUsed/>
   </w:style>
   <w:style w:type="table" w:default="1" w:styleId="TableNormal">
@@ -11533,7 +14872,7 @@
 </file>
 
 <file path=customXml/itemProps1.xml><?xml version="1.0" encoding="utf-8"?>
-<ds:datastoreItem xmlns:ds="http://schemas.openxmlformats.org/officeDocument/2006/customXml" ds:itemID="{24DEE8CA-00AE-4FBE-8F62-ED05E81B81AB}">
+<ds:datastoreItem xmlns:ds="http://schemas.openxmlformats.org/officeDocument/2006/customXml" ds:itemID="{EF8C79B9-692D-469B-844F-C8F44360AAEA}">
   <ds:schemaRefs>
     <ds:schemaRef ds:uri="http://schemas.openxmlformats.org/officeDocument/2006/bibliography"/>
   </ds:schemaRefs>

--- a/thermopynamics/Equations.docx
+++ b/thermopynamics/Equations.docx
@@ -2029,22 +2029,27 @@
           <w:rFonts w:eastAsiaTheme="minorEastAsia"/>
         </w:rPr>
       </w:pPr>
+    </w:p>
+    <w:p>
+      <w:pPr>
+        <w:keepNext/>
+        <w:keepLines/>
+        <w:rPr>
+          <w:rFonts w:eastAsiaTheme="minorEastAsia"/>
+        </w:rPr>
+      </w:pPr>
       <w:r>
         <w:rPr>
           <w:rFonts w:eastAsiaTheme="minorEastAsia"/>
         </w:rPr>
+        <w:lastRenderedPageBreak/>
         <w:t>(P-3)</w:t>
       </w:r>
     </w:p>
     <w:p>
       <w:pPr>
-        <w:rPr>
-          <w:rFonts w:eastAsiaTheme="minorEastAsia"/>
-        </w:rPr>
-      </w:pPr>
-    </w:p>
-    <w:p>
-      <w:pPr>
+        <w:keepNext/>
+        <w:keepLines/>
         <w:rPr>
           <w:rFonts w:eastAsiaTheme="minorEastAsia"/>
         </w:rPr>
@@ -2055,7 +2060,6 @@
             <w:rPr>
               <w:rFonts w:ascii="Cambria Math" w:eastAsiaTheme="minorEastAsia" w:hAnsi="Cambria Math"/>
             </w:rPr>
-            <w:lastRenderedPageBreak/>
             <m:t>P=ρRT+</m:t>
           </m:r>
           <m:sSup>
@@ -2352,6 +2356,12 @@
                 <w:rPr>
                   <w:rFonts w:ascii="Cambria Math" w:eastAsiaTheme="minorEastAsia" w:hAnsi="Cambria Math"/>
                 </w:rPr>
+                <m:t>T</m:t>
+              </m:r>
+              <m:r>
+                <w:rPr>
+                  <w:rFonts w:ascii="Cambria Math" w:eastAsiaTheme="minorEastAsia" w:hAnsi="Cambria Math"/>
+                </w:rPr>
                 <m:t>+</m:t>
               </m:r>
               <m:sSub>
@@ -2450,6 +2460,12 @@
                   </m:r>
                 </m:sub>
               </m:sSub>
+              <m:r>
+                <w:rPr>
+                  <w:rFonts w:ascii="Cambria Math" w:eastAsiaTheme="minorEastAsia" w:hAnsi="Cambria Math"/>
+                </w:rPr>
+                <m:t>T</m:t>
+              </m:r>
               <m:r>
                 <w:rPr>
                   <w:rFonts w:ascii="Cambria Math" w:eastAsiaTheme="minorEastAsia" w:hAnsi="Cambria Math"/>
@@ -2806,13 +2822,7 @@
                 <w:rPr>
                   <w:rFonts w:ascii="Cambria Math" w:hAnsi="Cambria Math"/>
                 </w:rPr>
-                <m:t>-</m:t>
-              </m:r>
-              <m:r>
-                <w:rPr>
-                  <w:rFonts w:ascii="Cambria Math" w:hAnsi="Cambria Math"/>
-                </w:rPr>
-                <m:t>γ</m:t>
+                <m:t>-γ</m:t>
               </m:r>
               <m:sSup>
                 <m:sSupPr>
@@ -3037,13 +3047,7 @@
                     <w:rPr>
                       <w:rFonts w:ascii="Cambria Math" w:eastAsiaTheme="minorEastAsia" w:hAnsi="Cambria Math"/>
                     </w:rPr>
-                    <m:t>i</m:t>
-                  </m:r>
-                  <m:r>
-                    <w:rPr>
-                      <w:rFonts w:ascii="Cambria Math" w:eastAsiaTheme="minorEastAsia" w:hAnsi="Cambria Math"/>
-                    </w:rPr>
-                    <m:t>=3</m:t>
+                    <m:t>i=3</m:t>
                   </m:r>
                 </m:sub>
                 <m:sup>
@@ -3103,13 +3107,7 @@
                         <w:rPr>
                           <w:rFonts w:ascii="Cambria Math" w:eastAsiaTheme="minorEastAsia" w:hAnsi="Cambria Math"/>
                         </w:rPr>
-                        <m:t>3</m:t>
-                      </m:r>
-                      <m:r>
-                        <w:rPr>
-                          <w:rFonts w:ascii="Cambria Math" w:eastAsiaTheme="minorEastAsia" w:hAnsi="Cambria Math"/>
-                        </w:rPr>
-                        <m:t>-i</m:t>
+                        <m:t>3-i</m:t>
                       </m:r>
                     </m:sup>
                   </m:sSup>
@@ -3279,13 +3277,7 @@
                 <w:rPr>
                   <w:rFonts w:ascii="Cambria Math" w:eastAsiaTheme="minorEastAsia" w:hAnsi="Cambria Math"/>
                 </w:rPr>
-                <m:t>i=</m:t>
-              </m:r>
-              <m:r>
-                <w:rPr>
-                  <w:rFonts w:ascii="Cambria Math" w:eastAsiaTheme="minorEastAsia" w:hAnsi="Cambria Math"/>
-                </w:rPr>
-                <m:t>10</m:t>
+                <m:t>i=10</m:t>
               </m:r>
             </m:sub>
             <m:sup>
@@ -3345,13 +3337,7 @@
                     <w:rPr>
                       <w:rFonts w:ascii="Cambria Math" w:eastAsiaTheme="minorEastAsia" w:hAnsi="Cambria Math"/>
                     </w:rPr>
-                    <m:t>11</m:t>
-                  </m:r>
-                  <m:r>
-                    <w:rPr>
-                      <w:rFonts w:ascii="Cambria Math" w:eastAsiaTheme="minorEastAsia" w:hAnsi="Cambria Math"/>
-                    </w:rPr>
-                    <m:t>-i</m:t>
+                    <m:t>11-i</m:t>
                   </m:r>
                 </m:sup>
               </m:sSup>
@@ -3543,13 +3529,7 @@
                         <w:rPr>
                           <w:rFonts w:ascii="Cambria Math" w:eastAsiaTheme="minorEastAsia" w:hAnsi="Cambria Math"/>
                         </w:rPr>
-                        <m:t>1</m:t>
-                      </m:r>
-                      <m:r>
-                        <w:rPr>
-                          <w:rFonts w:ascii="Cambria Math" w:eastAsiaTheme="minorEastAsia" w:hAnsi="Cambria Math"/>
-                        </w:rPr>
-                        <m:t>5</m:t>
+                        <m:t>15</m:t>
                       </m:r>
                     </m:sub>
                   </m:sSub>
@@ -3650,13 +3630,7 @@
                     <w:rPr>
                       <w:rFonts w:ascii="Cambria Math" w:eastAsiaTheme="minorEastAsia" w:hAnsi="Cambria Math"/>
                     </w:rPr>
-                    <m:t>1</m:t>
-                  </m:r>
-                  <m:r>
-                    <w:rPr>
-                      <w:rFonts w:ascii="Cambria Math" w:eastAsiaTheme="minorEastAsia" w:hAnsi="Cambria Math"/>
-                    </w:rPr>
-                    <m:t>6</m:t>
+                    <m:t>16</m:t>
                   </m:r>
                 </m:sub>
               </m:sSub>
@@ -3745,13 +3719,7 @@
                         <w:rPr>
                           <w:rFonts w:ascii="Cambria Math" w:eastAsiaTheme="minorEastAsia" w:hAnsi="Cambria Math"/>
                         </w:rPr>
-                        <m:t>1</m:t>
-                      </m:r>
-                      <m:r>
-                        <w:rPr>
-                          <w:rFonts w:ascii="Cambria Math" w:eastAsiaTheme="minorEastAsia" w:hAnsi="Cambria Math"/>
-                        </w:rPr>
-                        <m:t>7</m:t>
+                        <m:t>17</m:t>
                       </m:r>
                     </m:sub>
                   </m:sSub>
@@ -3804,13 +3772,7 @@
                         <w:rPr>
                           <w:rFonts w:ascii="Cambria Math" w:eastAsiaTheme="minorEastAsia" w:hAnsi="Cambria Math"/>
                         </w:rPr>
-                        <m:t>1</m:t>
-                      </m:r>
-                      <m:r>
-                        <w:rPr>
-                          <w:rFonts w:ascii="Cambria Math" w:eastAsiaTheme="minorEastAsia" w:hAnsi="Cambria Math"/>
-                        </w:rPr>
-                        <m:t>8</m:t>
+                        <m:t>18</m:t>
                       </m:r>
                     </m:sub>
                   </m:sSub>
@@ -3911,13 +3873,7 @@
                     <w:rPr>
                       <w:rFonts w:ascii="Cambria Math" w:eastAsiaTheme="minorEastAsia" w:hAnsi="Cambria Math"/>
                     </w:rPr>
-                    <m:t>1</m:t>
-                  </m:r>
-                  <m:r>
-                    <w:rPr>
-                      <w:rFonts w:ascii="Cambria Math" w:eastAsiaTheme="minorEastAsia" w:hAnsi="Cambria Math"/>
-                    </w:rPr>
-                    <m:t>9</m:t>
+                    <m:t>19</m:t>
                   </m:r>
                 </m:sub>
               </m:sSub>
@@ -4222,13 +4178,7 @@
                             <w:rPr>
                               <w:rFonts w:ascii="Cambria Math" w:eastAsiaTheme="minorEastAsia" w:hAnsi="Cambria Math"/>
                             </w:rPr>
-                            <m:t>2</m:t>
-                          </m:r>
-                          <m:r>
-                            <w:rPr>
-                              <w:rFonts w:ascii="Cambria Math" w:eastAsiaTheme="minorEastAsia" w:hAnsi="Cambria Math"/>
-                            </w:rPr>
-                            <m:t>2</m:t>
+                            <m:t>22</m:t>
                           </m:r>
                         </m:sub>
                       </m:sSub>
@@ -4301,13 +4251,7 @@
                             <w:rPr>
                               <w:rFonts w:ascii="Cambria Math" w:eastAsiaTheme="minorEastAsia" w:hAnsi="Cambria Math"/>
                             </w:rPr>
-                            <m:t>2</m:t>
-                          </m:r>
-                          <m:r>
-                            <w:rPr>
-                              <w:rFonts w:ascii="Cambria Math" w:eastAsiaTheme="minorEastAsia" w:hAnsi="Cambria Math"/>
-                            </w:rPr>
-                            <m:t>3</m:t>
+                            <m:t>23</m:t>
                           </m:r>
                         </m:sub>
                       </m:sSub>
@@ -4418,13 +4362,7 @@
                             <w:rPr>
                               <w:rFonts w:ascii="Cambria Math" w:eastAsiaTheme="minorEastAsia" w:hAnsi="Cambria Math"/>
                             </w:rPr>
-                            <m:t>2</m:t>
-                          </m:r>
-                          <m:r>
-                            <w:rPr>
-                              <w:rFonts w:ascii="Cambria Math" w:eastAsiaTheme="minorEastAsia" w:hAnsi="Cambria Math"/>
-                            </w:rPr>
-                            <m:t>4</m:t>
+                            <m:t>24</m:t>
                           </m:r>
                         </m:sub>
                       </m:sSub>
@@ -4497,13 +4435,7 @@
                             <w:rPr>
                               <w:rFonts w:ascii="Cambria Math" w:eastAsiaTheme="minorEastAsia" w:hAnsi="Cambria Math"/>
                             </w:rPr>
-                            <m:t>2</m:t>
-                          </m:r>
-                          <m:r>
-                            <w:rPr>
-                              <w:rFonts w:ascii="Cambria Math" w:eastAsiaTheme="minorEastAsia" w:hAnsi="Cambria Math"/>
-                            </w:rPr>
-                            <m:t>5</m:t>
+                            <m:t>25</m:t>
                           </m:r>
                         </m:sub>
                       </m:sSub>
@@ -4614,13 +4546,7 @@
                             <w:rPr>
                               <w:rFonts w:ascii="Cambria Math" w:eastAsiaTheme="minorEastAsia" w:hAnsi="Cambria Math"/>
                             </w:rPr>
-                            <m:t>2</m:t>
-                          </m:r>
-                          <m:r>
-                            <w:rPr>
-                              <w:rFonts w:ascii="Cambria Math" w:eastAsiaTheme="minorEastAsia" w:hAnsi="Cambria Math"/>
-                            </w:rPr>
-                            <m:t>6</m:t>
+                            <m:t>26</m:t>
                           </m:r>
                         </m:sub>
                       </m:sSub>
@@ -4693,13 +4619,7 @@
                             <w:rPr>
                               <w:rFonts w:ascii="Cambria Math" w:eastAsiaTheme="minorEastAsia" w:hAnsi="Cambria Math"/>
                             </w:rPr>
-                            <m:t>2</m:t>
-                          </m:r>
-                          <m:r>
-                            <w:rPr>
-                              <w:rFonts w:ascii="Cambria Math" w:eastAsiaTheme="minorEastAsia" w:hAnsi="Cambria Math"/>
-                            </w:rPr>
-                            <m:t>7</m:t>
+                            <m:t>27</m:t>
                           </m:r>
                         </m:sub>
                       </m:sSub>
@@ -4810,13 +4730,7 @@
                             <w:rPr>
                               <w:rFonts w:ascii="Cambria Math" w:eastAsiaTheme="minorEastAsia" w:hAnsi="Cambria Math"/>
                             </w:rPr>
-                            <m:t>2</m:t>
-                          </m:r>
-                          <m:r>
-                            <w:rPr>
-                              <w:rFonts w:ascii="Cambria Math" w:eastAsiaTheme="minorEastAsia" w:hAnsi="Cambria Math"/>
-                            </w:rPr>
-                            <m:t>8</m:t>
+                            <m:t>28</m:t>
                           </m:r>
                         </m:sub>
                       </m:sSub>
@@ -4889,13 +4803,7 @@
                             <w:rPr>
                               <w:rFonts w:ascii="Cambria Math" w:eastAsiaTheme="minorEastAsia" w:hAnsi="Cambria Math"/>
                             </w:rPr>
-                            <m:t>2</m:t>
-                          </m:r>
-                          <m:r>
-                            <w:rPr>
-                              <w:rFonts w:ascii="Cambria Math" w:eastAsiaTheme="minorEastAsia" w:hAnsi="Cambria Math"/>
-                            </w:rPr>
-                            <m:t>9</m:t>
+                            <m:t>29</m:t>
                           </m:r>
                         </m:sub>
                       </m:sSub>
@@ -4959,13 +4867,7 @@
                     <w:rPr>
                       <w:rFonts w:ascii="Cambria Math" w:eastAsiaTheme="minorEastAsia" w:hAnsi="Cambria Math"/>
                     </w:rPr>
-                    <m:t>1</m:t>
-                  </m:r>
-                  <m:r>
-                    <w:rPr>
-                      <w:rFonts w:ascii="Cambria Math" w:eastAsiaTheme="minorEastAsia" w:hAnsi="Cambria Math"/>
-                    </w:rPr>
-                    <m:t>3</m:t>
+                    <m:t>13</m:t>
                   </m:r>
                 </m:sup>
               </m:sSup>
@@ -5012,13 +4914,7 @@
                             <w:rPr>
                               <w:rFonts w:ascii="Cambria Math" w:eastAsiaTheme="minorEastAsia" w:hAnsi="Cambria Math"/>
                             </w:rPr>
-                            <m:t>3</m:t>
-                          </m:r>
-                          <m:r>
-                            <w:rPr>
-                              <w:rFonts w:ascii="Cambria Math" w:eastAsiaTheme="minorEastAsia" w:hAnsi="Cambria Math"/>
-                            </w:rPr>
-                            <m:t>0</m:t>
+                            <m:t>30</m:t>
                           </m:r>
                         </m:sub>
                       </m:sSub>
@@ -5091,13 +4987,7 @@
                             <w:rPr>
                               <w:rFonts w:ascii="Cambria Math" w:eastAsiaTheme="minorEastAsia" w:hAnsi="Cambria Math"/>
                             </w:rPr>
-                            <m:t>3</m:t>
-                          </m:r>
-                          <m:r>
-                            <w:rPr>
-                              <w:rFonts w:ascii="Cambria Math" w:eastAsiaTheme="minorEastAsia" w:hAnsi="Cambria Math"/>
-                            </w:rPr>
-                            <m:t>1</m:t>
+                            <m:t>31</m:t>
                           </m:r>
                         </m:sub>
                       </m:sSub>
@@ -5230,13 +5120,7 @@
                 <w:rPr>
                   <w:rFonts w:ascii="Cambria Math" w:hAnsi="Cambria Math"/>
                 </w:rPr>
-                <m:t>-</m:t>
-              </m:r>
-              <m:r>
-                <w:rPr>
-                  <w:rFonts w:ascii="Cambria Math" w:hAnsi="Cambria Math"/>
-                </w:rPr>
-                <m:t>γ</m:t>
+                <m:t>-γ</m:t>
               </m:r>
               <m:sSup>
                 <m:sSupPr>
@@ -5281,8 +5165,5843 @@
         </w:rPr>
         <w:t>(P-5)</w:t>
       </w:r>
-      <w:bookmarkStart w:id="0" w:name="_GoBack"/>
-      <w:bookmarkEnd w:id="0"/>
+    </w:p>
+    <w:p>
+      <w:pPr>
+        <w:rPr>
+          <w:rFonts w:eastAsiaTheme="minorEastAsia"/>
+        </w:rPr>
+      </w:pPr>
+      <m:oMathPara>
+        <m:oMath>
+          <m:r>
+            <w:rPr>
+              <w:rFonts w:ascii="Cambria Math" w:eastAsiaTheme="minorEastAsia" w:hAnsi="Cambria Math"/>
+            </w:rPr>
+            <m:t>P=ρRT+</m:t>
+          </m:r>
+          <m:sSup>
+            <m:sSupPr>
+              <m:ctrlPr>
+                <w:rPr>
+                  <w:rFonts w:ascii="Cambria Math" w:eastAsiaTheme="minorEastAsia" w:hAnsi="Cambria Math"/>
+                  <w:i/>
+                </w:rPr>
+              </m:ctrlPr>
+            </m:sSupPr>
+            <m:e>
+              <m:r>
+                <w:rPr>
+                  <w:rFonts w:ascii="Cambria Math" w:eastAsiaTheme="minorEastAsia" w:hAnsi="Cambria Math"/>
+                </w:rPr>
+                <m:t>ρ</m:t>
+              </m:r>
+            </m:e>
+            <m:sup>
+              <m:r>
+                <w:rPr>
+                  <w:rFonts w:ascii="Cambria Math" w:eastAsiaTheme="minorEastAsia" w:hAnsi="Cambria Math"/>
+                </w:rPr>
+                <m:t>2</m:t>
+              </m:r>
+            </m:sup>
+          </m:sSup>
+          <m:nary>
+            <m:naryPr>
+              <m:chr m:val="∑"/>
+              <m:limLoc m:val="undOvr"/>
+              <m:ctrlPr>
+                <w:rPr>
+                  <w:rFonts w:ascii="Cambria Math" w:eastAsiaTheme="minorEastAsia" w:hAnsi="Cambria Math"/>
+                  <w:i/>
+                </w:rPr>
+              </m:ctrlPr>
+            </m:naryPr>
+            <m:sub>
+              <m:r>
+                <w:rPr>
+                  <w:rFonts w:ascii="Cambria Math" w:eastAsiaTheme="minorEastAsia" w:hAnsi="Cambria Math"/>
+                </w:rPr>
+                <m:t>i=1</m:t>
+              </m:r>
+            </m:sub>
+            <m:sup>
+              <m:r>
+                <w:rPr>
+                  <w:rFonts w:ascii="Cambria Math" w:eastAsiaTheme="minorEastAsia" w:hAnsi="Cambria Math"/>
+                </w:rPr>
+                <m:t>9</m:t>
+              </m:r>
+            </m:sup>
+            <m:e>
+              <m:sSub>
+                <m:sSubPr>
+                  <m:ctrlPr>
+                    <w:rPr>
+                      <w:rFonts w:ascii="Cambria Math" w:eastAsiaTheme="minorEastAsia" w:hAnsi="Cambria Math"/>
+                      <w:i/>
+                    </w:rPr>
+                  </m:ctrlPr>
+                </m:sSubPr>
+                <m:e>
+                  <m:r>
+                    <w:rPr>
+                      <w:rFonts w:ascii="Cambria Math" w:eastAsiaTheme="minorEastAsia" w:hAnsi="Cambria Math"/>
+                    </w:rPr>
+                    <m:t>A</m:t>
+                  </m:r>
+                </m:e>
+                <m:sub>
+                  <m:r>
+                    <w:rPr>
+                      <w:rFonts w:ascii="Cambria Math" w:eastAsiaTheme="minorEastAsia" w:hAnsi="Cambria Math"/>
+                    </w:rPr>
+                    <m:t>i</m:t>
+                  </m:r>
+                </m:sub>
+              </m:sSub>
+              <m:sSup>
+                <m:sSupPr>
+                  <m:ctrlPr>
+                    <w:rPr>
+                      <w:rFonts w:ascii="Cambria Math" w:eastAsiaTheme="minorEastAsia" w:hAnsi="Cambria Math"/>
+                      <w:i/>
+                    </w:rPr>
+                  </m:ctrlPr>
+                </m:sSupPr>
+                <m:e>
+                  <m:r>
+                    <w:rPr>
+                      <w:rFonts w:ascii="Cambria Math" w:eastAsiaTheme="minorEastAsia" w:hAnsi="Cambria Math"/>
+                    </w:rPr>
+                    <m:t>T</m:t>
+                  </m:r>
+                </m:e>
+                <m:sup>
+                  <m:r>
+                    <w:rPr>
+                      <w:rFonts w:ascii="Cambria Math" w:eastAsiaTheme="minorEastAsia" w:hAnsi="Cambria Math"/>
+                    </w:rPr>
+                    <m:t>2-</m:t>
+                  </m:r>
+                  <m:f>
+                    <m:fPr>
+                      <m:type m:val="lin"/>
+                      <m:ctrlPr>
+                        <w:rPr>
+                          <w:rFonts w:ascii="Cambria Math" w:eastAsiaTheme="minorEastAsia" w:hAnsi="Cambria Math"/>
+                          <w:i/>
+                        </w:rPr>
+                      </m:ctrlPr>
+                    </m:fPr>
+                    <m:num>
+                      <m:d>
+                        <m:dPr>
+                          <m:ctrlPr>
+                            <w:rPr>
+                              <w:rFonts w:ascii="Cambria Math" w:eastAsiaTheme="minorEastAsia" w:hAnsi="Cambria Math"/>
+                              <w:i/>
+                            </w:rPr>
+                          </m:ctrlPr>
+                        </m:dPr>
+                        <m:e>
+                          <m:r>
+                            <w:rPr>
+                              <w:rFonts w:ascii="Cambria Math" w:eastAsiaTheme="minorEastAsia" w:hAnsi="Cambria Math"/>
+                            </w:rPr>
+                            <m:t>i-1</m:t>
+                          </m:r>
+                        </m:e>
+                      </m:d>
+                    </m:num>
+                    <m:den>
+                      <m:r>
+                        <w:rPr>
+                          <w:rFonts w:ascii="Cambria Math" w:eastAsiaTheme="minorEastAsia" w:hAnsi="Cambria Math"/>
+                        </w:rPr>
+                        <m:t>2</m:t>
+                      </m:r>
+                    </m:den>
+                  </m:f>
+                </m:sup>
+              </m:sSup>
+            </m:e>
+          </m:nary>
+          <m:r>
+            <w:rPr>
+              <w:rFonts w:ascii="Cambria Math" w:eastAsiaTheme="minorEastAsia" w:hAnsi="Cambria Math"/>
+            </w:rPr>
+            <m:t>+</m:t>
+          </m:r>
+          <m:sSup>
+            <m:sSupPr>
+              <m:ctrlPr>
+                <w:rPr>
+                  <w:rFonts w:ascii="Cambria Math" w:eastAsiaTheme="minorEastAsia" w:hAnsi="Cambria Math"/>
+                  <w:i/>
+                </w:rPr>
+              </m:ctrlPr>
+            </m:sSupPr>
+            <m:e>
+              <m:r>
+                <w:rPr>
+                  <w:rFonts w:ascii="Cambria Math" w:eastAsiaTheme="minorEastAsia" w:hAnsi="Cambria Math"/>
+                </w:rPr>
+                <m:t>ρ</m:t>
+              </m:r>
+            </m:e>
+            <m:sup>
+              <m:r>
+                <w:rPr>
+                  <w:rFonts w:ascii="Cambria Math" w:eastAsiaTheme="minorEastAsia" w:hAnsi="Cambria Math"/>
+                </w:rPr>
+                <m:t>3</m:t>
+              </m:r>
+            </m:sup>
+          </m:sSup>
+          <m:nary>
+            <m:naryPr>
+              <m:chr m:val="∑"/>
+              <m:limLoc m:val="undOvr"/>
+              <m:ctrlPr>
+                <w:rPr>
+                  <w:rFonts w:ascii="Cambria Math" w:eastAsiaTheme="minorEastAsia" w:hAnsi="Cambria Math"/>
+                  <w:i/>
+                </w:rPr>
+              </m:ctrlPr>
+            </m:naryPr>
+            <m:sub>
+              <m:r>
+                <w:rPr>
+                  <w:rFonts w:ascii="Cambria Math" w:eastAsiaTheme="minorEastAsia" w:hAnsi="Cambria Math"/>
+                </w:rPr>
+                <m:t>i=10</m:t>
+              </m:r>
+            </m:sub>
+            <m:sup>
+              <m:r>
+                <w:rPr>
+                  <w:rFonts w:ascii="Cambria Math" w:eastAsiaTheme="minorEastAsia" w:hAnsi="Cambria Math"/>
+                </w:rPr>
+                <m:t>17</m:t>
+              </m:r>
+            </m:sup>
+            <m:e>
+              <m:sSub>
+                <m:sSubPr>
+                  <m:ctrlPr>
+                    <w:rPr>
+                      <w:rFonts w:ascii="Cambria Math" w:eastAsiaTheme="minorEastAsia" w:hAnsi="Cambria Math"/>
+                      <w:i/>
+                    </w:rPr>
+                  </m:ctrlPr>
+                </m:sSubPr>
+                <m:e>
+                  <m:r>
+                    <w:rPr>
+                      <w:rFonts w:ascii="Cambria Math" w:eastAsiaTheme="minorEastAsia" w:hAnsi="Cambria Math"/>
+                    </w:rPr>
+                    <m:t>A</m:t>
+                  </m:r>
+                </m:e>
+                <m:sub>
+                  <m:r>
+                    <w:rPr>
+                      <w:rFonts w:ascii="Cambria Math" w:eastAsiaTheme="minorEastAsia" w:hAnsi="Cambria Math"/>
+                    </w:rPr>
+                    <m:t>i</m:t>
+                  </m:r>
+                </m:sub>
+              </m:sSub>
+              <m:sSup>
+                <m:sSupPr>
+                  <m:ctrlPr>
+                    <w:rPr>
+                      <w:rFonts w:ascii="Cambria Math" w:eastAsiaTheme="minorEastAsia" w:hAnsi="Cambria Math"/>
+                      <w:i/>
+                    </w:rPr>
+                  </m:ctrlPr>
+                </m:sSupPr>
+                <m:e>
+                  <m:r>
+                    <w:rPr>
+                      <w:rFonts w:ascii="Cambria Math" w:eastAsiaTheme="minorEastAsia" w:hAnsi="Cambria Math"/>
+                    </w:rPr>
+                    <m:t>T</m:t>
+                  </m:r>
+                </m:e>
+                <m:sup>
+                  <m:r>
+                    <w:rPr>
+                      <w:rFonts w:ascii="Cambria Math" w:eastAsiaTheme="minorEastAsia" w:hAnsi="Cambria Math"/>
+                    </w:rPr>
+                    <m:t>1-</m:t>
+                  </m:r>
+                  <m:f>
+                    <m:fPr>
+                      <m:type m:val="lin"/>
+                      <m:ctrlPr>
+                        <w:rPr>
+                          <w:rFonts w:ascii="Cambria Math" w:eastAsiaTheme="minorEastAsia" w:hAnsi="Cambria Math"/>
+                          <w:i/>
+                        </w:rPr>
+                      </m:ctrlPr>
+                    </m:fPr>
+                    <m:num>
+                      <m:d>
+                        <m:dPr>
+                          <m:ctrlPr>
+                            <w:rPr>
+                              <w:rFonts w:ascii="Cambria Math" w:eastAsiaTheme="minorEastAsia" w:hAnsi="Cambria Math"/>
+                              <w:i/>
+                            </w:rPr>
+                          </m:ctrlPr>
+                        </m:dPr>
+                        <m:e>
+                          <m:r>
+                            <w:rPr>
+                              <w:rFonts w:ascii="Cambria Math" w:eastAsiaTheme="minorEastAsia" w:hAnsi="Cambria Math"/>
+                            </w:rPr>
+                            <m:t>i-10</m:t>
+                          </m:r>
+                        </m:e>
+                      </m:d>
+                    </m:num>
+                    <m:den>
+                      <m:r>
+                        <w:rPr>
+                          <w:rFonts w:ascii="Cambria Math" w:eastAsiaTheme="minorEastAsia" w:hAnsi="Cambria Math"/>
+                        </w:rPr>
+                        <m:t>2</m:t>
+                      </m:r>
+                    </m:den>
+                  </m:f>
+                </m:sup>
+              </m:sSup>
+            </m:e>
+          </m:nary>
+          <m:r>
+            <w:rPr>
+              <w:rFonts w:ascii="Cambria Math" w:eastAsiaTheme="minorEastAsia" w:hAnsi="Cambria Math"/>
+            </w:rPr>
+            <m:t>+</m:t>
+          </m:r>
+          <m:sSup>
+            <m:sSupPr>
+              <m:ctrlPr>
+                <w:rPr>
+                  <w:rFonts w:ascii="Cambria Math" w:eastAsiaTheme="minorEastAsia" w:hAnsi="Cambria Math"/>
+                  <w:i/>
+                </w:rPr>
+              </m:ctrlPr>
+            </m:sSupPr>
+            <m:e>
+              <m:r>
+                <w:rPr>
+                  <w:rFonts w:ascii="Cambria Math" w:eastAsiaTheme="minorEastAsia" w:hAnsi="Cambria Math"/>
+                </w:rPr>
+                <m:t>ρ</m:t>
+              </m:r>
+            </m:e>
+            <m:sup>
+              <m:r>
+                <w:rPr>
+                  <w:rFonts w:ascii="Cambria Math" w:eastAsiaTheme="minorEastAsia" w:hAnsi="Cambria Math"/>
+                </w:rPr>
+                <m:t>4</m:t>
+              </m:r>
+            </m:sup>
+          </m:sSup>
+          <m:nary>
+            <m:naryPr>
+              <m:chr m:val="∑"/>
+              <m:limLoc m:val="undOvr"/>
+              <m:ctrlPr>
+                <w:rPr>
+                  <w:rFonts w:ascii="Cambria Math" w:eastAsiaTheme="minorEastAsia" w:hAnsi="Cambria Math"/>
+                  <w:i/>
+                </w:rPr>
+              </m:ctrlPr>
+            </m:naryPr>
+            <m:sub>
+              <m:r>
+                <w:rPr>
+                  <w:rFonts w:ascii="Cambria Math" w:eastAsiaTheme="minorEastAsia" w:hAnsi="Cambria Math"/>
+                </w:rPr>
+                <m:t>i=18</m:t>
+              </m:r>
+            </m:sub>
+            <m:sup>
+              <m:r>
+                <w:rPr>
+                  <w:rFonts w:ascii="Cambria Math" w:eastAsiaTheme="minorEastAsia" w:hAnsi="Cambria Math"/>
+                </w:rPr>
+                <m:t>21</m:t>
+              </m:r>
+            </m:sup>
+            <m:e>
+              <m:sSub>
+                <m:sSubPr>
+                  <m:ctrlPr>
+                    <w:rPr>
+                      <w:rFonts w:ascii="Cambria Math" w:eastAsiaTheme="minorEastAsia" w:hAnsi="Cambria Math"/>
+                      <w:i/>
+                    </w:rPr>
+                  </m:ctrlPr>
+                </m:sSubPr>
+                <m:e>
+                  <m:r>
+                    <w:rPr>
+                      <w:rFonts w:ascii="Cambria Math" w:eastAsiaTheme="minorEastAsia" w:hAnsi="Cambria Math"/>
+                    </w:rPr>
+                    <m:t>A</m:t>
+                  </m:r>
+                </m:e>
+                <m:sub>
+                  <m:r>
+                    <w:rPr>
+                      <w:rFonts w:ascii="Cambria Math" w:eastAsiaTheme="minorEastAsia" w:hAnsi="Cambria Math"/>
+                    </w:rPr>
+                    <m:t>i</m:t>
+                  </m:r>
+                </m:sub>
+              </m:sSub>
+              <m:sSup>
+                <m:sSupPr>
+                  <m:ctrlPr>
+                    <w:rPr>
+                      <w:rFonts w:ascii="Cambria Math" w:eastAsiaTheme="minorEastAsia" w:hAnsi="Cambria Math"/>
+                      <w:i/>
+                    </w:rPr>
+                  </m:ctrlPr>
+                </m:sSupPr>
+                <m:e>
+                  <m:r>
+                    <w:rPr>
+                      <w:rFonts w:ascii="Cambria Math" w:eastAsiaTheme="minorEastAsia" w:hAnsi="Cambria Math"/>
+                    </w:rPr>
+                    <m:t>T</m:t>
+                  </m:r>
+                </m:e>
+                <m:sup>
+                  <m:f>
+                    <m:fPr>
+                      <m:type m:val="lin"/>
+                      <m:ctrlPr>
+                        <w:rPr>
+                          <w:rFonts w:ascii="Cambria Math" w:eastAsiaTheme="minorEastAsia" w:hAnsi="Cambria Math"/>
+                          <w:i/>
+                        </w:rPr>
+                      </m:ctrlPr>
+                    </m:fPr>
+                    <m:num>
+                      <m:r>
+                        <w:rPr>
+                          <w:rFonts w:ascii="Cambria Math" w:eastAsiaTheme="minorEastAsia" w:hAnsi="Cambria Math"/>
+                        </w:rPr>
+                        <m:t>1</m:t>
+                      </m:r>
+                    </m:num>
+                    <m:den>
+                      <m:r>
+                        <w:rPr>
+                          <w:rFonts w:ascii="Cambria Math" w:eastAsiaTheme="minorEastAsia" w:hAnsi="Cambria Math"/>
+                        </w:rPr>
+                        <m:t>2</m:t>
+                      </m:r>
+                    </m:den>
+                  </m:f>
+                  <m:r>
+                    <w:rPr>
+                      <w:rFonts w:ascii="Cambria Math" w:eastAsiaTheme="minorEastAsia" w:hAnsi="Cambria Math"/>
+                    </w:rPr>
+                    <m:t>-</m:t>
+                  </m:r>
+                  <m:d>
+                    <m:dPr>
+                      <m:ctrlPr>
+                        <w:rPr>
+                          <w:rFonts w:ascii="Cambria Math" w:eastAsiaTheme="minorEastAsia" w:hAnsi="Cambria Math"/>
+                          <w:i/>
+                        </w:rPr>
+                      </m:ctrlPr>
+                    </m:dPr>
+                    <m:e>
+                      <m:r>
+                        <w:rPr>
+                          <w:rFonts w:ascii="Cambria Math" w:eastAsiaTheme="minorEastAsia" w:hAnsi="Cambria Math"/>
+                        </w:rPr>
+                        <m:t>i-18</m:t>
+                      </m:r>
+                    </m:e>
+                  </m:d>
+                </m:sup>
+              </m:sSup>
+            </m:e>
+          </m:nary>
+          <m:r>
+            <w:rPr>
+              <w:rFonts w:ascii="Cambria Math" w:eastAsiaTheme="minorEastAsia" w:hAnsi="Cambria Math"/>
+            </w:rPr>
+            <m:t>+</m:t>
+          </m:r>
+          <m:sSup>
+            <m:sSupPr>
+              <m:ctrlPr>
+                <w:rPr>
+                  <w:rFonts w:ascii="Cambria Math" w:eastAsiaTheme="minorEastAsia" w:hAnsi="Cambria Math"/>
+                  <w:i/>
+                </w:rPr>
+              </m:ctrlPr>
+            </m:sSupPr>
+            <m:e>
+              <m:r>
+                <w:rPr>
+                  <w:rFonts w:ascii="Cambria Math" w:eastAsiaTheme="minorEastAsia" w:hAnsi="Cambria Math"/>
+                </w:rPr>
+                <m:t>ρ</m:t>
+              </m:r>
+            </m:e>
+            <m:sup>
+              <m:r>
+                <w:rPr>
+                  <w:rFonts w:ascii="Cambria Math" w:eastAsiaTheme="minorEastAsia" w:hAnsi="Cambria Math"/>
+                </w:rPr>
+                <m:t>5</m:t>
+              </m:r>
+            </m:sup>
+          </m:sSup>
+          <m:nary>
+            <m:naryPr>
+              <m:chr m:val="∑"/>
+              <m:limLoc m:val="undOvr"/>
+              <m:ctrlPr>
+                <w:rPr>
+                  <w:rFonts w:ascii="Cambria Math" w:eastAsiaTheme="minorEastAsia" w:hAnsi="Cambria Math"/>
+                  <w:i/>
+                </w:rPr>
+              </m:ctrlPr>
+            </m:naryPr>
+            <m:sub>
+              <m:r>
+                <w:rPr>
+                  <w:rFonts w:ascii="Cambria Math" w:eastAsiaTheme="minorEastAsia" w:hAnsi="Cambria Math"/>
+                </w:rPr>
+                <m:t>i=22</m:t>
+              </m:r>
+            </m:sub>
+            <m:sup>
+              <m:r>
+                <w:rPr>
+                  <w:rFonts w:ascii="Cambria Math" w:eastAsiaTheme="minorEastAsia" w:hAnsi="Cambria Math"/>
+                </w:rPr>
+                <m:t>27</m:t>
+              </m:r>
+            </m:sup>
+            <m:e>
+              <m:sSub>
+                <m:sSubPr>
+                  <m:ctrlPr>
+                    <w:rPr>
+                      <w:rFonts w:ascii="Cambria Math" w:eastAsiaTheme="minorEastAsia" w:hAnsi="Cambria Math"/>
+                      <w:i/>
+                    </w:rPr>
+                  </m:ctrlPr>
+                </m:sSubPr>
+                <m:e>
+                  <m:r>
+                    <w:rPr>
+                      <w:rFonts w:ascii="Cambria Math" w:eastAsiaTheme="minorEastAsia" w:hAnsi="Cambria Math"/>
+                    </w:rPr>
+                    <m:t>A</m:t>
+                  </m:r>
+                </m:e>
+                <m:sub>
+                  <m:r>
+                    <w:rPr>
+                      <w:rFonts w:ascii="Cambria Math" w:eastAsiaTheme="minorEastAsia" w:hAnsi="Cambria Math"/>
+                    </w:rPr>
+                    <m:t>i</m:t>
+                  </m:r>
+                </m:sub>
+              </m:sSub>
+              <m:sSup>
+                <m:sSupPr>
+                  <m:ctrlPr>
+                    <w:rPr>
+                      <w:rFonts w:ascii="Cambria Math" w:eastAsiaTheme="minorEastAsia" w:hAnsi="Cambria Math"/>
+                      <w:i/>
+                    </w:rPr>
+                  </m:ctrlPr>
+                </m:sSupPr>
+                <m:e>
+                  <m:r>
+                    <w:rPr>
+                      <w:rFonts w:ascii="Cambria Math" w:eastAsiaTheme="minorEastAsia" w:hAnsi="Cambria Math"/>
+                    </w:rPr>
+                    <m:t>T</m:t>
+                  </m:r>
+                </m:e>
+                <m:sup>
+                  <m:f>
+                    <m:fPr>
+                      <m:type m:val="lin"/>
+                      <m:ctrlPr>
+                        <w:rPr>
+                          <w:rFonts w:ascii="Cambria Math" w:eastAsiaTheme="minorEastAsia" w:hAnsi="Cambria Math"/>
+                          <w:i/>
+                        </w:rPr>
+                      </m:ctrlPr>
+                    </m:fPr>
+                    <m:num>
+                      <m:r>
+                        <w:rPr>
+                          <w:rFonts w:ascii="Cambria Math" w:eastAsiaTheme="minorEastAsia" w:hAnsi="Cambria Math"/>
+                        </w:rPr>
+                        <m:t>1</m:t>
+                      </m:r>
+                    </m:num>
+                    <m:den>
+                      <m:r>
+                        <w:rPr>
+                          <w:rFonts w:ascii="Cambria Math" w:eastAsiaTheme="minorEastAsia" w:hAnsi="Cambria Math"/>
+                        </w:rPr>
+                        <m:t>2</m:t>
+                      </m:r>
+                    </m:den>
+                  </m:f>
+                  <m:r>
+                    <w:rPr>
+                      <w:rFonts w:ascii="Cambria Math" w:eastAsiaTheme="minorEastAsia" w:hAnsi="Cambria Math"/>
+                    </w:rPr>
+                    <m:t>-</m:t>
+                  </m:r>
+                  <m:f>
+                    <m:fPr>
+                      <m:type m:val="lin"/>
+                      <m:ctrlPr>
+                        <w:rPr>
+                          <w:rFonts w:ascii="Cambria Math" w:eastAsiaTheme="minorEastAsia" w:hAnsi="Cambria Math"/>
+                          <w:i/>
+                        </w:rPr>
+                      </m:ctrlPr>
+                    </m:fPr>
+                    <m:num>
+                      <m:d>
+                        <m:dPr>
+                          <m:ctrlPr>
+                            <w:rPr>
+                              <w:rFonts w:ascii="Cambria Math" w:eastAsiaTheme="minorEastAsia" w:hAnsi="Cambria Math"/>
+                              <w:i/>
+                            </w:rPr>
+                          </m:ctrlPr>
+                        </m:dPr>
+                        <m:e>
+                          <m:r>
+                            <w:rPr>
+                              <w:rFonts w:ascii="Cambria Math" w:eastAsiaTheme="minorEastAsia" w:hAnsi="Cambria Math"/>
+                            </w:rPr>
+                            <m:t>i-22</m:t>
+                          </m:r>
+                        </m:e>
+                      </m:d>
+                    </m:num>
+                    <m:den>
+                      <m:r>
+                        <w:rPr>
+                          <w:rFonts w:ascii="Cambria Math" w:eastAsiaTheme="minorEastAsia" w:hAnsi="Cambria Math"/>
+                        </w:rPr>
+                        <m:t>4</m:t>
+                      </m:r>
+                    </m:den>
+                  </m:f>
+                </m:sup>
+              </m:sSup>
+            </m:e>
+          </m:nary>
+          <m:r>
+            <w:rPr>
+              <w:rFonts w:ascii="Cambria Math" w:eastAsiaTheme="minorEastAsia" w:hAnsi="Cambria Math"/>
+            </w:rPr>
+            <m:t>+</m:t>
+          </m:r>
+          <m:sSup>
+            <m:sSupPr>
+              <m:ctrlPr>
+                <w:rPr>
+                  <w:rFonts w:ascii="Cambria Math" w:eastAsiaTheme="minorEastAsia" w:hAnsi="Cambria Math"/>
+                  <w:i/>
+                </w:rPr>
+              </m:ctrlPr>
+            </m:sSupPr>
+            <m:e>
+              <m:r>
+                <w:rPr>
+                  <w:rFonts w:ascii="Cambria Math" w:eastAsiaTheme="minorEastAsia" w:hAnsi="Cambria Math"/>
+                </w:rPr>
+                <m:t>ρ</m:t>
+              </m:r>
+            </m:e>
+            <m:sup>
+              <m:r>
+                <w:rPr>
+                  <w:rFonts w:ascii="Cambria Math" w:eastAsiaTheme="minorEastAsia" w:hAnsi="Cambria Math"/>
+                </w:rPr>
+                <m:t>6</m:t>
+              </m:r>
+            </m:sup>
+          </m:sSup>
+          <m:d>
+            <m:dPr>
+              <m:ctrlPr>
+                <w:rPr>
+                  <w:rFonts w:ascii="Cambria Math" w:eastAsiaTheme="minorEastAsia" w:hAnsi="Cambria Math"/>
+                  <w:i/>
+                </w:rPr>
+              </m:ctrlPr>
+            </m:dPr>
+            <m:e>
+              <m:sSub>
+                <m:sSubPr>
+                  <m:ctrlPr>
+                    <w:rPr>
+                      <w:rFonts w:ascii="Cambria Math" w:eastAsiaTheme="minorEastAsia" w:hAnsi="Cambria Math"/>
+                      <w:i/>
+                    </w:rPr>
+                  </m:ctrlPr>
+                </m:sSubPr>
+                <m:e>
+                  <m:r>
+                    <w:rPr>
+                      <w:rFonts w:ascii="Cambria Math" w:eastAsiaTheme="minorEastAsia" w:hAnsi="Cambria Math"/>
+                    </w:rPr>
+                    <m:t>A</m:t>
+                  </m:r>
+                </m:e>
+                <m:sub>
+                  <m:r>
+                    <w:rPr>
+                      <w:rFonts w:ascii="Cambria Math" w:eastAsiaTheme="minorEastAsia" w:hAnsi="Cambria Math"/>
+                    </w:rPr>
+                    <m:t>28</m:t>
+                  </m:r>
+                </m:sub>
+              </m:sSub>
+              <m:r>
+                <w:rPr>
+                  <w:rFonts w:ascii="Cambria Math" w:eastAsiaTheme="minorEastAsia" w:hAnsi="Cambria Math"/>
+                </w:rPr>
+                <m:t>+</m:t>
+              </m:r>
+              <m:f>
+                <m:fPr>
+                  <m:type m:val="skw"/>
+                  <m:ctrlPr>
+                    <w:rPr>
+                      <w:rFonts w:ascii="Cambria Math" w:eastAsiaTheme="minorEastAsia" w:hAnsi="Cambria Math"/>
+                      <w:i/>
+                    </w:rPr>
+                  </m:ctrlPr>
+                </m:fPr>
+                <m:num>
+                  <m:sSub>
+                    <m:sSubPr>
+                      <m:ctrlPr>
+                        <w:rPr>
+                          <w:rFonts w:ascii="Cambria Math" w:eastAsiaTheme="minorEastAsia" w:hAnsi="Cambria Math"/>
+                          <w:i/>
+                        </w:rPr>
+                      </m:ctrlPr>
+                    </m:sSubPr>
+                    <m:e>
+                      <m:r>
+                        <w:rPr>
+                          <w:rFonts w:ascii="Cambria Math" w:eastAsiaTheme="minorEastAsia" w:hAnsi="Cambria Math"/>
+                        </w:rPr>
+                        <m:t>A</m:t>
+                      </m:r>
+                    </m:e>
+                    <m:sub>
+                      <m:r>
+                        <w:rPr>
+                          <w:rFonts w:ascii="Cambria Math" w:eastAsiaTheme="minorEastAsia" w:hAnsi="Cambria Math"/>
+                        </w:rPr>
+                        <m:t>29</m:t>
+                      </m:r>
+                    </m:sub>
+                  </m:sSub>
+                </m:num>
+                <m:den>
+                  <m:r>
+                    <w:rPr>
+                      <w:rFonts w:ascii="Cambria Math" w:eastAsiaTheme="minorEastAsia" w:hAnsi="Cambria Math"/>
+                    </w:rPr>
+                    <m:t>T</m:t>
+                  </m:r>
+                </m:den>
+              </m:f>
+            </m:e>
+          </m:d>
+          <m:r>
+            <w:rPr>
+              <w:rFonts w:ascii="Cambria Math" w:eastAsiaTheme="minorEastAsia" w:hAnsi="Cambria Math"/>
+            </w:rPr>
+            <m:t>+</m:t>
+          </m:r>
+          <m:d>
+            <m:dPr>
+              <m:begChr m:val="["/>
+              <m:endChr m:val="]"/>
+              <m:ctrlPr>
+                <w:rPr>
+                  <w:rFonts w:ascii="Cambria Math" w:eastAsiaTheme="minorEastAsia" w:hAnsi="Cambria Math"/>
+                  <w:i/>
+                </w:rPr>
+              </m:ctrlPr>
+            </m:dPr>
+            <m:e>
+              <m:sSup>
+                <m:sSupPr>
+                  <m:ctrlPr>
+                    <w:rPr>
+                      <w:rFonts w:ascii="Cambria Math" w:eastAsiaTheme="minorEastAsia" w:hAnsi="Cambria Math"/>
+                      <w:i/>
+                    </w:rPr>
+                  </m:ctrlPr>
+                </m:sSupPr>
+                <m:e>
+                  <m:r>
+                    <w:rPr>
+                      <w:rFonts w:ascii="Cambria Math" w:eastAsiaTheme="minorEastAsia" w:hAnsi="Cambria Math"/>
+                    </w:rPr>
+                    <m:t>ρ</m:t>
+                  </m:r>
+                </m:e>
+                <m:sup>
+                  <m:r>
+                    <w:rPr>
+                      <w:rFonts w:ascii="Cambria Math" w:eastAsiaTheme="minorEastAsia" w:hAnsi="Cambria Math"/>
+                    </w:rPr>
+                    <m:t>3</m:t>
+                  </m:r>
+                </m:sup>
+              </m:sSup>
+              <m:d>
+                <m:dPr>
+                  <m:ctrlPr>
+                    <w:rPr>
+                      <w:rFonts w:ascii="Cambria Math" w:eastAsiaTheme="minorEastAsia" w:hAnsi="Cambria Math"/>
+                      <w:i/>
+                    </w:rPr>
+                  </m:ctrlPr>
+                </m:dPr>
+                <m:e>
+                  <m:sSub>
+                    <m:sSubPr>
+                      <m:ctrlPr>
+                        <w:rPr>
+                          <w:rFonts w:ascii="Cambria Math" w:eastAsiaTheme="minorEastAsia" w:hAnsi="Cambria Math"/>
+                          <w:i/>
+                        </w:rPr>
+                      </m:ctrlPr>
+                    </m:sSubPr>
+                    <m:e>
+                      <m:r>
+                        <w:rPr>
+                          <w:rFonts w:ascii="Cambria Math" w:eastAsiaTheme="minorEastAsia" w:hAnsi="Cambria Math"/>
+                        </w:rPr>
+                        <m:t>A</m:t>
+                      </m:r>
+                    </m:e>
+                    <m:sub>
+                      <m:r>
+                        <w:rPr>
+                          <w:rFonts w:ascii="Cambria Math" w:eastAsiaTheme="minorEastAsia" w:hAnsi="Cambria Math"/>
+                        </w:rPr>
+                        <m:t>30</m:t>
+                      </m:r>
+                    </m:sub>
+                  </m:sSub>
+                  <m:r>
+                    <w:rPr>
+                      <w:rFonts w:ascii="Cambria Math" w:eastAsiaTheme="minorEastAsia" w:hAnsi="Cambria Math"/>
+                    </w:rPr>
+                    <m:t>+</m:t>
+                  </m:r>
+                  <m:f>
+                    <m:fPr>
+                      <m:type m:val="skw"/>
+                      <m:ctrlPr>
+                        <w:rPr>
+                          <w:rFonts w:ascii="Cambria Math" w:eastAsiaTheme="minorEastAsia" w:hAnsi="Cambria Math"/>
+                          <w:i/>
+                        </w:rPr>
+                      </m:ctrlPr>
+                    </m:fPr>
+                    <m:num>
+                      <m:sSub>
+                        <m:sSubPr>
+                          <m:ctrlPr>
+                            <w:rPr>
+                              <w:rFonts w:ascii="Cambria Math" w:eastAsiaTheme="minorEastAsia" w:hAnsi="Cambria Math"/>
+                              <w:i/>
+                            </w:rPr>
+                          </m:ctrlPr>
+                        </m:sSubPr>
+                        <m:e>
+                          <m:r>
+                            <w:rPr>
+                              <w:rFonts w:ascii="Cambria Math" w:eastAsiaTheme="minorEastAsia" w:hAnsi="Cambria Math"/>
+                            </w:rPr>
+                            <m:t>A</m:t>
+                          </m:r>
+                        </m:e>
+                        <m:sub>
+                          <m:r>
+                            <w:rPr>
+                              <w:rFonts w:ascii="Cambria Math" w:eastAsiaTheme="minorEastAsia" w:hAnsi="Cambria Math"/>
+                            </w:rPr>
+                            <m:t>31</m:t>
+                          </m:r>
+                        </m:sub>
+                      </m:sSub>
+                    </m:num>
+                    <m:den>
+                      <m:r>
+                        <w:rPr>
+                          <w:rFonts w:ascii="Cambria Math" w:eastAsiaTheme="minorEastAsia" w:hAnsi="Cambria Math"/>
+                        </w:rPr>
+                        <m:t>T</m:t>
+                      </m:r>
+                    </m:den>
+                  </m:f>
+                  <m:r>
+                    <w:rPr>
+                      <w:rFonts w:ascii="Cambria Math" w:eastAsiaTheme="minorEastAsia" w:hAnsi="Cambria Math"/>
+                    </w:rPr>
+                    <m:t>+</m:t>
+                  </m:r>
+                  <m:f>
+                    <m:fPr>
+                      <m:type m:val="skw"/>
+                      <m:ctrlPr>
+                        <w:rPr>
+                          <w:rFonts w:ascii="Cambria Math" w:eastAsiaTheme="minorEastAsia" w:hAnsi="Cambria Math"/>
+                          <w:i/>
+                        </w:rPr>
+                      </m:ctrlPr>
+                    </m:fPr>
+                    <m:num>
+                      <m:sSub>
+                        <m:sSubPr>
+                          <m:ctrlPr>
+                            <w:rPr>
+                              <w:rFonts w:ascii="Cambria Math" w:eastAsiaTheme="minorEastAsia" w:hAnsi="Cambria Math"/>
+                              <w:i/>
+                            </w:rPr>
+                          </m:ctrlPr>
+                        </m:sSubPr>
+                        <m:e>
+                          <m:r>
+                            <w:rPr>
+                              <w:rFonts w:ascii="Cambria Math" w:eastAsiaTheme="minorEastAsia" w:hAnsi="Cambria Math"/>
+                            </w:rPr>
+                            <m:t>A</m:t>
+                          </m:r>
+                        </m:e>
+                        <m:sub>
+                          <m:r>
+                            <w:rPr>
+                              <w:rFonts w:ascii="Cambria Math" w:eastAsiaTheme="minorEastAsia" w:hAnsi="Cambria Math"/>
+                            </w:rPr>
+                            <m:t>32</m:t>
+                          </m:r>
+                        </m:sub>
+                      </m:sSub>
+                    </m:num>
+                    <m:den>
+                      <m:sSup>
+                        <m:sSupPr>
+                          <m:ctrlPr>
+                            <w:rPr>
+                              <w:rFonts w:ascii="Cambria Math" w:eastAsiaTheme="minorEastAsia" w:hAnsi="Cambria Math"/>
+                              <w:i/>
+                            </w:rPr>
+                          </m:ctrlPr>
+                        </m:sSupPr>
+                        <m:e>
+                          <m:r>
+                            <w:rPr>
+                              <w:rFonts w:ascii="Cambria Math" w:eastAsiaTheme="minorEastAsia" w:hAnsi="Cambria Math"/>
+                            </w:rPr>
+                            <m:t>T</m:t>
+                          </m:r>
+                        </m:e>
+                        <m:sup>
+                          <m:r>
+                            <w:rPr>
+                              <w:rFonts w:ascii="Cambria Math" w:eastAsiaTheme="minorEastAsia" w:hAnsi="Cambria Math"/>
+                            </w:rPr>
+                            <m:t>2</m:t>
+                          </m:r>
+                        </m:sup>
+                      </m:sSup>
+                    </m:den>
+                  </m:f>
+                </m:e>
+              </m:d>
+              <m:r>
+                <w:rPr>
+                  <w:rFonts w:ascii="Cambria Math" w:eastAsiaTheme="minorEastAsia" w:hAnsi="Cambria Math"/>
+                </w:rPr>
+                <m:t>+</m:t>
+              </m:r>
+              <m:sSup>
+                <m:sSupPr>
+                  <m:ctrlPr>
+                    <w:rPr>
+                      <w:rFonts w:ascii="Cambria Math" w:eastAsiaTheme="minorEastAsia" w:hAnsi="Cambria Math"/>
+                      <w:i/>
+                    </w:rPr>
+                  </m:ctrlPr>
+                </m:sSupPr>
+                <m:e>
+                  <m:r>
+                    <w:rPr>
+                      <w:rFonts w:ascii="Cambria Math" w:eastAsiaTheme="minorEastAsia" w:hAnsi="Cambria Math"/>
+                    </w:rPr>
+                    <m:t>ρ</m:t>
+                  </m:r>
+                </m:e>
+                <m:sup>
+                  <m:r>
+                    <w:rPr>
+                      <w:rFonts w:ascii="Cambria Math" w:eastAsiaTheme="minorEastAsia" w:hAnsi="Cambria Math"/>
+                    </w:rPr>
+                    <m:t>5</m:t>
+                  </m:r>
+                </m:sup>
+              </m:sSup>
+              <m:d>
+                <m:dPr>
+                  <m:ctrlPr>
+                    <w:rPr>
+                      <w:rFonts w:ascii="Cambria Math" w:eastAsiaTheme="minorEastAsia" w:hAnsi="Cambria Math"/>
+                      <w:i/>
+                    </w:rPr>
+                  </m:ctrlPr>
+                </m:dPr>
+                <m:e>
+                  <m:sSub>
+                    <m:sSubPr>
+                      <m:ctrlPr>
+                        <w:rPr>
+                          <w:rFonts w:ascii="Cambria Math" w:eastAsiaTheme="minorEastAsia" w:hAnsi="Cambria Math"/>
+                          <w:i/>
+                        </w:rPr>
+                      </m:ctrlPr>
+                    </m:sSubPr>
+                    <m:e>
+                      <m:r>
+                        <w:rPr>
+                          <w:rFonts w:ascii="Cambria Math" w:eastAsiaTheme="minorEastAsia" w:hAnsi="Cambria Math"/>
+                        </w:rPr>
+                        <m:t>A</m:t>
+                      </m:r>
+                    </m:e>
+                    <m:sub>
+                      <m:r>
+                        <w:rPr>
+                          <w:rFonts w:ascii="Cambria Math" w:eastAsiaTheme="minorEastAsia" w:hAnsi="Cambria Math"/>
+                        </w:rPr>
+                        <m:t>3</m:t>
+                      </m:r>
+                      <m:r>
+                        <w:rPr>
+                          <w:rFonts w:ascii="Cambria Math" w:eastAsiaTheme="minorEastAsia" w:hAnsi="Cambria Math"/>
+                        </w:rPr>
+                        <m:t>3</m:t>
+                      </m:r>
+                    </m:sub>
+                  </m:sSub>
+                  <m:r>
+                    <w:rPr>
+                      <w:rFonts w:ascii="Cambria Math" w:eastAsiaTheme="minorEastAsia" w:hAnsi="Cambria Math"/>
+                    </w:rPr>
+                    <m:t>+</m:t>
+                  </m:r>
+                  <m:f>
+                    <m:fPr>
+                      <m:type m:val="skw"/>
+                      <m:ctrlPr>
+                        <w:rPr>
+                          <w:rFonts w:ascii="Cambria Math" w:eastAsiaTheme="minorEastAsia" w:hAnsi="Cambria Math"/>
+                          <w:i/>
+                        </w:rPr>
+                      </m:ctrlPr>
+                    </m:fPr>
+                    <m:num>
+                      <m:sSub>
+                        <m:sSubPr>
+                          <m:ctrlPr>
+                            <w:rPr>
+                              <w:rFonts w:ascii="Cambria Math" w:eastAsiaTheme="minorEastAsia" w:hAnsi="Cambria Math"/>
+                              <w:i/>
+                            </w:rPr>
+                          </m:ctrlPr>
+                        </m:sSubPr>
+                        <m:e>
+                          <m:r>
+                            <w:rPr>
+                              <w:rFonts w:ascii="Cambria Math" w:eastAsiaTheme="minorEastAsia" w:hAnsi="Cambria Math"/>
+                            </w:rPr>
+                            <m:t>A</m:t>
+                          </m:r>
+                        </m:e>
+                        <m:sub>
+                          <m:r>
+                            <w:rPr>
+                              <w:rFonts w:ascii="Cambria Math" w:eastAsiaTheme="minorEastAsia" w:hAnsi="Cambria Math"/>
+                            </w:rPr>
+                            <m:t>3</m:t>
+                          </m:r>
+                          <m:r>
+                            <w:rPr>
+                              <w:rFonts w:ascii="Cambria Math" w:eastAsiaTheme="minorEastAsia" w:hAnsi="Cambria Math"/>
+                            </w:rPr>
+                            <m:t>4</m:t>
+                          </m:r>
+                        </m:sub>
+                      </m:sSub>
+                    </m:num>
+                    <m:den>
+                      <m:r>
+                        <w:rPr>
+                          <w:rFonts w:ascii="Cambria Math" w:eastAsiaTheme="minorEastAsia" w:hAnsi="Cambria Math"/>
+                        </w:rPr>
+                        <m:t>T</m:t>
+                      </m:r>
+                    </m:den>
+                  </m:f>
+                  <m:r>
+                    <w:rPr>
+                      <w:rFonts w:ascii="Cambria Math" w:eastAsiaTheme="minorEastAsia" w:hAnsi="Cambria Math"/>
+                    </w:rPr>
+                    <m:t>+</m:t>
+                  </m:r>
+                  <m:f>
+                    <m:fPr>
+                      <m:type m:val="skw"/>
+                      <m:ctrlPr>
+                        <w:rPr>
+                          <w:rFonts w:ascii="Cambria Math" w:eastAsiaTheme="minorEastAsia" w:hAnsi="Cambria Math"/>
+                          <w:i/>
+                        </w:rPr>
+                      </m:ctrlPr>
+                    </m:fPr>
+                    <m:num>
+                      <m:sSub>
+                        <m:sSubPr>
+                          <m:ctrlPr>
+                            <w:rPr>
+                              <w:rFonts w:ascii="Cambria Math" w:eastAsiaTheme="minorEastAsia" w:hAnsi="Cambria Math"/>
+                              <w:i/>
+                            </w:rPr>
+                          </m:ctrlPr>
+                        </m:sSubPr>
+                        <m:e>
+                          <m:r>
+                            <w:rPr>
+                              <w:rFonts w:ascii="Cambria Math" w:eastAsiaTheme="minorEastAsia" w:hAnsi="Cambria Math"/>
+                            </w:rPr>
+                            <m:t>A</m:t>
+                          </m:r>
+                        </m:e>
+                        <m:sub>
+                          <m:r>
+                            <w:rPr>
+                              <w:rFonts w:ascii="Cambria Math" w:eastAsiaTheme="minorEastAsia" w:hAnsi="Cambria Math"/>
+                            </w:rPr>
+                            <m:t>3</m:t>
+                          </m:r>
+                          <m:r>
+                            <w:rPr>
+                              <w:rFonts w:ascii="Cambria Math" w:eastAsiaTheme="minorEastAsia" w:hAnsi="Cambria Math"/>
+                            </w:rPr>
+                            <m:t>5</m:t>
+                          </m:r>
+                        </m:sub>
+                      </m:sSub>
+                    </m:num>
+                    <m:den>
+                      <m:sSup>
+                        <m:sSupPr>
+                          <m:ctrlPr>
+                            <w:rPr>
+                              <w:rFonts w:ascii="Cambria Math" w:eastAsiaTheme="minorEastAsia" w:hAnsi="Cambria Math"/>
+                              <w:i/>
+                            </w:rPr>
+                          </m:ctrlPr>
+                        </m:sSupPr>
+                        <m:e>
+                          <m:r>
+                            <w:rPr>
+                              <w:rFonts w:ascii="Cambria Math" w:eastAsiaTheme="minorEastAsia" w:hAnsi="Cambria Math"/>
+                            </w:rPr>
+                            <m:t>T</m:t>
+                          </m:r>
+                        </m:e>
+                        <m:sup>
+                          <m:r>
+                            <w:rPr>
+                              <w:rFonts w:ascii="Cambria Math" w:eastAsiaTheme="minorEastAsia" w:hAnsi="Cambria Math"/>
+                            </w:rPr>
+                            <m:t>2</m:t>
+                          </m:r>
+                        </m:sup>
+                      </m:sSup>
+                    </m:den>
+                  </m:f>
+                </m:e>
+              </m:d>
+            </m:e>
+          </m:d>
+          <m:sSup>
+            <m:sSupPr>
+              <m:ctrlPr>
+                <w:rPr>
+                  <w:rFonts w:ascii="Cambria Math" w:eastAsiaTheme="minorEastAsia" w:hAnsi="Cambria Math"/>
+                  <w:i/>
+                </w:rPr>
+              </m:ctrlPr>
+            </m:sSupPr>
+            <m:e>
+              <m:r>
+                <w:rPr>
+                  <w:rFonts w:ascii="Cambria Math" w:hAnsi="Cambria Math"/>
+                </w:rPr>
+                <m:t>e</m:t>
+              </m:r>
+            </m:e>
+            <m:sup>
+              <m:r>
+                <w:rPr>
+                  <w:rFonts w:ascii="Cambria Math" w:hAnsi="Cambria Math"/>
+                </w:rPr>
+                <m:t>-γ</m:t>
+              </m:r>
+              <m:sSup>
+                <m:sSupPr>
+                  <m:ctrlPr>
+                    <w:rPr>
+                      <w:rFonts w:ascii="Cambria Math" w:hAnsi="Cambria Math"/>
+                      <w:i/>
+                    </w:rPr>
+                  </m:ctrlPr>
+                </m:sSupPr>
+                <m:e>
+                  <m:r>
+                    <w:rPr>
+                      <w:rFonts w:ascii="Cambria Math" w:hAnsi="Cambria Math"/>
+                    </w:rPr>
+                    <m:t>ρ</m:t>
+                  </m:r>
+                </m:e>
+                <m:sup>
+                  <m:r>
+                    <w:rPr>
+                      <w:rFonts w:ascii="Cambria Math" w:hAnsi="Cambria Math"/>
+                    </w:rPr>
+                    <m:t>2</m:t>
+                  </m:r>
+                </m:sup>
+              </m:sSup>
+            </m:sup>
+          </m:sSup>
+        </m:oMath>
+      </m:oMathPara>
+    </w:p>
+    <w:p>
+      <w:pPr>
+        <w:rPr>
+          <w:rFonts w:eastAsiaTheme="minorEastAsia"/>
+        </w:rPr>
+      </w:pPr>
+      <w:r>
+        <w:rPr>
+          <w:rFonts w:eastAsiaTheme="minorEastAsia"/>
+        </w:rPr>
+        <w:t>(P-6)</w:t>
+      </w:r>
+    </w:p>
+    <w:p>
+      <w:pPr>
+        <w:rPr>
+          <w:rFonts w:eastAsiaTheme="minorEastAsia"/>
+        </w:rPr>
+      </w:pPr>
+      <m:oMathPara>
+        <m:oMath>
+          <m:r>
+            <w:rPr>
+              <w:rFonts w:ascii="Cambria Math" w:eastAsiaTheme="minorEastAsia" w:hAnsi="Cambria Math"/>
+            </w:rPr>
+            <m:t>P=ρRT+</m:t>
+          </m:r>
+          <m:d>
+            <m:dPr>
+              <m:begChr m:val="["/>
+              <m:endChr m:val="]"/>
+              <m:ctrlPr>
+                <w:rPr>
+                  <w:rFonts w:ascii="Cambria Math" w:eastAsiaTheme="minorEastAsia" w:hAnsi="Cambria Math"/>
+                  <w:i/>
+                </w:rPr>
+              </m:ctrlPr>
+            </m:dPr>
+            <m:e>
+              <m:r>
+                <w:rPr>
+                  <w:rFonts w:ascii="Cambria Math" w:eastAsiaTheme="minorEastAsia" w:hAnsi="Cambria Math"/>
+                </w:rPr>
+                <m:t>1+ρQ+</m:t>
+              </m:r>
+              <m:sSup>
+                <m:sSupPr>
+                  <m:ctrlPr>
+                    <w:rPr>
+                      <w:rFonts w:ascii="Cambria Math" w:eastAsiaTheme="minorEastAsia" w:hAnsi="Cambria Math"/>
+                      <w:i/>
+                    </w:rPr>
+                  </m:ctrlPr>
+                </m:sSupPr>
+                <m:e>
+                  <m:r>
+                    <w:rPr>
+                      <w:rFonts w:ascii="Cambria Math" w:eastAsiaTheme="minorEastAsia" w:hAnsi="Cambria Math"/>
+                    </w:rPr>
+                    <m:t>ρ</m:t>
+                  </m:r>
+                </m:e>
+                <m:sup>
+                  <m:r>
+                    <w:rPr>
+                      <w:rFonts w:ascii="Cambria Math" w:eastAsiaTheme="minorEastAsia" w:hAnsi="Cambria Math"/>
+                    </w:rPr>
+                    <m:t>2</m:t>
+                  </m:r>
+                </m:sup>
+              </m:sSup>
+              <m:sSub>
+                <m:sSubPr>
+                  <m:ctrlPr>
+                    <w:rPr>
+                      <w:rFonts w:ascii="Cambria Math" w:eastAsiaTheme="minorEastAsia" w:hAnsi="Cambria Math"/>
+                      <w:i/>
+                    </w:rPr>
+                  </m:ctrlPr>
+                </m:sSubPr>
+                <m:e>
+                  <m:d>
+                    <m:dPr>
+                      <m:ctrlPr>
+                        <w:rPr>
+                          <w:rFonts w:ascii="Cambria Math" w:eastAsiaTheme="minorEastAsia" w:hAnsi="Cambria Math"/>
+                          <w:i/>
+                        </w:rPr>
+                      </m:ctrlPr>
+                    </m:dPr>
+                    <m:e>
+                      <m:f>
+                        <m:fPr>
+                          <m:ctrlPr>
+                            <w:rPr>
+                              <w:rFonts w:ascii="Cambria Math" w:eastAsiaTheme="minorEastAsia" w:hAnsi="Cambria Math"/>
+                              <w:i/>
+                            </w:rPr>
+                          </m:ctrlPr>
+                        </m:fPr>
+                        <m:num>
+                          <m:r>
+                            <w:rPr>
+                              <w:rFonts w:ascii="Cambria Math" w:eastAsiaTheme="minorEastAsia" w:hAnsi="Cambria Math"/>
+                            </w:rPr>
+                            <m:t>∂Q</m:t>
+                          </m:r>
+                        </m:num>
+                        <m:den>
+                          <m:r>
+                            <w:rPr>
+                              <w:rFonts w:ascii="Cambria Math" w:eastAsiaTheme="minorEastAsia" w:hAnsi="Cambria Math"/>
+                            </w:rPr>
+                            <m:t>∂ρ</m:t>
+                          </m:r>
+                        </m:den>
+                      </m:f>
+                    </m:e>
+                  </m:d>
+                </m:e>
+                <m:sub>
+                  <m:r>
+                    <w:rPr>
+                      <w:rFonts w:ascii="Cambria Math" w:eastAsiaTheme="minorEastAsia" w:hAnsi="Cambria Math"/>
+                    </w:rPr>
+                    <m:t>T</m:t>
+                  </m:r>
+                </m:sub>
+              </m:sSub>
+            </m:e>
+          </m:d>
+        </m:oMath>
+      </m:oMathPara>
+    </w:p>
+    <w:p>
+      <w:pPr>
+        <w:rPr>
+          <w:rFonts w:eastAsiaTheme="minorEastAsia"/>
+        </w:rPr>
+      </w:pPr>
+      <w:r>
+        <w:rPr>
+          <w:rFonts w:eastAsiaTheme="minorEastAsia"/>
+        </w:rPr>
+        <w:t xml:space="preserve">Equation (P-6) is used in conjunction with the following </w:t>
+      </w:r>
+      <w:r>
+        <w:rPr>
+          <w:rFonts w:eastAsiaTheme="minorEastAsia"/>
+          <w:i/>
+        </w:rPr>
+        <w:t>Q</w:t>
+      </w:r>
+      <w:r>
+        <w:rPr>
+          <w:rFonts w:eastAsiaTheme="minorEastAsia"/>
+        </w:rPr>
+        <w:t xml:space="preserve"> equations:</w:t>
+      </w:r>
+    </w:p>
+    <w:p>
+      <w:pPr>
+        <w:rPr>
+          <w:rFonts w:eastAsiaTheme="minorEastAsia"/>
+        </w:rPr>
+      </w:pPr>
+      <w:r>
+        <w:rPr>
+          <w:rFonts w:eastAsiaTheme="minorEastAsia"/>
+        </w:rPr>
+        <w:t>(Q-1)</w:t>
+      </w:r>
+    </w:p>
+    <w:p>
+      <w:pPr>
+        <w:rPr>
+          <w:rFonts w:eastAsiaTheme="minorEastAsia"/>
+        </w:rPr>
+      </w:pPr>
+      <m:oMathPara>
+        <m:oMath>
+          <m:m>
+            <m:mPr>
+              <m:mcs>
+                <m:mc>
+                  <m:mcPr>
+                    <m:count m:val="1"/>
+                    <m:mcJc m:val="center"/>
+                  </m:mcPr>
+                </m:mc>
+              </m:mcs>
+              <m:ctrlPr>
+                <w:rPr>
+                  <w:rFonts w:ascii="Cambria Math" w:eastAsiaTheme="minorEastAsia" w:hAnsi="Cambria Math"/>
+                  <w:i/>
+                </w:rPr>
+              </m:ctrlPr>
+            </m:mPr>
+            <m:mr>
+              <m:e>
+                <m:r>
+                  <w:rPr>
+                    <w:rFonts w:ascii="Cambria Math" w:eastAsiaTheme="minorEastAsia" w:hAnsi="Cambria Math"/>
+                  </w:rPr>
+                  <m:t>Q=</m:t>
+                </m:r>
+                <m:nary>
+                  <m:naryPr>
+                    <m:chr m:val="∑"/>
+                    <m:limLoc m:val="undOvr"/>
+                    <m:ctrlPr>
+                      <w:rPr>
+                        <w:rFonts w:ascii="Cambria Math" w:eastAsiaTheme="minorEastAsia" w:hAnsi="Cambria Math"/>
+                        <w:i/>
+                      </w:rPr>
+                    </m:ctrlPr>
+                  </m:naryPr>
+                  <m:sub>
+                    <m:r>
+                      <w:rPr>
+                        <w:rFonts w:ascii="Cambria Math" w:eastAsiaTheme="minorEastAsia" w:hAnsi="Cambria Math"/>
+                      </w:rPr>
+                      <m:t>i=1</m:t>
+                    </m:r>
+                  </m:sub>
+                  <m:sup>
+                    <m:r>
+                      <w:rPr>
+                        <w:rFonts w:ascii="Cambria Math" w:eastAsiaTheme="minorEastAsia" w:hAnsi="Cambria Math"/>
+                      </w:rPr>
+                      <m:t>9</m:t>
+                    </m:r>
+                  </m:sup>
+                  <m:e>
+                    <m:nary>
+                      <m:naryPr>
+                        <m:chr m:val="∑"/>
+                        <m:limLoc m:val="undOvr"/>
+                        <m:ctrlPr>
+                          <w:rPr>
+                            <w:rFonts w:ascii="Cambria Math" w:eastAsiaTheme="minorEastAsia" w:hAnsi="Cambria Math"/>
+                            <w:i/>
+                          </w:rPr>
+                        </m:ctrlPr>
+                      </m:naryPr>
+                      <m:sub>
+                        <m:r>
+                          <w:rPr>
+                            <w:rFonts w:ascii="Cambria Math" w:eastAsiaTheme="minorEastAsia" w:hAnsi="Cambria Math"/>
+                          </w:rPr>
+                          <m:t>j=1</m:t>
+                        </m:r>
+                      </m:sub>
+                      <m:sup>
+                        <m:r>
+                          <w:rPr>
+                            <w:rFonts w:ascii="Cambria Math" w:eastAsiaTheme="minorEastAsia" w:hAnsi="Cambria Math"/>
+                          </w:rPr>
+                          <m:t>6</m:t>
+                        </m:r>
+                      </m:sup>
+                      <m:e>
+                        <m:sSub>
+                          <m:sSubPr>
+                            <m:ctrlPr>
+                              <w:rPr>
+                                <w:rFonts w:ascii="Cambria Math" w:eastAsiaTheme="minorEastAsia" w:hAnsi="Cambria Math"/>
+                                <w:i/>
+                              </w:rPr>
+                            </m:ctrlPr>
+                          </m:sSubPr>
+                          <m:e>
+                            <m:r>
+                              <w:rPr>
+                                <w:rFonts w:ascii="Cambria Math" w:eastAsiaTheme="minorEastAsia" w:hAnsi="Cambria Math"/>
+                              </w:rPr>
+                              <m:t>A</m:t>
+                            </m:r>
+                          </m:e>
+                          <m:sub>
+                            <m:r>
+                              <w:rPr>
+                                <w:rFonts w:ascii="Cambria Math" w:eastAsiaTheme="minorEastAsia" w:hAnsi="Cambria Math"/>
+                              </w:rPr>
+                              <m:t>ij</m:t>
+                            </m:r>
+                          </m:sub>
+                        </m:sSub>
+                        <m:sSup>
+                          <m:sSupPr>
+                            <m:ctrlPr>
+                              <w:rPr>
+                                <w:rFonts w:ascii="Cambria Math" w:eastAsiaTheme="minorEastAsia" w:hAnsi="Cambria Math"/>
+                                <w:i/>
+                              </w:rPr>
+                            </m:ctrlPr>
+                          </m:sSupPr>
+                          <m:e>
+                            <m:r>
+                              <w:rPr>
+                                <w:rFonts w:ascii="Cambria Math" w:eastAsiaTheme="minorEastAsia" w:hAnsi="Cambria Math"/>
+                              </w:rPr>
+                              <m:t>ρ</m:t>
+                            </m:r>
+                          </m:e>
+                          <m:sup>
+                            <m:r>
+                              <w:rPr>
+                                <w:rFonts w:ascii="Cambria Math" w:eastAsiaTheme="minorEastAsia" w:hAnsi="Cambria Math"/>
+                              </w:rPr>
+                              <m:t>i-1</m:t>
+                            </m:r>
+                          </m:sup>
+                        </m:sSup>
+                        <m:sSup>
+                          <m:sSupPr>
+                            <m:ctrlPr>
+                              <w:rPr>
+                                <w:rFonts w:ascii="Cambria Math" w:eastAsiaTheme="minorEastAsia" w:hAnsi="Cambria Math"/>
+                                <w:i/>
+                              </w:rPr>
+                            </m:ctrlPr>
+                          </m:sSupPr>
+                          <m:e>
+                            <m:d>
+                              <m:dPr>
+                                <m:ctrlPr>
+                                  <w:rPr>
+                                    <w:rFonts w:ascii="Cambria Math" w:eastAsiaTheme="minorEastAsia" w:hAnsi="Cambria Math"/>
+                                    <w:i/>
+                                  </w:rPr>
+                                </m:ctrlPr>
+                              </m:dPr>
+                              <m:e>
+                                <m:r>
+                                  <w:rPr>
+                                    <w:rFonts w:ascii="Cambria Math" w:eastAsiaTheme="minorEastAsia" w:hAnsi="Cambria Math"/>
+                                  </w:rPr>
+                                  <m:t>τ-</m:t>
+                                </m:r>
+                                <m:sSub>
+                                  <m:sSubPr>
+                                    <m:ctrlPr>
+                                      <w:rPr>
+                                        <w:rFonts w:ascii="Cambria Math" w:eastAsiaTheme="minorEastAsia" w:hAnsi="Cambria Math"/>
+                                        <w:i/>
+                                      </w:rPr>
+                                    </m:ctrlPr>
+                                  </m:sSubPr>
+                                  <m:e>
+                                    <m:r>
+                                      <w:rPr>
+                                        <w:rFonts w:ascii="Cambria Math" w:eastAsiaTheme="minorEastAsia" w:hAnsi="Cambria Math"/>
+                                      </w:rPr>
+                                      <m:t>τ</m:t>
+                                    </m:r>
+                                  </m:e>
+                                  <m:sub>
+                                    <m:r>
+                                      <w:rPr>
+                                        <w:rFonts w:ascii="Cambria Math" w:eastAsiaTheme="minorEastAsia" w:hAnsi="Cambria Math"/>
+                                      </w:rPr>
+                                      <m:t>c</m:t>
+                                    </m:r>
+                                  </m:sub>
+                                </m:sSub>
+                              </m:e>
+                            </m:d>
+                          </m:e>
+                          <m:sup>
+                            <m:r>
+                              <w:rPr>
+                                <w:rFonts w:ascii="Cambria Math" w:eastAsiaTheme="minorEastAsia" w:hAnsi="Cambria Math"/>
+                              </w:rPr>
+                              <m:t>j-1</m:t>
+                            </m:r>
+                          </m:sup>
+                        </m:sSup>
+                      </m:e>
+                    </m:nary>
+                  </m:e>
+                </m:nary>
+              </m:e>
+            </m:mr>
+            <m:mr>
+              <m:e>
+                <m:r>
+                  <w:rPr>
+                    <w:rFonts w:ascii="Cambria Math" w:eastAsiaTheme="minorEastAsia" w:hAnsi="Cambria Math"/>
+                  </w:rPr>
+                  <m:t>τ=</m:t>
+                </m:r>
+                <m:f>
+                  <m:fPr>
+                    <m:ctrlPr>
+                      <w:rPr>
+                        <w:rFonts w:ascii="Cambria Math" w:eastAsiaTheme="minorEastAsia" w:hAnsi="Cambria Math"/>
+                        <w:i/>
+                      </w:rPr>
+                    </m:ctrlPr>
+                  </m:fPr>
+                  <m:num>
+                    <m:sSub>
+                      <m:sSubPr>
+                        <m:ctrlPr>
+                          <w:rPr>
+                            <w:rFonts w:ascii="Cambria Math" w:eastAsiaTheme="minorEastAsia" w:hAnsi="Cambria Math"/>
+                            <w:i/>
+                          </w:rPr>
+                        </m:ctrlPr>
+                      </m:sSubPr>
+                      <m:e>
+                        <m:r>
+                          <w:rPr>
+                            <w:rFonts w:ascii="Cambria Math" w:eastAsiaTheme="minorEastAsia" w:hAnsi="Cambria Math"/>
+                          </w:rPr>
+                          <m:t>T</m:t>
+                        </m:r>
+                      </m:e>
+                      <m:sub>
+                        <m:r>
+                          <w:rPr>
+                            <w:rFonts w:ascii="Cambria Math" w:eastAsiaTheme="minorEastAsia" w:hAnsi="Cambria Math"/>
+                          </w:rPr>
+                          <m:t>a</m:t>
+                        </m:r>
+                      </m:sub>
+                    </m:sSub>
+                  </m:num>
+                  <m:den>
+                    <m:r>
+                      <w:rPr>
+                        <w:rFonts w:ascii="Cambria Math" w:eastAsiaTheme="minorEastAsia" w:hAnsi="Cambria Math"/>
+                      </w:rPr>
+                      <m:t>T</m:t>
+                    </m:r>
+                  </m:den>
+                </m:f>
+              </m:e>
+            </m:mr>
+          </m:m>
+        </m:oMath>
+      </m:oMathPara>
+    </w:p>
+    <w:p>
+      <w:pPr>
+        <w:rPr>
+          <w:rFonts w:eastAsiaTheme="minorEastAsia"/>
+        </w:rPr>
+      </w:pPr>
+      <w:r>
+        <w:rPr>
+          <w:rFonts w:eastAsiaTheme="minorEastAsia"/>
+        </w:rPr>
+        <w:t>(Q-2)</w:t>
+      </w:r>
+    </w:p>
+    <w:p>
+      <w:pPr>
+        <w:rPr>
+          <w:rFonts w:eastAsiaTheme="minorEastAsia"/>
+        </w:rPr>
+      </w:pPr>
+      <m:oMathPara>
+        <m:oMath>
+          <m:m>
+            <m:mPr>
+              <m:mcs>
+                <m:mc>
+                  <m:mcPr>
+                    <m:count m:val="1"/>
+                    <m:mcJc m:val="center"/>
+                  </m:mcPr>
+                </m:mc>
+              </m:mcs>
+              <m:ctrlPr>
+                <w:rPr>
+                  <w:rFonts w:ascii="Cambria Math" w:eastAsiaTheme="minorEastAsia" w:hAnsi="Cambria Math"/>
+                  <w:i/>
+                </w:rPr>
+              </m:ctrlPr>
+            </m:mPr>
+            <m:mr>
+              <m:e>
+                <m:r>
+                  <w:rPr>
+                    <w:rFonts w:ascii="Cambria Math" w:eastAsiaTheme="minorEastAsia" w:hAnsi="Cambria Math"/>
+                  </w:rPr>
+                  <m:t>Q=</m:t>
+                </m:r>
+                <m:d>
+                  <m:dPr>
+                    <m:ctrlPr>
+                      <w:rPr>
+                        <w:rFonts w:ascii="Cambria Math" w:eastAsiaTheme="minorEastAsia" w:hAnsi="Cambria Math"/>
+                        <w:i/>
+                      </w:rPr>
+                    </m:ctrlPr>
+                  </m:dPr>
+                  <m:e>
+                    <m:r>
+                      <w:rPr>
+                        <w:rFonts w:ascii="Cambria Math" w:eastAsiaTheme="minorEastAsia" w:hAnsi="Cambria Math"/>
+                      </w:rPr>
+                      <m:t>τ-</m:t>
+                    </m:r>
+                    <m:sSub>
+                      <m:sSubPr>
+                        <m:ctrlPr>
+                          <w:rPr>
+                            <w:rFonts w:ascii="Cambria Math" w:eastAsiaTheme="minorEastAsia" w:hAnsi="Cambria Math"/>
+                            <w:i/>
+                          </w:rPr>
+                        </m:ctrlPr>
+                      </m:sSubPr>
+                      <m:e>
+                        <m:r>
+                          <w:rPr>
+                            <w:rFonts w:ascii="Cambria Math" w:eastAsiaTheme="minorEastAsia" w:hAnsi="Cambria Math"/>
+                          </w:rPr>
+                          <m:t>τ</m:t>
+                        </m:r>
+                      </m:e>
+                      <m:sub>
+                        <m:r>
+                          <w:rPr>
+                            <w:rFonts w:ascii="Cambria Math" w:eastAsiaTheme="minorEastAsia" w:hAnsi="Cambria Math"/>
+                          </w:rPr>
+                          <m:t>c</m:t>
+                        </m:r>
+                      </m:sub>
+                    </m:sSub>
+                  </m:e>
+                </m:d>
+                <m:nary>
+                  <m:naryPr>
+                    <m:chr m:val="∑"/>
+                    <m:limLoc m:val="undOvr"/>
+                    <m:ctrlPr>
+                      <w:rPr>
+                        <w:rFonts w:ascii="Cambria Math" w:eastAsiaTheme="minorEastAsia" w:hAnsi="Cambria Math"/>
+                        <w:i/>
+                      </w:rPr>
+                    </m:ctrlPr>
+                  </m:naryPr>
+                  <m:sub>
+                    <m:r>
+                      <w:rPr>
+                        <w:rFonts w:ascii="Cambria Math" w:eastAsiaTheme="minorEastAsia" w:hAnsi="Cambria Math"/>
+                      </w:rPr>
+                      <m:t>j=1</m:t>
+                    </m:r>
+                  </m:sub>
+                  <m:sup>
+                    <m:r>
+                      <w:rPr>
+                        <w:rFonts w:ascii="Cambria Math" w:eastAsiaTheme="minorEastAsia" w:hAnsi="Cambria Math"/>
+                      </w:rPr>
+                      <m:t>7</m:t>
+                    </m:r>
+                  </m:sup>
+                  <m:e>
+                    <m:sSup>
+                      <m:sSupPr>
+                        <m:ctrlPr>
+                          <w:rPr>
+                            <w:rFonts w:ascii="Cambria Math" w:eastAsiaTheme="minorEastAsia" w:hAnsi="Cambria Math"/>
+                            <w:i/>
+                          </w:rPr>
+                        </m:ctrlPr>
+                      </m:sSupPr>
+                      <m:e>
+                        <m:d>
+                          <m:dPr>
+                            <m:ctrlPr>
+                              <w:rPr>
+                                <w:rFonts w:ascii="Cambria Math" w:eastAsiaTheme="minorEastAsia" w:hAnsi="Cambria Math"/>
+                                <w:i/>
+                              </w:rPr>
+                            </m:ctrlPr>
+                          </m:dPr>
+                          <m:e>
+                            <m:r>
+                              <w:rPr>
+                                <w:rFonts w:ascii="Cambria Math" w:eastAsiaTheme="minorEastAsia" w:hAnsi="Cambria Math"/>
+                              </w:rPr>
+                              <m:t>τ-</m:t>
+                            </m:r>
+                            <m:sSub>
+                              <m:sSubPr>
+                                <m:ctrlPr>
+                                  <w:rPr>
+                                    <w:rFonts w:ascii="Cambria Math" w:eastAsiaTheme="minorEastAsia" w:hAnsi="Cambria Math"/>
+                                    <w:i/>
+                                  </w:rPr>
+                                </m:ctrlPr>
+                              </m:sSubPr>
+                              <m:e>
+                                <m:r>
+                                  <w:rPr>
+                                    <w:rFonts w:ascii="Cambria Math" w:eastAsiaTheme="minorEastAsia" w:hAnsi="Cambria Math"/>
+                                  </w:rPr>
+                                  <m:t>τ</m:t>
+                                </m:r>
+                              </m:e>
+                              <m:sub>
+                                <m:r>
+                                  <w:rPr>
+                                    <w:rFonts w:ascii="Cambria Math" w:eastAsiaTheme="minorEastAsia" w:hAnsi="Cambria Math"/>
+                                  </w:rPr>
+                                  <m:t>aj</m:t>
+                                </m:r>
+                              </m:sub>
+                            </m:sSub>
+                          </m:e>
+                        </m:d>
+                      </m:e>
+                      <m:sup>
+                        <m:r>
+                          <w:rPr>
+                            <w:rFonts w:ascii="Cambria Math" w:eastAsiaTheme="minorEastAsia" w:hAnsi="Cambria Math"/>
+                          </w:rPr>
+                          <m:t>j-</m:t>
+                        </m:r>
+                        <m:r>
+                          <w:rPr>
+                            <w:rFonts w:ascii="Cambria Math" w:eastAsiaTheme="minorEastAsia" w:hAnsi="Cambria Math"/>
+                          </w:rPr>
+                          <m:t>2</m:t>
+                        </m:r>
+                      </m:sup>
+                    </m:sSup>
+                    <m:d>
+                      <m:dPr>
+                        <m:begChr m:val="["/>
+                        <m:endChr m:val="]"/>
+                        <m:ctrlPr>
+                          <w:rPr>
+                            <w:rFonts w:ascii="Cambria Math" w:eastAsiaTheme="minorEastAsia" w:hAnsi="Cambria Math"/>
+                            <w:i/>
+                          </w:rPr>
+                        </m:ctrlPr>
+                      </m:dPr>
+                      <m:e>
+                        <m:nary>
+                          <m:naryPr>
+                            <m:chr m:val="∑"/>
+                            <m:limLoc m:val="undOvr"/>
+                            <m:ctrlPr>
+                              <w:rPr>
+                                <w:rFonts w:ascii="Cambria Math" w:eastAsiaTheme="minorEastAsia" w:hAnsi="Cambria Math"/>
+                                <w:i/>
+                              </w:rPr>
+                            </m:ctrlPr>
+                          </m:naryPr>
+                          <m:sub>
+                            <m:r>
+                              <w:rPr>
+                                <w:rFonts w:ascii="Cambria Math" w:eastAsiaTheme="minorEastAsia" w:hAnsi="Cambria Math"/>
+                              </w:rPr>
+                              <m:t>i</m:t>
+                            </m:r>
+                            <m:r>
+                              <w:rPr>
+                                <w:rFonts w:ascii="Cambria Math" w:eastAsiaTheme="minorEastAsia" w:hAnsi="Cambria Math"/>
+                              </w:rPr>
+                              <m:t>=1</m:t>
+                            </m:r>
+                          </m:sub>
+                          <m:sup>
+                            <m:r>
+                              <w:rPr>
+                                <w:rFonts w:ascii="Cambria Math" w:eastAsiaTheme="minorEastAsia" w:hAnsi="Cambria Math"/>
+                              </w:rPr>
+                              <m:t>8</m:t>
+                            </m:r>
+                          </m:sup>
+                          <m:e>
+                            <m:sSub>
+                              <m:sSubPr>
+                                <m:ctrlPr>
+                                  <w:rPr>
+                                    <w:rFonts w:ascii="Cambria Math" w:eastAsiaTheme="minorEastAsia" w:hAnsi="Cambria Math"/>
+                                    <w:i/>
+                                  </w:rPr>
+                                </m:ctrlPr>
+                              </m:sSubPr>
+                              <m:e>
+                                <m:r>
+                                  <w:rPr>
+                                    <w:rFonts w:ascii="Cambria Math" w:eastAsiaTheme="minorEastAsia" w:hAnsi="Cambria Math"/>
+                                  </w:rPr>
+                                  <m:t>A</m:t>
+                                </m:r>
+                              </m:e>
+                              <m:sub>
+                                <m:r>
+                                  <w:rPr>
+                                    <w:rFonts w:ascii="Cambria Math" w:eastAsiaTheme="minorEastAsia" w:hAnsi="Cambria Math"/>
+                                  </w:rPr>
+                                  <m:t>ij</m:t>
+                                </m:r>
+                              </m:sub>
+                            </m:sSub>
+                            <m:sSup>
+                              <m:sSupPr>
+                                <m:ctrlPr>
+                                  <w:rPr>
+                                    <w:rFonts w:ascii="Cambria Math" w:eastAsiaTheme="minorEastAsia" w:hAnsi="Cambria Math"/>
+                                    <w:i/>
+                                  </w:rPr>
+                                </m:ctrlPr>
+                              </m:sSupPr>
+                              <m:e>
+                                <m:d>
+                                  <m:dPr>
+                                    <m:ctrlPr>
+                                      <w:rPr>
+                                        <w:rFonts w:ascii="Cambria Math" w:eastAsiaTheme="minorEastAsia" w:hAnsi="Cambria Math"/>
+                                        <w:i/>
+                                      </w:rPr>
+                                    </m:ctrlPr>
+                                  </m:dPr>
+                                  <m:e>
+                                    <m:r>
+                                      <w:rPr>
+                                        <w:rFonts w:ascii="Cambria Math" w:eastAsiaTheme="minorEastAsia" w:hAnsi="Cambria Math"/>
+                                      </w:rPr>
+                                      <m:t>ρ</m:t>
+                                    </m:r>
+                                    <m:r>
+                                      <w:rPr>
+                                        <w:rFonts w:ascii="Cambria Math" w:eastAsiaTheme="minorEastAsia" w:hAnsi="Cambria Math"/>
+                                      </w:rPr>
+                                      <m:t>-</m:t>
+                                    </m:r>
+                                    <m:sSub>
+                                      <m:sSubPr>
+                                        <m:ctrlPr>
+                                          <w:rPr>
+                                            <w:rFonts w:ascii="Cambria Math" w:eastAsiaTheme="minorEastAsia" w:hAnsi="Cambria Math"/>
+                                            <w:i/>
+                                          </w:rPr>
+                                        </m:ctrlPr>
+                                      </m:sSubPr>
+                                      <m:e>
+                                        <m:r>
+                                          <w:rPr>
+                                            <w:rFonts w:ascii="Cambria Math" w:eastAsiaTheme="minorEastAsia" w:hAnsi="Cambria Math"/>
+                                          </w:rPr>
+                                          <m:t>ρ</m:t>
+                                        </m:r>
+                                      </m:e>
+                                      <m:sub>
+                                        <m:r>
+                                          <w:rPr>
+                                            <w:rFonts w:ascii="Cambria Math" w:eastAsiaTheme="minorEastAsia" w:hAnsi="Cambria Math"/>
+                                          </w:rPr>
+                                          <m:t>aj</m:t>
+                                        </m:r>
+                                      </m:sub>
+                                    </m:sSub>
+                                  </m:e>
+                                </m:d>
+                              </m:e>
+                              <m:sup>
+                                <m:r>
+                                  <w:rPr>
+                                    <w:rFonts w:ascii="Cambria Math" w:eastAsiaTheme="minorEastAsia" w:hAnsi="Cambria Math"/>
+                                  </w:rPr>
+                                  <m:t>i-1</m:t>
+                                </m:r>
+                              </m:sup>
+                            </m:sSup>
+                            <m:r>
+                              <w:rPr>
+                                <w:rFonts w:ascii="Cambria Math" w:eastAsiaTheme="minorEastAsia" w:hAnsi="Cambria Math"/>
+                              </w:rPr>
+                              <m:t>+</m:t>
+                            </m:r>
+                            <m:sSup>
+                              <m:sSupPr>
+                                <m:ctrlPr>
+                                  <w:rPr>
+                                    <w:rFonts w:ascii="Cambria Math" w:eastAsiaTheme="minorEastAsia" w:hAnsi="Cambria Math"/>
+                                    <w:i/>
+                                  </w:rPr>
+                                </m:ctrlPr>
+                              </m:sSupPr>
+                              <m:e>
+                                <m:r>
+                                  <w:rPr>
+                                    <w:rFonts w:ascii="Cambria Math" w:hAnsi="Cambria Math"/>
+                                  </w:rPr>
+                                  <m:t>e</m:t>
+                                </m:r>
+                              </m:e>
+                              <m:sup>
+                                <m:r>
+                                  <w:rPr>
+                                    <w:rFonts w:ascii="Cambria Math" w:hAnsi="Cambria Math"/>
+                                  </w:rPr>
+                                  <m:t>-</m:t>
+                                </m:r>
+                                <m:r>
+                                  <w:rPr>
+                                    <w:rFonts w:ascii="Cambria Math" w:hAnsi="Cambria Math"/>
+                                  </w:rPr>
+                                  <m:t>Eρ</m:t>
+                                </m:r>
+                              </m:sup>
+                            </m:sSup>
+                            <m:nary>
+                              <m:naryPr>
+                                <m:chr m:val="∑"/>
+                                <m:limLoc m:val="undOvr"/>
+                                <m:ctrlPr>
+                                  <w:rPr>
+                                    <w:rFonts w:ascii="Cambria Math" w:eastAsiaTheme="minorEastAsia" w:hAnsi="Cambria Math"/>
+                                    <w:i/>
+                                  </w:rPr>
+                                </m:ctrlPr>
+                              </m:naryPr>
+                              <m:sub>
+                                <m:r>
+                                  <w:rPr>
+                                    <w:rFonts w:ascii="Cambria Math" w:eastAsiaTheme="minorEastAsia" w:hAnsi="Cambria Math"/>
+                                  </w:rPr>
+                                  <m:t>i</m:t>
+                                </m:r>
+                                <m:r>
+                                  <w:rPr>
+                                    <w:rFonts w:ascii="Cambria Math" w:eastAsiaTheme="minorEastAsia" w:hAnsi="Cambria Math"/>
+                                  </w:rPr>
+                                  <m:t>=</m:t>
+                                </m:r>
+                                <m:r>
+                                  <w:rPr>
+                                    <w:rFonts w:ascii="Cambria Math" w:eastAsiaTheme="minorEastAsia" w:hAnsi="Cambria Math"/>
+                                  </w:rPr>
+                                  <m:t>9</m:t>
+                                </m:r>
+                              </m:sub>
+                              <m:sup>
+                                <m:r>
+                                  <w:rPr>
+                                    <w:rFonts w:ascii="Cambria Math" w:eastAsiaTheme="minorEastAsia" w:hAnsi="Cambria Math"/>
+                                  </w:rPr>
+                                  <m:t>10</m:t>
+                                </m:r>
+                              </m:sup>
+                              <m:e>
+                                <m:sSub>
+                                  <m:sSubPr>
+                                    <m:ctrlPr>
+                                      <w:rPr>
+                                        <w:rFonts w:ascii="Cambria Math" w:eastAsiaTheme="minorEastAsia" w:hAnsi="Cambria Math"/>
+                                        <w:i/>
+                                      </w:rPr>
+                                    </m:ctrlPr>
+                                  </m:sSubPr>
+                                  <m:e>
+                                    <m:r>
+                                      <w:rPr>
+                                        <w:rFonts w:ascii="Cambria Math" w:eastAsiaTheme="minorEastAsia" w:hAnsi="Cambria Math"/>
+                                      </w:rPr>
+                                      <m:t>A</m:t>
+                                    </m:r>
+                                  </m:e>
+                                  <m:sub>
+                                    <m:r>
+                                      <w:rPr>
+                                        <w:rFonts w:ascii="Cambria Math" w:eastAsiaTheme="minorEastAsia" w:hAnsi="Cambria Math"/>
+                                      </w:rPr>
+                                      <m:t>ij</m:t>
+                                    </m:r>
+                                  </m:sub>
+                                </m:sSub>
+                                <m:sSup>
+                                  <m:sSupPr>
+                                    <m:ctrlPr>
+                                      <w:rPr>
+                                        <w:rFonts w:ascii="Cambria Math" w:eastAsiaTheme="minorEastAsia" w:hAnsi="Cambria Math"/>
+                                        <w:i/>
+                                      </w:rPr>
+                                    </m:ctrlPr>
+                                  </m:sSupPr>
+                                  <m:e>
+                                    <m:r>
+                                      <w:rPr>
+                                        <w:rFonts w:ascii="Cambria Math" w:eastAsiaTheme="minorEastAsia" w:hAnsi="Cambria Math"/>
+                                      </w:rPr>
+                                      <m:t>ρ</m:t>
+                                    </m:r>
+                                  </m:e>
+                                  <m:sup>
+                                    <m:r>
+                                      <w:rPr>
+                                        <w:rFonts w:ascii="Cambria Math" w:eastAsiaTheme="minorEastAsia" w:hAnsi="Cambria Math"/>
+                                      </w:rPr>
+                                      <m:t>i-</m:t>
+                                    </m:r>
+                                    <m:r>
+                                      <w:rPr>
+                                        <w:rFonts w:ascii="Cambria Math" w:eastAsiaTheme="minorEastAsia" w:hAnsi="Cambria Math"/>
+                                      </w:rPr>
+                                      <m:t>9</m:t>
+                                    </m:r>
+                                  </m:sup>
+                                </m:sSup>
+                              </m:e>
+                            </m:nary>
+                          </m:e>
+                        </m:nary>
+                      </m:e>
+                    </m:d>
+                  </m:e>
+                </m:nary>
+              </m:e>
+            </m:mr>
+            <m:mr>
+              <m:e>
+                <m:r>
+                  <w:rPr>
+                    <w:rFonts w:ascii="Cambria Math" w:eastAsiaTheme="minorEastAsia" w:hAnsi="Cambria Math"/>
+                  </w:rPr>
+                  <m:t>τ=</m:t>
+                </m:r>
+                <m:f>
+                  <m:fPr>
+                    <m:ctrlPr>
+                      <w:rPr>
+                        <w:rFonts w:ascii="Cambria Math" w:eastAsiaTheme="minorEastAsia" w:hAnsi="Cambria Math"/>
+                        <w:i/>
+                      </w:rPr>
+                    </m:ctrlPr>
+                  </m:fPr>
+                  <m:num>
+                    <m:sSub>
+                      <m:sSubPr>
+                        <m:ctrlPr>
+                          <w:rPr>
+                            <w:rFonts w:ascii="Cambria Math" w:eastAsiaTheme="minorEastAsia" w:hAnsi="Cambria Math"/>
+                            <w:i/>
+                          </w:rPr>
+                        </m:ctrlPr>
+                      </m:sSubPr>
+                      <m:e>
+                        <m:r>
+                          <w:rPr>
+                            <w:rFonts w:ascii="Cambria Math" w:eastAsiaTheme="minorEastAsia" w:hAnsi="Cambria Math"/>
+                          </w:rPr>
+                          <m:t>T</m:t>
+                        </m:r>
+                      </m:e>
+                      <m:sub>
+                        <m:r>
+                          <w:rPr>
+                            <w:rFonts w:ascii="Cambria Math" w:eastAsiaTheme="minorEastAsia" w:hAnsi="Cambria Math"/>
+                          </w:rPr>
+                          <m:t>a</m:t>
+                        </m:r>
+                      </m:sub>
+                    </m:sSub>
+                  </m:num>
+                  <m:den>
+                    <m:r>
+                      <w:rPr>
+                        <w:rFonts w:ascii="Cambria Math" w:eastAsiaTheme="minorEastAsia" w:hAnsi="Cambria Math"/>
+                      </w:rPr>
+                      <m:t>T</m:t>
+                    </m:r>
+                  </m:den>
+                </m:f>
+              </m:e>
+            </m:mr>
+            <m:mr>
+              <m:e>
+                <m:sSub>
+                  <m:sSubPr>
+                    <m:ctrlPr>
+                      <w:rPr>
+                        <w:rFonts w:ascii="Cambria Math" w:eastAsiaTheme="minorEastAsia" w:hAnsi="Cambria Math"/>
+                        <w:i/>
+                      </w:rPr>
+                    </m:ctrlPr>
+                  </m:sSubPr>
+                  <m:e>
+                    <m:r>
+                      <w:rPr>
+                        <w:rFonts w:ascii="Cambria Math" w:eastAsiaTheme="minorEastAsia" w:hAnsi="Cambria Math"/>
+                      </w:rPr>
+                      <m:t>τ</m:t>
+                    </m:r>
+                  </m:e>
+                  <m:sub>
+                    <m:r>
+                      <w:rPr>
+                        <w:rFonts w:ascii="Cambria Math" w:eastAsiaTheme="minorEastAsia" w:hAnsi="Cambria Math"/>
+                      </w:rPr>
+                      <m:t>a1</m:t>
+                    </m:r>
+                  </m:sub>
+                </m:sSub>
+                <m:r>
+                  <w:rPr>
+                    <w:rFonts w:ascii="Cambria Math" w:eastAsiaTheme="minorEastAsia" w:hAnsi="Cambria Math"/>
+                  </w:rPr>
+                  <m:t>=</m:t>
+                </m:r>
+                <m:sSub>
+                  <m:sSubPr>
+                    <m:ctrlPr>
+                      <w:rPr>
+                        <w:rFonts w:ascii="Cambria Math" w:eastAsiaTheme="minorEastAsia" w:hAnsi="Cambria Math"/>
+                        <w:i/>
+                      </w:rPr>
+                    </m:ctrlPr>
+                  </m:sSubPr>
+                  <m:e>
+                    <m:r>
+                      <w:rPr>
+                        <w:rFonts w:ascii="Cambria Math" w:eastAsiaTheme="minorEastAsia" w:hAnsi="Cambria Math"/>
+                      </w:rPr>
+                      <m:t>τ</m:t>
+                    </m:r>
+                  </m:e>
+                  <m:sub>
+                    <m:r>
+                      <w:rPr>
+                        <w:rFonts w:ascii="Cambria Math" w:eastAsiaTheme="minorEastAsia" w:hAnsi="Cambria Math"/>
+                      </w:rPr>
+                      <m:t>c</m:t>
+                    </m:r>
+                  </m:sub>
+                </m:sSub>
+                <m:r>
+                  <w:rPr>
+                    <w:rFonts w:ascii="Cambria Math" w:eastAsiaTheme="minorEastAsia" w:hAnsi="Cambria Math"/>
+                  </w:rPr>
+                  <m:t xml:space="preserve">;     </m:t>
+                </m:r>
+                <m:sSub>
+                  <m:sSubPr>
+                    <m:ctrlPr>
+                      <w:rPr>
+                        <w:rFonts w:ascii="Cambria Math" w:eastAsiaTheme="minorEastAsia" w:hAnsi="Cambria Math"/>
+                        <w:i/>
+                      </w:rPr>
+                    </m:ctrlPr>
+                  </m:sSubPr>
+                  <m:e>
+                    <m:r>
+                      <w:rPr>
+                        <w:rFonts w:ascii="Cambria Math" w:eastAsiaTheme="minorEastAsia" w:hAnsi="Cambria Math"/>
+                      </w:rPr>
+                      <m:t>τ</m:t>
+                    </m:r>
+                  </m:e>
+                  <m:sub>
+                    <m:r>
+                      <w:rPr>
+                        <w:rFonts w:ascii="Cambria Math" w:eastAsiaTheme="minorEastAsia" w:hAnsi="Cambria Math"/>
+                      </w:rPr>
+                      <m:t>aj</m:t>
+                    </m:r>
+                  </m:sub>
+                </m:sSub>
+                <m:r>
+                  <w:rPr>
+                    <w:rFonts w:ascii="Cambria Math" w:eastAsiaTheme="minorEastAsia" w:hAnsi="Cambria Math"/>
+                  </w:rPr>
+                  <m:t>=2.5,    j&gt;1</m:t>
+                </m:r>
+              </m:e>
+            </m:mr>
+          </m:m>
+        </m:oMath>
+      </m:oMathPara>
+    </w:p>
+    <w:p>
+      <w:pPr>
+        <w:rPr>
+          <w:rFonts w:eastAsiaTheme="minorEastAsia"/>
+        </w:rPr>
+      </w:pPr>
+      <w:r>
+        <w:rPr>
+          <w:rFonts w:eastAsiaTheme="minorEastAsia"/>
+        </w:rPr>
+        <w:t>(P-7)</w:t>
+      </w:r>
+    </w:p>
+    <w:p>
+      <w:pPr>
+        <w:rPr>
+          <w:rFonts w:eastAsiaTheme="minorEastAsia"/>
+        </w:rPr>
+      </w:pPr>
+      <m:oMathPara>
+        <m:oMath>
+          <m:m>
+            <m:mPr>
+              <m:mcs>
+                <m:mc>
+                  <m:mcPr>
+                    <m:count m:val="1"/>
+                    <m:mcJc m:val="center"/>
+                  </m:mcPr>
+                </m:mc>
+              </m:mcs>
+              <m:ctrlPr>
+                <w:rPr>
+                  <w:rFonts w:ascii="Cambria Math" w:eastAsiaTheme="minorEastAsia" w:hAnsi="Cambria Math"/>
+                  <w:i/>
+                </w:rPr>
+              </m:ctrlPr>
+            </m:mPr>
+            <m:mr>
+              <m:e>
+                <m:r>
+                  <w:rPr>
+                    <w:rFonts w:ascii="Cambria Math" w:eastAsiaTheme="minorEastAsia" w:hAnsi="Cambria Math"/>
+                  </w:rPr>
+                  <m:t>P=</m:t>
+                </m:r>
+                <m:r>
+                  <w:rPr>
+                    <w:rFonts w:ascii="Cambria Math" w:eastAsiaTheme="minorEastAsia" w:hAnsi="Cambria Math"/>
+                  </w:rPr>
+                  <m:t xml:space="preserve"> </m:t>
+                </m:r>
+                <m:r>
+                  <w:rPr>
+                    <w:rFonts w:ascii="Cambria Math" w:eastAsiaTheme="minorEastAsia" w:hAnsi="Cambria Math"/>
+                  </w:rPr>
+                  <m:t>ρRT+</m:t>
+                </m:r>
+                <m:sSup>
+                  <m:sSupPr>
+                    <m:ctrlPr>
+                      <w:rPr>
+                        <w:rFonts w:ascii="Cambria Math" w:eastAsiaTheme="minorEastAsia" w:hAnsi="Cambria Math"/>
+                        <w:i/>
+                      </w:rPr>
+                    </m:ctrlPr>
+                  </m:sSupPr>
+                  <m:e>
+                    <m:r>
+                      <w:rPr>
+                        <w:rFonts w:ascii="Cambria Math" w:eastAsiaTheme="minorEastAsia" w:hAnsi="Cambria Math"/>
+                      </w:rPr>
+                      <m:t>ρ</m:t>
+                    </m:r>
+                  </m:e>
+                  <m:sup>
+                    <m:r>
+                      <w:rPr>
+                        <w:rFonts w:ascii="Cambria Math" w:eastAsiaTheme="minorEastAsia" w:hAnsi="Cambria Math"/>
+                      </w:rPr>
+                      <m:t>2</m:t>
+                    </m:r>
+                  </m:sup>
+                </m:sSup>
+                <m:r>
+                  <w:rPr>
+                    <w:rFonts w:ascii="Cambria Math" w:eastAsiaTheme="minorEastAsia" w:hAnsi="Cambria Math"/>
+                  </w:rPr>
+                  <m:t>B</m:t>
+                </m:r>
+                <m:d>
+                  <m:dPr>
+                    <m:ctrlPr>
+                      <w:rPr>
+                        <w:rFonts w:ascii="Cambria Math" w:eastAsiaTheme="minorEastAsia" w:hAnsi="Cambria Math"/>
+                        <w:i/>
+                      </w:rPr>
+                    </m:ctrlPr>
+                  </m:dPr>
+                  <m:e>
+                    <m:r>
+                      <w:rPr>
+                        <w:rFonts w:ascii="Cambria Math" w:eastAsiaTheme="minorEastAsia" w:hAnsi="Cambria Math"/>
+                      </w:rPr>
+                      <m:t>T</m:t>
+                    </m:r>
+                  </m:e>
+                </m:d>
+                <m:r>
+                  <w:rPr>
+                    <w:rFonts w:ascii="Cambria Math" w:eastAsiaTheme="minorEastAsia" w:hAnsi="Cambria Math"/>
+                  </w:rPr>
+                  <m:t>+</m:t>
+                </m:r>
+                <m:sSup>
+                  <m:sSupPr>
+                    <m:ctrlPr>
+                      <w:rPr>
+                        <w:rFonts w:ascii="Cambria Math" w:eastAsiaTheme="minorEastAsia" w:hAnsi="Cambria Math"/>
+                        <w:i/>
+                      </w:rPr>
+                    </m:ctrlPr>
+                  </m:sSupPr>
+                  <m:e>
+                    <m:r>
+                      <w:rPr>
+                        <w:rFonts w:ascii="Cambria Math" w:eastAsiaTheme="minorEastAsia" w:hAnsi="Cambria Math"/>
+                      </w:rPr>
+                      <m:t>ρ</m:t>
+                    </m:r>
+                  </m:e>
+                  <m:sup>
+                    <m:r>
+                      <w:rPr>
+                        <w:rFonts w:ascii="Cambria Math" w:eastAsiaTheme="minorEastAsia" w:hAnsi="Cambria Math"/>
+                      </w:rPr>
+                      <m:t>3</m:t>
+                    </m:r>
+                  </m:sup>
+                </m:sSup>
+                <m:r>
+                  <w:rPr>
+                    <w:rFonts w:ascii="Cambria Math" w:eastAsiaTheme="minorEastAsia" w:hAnsi="Cambria Math"/>
+                  </w:rPr>
+                  <m:t>C</m:t>
+                </m:r>
+                <m:d>
+                  <m:dPr>
+                    <m:ctrlPr>
+                      <w:rPr>
+                        <w:rFonts w:ascii="Cambria Math" w:eastAsiaTheme="minorEastAsia" w:hAnsi="Cambria Math"/>
+                        <w:i/>
+                      </w:rPr>
+                    </m:ctrlPr>
+                  </m:dPr>
+                  <m:e>
+                    <m:r>
+                      <w:rPr>
+                        <w:rFonts w:ascii="Cambria Math" w:eastAsiaTheme="minorEastAsia" w:hAnsi="Cambria Math"/>
+                      </w:rPr>
+                      <m:t>T</m:t>
+                    </m:r>
+                  </m:e>
+                </m:d>
+                <m:r>
+                  <w:rPr>
+                    <w:rFonts w:ascii="Cambria Math" w:eastAsiaTheme="minorEastAsia" w:hAnsi="Cambria Math"/>
+                  </w:rPr>
+                  <m:t>+</m:t>
+                </m:r>
+                <m:sSup>
+                  <m:sSupPr>
+                    <m:ctrlPr>
+                      <w:rPr>
+                        <w:rFonts w:ascii="Cambria Math" w:eastAsiaTheme="minorEastAsia" w:hAnsi="Cambria Math"/>
+                        <w:i/>
+                      </w:rPr>
+                    </m:ctrlPr>
+                  </m:sSupPr>
+                  <m:e>
+                    <m:r>
+                      <w:rPr>
+                        <w:rFonts w:ascii="Cambria Math" w:eastAsiaTheme="minorEastAsia" w:hAnsi="Cambria Math"/>
+                      </w:rPr>
+                      <m:t>ρ</m:t>
+                    </m:r>
+                  </m:e>
+                  <m:sup>
+                    <m:r>
+                      <w:rPr>
+                        <w:rFonts w:ascii="Cambria Math" w:eastAsiaTheme="minorEastAsia" w:hAnsi="Cambria Math"/>
+                      </w:rPr>
+                      <m:t>4</m:t>
+                    </m:r>
+                  </m:sup>
+                </m:sSup>
+                <m:r>
+                  <w:rPr>
+                    <w:rFonts w:ascii="Cambria Math" w:eastAsiaTheme="minorEastAsia" w:hAnsi="Cambria Math"/>
+                  </w:rPr>
+                  <m:t>D</m:t>
+                </m:r>
+                <m:d>
+                  <m:dPr>
+                    <m:ctrlPr>
+                      <w:rPr>
+                        <w:rFonts w:ascii="Cambria Math" w:eastAsiaTheme="minorEastAsia" w:hAnsi="Cambria Math"/>
+                        <w:i/>
+                      </w:rPr>
+                    </m:ctrlPr>
+                  </m:dPr>
+                  <m:e>
+                    <m:r>
+                      <w:rPr>
+                        <w:rFonts w:ascii="Cambria Math" w:eastAsiaTheme="minorEastAsia" w:hAnsi="Cambria Math"/>
+                      </w:rPr>
+                      <m:t>T</m:t>
+                    </m:r>
+                  </m:e>
+                </m:d>
+                <m:r>
+                  <w:rPr>
+                    <w:rFonts w:ascii="Cambria Math" w:eastAsiaTheme="minorEastAsia" w:hAnsi="Cambria Math"/>
+                  </w:rPr>
+                  <m:t>+</m:t>
+                </m:r>
+                <m:sSup>
+                  <m:sSupPr>
+                    <m:ctrlPr>
+                      <w:rPr>
+                        <w:rFonts w:ascii="Cambria Math" w:eastAsiaTheme="minorEastAsia" w:hAnsi="Cambria Math"/>
+                        <w:i/>
+                      </w:rPr>
+                    </m:ctrlPr>
+                  </m:sSupPr>
+                  <m:e>
+                    <m:r>
+                      <w:rPr>
+                        <w:rFonts w:ascii="Cambria Math" w:eastAsiaTheme="minorEastAsia" w:hAnsi="Cambria Math"/>
+                      </w:rPr>
+                      <m:t>ρ</m:t>
+                    </m:r>
+                  </m:e>
+                  <m:sup>
+                    <m:r>
+                      <w:rPr>
+                        <w:rFonts w:ascii="Cambria Math" w:eastAsiaTheme="minorEastAsia" w:hAnsi="Cambria Math"/>
+                      </w:rPr>
+                      <m:t>5</m:t>
+                    </m:r>
+                  </m:sup>
+                </m:sSup>
+                <m:r>
+                  <w:rPr>
+                    <w:rFonts w:ascii="Cambria Math" w:eastAsiaTheme="minorEastAsia" w:hAnsi="Cambria Math"/>
+                  </w:rPr>
+                  <m:t>E</m:t>
+                </m:r>
+                <m:d>
+                  <m:dPr>
+                    <m:ctrlPr>
+                      <w:rPr>
+                        <w:rFonts w:ascii="Cambria Math" w:eastAsiaTheme="minorEastAsia" w:hAnsi="Cambria Math"/>
+                        <w:i/>
+                      </w:rPr>
+                    </m:ctrlPr>
+                  </m:dPr>
+                  <m:e>
+                    <m:r>
+                      <w:rPr>
+                        <w:rFonts w:ascii="Cambria Math" w:eastAsiaTheme="minorEastAsia" w:hAnsi="Cambria Math"/>
+                      </w:rPr>
+                      <m:t>T</m:t>
+                    </m:r>
+                  </m:e>
+                </m:d>
+              </m:e>
+            </m:mr>
+            <m:mr>
+              <m:e>
+                <m:r>
+                  <w:rPr>
+                    <w:rFonts w:ascii="Cambria Math" w:eastAsiaTheme="minorEastAsia" w:hAnsi="Cambria Math"/>
+                  </w:rPr>
+                  <m:t>B</m:t>
+                </m:r>
+                <m:d>
+                  <m:dPr>
+                    <m:ctrlPr>
+                      <w:rPr>
+                        <w:rFonts w:ascii="Cambria Math" w:eastAsiaTheme="minorEastAsia" w:hAnsi="Cambria Math"/>
+                        <w:i/>
+                      </w:rPr>
+                    </m:ctrlPr>
+                  </m:dPr>
+                  <m:e>
+                    <m:r>
+                      <w:rPr>
+                        <w:rFonts w:ascii="Cambria Math" w:eastAsiaTheme="minorEastAsia" w:hAnsi="Cambria Math"/>
+                      </w:rPr>
+                      <m:t>T</m:t>
+                    </m:r>
+                  </m:e>
+                </m:d>
+                <m:r>
+                  <w:rPr>
+                    <w:rFonts w:ascii="Cambria Math" w:eastAsiaTheme="minorEastAsia" w:hAnsi="Cambria Math"/>
+                  </w:rPr>
+                  <m:t>=-</m:t>
+                </m:r>
+                <m:sSup>
+                  <m:sSupPr>
+                    <m:ctrlPr>
+                      <w:rPr>
+                        <w:rFonts w:ascii="Cambria Math" w:eastAsiaTheme="minorEastAsia" w:hAnsi="Cambria Math"/>
+                        <w:i/>
+                      </w:rPr>
+                    </m:ctrlPr>
+                  </m:sSupPr>
+                  <m:e>
+                    <m:r>
+                      <w:rPr>
+                        <w:rFonts w:ascii="Cambria Math" w:eastAsiaTheme="minorEastAsia" w:hAnsi="Cambria Math"/>
+                      </w:rPr>
+                      <m:t>T</m:t>
+                    </m:r>
+                  </m:e>
+                  <m:sup>
+                    <m:r>
+                      <w:rPr>
+                        <w:rFonts w:ascii="Cambria Math" w:eastAsiaTheme="minorEastAsia" w:hAnsi="Cambria Math"/>
+                      </w:rPr>
+                      <m:t>2</m:t>
+                    </m:r>
+                  </m:sup>
+                </m:sSup>
+                <m:sSup>
+                  <m:sSupPr>
+                    <m:ctrlPr>
+                      <w:rPr>
+                        <w:rFonts w:ascii="Cambria Math" w:eastAsiaTheme="minorEastAsia" w:hAnsi="Cambria Math"/>
+                        <w:i/>
+                      </w:rPr>
+                    </m:ctrlPr>
+                  </m:sSupPr>
+                  <m:e>
+                    <m:r>
+                      <w:rPr>
+                        <w:rFonts w:ascii="Cambria Math" w:hAnsi="Cambria Math"/>
+                      </w:rPr>
+                      <m:t>e</m:t>
+                    </m:r>
+                  </m:e>
+                  <m:sup>
+                    <m:d>
+                      <m:dPr>
+                        <m:ctrlPr>
+                          <w:rPr>
+                            <w:rFonts w:ascii="Cambria Math" w:eastAsiaTheme="minorEastAsia" w:hAnsi="Cambria Math"/>
+                            <w:i/>
+                          </w:rPr>
+                        </m:ctrlPr>
+                      </m:dPr>
+                      <m:e>
+                        <m:sSub>
+                          <m:sSubPr>
+                            <m:ctrlPr>
+                              <w:rPr>
+                                <w:rFonts w:ascii="Cambria Math" w:eastAsiaTheme="minorEastAsia" w:hAnsi="Cambria Math"/>
+                                <w:i/>
+                              </w:rPr>
+                            </m:ctrlPr>
+                          </m:sSubPr>
+                          <m:e>
+                            <m:r>
+                              <w:rPr>
+                                <w:rFonts w:ascii="Cambria Math" w:eastAsiaTheme="minorEastAsia" w:hAnsi="Cambria Math"/>
+                              </w:rPr>
+                              <m:t>A</m:t>
+                            </m:r>
+                          </m:e>
+                          <m:sub>
+                            <m:r>
+                              <w:rPr>
+                                <w:rFonts w:ascii="Cambria Math" w:eastAsiaTheme="minorEastAsia" w:hAnsi="Cambria Math"/>
+                              </w:rPr>
+                              <m:t>1</m:t>
+                            </m:r>
+                          </m:sub>
+                        </m:sSub>
+                        <m:r>
+                          <w:rPr>
+                            <w:rFonts w:ascii="Cambria Math" w:eastAsiaTheme="minorEastAsia" w:hAnsi="Cambria Math"/>
+                          </w:rPr>
+                          <m:t>+</m:t>
+                        </m:r>
+                        <m:f>
+                          <m:fPr>
+                            <m:type m:val="skw"/>
+                            <m:ctrlPr>
+                              <w:rPr>
+                                <w:rFonts w:ascii="Cambria Math" w:eastAsiaTheme="minorEastAsia" w:hAnsi="Cambria Math"/>
+                                <w:i/>
+                              </w:rPr>
+                            </m:ctrlPr>
+                          </m:fPr>
+                          <m:num>
+                            <m:sSub>
+                              <m:sSubPr>
+                                <m:ctrlPr>
+                                  <w:rPr>
+                                    <w:rFonts w:ascii="Cambria Math" w:eastAsiaTheme="minorEastAsia" w:hAnsi="Cambria Math"/>
+                                    <w:i/>
+                                  </w:rPr>
+                                </m:ctrlPr>
+                              </m:sSubPr>
+                              <m:e>
+                                <m:r>
+                                  <w:rPr>
+                                    <w:rFonts w:ascii="Cambria Math" w:eastAsiaTheme="minorEastAsia" w:hAnsi="Cambria Math"/>
+                                  </w:rPr>
+                                  <m:t>A</m:t>
+                                </m:r>
+                              </m:e>
+                              <m:sub>
+                                <m:r>
+                                  <w:rPr>
+                                    <w:rFonts w:ascii="Cambria Math" w:eastAsiaTheme="minorEastAsia" w:hAnsi="Cambria Math"/>
+                                  </w:rPr>
+                                  <m:t>2</m:t>
+                                </m:r>
+                              </m:sub>
+                            </m:sSub>
+                          </m:num>
+                          <m:den>
+                            <m:r>
+                              <w:rPr>
+                                <w:rFonts w:ascii="Cambria Math" w:eastAsiaTheme="minorEastAsia" w:hAnsi="Cambria Math"/>
+                              </w:rPr>
+                              <m:t>T</m:t>
+                            </m:r>
+                          </m:den>
+                        </m:f>
+                      </m:e>
+                    </m:d>
+                  </m:sup>
+                </m:sSup>
+              </m:e>
+            </m:mr>
+            <m:mr>
+              <m:e>
+                <m:m>
+                  <m:mPr>
+                    <m:mcs>
+                      <m:mc>
+                        <m:mcPr>
+                          <m:count m:val="1"/>
+                          <m:mcJc m:val="center"/>
+                        </m:mcPr>
+                      </m:mc>
+                    </m:mcs>
+                    <m:ctrlPr>
+                      <w:rPr>
+                        <w:rFonts w:ascii="Cambria Math" w:eastAsiaTheme="minorEastAsia" w:hAnsi="Cambria Math"/>
+                        <w:i/>
+                      </w:rPr>
+                    </m:ctrlPr>
+                  </m:mPr>
+                  <m:mr>
+                    <m:e>
+                      <m:r>
+                        <w:rPr>
+                          <w:rFonts w:ascii="Cambria Math" w:eastAsiaTheme="minorEastAsia" w:hAnsi="Cambria Math"/>
+                        </w:rPr>
+                        <m:t>C</m:t>
+                      </m:r>
+                      <m:d>
+                        <m:dPr>
+                          <m:ctrlPr>
+                            <w:rPr>
+                              <w:rFonts w:ascii="Cambria Math" w:eastAsiaTheme="minorEastAsia" w:hAnsi="Cambria Math"/>
+                              <w:i/>
+                            </w:rPr>
+                          </m:ctrlPr>
+                        </m:dPr>
+                        <m:e>
+                          <m:r>
+                            <w:rPr>
+                              <w:rFonts w:ascii="Cambria Math" w:eastAsiaTheme="minorEastAsia" w:hAnsi="Cambria Math"/>
+                            </w:rPr>
+                            <m:t>T</m:t>
+                          </m:r>
+                        </m:e>
+                      </m:d>
+                      <m:r>
+                        <w:rPr>
+                          <w:rFonts w:ascii="Cambria Math" w:eastAsiaTheme="minorEastAsia" w:hAnsi="Cambria Math"/>
+                        </w:rPr>
+                        <m:t>=T</m:t>
+                      </m:r>
+                      <m:sSup>
+                        <m:sSupPr>
+                          <m:ctrlPr>
+                            <w:rPr>
+                              <w:rFonts w:ascii="Cambria Math" w:eastAsiaTheme="minorEastAsia" w:hAnsi="Cambria Math"/>
+                              <w:i/>
+                            </w:rPr>
+                          </m:ctrlPr>
+                        </m:sSupPr>
+                        <m:e>
+                          <m:r>
+                            <w:rPr>
+                              <w:rFonts w:ascii="Cambria Math" w:hAnsi="Cambria Math"/>
+                            </w:rPr>
+                            <m:t>e</m:t>
+                          </m:r>
+                        </m:e>
+                        <m:sup>
+                          <m:d>
+                            <m:dPr>
+                              <m:ctrlPr>
+                                <w:rPr>
+                                  <w:rFonts w:ascii="Cambria Math" w:eastAsiaTheme="minorEastAsia" w:hAnsi="Cambria Math"/>
+                                  <w:i/>
+                                </w:rPr>
+                              </m:ctrlPr>
+                            </m:dPr>
+                            <m:e>
+                              <m:sSub>
+                                <m:sSubPr>
+                                  <m:ctrlPr>
+                                    <w:rPr>
+                                      <w:rFonts w:ascii="Cambria Math" w:eastAsiaTheme="minorEastAsia" w:hAnsi="Cambria Math"/>
+                                      <w:i/>
+                                    </w:rPr>
+                                  </m:ctrlPr>
+                                </m:sSubPr>
+                                <m:e>
+                                  <m:r>
+                                    <w:rPr>
+                                      <w:rFonts w:ascii="Cambria Math" w:eastAsiaTheme="minorEastAsia" w:hAnsi="Cambria Math"/>
+                                    </w:rPr>
+                                    <m:t>A</m:t>
+                                  </m:r>
+                                </m:e>
+                                <m:sub>
+                                  <m:r>
+                                    <w:rPr>
+                                      <w:rFonts w:ascii="Cambria Math" w:eastAsiaTheme="minorEastAsia" w:hAnsi="Cambria Math"/>
+                                    </w:rPr>
+                                    <m:t>3</m:t>
+                                  </m:r>
+                                </m:sub>
+                              </m:sSub>
+                              <m:r>
+                                <w:rPr>
+                                  <w:rFonts w:ascii="Cambria Math" w:eastAsiaTheme="minorEastAsia" w:hAnsi="Cambria Math"/>
+                                </w:rPr>
+                                <m:t>+</m:t>
+                              </m:r>
+                              <m:f>
+                                <m:fPr>
+                                  <m:type m:val="skw"/>
+                                  <m:ctrlPr>
+                                    <w:rPr>
+                                      <w:rFonts w:ascii="Cambria Math" w:eastAsiaTheme="minorEastAsia" w:hAnsi="Cambria Math"/>
+                                      <w:i/>
+                                    </w:rPr>
+                                  </m:ctrlPr>
+                                </m:fPr>
+                                <m:num>
+                                  <m:sSub>
+                                    <m:sSubPr>
+                                      <m:ctrlPr>
+                                        <w:rPr>
+                                          <w:rFonts w:ascii="Cambria Math" w:eastAsiaTheme="minorEastAsia" w:hAnsi="Cambria Math"/>
+                                          <w:i/>
+                                        </w:rPr>
+                                      </m:ctrlPr>
+                                    </m:sSubPr>
+                                    <m:e>
+                                      <m:r>
+                                        <w:rPr>
+                                          <w:rFonts w:ascii="Cambria Math" w:eastAsiaTheme="minorEastAsia" w:hAnsi="Cambria Math"/>
+                                        </w:rPr>
+                                        <m:t>A</m:t>
+                                      </m:r>
+                                    </m:e>
+                                    <m:sub>
+                                      <m:r>
+                                        <w:rPr>
+                                          <w:rFonts w:ascii="Cambria Math" w:eastAsiaTheme="minorEastAsia" w:hAnsi="Cambria Math"/>
+                                        </w:rPr>
+                                        <m:t>4</m:t>
+                                      </m:r>
+                                    </m:sub>
+                                  </m:sSub>
+                                </m:num>
+                                <m:den>
+                                  <m:r>
+                                    <w:rPr>
+                                      <w:rFonts w:ascii="Cambria Math" w:eastAsiaTheme="minorEastAsia" w:hAnsi="Cambria Math"/>
+                                    </w:rPr>
+                                    <m:t>T</m:t>
+                                  </m:r>
+                                </m:den>
+                              </m:f>
+                              <m:r>
+                                <w:rPr>
+                                  <w:rFonts w:ascii="Cambria Math" w:eastAsiaTheme="minorEastAsia" w:hAnsi="Cambria Math"/>
+                                </w:rPr>
+                                <m:t>+</m:t>
+                              </m:r>
+                              <m:f>
+                                <m:fPr>
+                                  <m:type m:val="skw"/>
+                                  <m:ctrlPr>
+                                    <w:rPr>
+                                      <w:rFonts w:ascii="Cambria Math" w:eastAsiaTheme="minorEastAsia" w:hAnsi="Cambria Math"/>
+                                      <w:i/>
+                                    </w:rPr>
+                                  </m:ctrlPr>
+                                </m:fPr>
+                                <m:num>
+                                  <m:sSub>
+                                    <m:sSubPr>
+                                      <m:ctrlPr>
+                                        <w:rPr>
+                                          <w:rFonts w:ascii="Cambria Math" w:eastAsiaTheme="minorEastAsia" w:hAnsi="Cambria Math"/>
+                                          <w:i/>
+                                        </w:rPr>
+                                      </m:ctrlPr>
+                                    </m:sSubPr>
+                                    <m:e>
+                                      <m:r>
+                                        <w:rPr>
+                                          <w:rFonts w:ascii="Cambria Math" w:eastAsiaTheme="minorEastAsia" w:hAnsi="Cambria Math"/>
+                                        </w:rPr>
+                                        <m:t>A</m:t>
+                                      </m:r>
+                                    </m:e>
+                                    <m:sub>
+                                      <m:r>
+                                        <w:rPr>
+                                          <w:rFonts w:ascii="Cambria Math" w:eastAsiaTheme="minorEastAsia" w:hAnsi="Cambria Math"/>
+                                        </w:rPr>
+                                        <m:t>5</m:t>
+                                      </m:r>
+                                    </m:sub>
+                                  </m:sSub>
+                                </m:num>
+                                <m:den>
+                                  <m:sSup>
+                                    <m:sSupPr>
+                                      <m:ctrlPr>
+                                        <w:rPr>
+                                          <w:rFonts w:ascii="Cambria Math" w:eastAsiaTheme="minorEastAsia" w:hAnsi="Cambria Math"/>
+                                          <w:i/>
+                                        </w:rPr>
+                                      </m:ctrlPr>
+                                    </m:sSupPr>
+                                    <m:e>
+                                      <m:r>
+                                        <w:rPr>
+                                          <w:rFonts w:ascii="Cambria Math" w:eastAsiaTheme="minorEastAsia" w:hAnsi="Cambria Math"/>
+                                        </w:rPr>
+                                        <m:t>T</m:t>
+                                      </m:r>
+                                    </m:e>
+                                    <m:sup>
+                                      <m:r>
+                                        <w:rPr>
+                                          <w:rFonts w:ascii="Cambria Math" w:eastAsiaTheme="minorEastAsia" w:hAnsi="Cambria Math"/>
+                                        </w:rPr>
+                                        <m:t>2</m:t>
+                                      </m:r>
+                                    </m:sup>
+                                  </m:sSup>
+                                </m:den>
+                              </m:f>
+                            </m:e>
+                          </m:d>
+                        </m:sup>
+                      </m:sSup>
+                    </m:e>
+                  </m:mr>
+                  <m:mr>
+                    <m:e>
+                      <m:r>
+                        <w:rPr>
+                          <w:rFonts w:ascii="Cambria Math" w:eastAsiaTheme="minorEastAsia" w:hAnsi="Cambria Math"/>
+                        </w:rPr>
+                        <m:t>D</m:t>
+                      </m:r>
+                      <m:d>
+                        <m:dPr>
+                          <m:ctrlPr>
+                            <w:rPr>
+                              <w:rFonts w:ascii="Cambria Math" w:eastAsiaTheme="minorEastAsia" w:hAnsi="Cambria Math"/>
+                              <w:i/>
+                            </w:rPr>
+                          </m:ctrlPr>
+                        </m:dPr>
+                        <m:e>
+                          <m:r>
+                            <w:rPr>
+                              <w:rFonts w:ascii="Cambria Math" w:eastAsiaTheme="minorEastAsia" w:hAnsi="Cambria Math"/>
+                            </w:rPr>
+                            <m:t>T</m:t>
+                          </m:r>
+                        </m:e>
+                      </m:d>
+                      <m:r>
+                        <w:rPr>
+                          <w:rFonts w:ascii="Cambria Math" w:eastAsiaTheme="minorEastAsia" w:hAnsi="Cambria Math"/>
+                        </w:rPr>
+                        <m:t>=-</m:t>
+                      </m:r>
+                      <m:r>
+                        <w:rPr>
+                          <w:rFonts w:ascii="Cambria Math" w:eastAsiaTheme="minorEastAsia" w:hAnsi="Cambria Math"/>
+                        </w:rPr>
+                        <m:t>T</m:t>
+                      </m:r>
+                      <m:sSup>
+                        <m:sSupPr>
+                          <m:ctrlPr>
+                            <w:rPr>
+                              <w:rFonts w:ascii="Cambria Math" w:eastAsiaTheme="minorEastAsia" w:hAnsi="Cambria Math"/>
+                              <w:i/>
+                            </w:rPr>
+                          </m:ctrlPr>
+                        </m:sSupPr>
+                        <m:e>
+                          <m:r>
+                            <w:rPr>
+                              <w:rFonts w:ascii="Cambria Math" w:hAnsi="Cambria Math"/>
+                            </w:rPr>
+                            <m:t>e</m:t>
+                          </m:r>
+                        </m:e>
+                        <m:sup>
+                          <m:d>
+                            <m:dPr>
+                              <m:ctrlPr>
+                                <w:rPr>
+                                  <w:rFonts w:ascii="Cambria Math" w:eastAsiaTheme="minorEastAsia" w:hAnsi="Cambria Math"/>
+                                  <w:i/>
+                                </w:rPr>
+                              </m:ctrlPr>
+                            </m:dPr>
+                            <m:e>
+                              <m:sSub>
+                                <m:sSubPr>
+                                  <m:ctrlPr>
+                                    <w:rPr>
+                                      <w:rFonts w:ascii="Cambria Math" w:eastAsiaTheme="minorEastAsia" w:hAnsi="Cambria Math"/>
+                                      <w:i/>
+                                    </w:rPr>
+                                  </m:ctrlPr>
+                                </m:sSubPr>
+                                <m:e>
+                                  <m:r>
+                                    <w:rPr>
+                                      <w:rFonts w:ascii="Cambria Math" w:eastAsiaTheme="minorEastAsia" w:hAnsi="Cambria Math"/>
+                                    </w:rPr>
+                                    <m:t>A</m:t>
+                                  </m:r>
+                                </m:e>
+                                <m:sub>
+                                  <m:r>
+                                    <w:rPr>
+                                      <w:rFonts w:ascii="Cambria Math" w:eastAsiaTheme="minorEastAsia" w:hAnsi="Cambria Math"/>
+                                    </w:rPr>
+                                    <m:t>6</m:t>
+                                  </m:r>
+                                </m:sub>
+                              </m:sSub>
+                              <m:r>
+                                <w:rPr>
+                                  <w:rFonts w:ascii="Cambria Math" w:eastAsiaTheme="minorEastAsia" w:hAnsi="Cambria Math"/>
+                                </w:rPr>
+                                <m:t>+</m:t>
+                              </m:r>
+                              <m:f>
+                                <m:fPr>
+                                  <m:type m:val="skw"/>
+                                  <m:ctrlPr>
+                                    <w:rPr>
+                                      <w:rFonts w:ascii="Cambria Math" w:eastAsiaTheme="minorEastAsia" w:hAnsi="Cambria Math"/>
+                                      <w:i/>
+                                    </w:rPr>
+                                  </m:ctrlPr>
+                                </m:fPr>
+                                <m:num>
+                                  <m:sSub>
+                                    <m:sSubPr>
+                                      <m:ctrlPr>
+                                        <w:rPr>
+                                          <w:rFonts w:ascii="Cambria Math" w:eastAsiaTheme="minorEastAsia" w:hAnsi="Cambria Math"/>
+                                          <w:i/>
+                                        </w:rPr>
+                                      </m:ctrlPr>
+                                    </m:sSubPr>
+                                    <m:e>
+                                      <m:r>
+                                        <w:rPr>
+                                          <w:rFonts w:ascii="Cambria Math" w:eastAsiaTheme="minorEastAsia" w:hAnsi="Cambria Math"/>
+                                        </w:rPr>
+                                        <m:t>A</m:t>
+                                      </m:r>
+                                    </m:e>
+                                    <m:sub>
+                                      <m:r>
+                                        <w:rPr>
+                                          <w:rFonts w:ascii="Cambria Math" w:eastAsiaTheme="minorEastAsia" w:hAnsi="Cambria Math"/>
+                                        </w:rPr>
+                                        <m:t>7</m:t>
+                                      </m:r>
+                                    </m:sub>
+                                  </m:sSub>
+                                </m:num>
+                                <m:den>
+                                  <m:r>
+                                    <w:rPr>
+                                      <w:rFonts w:ascii="Cambria Math" w:eastAsiaTheme="minorEastAsia" w:hAnsi="Cambria Math"/>
+                                    </w:rPr>
+                                    <m:t>T</m:t>
+                                  </m:r>
+                                </m:den>
+                              </m:f>
+                              <m:r>
+                                <w:rPr>
+                                  <w:rFonts w:ascii="Cambria Math" w:eastAsiaTheme="minorEastAsia" w:hAnsi="Cambria Math"/>
+                                </w:rPr>
+                                <m:t>+</m:t>
+                              </m:r>
+                              <m:f>
+                                <m:fPr>
+                                  <m:type m:val="skw"/>
+                                  <m:ctrlPr>
+                                    <w:rPr>
+                                      <w:rFonts w:ascii="Cambria Math" w:eastAsiaTheme="minorEastAsia" w:hAnsi="Cambria Math"/>
+                                      <w:i/>
+                                    </w:rPr>
+                                  </m:ctrlPr>
+                                </m:fPr>
+                                <m:num>
+                                  <m:sSub>
+                                    <m:sSubPr>
+                                      <m:ctrlPr>
+                                        <w:rPr>
+                                          <w:rFonts w:ascii="Cambria Math" w:eastAsiaTheme="minorEastAsia" w:hAnsi="Cambria Math"/>
+                                          <w:i/>
+                                        </w:rPr>
+                                      </m:ctrlPr>
+                                    </m:sSubPr>
+                                    <m:e>
+                                      <m:r>
+                                        <w:rPr>
+                                          <w:rFonts w:ascii="Cambria Math" w:eastAsiaTheme="minorEastAsia" w:hAnsi="Cambria Math"/>
+                                        </w:rPr>
+                                        <m:t>A</m:t>
+                                      </m:r>
+                                    </m:e>
+                                    <m:sub>
+                                      <m:r>
+                                        <w:rPr>
+                                          <w:rFonts w:ascii="Cambria Math" w:eastAsiaTheme="minorEastAsia" w:hAnsi="Cambria Math"/>
+                                        </w:rPr>
+                                        <m:t>8</m:t>
+                                      </m:r>
+                                    </m:sub>
+                                  </m:sSub>
+                                </m:num>
+                                <m:den>
+                                  <m:sSup>
+                                    <m:sSupPr>
+                                      <m:ctrlPr>
+                                        <w:rPr>
+                                          <w:rFonts w:ascii="Cambria Math" w:eastAsiaTheme="minorEastAsia" w:hAnsi="Cambria Math"/>
+                                          <w:i/>
+                                        </w:rPr>
+                                      </m:ctrlPr>
+                                    </m:sSupPr>
+                                    <m:e>
+                                      <m:r>
+                                        <w:rPr>
+                                          <w:rFonts w:ascii="Cambria Math" w:eastAsiaTheme="minorEastAsia" w:hAnsi="Cambria Math"/>
+                                        </w:rPr>
+                                        <m:t>T</m:t>
+                                      </m:r>
+                                    </m:e>
+                                    <m:sup>
+                                      <m:r>
+                                        <w:rPr>
+                                          <w:rFonts w:ascii="Cambria Math" w:eastAsiaTheme="minorEastAsia" w:hAnsi="Cambria Math"/>
+                                        </w:rPr>
+                                        <m:t>2</m:t>
+                                      </m:r>
+                                    </m:sup>
+                                  </m:sSup>
+                                </m:den>
+                              </m:f>
+                            </m:e>
+                          </m:d>
+                        </m:sup>
+                      </m:sSup>
+                    </m:e>
+                  </m:mr>
+                  <m:mr>
+                    <m:e>
+                      <m:r>
+                        <w:rPr>
+                          <w:rFonts w:ascii="Cambria Math" w:eastAsiaTheme="minorEastAsia" w:hAnsi="Cambria Math"/>
+                        </w:rPr>
+                        <m:t>E</m:t>
+                      </m:r>
+                      <m:d>
+                        <m:dPr>
+                          <m:ctrlPr>
+                            <w:rPr>
+                              <w:rFonts w:ascii="Cambria Math" w:eastAsiaTheme="minorEastAsia" w:hAnsi="Cambria Math"/>
+                              <w:i/>
+                            </w:rPr>
+                          </m:ctrlPr>
+                        </m:dPr>
+                        <m:e>
+                          <m:r>
+                            <w:rPr>
+                              <w:rFonts w:ascii="Cambria Math" w:eastAsiaTheme="minorEastAsia" w:hAnsi="Cambria Math"/>
+                            </w:rPr>
+                            <m:t>T</m:t>
+                          </m:r>
+                        </m:e>
+                      </m:d>
+                      <m:r>
+                        <w:rPr>
+                          <w:rFonts w:ascii="Cambria Math" w:eastAsiaTheme="minorEastAsia" w:hAnsi="Cambria Math"/>
+                        </w:rPr>
+                        <m:t>=</m:t>
+                      </m:r>
+                      <m:sSub>
+                        <m:sSubPr>
+                          <m:ctrlPr>
+                            <w:rPr>
+                              <w:rFonts w:ascii="Cambria Math" w:eastAsiaTheme="minorEastAsia" w:hAnsi="Cambria Math"/>
+                              <w:i/>
+                            </w:rPr>
+                          </m:ctrlPr>
+                        </m:sSubPr>
+                        <m:e>
+                          <m:r>
+                            <w:rPr>
+                              <w:rFonts w:ascii="Cambria Math" w:eastAsiaTheme="minorEastAsia" w:hAnsi="Cambria Math"/>
+                            </w:rPr>
+                            <m:t>A</m:t>
+                          </m:r>
+                        </m:e>
+                        <m:sub>
+                          <m:r>
+                            <w:rPr>
+                              <w:rFonts w:ascii="Cambria Math" w:eastAsiaTheme="minorEastAsia" w:hAnsi="Cambria Math"/>
+                            </w:rPr>
+                            <m:t>9</m:t>
+                          </m:r>
+                        </m:sub>
+                      </m:sSub>
+                      <m:r>
+                        <w:rPr>
+                          <w:rFonts w:ascii="Cambria Math" w:eastAsiaTheme="minorEastAsia" w:hAnsi="Cambria Math"/>
+                        </w:rPr>
+                        <m:t>T</m:t>
+                      </m:r>
+                    </m:e>
+                  </m:mr>
+                </m:m>
+              </m:e>
+            </m:mr>
+          </m:m>
+        </m:oMath>
+      </m:oMathPara>
+    </w:p>
+    <w:p>
+      <w:pPr>
+        <w:rPr>
+          <w:rFonts w:eastAsiaTheme="minorEastAsia"/>
+        </w:rPr>
+      </w:pPr>
+      <w:r>
+        <w:rPr>
+          <w:rFonts w:eastAsiaTheme="minorEastAsia"/>
+        </w:rPr>
+        <w:t>(P-8)</w:t>
+      </w:r>
+    </w:p>
+    <w:p>
+      <w:pPr>
+        <w:rPr>
+          <w:rFonts w:eastAsiaTheme="minorEastAsia"/>
+        </w:rPr>
+      </w:pPr>
+      <m:oMathPara>
+        <m:oMath>
+          <m:r>
+            <w:rPr>
+              <w:rFonts w:ascii="Cambria Math" w:eastAsiaTheme="minorEastAsia" w:hAnsi="Cambria Math"/>
+            </w:rPr>
+            <m:t>P=</m:t>
+          </m:r>
+          <m:f>
+            <m:fPr>
+              <m:ctrlPr>
+                <w:rPr>
+                  <w:rFonts w:ascii="Cambria Math" w:eastAsiaTheme="minorEastAsia" w:hAnsi="Cambria Math"/>
+                  <w:i/>
+                </w:rPr>
+              </m:ctrlPr>
+            </m:fPr>
+            <m:num>
+              <m:r>
+                <w:rPr>
+                  <w:rFonts w:ascii="Cambria Math" w:eastAsiaTheme="minorEastAsia" w:hAnsi="Cambria Math"/>
+                </w:rPr>
+                <m:t>RT</m:t>
+              </m:r>
+            </m:num>
+            <m:den>
+              <m:r>
+                <w:rPr>
+                  <w:rFonts w:ascii="Cambria Math" w:eastAsiaTheme="minorEastAsia" w:hAnsi="Cambria Math"/>
+                </w:rPr>
+                <m:t>v-b</m:t>
+              </m:r>
+            </m:den>
+          </m:f>
+          <m:r>
+            <w:rPr>
+              <w:rFonts w:ascii="Cambria Math" w:eastAsiaTheme="minorEastAsia" w:hAnsi="Cambria Math"/>
+            </w:rPr>
+            <m:t>-</m:t>
+          </m:r>
+          <m:f>
+            <m:fPr>
+              <m:ctrlPr>
+                <w:rPr>
+                  <w:rFonts w:ascii="Cambria Math" w:eastAsiaTheme="minorEastAsia" w:hAnsi="Cambria Math"/>
+                  <w:i/>
+                </w:rPr>
+              </m:ctrlPr>
+            </m:fPr>
+            <m:num>
+              <m:r>
+                <w:rPr>
+                  <w:rFonts w:ascii="Cambria Math" w:eastAsiaTheme="minorEastAsia" w:hAnsi="Cambria Math"/>
+                </w:rPr>
+                <m:t>a</m:t>
+              </m:r>
+            </m:num>
+            <m:den>
+              <m:r>
+                <w:rPr>
+                  <w:rFonts w:ascii="Cambria Math" w:eastAsiaTheme="minorEastAsia" w:hAnsi="Cambria Math"/>
+                </w:rPr>
+                <m:t xml:space="preserve">v </m:t>
+              </m:r>
+              <m:d>
+                <m:dPr>
+                  <m:ctrlPr>
+                    <w:rPr>
+                      <w:rFonts w:ascii="Cambria Math" w:eastAsiaTheme="minorEastAsia" w:hAnsi="Cambria Math"/>
+                      <w:i/>
+                    </w:rPr>
+                  </m:ctrlPr>
+                </m:dPr>
+                <m:e>
+                  <m:r>
+                    <w:rPr>
+                      <w:rFonts w:ascii="Cambria Math" w:eastAsiaTheme="minorEastAsia" w:hAnsi="Cambria Math"/>
+                    </w:rPr>
+                    <m:t>v-b</m:t>
+                  </m:r>
+                </m:e>
+              </m:d>
+              <m:sSup>
+                <m:sSupPr>
+                  <m:ctrlPr>
+                    <w:rPr>
+                      <w:rFonts w:ascii="Cambria Math" w:eastAsiaTheme="minorEastAsia" w:hAnsi="Cambria Math"/>
+                      <w:i/>
+                    </w:rPr>
+                  </m:ctrlPr>
+                </m:sSupPr>
+                <m:e>
+                  <m:r>
+                    <w:rPr>
+                      <w:rFonts w:ascii="Cambria Math" w:eastAsiaTheme="minorEastAsia" w:hAnsi="Cambria Math"/>
+                    </w:rPr>
+                    <m:t>T</m:t>
+                  </m:r>
+                </m:e>
+                <m:sup>
+                  <m:f>
+                    <m:fPr>
+                      <m:type m:val="lin"/>
+                      <m:ctrlPr>
+                        <w:rPr>
+                          <w:rFonts w:ascii="Cambria Math" w:eastAsiaTheme="minorEastAsia" w:hAnsi="Cambria Math"/>
+                          <w:i/>
+                        </w:rPr>
+                      </m:ctrlPr>
+                    </m:fPr>
+                    <m:num>
+                      <m:r>
+                        <w:rPr>
+                          <w:rFonts w:ascii="Cambria Math" w:eastAsiaTheme="minorEastAsia" w:hAnsi="Cambria Math"/>
+                        </w:rPr>
+                        <m:t>1</m:t>
+                      </m:r>
+                    </m:num>
+                    <m:den>
+                      <m:r>
+                        <w:rPr>
+                          <w:rFonts w:ascii="Cambria Math" w:eastAsiaTheme="minorEastAsia" w:hAnsi="Cambria Math"/>
+                        </w:rPr>
+                        <m:t>2</m:t>
+                      </m:r>
+                    </m:den>
+                  </m:f>
+                </m:sup>
+              </m:sSup>
+            </m:den>
+          </m:f>
+        </m:oMath>
+      </m:oMathPara>
+    </w:p>
+    <w:p>
+      <w:pPr>
+        <w:rPr>
+          <w:rFonts w:eastAsiaTheme="minorEastAsia"/>
+        </w:rPr>
+      </w:pPr>
+      <w:r>
+        <w:rPr>
+          <w:rFonts w:eastAsiaTheme="minorEastAsia"/>
+          <w:i/>
+        </w:rPr>
+        <w:t xml:space="preserve">Note: This is the </w:t>
+      </w:r>
+      <w:proofErr w:type="spellStart"/>
+      <w:r>
+        <w:rPr>
+          <w:rFonts w:eastAsiaTheme="minorEastAsia"/>
+          <w:i/>
+        </w:rPr>
+        <w:t>Redlich-Kwong</w:t>
+      </w:r>
+      <w:proofErr w:type="spellEnd"/>
+      <w:r>
+        <w:rPr>
+          <w:rFonts w:eastAsiaTheme="minorEastAsia"/>
+          <w:i/>
+        </w:rPr>
+        <w:t xml:space="preserve"> equation</w:t>
+      </w:r>
+    </w:p>
+    <w:p>
+      <w:pPr>
+        <w:rPr>
+          <w:rFonts w:eastAsiaTheme="minorEastAsia"/>
+        </w:rPr>
+      </w:pPr>
+      <w:r>
+        <w:rPr>
+          <w:rFonts w:eastAsiaTheme="minorEastAsia"/>
+        </w:rPr>
+        <w:t>(P-9)</w:t>
+      </w:r>
+    </w:p>
+    <w:p>
+      <w:pPr>
+        <w:rPr>
+          <w:rFonts w:eastAsiaTheme="minorEastAsia"/>
+        </w:rPr>
+      </w:pPr>
+      <m:oMathPara>
+        <m:oMath>
+          <m:r>
+            <w:rPr>
+              <w:rFonts w:ascii="Cambria Math" w:eastAsiaTheme="minorEastAsia" w:hAnsi="Cambria Math"/>
+            </w:rPr>
+            <m:t>P=</m:t>
+          </m:r>
+          <m:r>
+            <w:rPr>
+              <w:rFonts w:ascii="Cambria Math" w:eastAsiaTheme="minorEastAsia" w:hAnsi="Cambria Math"/>
+            </w:rPr>
+            <m:t xml:space="preserve"> </m:t>
+          </m:r>
+          <m:r>
+            <w:rPr>
+              <w:rFonts w:ascii="Cambria Math" w:eastAsiaTheme="minorEastAsia" w:hAnsi="Cambria Math"/>
+            </w:rPr>
+            <m:t>ρRT</m:t>
+          </m:r>
+          <m:r>
+            <w:rPr>
+              <w:rFonts w:ascii="Cambria Math" w:eastAsiaTheme="minorEastAsia" w:hAnsi="Cambria Math"/>
+            </w:rPr>
+            <m:t>-</m:t>
+          </m:r>
+          <m:sSup>
+            <m:sSupPr>
+              <m:ctrlPr>
+                <w:rPr>
+                  <w:rFonts w:ascii="Cambria Math" w:eastAsiaTheme="minorEastAsia" w:hAnsi="Cambria Math"/>
+                  <w:i/>
+                </w:rPr>
+              </m:ctrlPr>
+            </m:sSupPr>
+            <m:e>
+              <m:r>
+                <w:rPr>
+                  <w:rFonts w:ascii="Cambria Math" w:eastAsiaTheme="minorEastAsia" w:hAnsi="Cambria Math"/>
+                </w:rPr>
+                <m:t>ρ</m:t>
+              </m:r>
+            </m:e>
+            <m:sup>
+              <m:r>
+                <w:rPr>
+                  <w:rFonts w:ascii="Cambria Math" w:eastAsiaTheme="minorEastAsia" w:hAnsi="Cambria Math"/>
+                </w:rPr>
+                <m:t>2</m:t>
+              </m:r>
+            </m:sup>
+          </m:sSup>
+          <m:r>
+            <w:rPr>
+              <w:rFonts w:ascii="Cambria Math" w:eastAsiaTheme="minorEastAsia" w:hAnsi="Cambria Math"/>
+            </w:rPr>
+            <m:t>T</m:t>
+          </m:r>
+          <m:sSup>
+            <m:sSupPr>
+              <m:ctrlPr>
+                <w:rPr>
+                  <w:rFonts w:ascii="Cambria Math" w:eastAsiaTheme="minorEastAsia" w:hAnsi="Cambria Math"/>
+                  <w:i/>
+                </w:rPr>
+              </m:ctrlPr>
+            </m:sSupPr>
+            <m:e>
+              <m:r>
+                <w:rPr>
+                  <w:rFonts w:ascii="Cambria Math" w:hAnsi="Cambria Math"/>
+                </w:rPr>
+                <m:t>e</m:t>
+              </m:r>
+            </m:e>
+            <m:sup>
+              <m:d>
+                <m:dPr>
+                  <m:ctrlPr>
+                    <w:rPr>
+                      <w:rFonts w:ascii="Cambria Math" w:eastAsiaTheme="minorEastAsia" w:hAnsi="Cambria Math"/>
+                      <w:i/>
+                    </w:rPr>
+                  </m:ctrlPr>
+                </m:dPr>
+                <m:e>
+                  <m:sSub>
+                    <m:sSubPr>
+                      <m:ctrlPr>
+                        <w:rPr>
+                          <w:rFonts w:ascii="Cambria Math" w:eastAsiaTheme="minorEastAsia" w:hAnsi="Cambria Math"/>
+                          <w:i/>
+                        </w:rPr>
+                      </m:ctrlPr>
+                    </m:sSubPr>
+                    <m:e>
+                      <m:r>
+                        <w:rPr>
+                          <w:rFonts w:ascii="Cambria Math" w:eastAsiaTheme="minorEastAsia" w:hAnsi="Cambria Math"/>
+                        </w:rPr>
+                        <m:t>A</m:t>
+                      </m:r>
+                    </m:e>
+                    <m:sub>
+                      <m:r>
+                        <w:rPr>
+                          <w:rFonts w:ascii="Cambria Math" w:eastAsiaTheme="minorEastAsia" w:hAnsi="Cambria Math"/>
+                        </w:rPr>
+                        <m:t>1</m:t>
+                      </m:r>
+                    </m:sub>
+                  </m:sSub>
+                  <m:r>
+                    <w:rPr>
+                      <w:rFonts w:ascii="Cambria Math" w:eastAsiaTheme="minorEastAsia" w:hAnsi="Cambria Math"/>
+                    </w:rPr>
+                    <m:t>+</m:t>
+                  </m:r>
+                  <m:f>
+                    <m:fPr>
+                      <m:type m:val="skw"/>
+                      <m:ctrlPr>
+                        <w:rPr>
+                          <w:rFonts w:ascii="Cambria Math" w:eastAsiaTheme="minorEastAsia" w:hAnsi="Cambria Math"/>
+                          <w:i/>
+                        </w:rPr>
+                      </m:ctrlPr>
+                    </m:fPr>
+                    <m:num>
+                      <m:sSub>
+                        <m:sSubPr>
+                          <m:ctrlPr>
+                            <w:rPr>
+                              <w:rFonts w:ascii="Cambria Math" w:eastAsiaTheme="minorEastAsia" w:hAnsi="Cambria Math"/>
+                              <w:i/>
+                            </w:rPr>
+                          </m:ctrlPr>
+                        </m:sSubPr>
+                        <m:e>
+                          <m:r>
+                            <w:rPr>
+                              <w:rFonts w:ascii="Cambria Math" w:eastAsiaTheme="minorEastAsia" w:hAnsi="Cambria Math"/>
+                            </w:rPr>
+                            <m:t>A</m:t>
+                          </m:r>
+                        </m:e>
+                        <m:sub>
+                          <m:r>
+                            <w:rPr>
+                              <w:rFonts w:ascii="Cambria Math" w:eastAsiaTheme="minorEastAsia" w:hAnsi="Cambria Math"/>
+                            </w:rPr>
+                            <m:t>2</m:t>
+                          </m:r>
+                        </m:sub>
+                      </m:sSub>
+                    </m:num>
+                    <m:den>
+                      <m:r>
+                        <w:rPr>
+                          <w:rFonts w:ascii="Cambria Math" w:eastAsiaTheme="minorEastAsia" w:hAnsi="Cambria Math"/>
+                        </w:rPr>
+                        <m:t>T</m:t>
+                      </m:r>
+                    </m:den>
+                  </m:f>
+                  <m:r>
+                    <w:rPr>
+                      <w:rFonts w:ascii="Cambria Math" w:eastAsiaTheme="minorEastAsia" w:hAnsi="Cambria Math"/>
+                    </w:rPr>
+                    <m:t>+</m:t>
+                  </m:r>
+                  <m:sSub>
+                    <m:sSubPr>
+                      <m:ctrlPr>
+                        <w:rPr>
+                          <w:rFonts w:ascii="Cambria Math" w:eastAsiaTheme="minorEastAsia" w:hAnsi="Cambria Math"/>
+                          <w:i/>
+                        </w:rPr>
+                      </m:ctrlPr>
+                    </m:sSubPr>
+                    <m:e>
+                      <m:r>
+                        <w:rPr>
+                          <w:rFonts w:ascii="Cambria Math" w:eastAsiaTheme="minorEastAsia" w:hAnsi="Cambria Math"/>
+                        </w:rPr>
+                        <m:t>A</m:t>
+                      </m:r>
+                    </m:e>
+                    <m:sub>
+                      <m:r>
+                        <w:rPr>
+                          <w:rFonts w:ascii="Cambria Math" w:eastAsiaTheme="minorEastAsia" w:hAnsi="Cambria Math"/>
+                        </w:rPr>
+                        <m:t>3</m:t>
+                      </m:r>
+                    </m:sub>
+                  </m:sSub>
+                  <m:func>
+                    <m:funcPr>
+                      <m:ctrlPr>
+                        <w:rPr>
+                          <w:rFonts w:ascii="Cambria Math" w:eastAsiaTheme="minorEastAsia" w:hAnsi="Cambria Math"/>
+                          <w:i/>
+                        </w:rPr>
+                      </m:ctrlPr>
+                    </m:funcPr>
+                    <m:fName>
+                      <m:r>
+                        <m:rPr>
+                          <m:sty m:val="p"/>
+                        </m:rPr>
+                        <w:rPr>
+                          <w:rFonts w:ascii="Cambria Math" w:eastAsiaTheme="minorEastAsia" w:hAnsi="Cambria Math"/>
+                        </w:rPr>
+                        <m:t>ln</m:t>
+                      </m:r>
+                    </m:fName>
+                    <m:e>
+                      <m:d>
+                        <m:dPr>
+                          <m:ctrlPr>
+                            <w:rPr>
+                              <w:rFonts w:ascii="Cambria Math" w:eastAsiaTheme="minorEastAsia" w:hAnsi="Cambria Math"/>
+                              <w:i/>
+                            </w:rPr>
+                          </m:ctrlPr>
+                        </m:dPr>
+                        <m:e>
+                          <m:r>
+                            <w:rPr>
+                              <w:rFonts w:ascii="Cambria Math" w:eastAsiaTheme="minorEastAsia" w:hAnsi="Cambria Math"/>
+                            </w:rPr>
+                            <m:t>T</m:t>
+                          </m:r>
+                        </m:e>
+                      </m:d>
+                    </m:e>
+                  </m:func>
+                </m:e>
+              </m:d>
+            </m:sup>
+          </m:sSup>
+        </m:oMath>
+      </m:oMathPara>
+    </w:p>
+    <w:p>
+      <w:pPr>
+        <w:rPr>
+          <w:rFonts w:eastAsiaTheme="minorEastAsia"/>
+        </w:rPr>
+      </w:pPr>
+      <w:r>
+        <w:rPr>
+          <w:rFonts w:eastAsiaTheme="minorEastAsia"/>
+        </w:rPr>
+        <w:t>(P-10)</w:t>
+      </w:r>
+    </w:p>
+    <w:p>
+      <w:pPr>
+        <w:rPr>
+          <w:rFonts w:eastAsiaTheme="minorEastAsia"/>
+        </w:rPr>
+      </w:pPr>
+      <m:oMathPara>
+        <m:oMath>
+          <m:r>
+            <w:rPr>
+              <w:rFonts w:ascii="Cambria Math" w:eastAsiaTheme="minorEastAsia" w:hAnsi="Cambria Math"/>
+            </w:rPr>
+            <m:t>P=ρRT+</m:t>
+          </m:r>
+          <m:sSup>
+            <m:sSupPr>
+              <m:ctrlPr>
+                <w:rPr>
+                  <w:rFonts w:ascii="Cambria Math" w:eastAsiaTheme="minorEastAsia" w:hAnsi="Cambria Math"/>
+                  <w:i/>
+                </w:rPr>
+              </m:ctrlPr>
+            </m:sSupPr>
+            <m:e>
+              <m:r>
+                <w:rPr>
+                  <w:rFonts w:ascii="Cambria Math" w:eastAsiaTheme="minorEastAsia" w:hAnsi="Cambria Math"/>
+                </w:rPr>
+                <m:t>ρ</m:t>
+              </m:r>
+            </m:e>
+            <m:sup>
+              <m:r>
+                <w:rPr>
+                  <w:rFonts w:ascii="Cambria Math" w:eastAsiaTheme="minorEastAsia" w:hAnsi="Cambria Math"/>
+                </w:rPr>
+                <m:t>2</m:t>
+              </m:r>
+            </m:sup>
+          </m:sSup>
+          <m:nary>
+            <m:naryPr>
+              <m:chr m:val="∑"/>
+              <m:limLoc m:val="undOvr"/>
+              <m:ctrlPr>
+                <w:rPr>
+                  <w:rFonts w:ascii="Cambria Math" w:eastAsiaTheme="minorEastAsia" w:hAnsi="Cambria Math"/>
+                  <w:i/>
+                </w:rPr>
+              </m:ctrlPr>
+            </m:naryPr>
+            <m:sub>
+              <m:r>
+                <w:rPr>
+                  <w:rFonts w:ascii="Cambria Math" w:eastAsiaTheme="minorEastAsia" w:hAnsi="Cambria Math"/>
+                </w:rPr>
+                <m:t>i=1</m:t>
+              </m:r>
+            </m:sub>
+            <m:sup>
+              <m:r>
+                <w:rPr>
+                  <w:rFonts w:ascii="Cambria Math" w:eastAsiaTheme="minorEastAsia" w:hAnsi="Cambria Math"/>
+                </w:rPr>
+                <m:t>4</m:t>
+              </m:r>
+            </m:sup>
+            <m:e>
+              <m:sSub>
+                <m:sSubPr>
+                  <m:ctrlPr>
+                    <w:rPr>
+                      <w:rFonts w:ascii="Cambria Math" w:eastAsiaTheme="minorEastAsia" w:hAnsi="Cambria Math"/>
+                      <w:i/>
+                    </w:rPr>
+                  </m:ctrlPr>
+                </m:sSubPr>
+                <m:e>
+                  <m:r>
+                    <w:rPr>
+                      <w:rFonts w:ascii="Cambria Math" w:eastAsiaTheme="minorEastAsia" w:hAnsi="Cambria Math"/>
+                    </w:rPr>
+                    <m:t>A</m:t>
+                  </m:r>
+                </m:e>
+                <m:sub>
+                  <m:r>
+                    <w:rPr>
+                      <w:rFonts w:ascii="Cambria Math" w:eastAsiaTheme="minorEastAsia" w:hAnsi="Cambria Math"/>
+                    </w:rPr>
+                    <m:t>i</m:t>
+                  </m:r>
+                </m:sub>
+              </m:sSub>
+              <m:sSup>
+                <m:sSupPr>
+                  <m:ctrlPr>
+                    <w:rPr>
+                      <w:rFonts w:ascii="Cambria Math" w:eastAsiaTheme="minorEastAsia" w:hAnsi="Cambria Math"/>
+                      <w:i/>
+                    </w:rPr>
+                  </m:ctrlPr>
+                </m:sSupPr>
+                <m:e>
+                  <m:r>
+                    <w:rPr>
+                      <w:rFonts w:ascii="Cambria Math" w:eastAsiaTheme="minorEastAsia" w:hAnsi="Cambria Math"/>
+                    </w:rPr>
+                    <m:t>T</m:t>
+                  </m:r>
+                </m:e>
+                <m:sup>
+                  <m:r>
+                    <w:rPr>
+                      <w:rFonts w:ascii="Cambria Math" w:eastAsiaTheme="minorEastAsia" w:hAnsi="Cambria Math"/>
+                    </w:rPr>
+                    <m:t>2-i</m:t>
+                  </m:r>
+                </m:sup>
+              </m:sSup>
+            </m:e>
+          </m:nary>
+          <m:r>
+            <w:rPr>
+              <w:rFonts w:ascii="Cambria Math" w:eastAsiaTheme="minorEastAsia" w:hAnsi="Cambria Math"/>
+            </w:rPr>
+            <m:t>+</m:t>
+          </m:r>
+          <m:sSup>
+            <m:sSupPr>
+              <m:ctrlPr>
+                <w:rPr>
+                  <w:rFonts w:ascii="Cambria Math" w:eastAsiaTheme="minorEastAsia" w:hAnsi="Cambria Math"/>
+                  <w:i/>
+                </w:rPr>
+              </m:ctrlPr>
+            </m:sSupPr>
+            <m:e>
+              <m:r>
+                <w:rPr>
+                  <w:rFonts w:ascii="Cambria Math" w:eastAsiaTheme="minorEastAsia" w:hAnsi="Cambria Math"/>
+                </w:rPr>
+                <m:t>ρ</m:t>
+              </m:r>
+            </m:e>
+            <m:sup>
+              <m:r>
+                <w:rPr>
+                  <w:rFonts w:ascii="Cambria Math" w:eastAsiaTheme="minorEastAsia" w:hAnsi="Cambria Math"/>
+                </w:rPr>
+                <m:t>3</m:t>
+              </m:r>
+            </m:sup>
+          </m:sSup>
+          <m:nary>
+            <m:naryPr>
+              <m:chr m:val="∑"/>
+              <m:limLoc m:val="undOvr"/>
+              <m:ctrlPr>
+                <w:rPr>
+                  <w:rFonts w:ascii="Cambria Math" w:eastAsiaTheme="minorEastAsia" w:hAnsi="Cambria Math"/>
+                  <w:i/>
+                </w:rPr>
+              </m:ctrlPr>
+            </m:naryPr>
+            <m:sub>
+              <m:r>
+                <w:rPr>
+                  <w:rFonts w:ascii="Cambria Math" w:eastAsiaTheme="minorEastAsia" w:hAnsi="Cambria Math"/>
+                </w:rPr>
+                <m:t>i=</m:t>
+              </m:r>
+              <m:r>
+                <w:rPr>
+                  <w:rFonts w:ascii="Cambria Math" w:eastAsiaTheme="minorEastAsia" w:hAnsi="Cambria Math"/>
+                </w:rPr>
+                <m:t>5</m:t>
+              </m:r>
+            </m:sub>
+            <m:sup>
+              <m:r>
+                <w:rPr>
+                  <w:rFonts w:ascii="Cambria Math" w:eastAsiaTheme="minorEastAsia" w:hAnsi="Cambria Math"/>
+                </w:rPr>
+                <m:t>9</m:t>
+              </m:r>
+            </m:sup>
+            <m:e>
+              <m:sSub>
+                <m:sSubPr>
+                  <m:ctrlPr>
+                    <w:rPr>
+                      <w:rFonts w:ascii="Cambria Math" w:eastAsiaTheme="minorEastAsia" w:hAnsi="Cambria Math"/>
+                      <w:i/>
+                    </w:rPr>
+                  </m:ctrlPr>
+                </m:sSubPr>
+                <m:e>
+                  <m:r>
+                    <w:rPr>
+                      <w:rFonts w:ascii="Cambria Math" w:eastAsiaTheme="minorEastAsia" w:hAnsi="Cambria Math"/>
+                    </w:rPr>
+                    <m:t>A</m:t>
+                  </m:r>
+                </m:e>
+                <m:sub>
+                  <m:r>
+                    <w:rPr>
+                      <w:rFonts w:ascii="Cambria Math" w:eastAsiaTheme="minorEastAsia" w:hAnsi="Cambria Math"/>
+                    </w:rPr>
+                    <m:t>i</m:t>
+                  </m:r>
+                </m:sub>
+              </m:sSub>
+              <m:sSup>
+                <m:sSupPr>
+                  <m:ctrlPr>
+                    <w:rPr>
+                      <w:rFonts w:ascii="Cambria Math" w:eastAsiaTheme="minorEastAsia" w:hAnsi="Cambria Math"/>
+                      <w:i/>
+                    </w:rPr>
+                  </m:ctrlPr>
+                </m:sSupPr>
+                <m:e>
+                  <m:r>
+                    <w:rPr>
+                      <w:rFonts w:ascii="Cambria Math" w:eastAsiaTheme="minorEastAsia" w:hAnsi="Cambria Math"/>
+                    </w:rPr>
+                    <m:t>T</m:t>
+                  </m:r>
+                </m:e>
+                <m:sup>
+                  <m:r>
+                    <w:rPr>
+                      <w:rFonts w:ascii="Cambria Math" w:eastAsiaTheme="minorEastAsia" w:hAnsi="Cambria Math"/>
+                    </w:rPr>
+                    <m:t>7-i</m:t>
+                  </m:r>
+                </m:sup>
+              </m:sSup>
+            </m:e>
+          </m:nary>
+          <m:r>
+            <w:rPr>
+              <w:rFonts w:ascii="Cambria Math" w:eastAsiaTheme="minorEastAsia" w:hAnsi="Cambria Math"/>
+            </w:rPr>
+            <m:t>+</m:t>
+          </m:r>
+          <m:sSup>
+            <m:sSupPr>
+              <m:ctrlPr>
+                <w:rPr>
+                  <w:rFonts w:ascii="Cambria Math" w:eastAsiaTheme="minorEastAsia" w:hAnsi="Cambria Math"/>
+                  <w:i/>
+                </w:rPr>
+              </m:ctrlPr>
+            </m:sSupPr>
+            <m:e>
+              <m:r>
+                <w:rPr>
+                  <w:rFonts w:ascii="Cambria Math" w:eastAsiaTheme="minorEastAsia" w:hAnsi="Cambria Math"/>
+                </w:rPr>
+                <m:t>ρ</m:t>
+              </m:r>
+            </m:e>
+            <m:sup>
+              <m:r>
+                <w:rPr>
+                  <w:rFonts w:ascii="Cambria Math" w:eastAsiaTheme="minorEastAsia" w:hAnsi="Cambria Math"/>
+                </w:rPr>
+                <m:t>4</m:t>
+              </m:r>
+            </m:sup>
+          </m:sSup>
+          <m:d>
+            <m:dPr>
+              <m:ctrlPr>
+                <w:rPr>
+                  <w:rFonts w:ascii="Cambria Math" w:eastAsiaTheme="minorEastAsia" w:hAnsi="Cambria Math"/>
+                  <w:i/>
+                </w:rPr>
+              </m:ctrlPr>
+            </m:dPr>
+            <m:e>
+              <m:sSub>
+                <m:sSubPr>
+                  <m:ctrlPr>
+                    <w:rPr>
+                      <w:rFonts w:ascii="Cambria Math" w:eastAsiaTheme="minorEastAsia" w:hAnsi="Cambria Math"/>
+                      <w:i/>
+                    </w:rPr>
+                  </m:ctrlPr>
+                </m:sSubPr>
+                <m:e>
+                  <m:r>
+                    <w:rPr>
+                      <w:rFonts w:ascii="Cambria Math" w:eastAsiaTheme="minorEastAsia" w:hAnsi="Cambria Math"/>
+                    </w:rPr>
+                    <m:t>A</m:t>
+                  </m:r>
+                </m:e>
+                <m:sub>
+                  <m:r>
+                    <w:rPr>
+                      <w:rFonts w:ascii="Cambria Math" w:eastAsiaTheme="minorEastAsia" w:hAnsi="Cambria Math"/>
+                    </w:rPr>
+                    <m:t>10</m:t>
+                  </m:r>
+                </m:sub>
+              </m:sSub>
+              <m:r>
+                <w:rPr>
+                  <w:rFonts w:ascii="Cambria Math" w:eastAsiaTheme="minorEastAsia" w:hAnsi="Cambria Math"/>
+                </w:rPr>
+                <m:t>T+</m:t>
+              </m:r>
+              <m:sSub>
+                <m:sSubPr>
+                  <m:ctrlPr>
+                    <w:rPr>
+                      <w:rFonts w:ascii="Cambria Math" w:eastAsiaTheme="minorEastAsia" w:hAnsi="Cambria Math"/>
+                      <w:i/>
+                    </w:rPr>
+                  </m:ctrlPr>
+                </m:sSubPr>
+                <m:e>
+                  <m:r>
+                    <w:rPr>
+                      <w:rFonts w:ascii="Cambria Math" w:eastAsiaTheme="minorEastAsia" w:hAnsi="Cambria Math"/>
+                    </w:rPr>
+                    <m:t>A</m:t>
+                  </m:r>
+                </m:e>
+                <m:sub>
+                  <m:r>
+                    <w:rPr>
+                      <w:rFonts w:ascii="Cambria Math" w:eastAsiaTheme="minorEastAsia" w:hAnsi="Cambria Math"/>
+                    </w:rPr>
+                    <m:t>1</m:t>
+                  </m:r>
+                  <m:r>
+                    <w:rPr>
+                      <w:rFonts w:ascii="Cambria Math" w:eastAsiaTheme="minorEastAsia" w:hAnsi="Cambria Math"/>
+                    </w:rPr>
+                    <m:t>1</m:t>
+                  </m:r>
+                </m:sub>
+              </m:sSub>
+            </m:e>
+          </m:d>
+          <m:r>
+            <w:rPr>
+              <w:rFonts w:ascii="Cambria Math" w:eastAsiaTheme="minorEastAsia" w:hAnsi="Cambria Math"/>
+            </w:rPr>
+            <m:t>+</m:t>
+          </m:r>
+          <m:sSup>
+            <m:sSupPr>
+              <m:ctrlPr>
+                <w:rPr>
+                  <w:rFonts w:ascii="Cambria Math" w:eastAsiaTheme="minorEastAsia" w:hAnsi="Cambria Math"/>
+                  <w:i/>
+                </w:rPr>
+              </m:ctrlPr>
+            </m:sSupPr>
+            <m:e>
+              <m:r>
+                <w:rPr>
+                  <w:rFonts w:ascii="Cambria Math" w:eastAsiaTheme="minorEastAsia" w:hAnsi="Cambria Math"/>
+                </w:rPr>
+                <m:t>ρ</m:t>
+              </m:r>
+            </m:e>
+            <m:sup>
+              <m:r>
+                <w:rPr>
+                  <w:rFonts w:ascii="Cambria Math" w:eastAsiaTheme="minorEastAsia" w:hAnsi="Cambria Math"/>
+                </w:rPr>
+                <m:t>5</m:t>
+              </m:r>
+            </m:sup>
+          </m:sSup>
+          <m:f>
+            <m:fPr>
+              <m:type m:val="skw"/>
+              <m:ctrlPr>
+                <w:rPr>
+                  <w:rFonts w:ascii="Cambria Math" w:eastAsiaTheme="minorEastAsia" w:hAnsi="Cambria Math"/>
+                  <w:i/>
+                </w:rPr>
+              </m:ctrlPr>
+            </m:fPr>
+            <m:num>
+              <m:sSub>
+                <m:sSubPr>
+                  <m:ctrlPr>
+                    <w:rPr>
+                      <w:rFonts w:ascii="Cambria Math" w:eastAsiaTheme="minorEastAsia" w:hAnsi="Cambria Math"/>
+                      <w:i/>
+                    </w:rPr>
+                  </m:ctrlPr>
+                </m:sSubPr>
+                <m:e>
+                  <m:r>
+                    <w:rPr>
+                      <w:rFonts w:ascii="Cambria Math" w:eastAsiaTheme="minorEastAsia" w:hAnsi="Cambria Math"/>
+                    </w:rPr>
+                    <m:t>A</m:t>
+                  </m:r>
+                </m:e>
+                <m:sub>
+                  <m:r>
+                    <w:rPr>
+                      <w:rFonts w:ascii="Cambria Math" w:eastAsiaTheme="minorEastAsia" w:hAnsi="Cambria Math"/>
+                    </w:rPr>
+                    <m:t>12</m:t>
+                  </m:r>
+                </m:sub>
+              </m:sSub>
+            </m:num>
+            <m:den>
+              <m:r>
+                <w:rPr>
+                  <w:rFonts w:ascii="Cambria Math" w:eastAsiaTheme="minorEastAsia" w:hAnsi="Cambria Math"/>
+                </w:rPr>
+                <m:t>T</m:t>
+              </m:r>
+            </m:den>
+          </m:f>
+          <m:r>
+            <w:rPr>
+              <w:rFonts w:ascii="Cambria Math" w:eastAsiaTheme="minorEastAsia" w:hAnsi="Cambria Math"/>
+            </w:rPr>
+            <m:t>+</m:t>
+          </m:r>
+          <m:sSup>
+            <m:sSupPr>
+              <m:ctrlPr>
+                <w:rPr>
+                  <w:rFonts w:ascii="Cambria Math" w:eastAsiaTheme="minorEastAsia" w:hAnsi="Cambria Math"/>
+                  <w:i/>
+                </w:rPr>
+              </m:ctrlPr>
+            </m:sSupPr>
+            <m:e>
+              <m:r>
+                <w:rPr>
+                  <w:rFonts w:ascii="Cambria Math" w:eastAsiaTheme="minorEastAsia" w:hAnsi="Cambria Math"/>
+                </w:rPr>
+                <m:t>ρ</m:t>
+              </m:r>
+            </m:e>
+            <m:sup>
+              <m:r>
+                <w:rPr>
+                  <w:rFonts w:ascii="Cambria Math" w:eastAsiaTheme="minorEastAsia" w:hAnsi="Cambria Math"/>
+                </w:rPr>
+                <m:t>6</m:t>
+              </m:r>
+            </m:sup>
+          </m:sSup>
+          <m:sSub>
+            <m:sSubPr>
+              <m:ctrlPr>
+                <w:rPr>
+                  <w:rFonts w:ascii="Cambria Math" w:eastAsiaTheme="minorEastAsia" w:hAnsi="Cambria Math"/>
+                  <w:i/>
+                </w:rPr>
+              </m:ctrlPr>
+            </m:sSubPr>
+            <m:e>
+              <m:r>
+                <w:rPr>
+                  <w:rFonts w:ascii="Cambria Math" w:eastAsiaTheme="minorEastAsia" w:hAnsi="Cambria Math"/>
+                </w:rPr>
+                <m:t>A</m:t>
+              </m:r>
+            </m:e>
+            <m:sub>
+              <m:r>
+                <w:rPr>
+                  <w:rFonts w:ascii="Cambria Math" w:eastAsiaTheme="minorEastAsia" w:hAnsi="Cambria Math"/>
+                </w:rPr>
+                <m:t>13</m:t>
+              </m:r>
+            </m:sub>
+          </m:sSub>
+          <m:r>
+            <w:rPr>
+              <w:rFonts w:ascii="Cambria Math" w:eastAsiaTheme="minorEastAsia" w:hAnsi="Cambria Math"/>
+            </w:rPr>
+            <m:t>+</m:t>
+          </m:r>
+          <m:d>
+            <m:dPr>
+              <m:ctrlPr>
+                <w:rPr>
+                  <w:rFonts w:ascii="Cambria Math" w:eastAsiaTheme="minorEastAsia" w:hAnsi="Cambria Math"/>
+                  <w:i/>
+                </w:rPr>
+              </m:ctrlPr>
+            </m:dPr>
+            <m:e>
+              <m:f>
+                <m:fPr>
+                  <m:type m:val="skw"/>
+                  <m:ctrlPr>
+                    <w:rPr>
+                      <w:rFonts w:ascii="Cambria Math" w:eastAsiaTheme="minorEastAsia" w:hAnsi="Cambria Math"/>
+                      <w:i/>
+                    </w:rPr>
+                  </m:ctrlPr>
+                </m:fPr>
+                <m:num>
+                  <m:sSub>
+                    <m:sSubPr>
+                      <m:ctrlPr>
+                        <w:rPr>
+                          <w:rFonts w:ascii="Cambria Math" w:eastAsiaTheme="minorEastAsia" w:hAnsi="Cambria Math"/>
+                          <w:i/>
+                        </w:rPr>
+                      </m:ctrlPr>
+                    </m:sSubPr>
+                    <m:e>
+                      <m:r>
+                        <w:rPr>
+                          <w:rFonts w:ascii="Cambria Math" w:eastAsiaTheme="minorEastAsia" w:hAnsi="Cambria Math"/>
+                        </w:rPr>
+                        <m:t>A</m:t>
+                      </m:r>
+                    </m:e>
+                    <m:sub>
+                      <m:r>
+                        <w:rPr>
+                          <w:rFonts w:ascii="Cambria Math" w:eastAsiaTheme="minorEastAsia" w:hAnsi="Cambria Math"/>
+                        </w:rPr>
+                        <m:t>14</m:t>
+                      </m:r>
+                    </m:sub>
+                  </m:sSub>
+                </m:num>
+                <m:den>
+                  <m:sSup>
+                    <m:sSupPr>
+                      <m:ctrlPr>
+                        <w:rPr>
+                          <w:rFonts w:ascii="Cambria Math" w:eastAsiaTheme="minorEastAsia" w:hAnsi="Cambria Math"/>
+                          <w:i/>
+                        </w:rPr>
+                      </m:ctrlPr>
+                    </m:sSupPr>
+                    <m:e>
+                      <m:r>
+                        <w:rPr>
+                          <w:rFonts w:ascii="Cambria Math" w:eastAsiaTheme="minorEastAsia" w:hAnsi="Cambria Math"/>
+                        </w:rPr>
+                        <m:t>T</m:t>
+                      </m:r>
+                    </m:e>
+                    <m:sup>
+                      <m:r>
+                        <w:rPr>
+                          <w:rFonts w:ascii="Cambria Math" w:eastAsiaTheme="minorEastAsia" w:hAnsi="Cambria Math"/>
+                        </w:rPr>
+                        <m:t>2</m:t>
+                      </m:r>
+                    </m:sup>
+                  </m:sSup>
+                </m:den>
+              </m:f>
+              <m:r>
+                <w:rPr>
+                  <w:rFonts w:ascii="Cambria Math" w:eastAsiaTheme="minorEastAsia" w:hAnsi="Cambria Math"/>
+                </w:rPr>
+                <m:t>+</m:t>
+              </m:r>
+              <m:f>
+                <m:fPr>
+                  <m:type m:val="skw"/>
+                  <m:ctrlPr>
+                    <w:rPr>
+                      <w:rFonts w:ascii="Cambria Math" w:eastAsiaTheme="minorEastAsia" w:hAnsi="Cambria Math"/>
+                      <w:i/>
+                    </w:rPr>
+                  </m:ctrlPr>
+                </m:fPr>
+                <m:num>
+                  <m:sSub>
+                    <m:sSubPr>
+                      <m:ctrlPr>
+                        <w:rPr>
+                          <w:rFonts w:ascii="Cambria Math" w:eastAsiaTheme="minorEastAsia" w:hAnsi="Cambria Math"/>
+                          <w:i/>
+                        </w:rPr>
+                      </m:ctrlPr>
+                    </m:sSubPr>
+                    <m:e>
+                      <m:r>
+                        <w:rPr>
+                          <w:rFonts w:ascii="Cambria Math" w:eastAsiaTheme="minorEastAsia" w:hAnsi="Cambria Math"/>
+                        </w:rPr>
+                        <m:t>A</m:t>
+                      </m:r>
+                    </m:e>
+                    <m:sub>
+                      <m:r>
+                        <w:rPr>
+                          <w:rFonts w:ascii="Cambria Math" w:eastAsiaTheme="minorEastAsia" w:hAnsi="Cambria Math"/>
+                        </w:rPr>
+                        <m:t>1</m:t>
+                      </m:r>
+                      <m:r>
+                        <w:rPr>
+                          <w:rFonts w:ascii="Cambria Math" w:eastAsiaTheme="minorEastAsia" w:hAnsi="Cambria Math"/>
+                        </w:rPr>
+                        <m:t>5</m:t>
+                      </m:r>
+                    </m:sub>
+                  </m:sSub>
+                </m:num>
+                <m:den>
+                  <m:sSup>
+                    <m:sSupPr>
+                      <m:ctrlPr>
+                        <w:rPr>
+                          <w:rFonts w:ascii="Cambria Math" w:eastAsiaTheme="minorEastAsia" w:hAnsi="Cambria Math"/>
+                          <w:i/>
+                        </w:rPr>
+                      </m:ctrlPr>
+                    </m:sSupPr>
+                    <m:e>
+                      <m:r>
+                        <w:rPr>
+                          <w:rFonts w:ascii="Cambria Math" w:eastAsiaTheme="minorEastAsia" w:hAnsi="Cambria Math"/>
+                        </w:rPr>
+                        <m:t>T</m:t>
+                      </m:r>
+                    </m:e>
+                    <m:sup>
+                      <m:r>
+                        <w:rPr>
+                          <w:rFonts w:ascii="Cambria Math" w:eastAsiaTheme="minorEastAsia" w:hAnsi="Cambria Math"/>
+                        </w:rPr>
+                        <m:t>3</m:t>
+                      </m:r>
+                    </m:sup>
+                  </m:sSup>
+                </m:den>
+              </m:f>
+            </m:e>
+          </m:d>
+          <m:sSup>
+            <m:sSupPr>
+              <m:ctrlPr>
+                <w:rPr>
+                  <w:rFonts w:ascii="Cambria Math" w:eastAsiaTheme="minorEastAsia" w:hAnsi="Cambria Math"/>
+                  <w:i/>
+                </w:rPr>
+              </m:ctrlPr>
+            </m:sSupPr>
+            <m:e>
+              <m:r>
+                <w:rPr>
+                  <w:rFonts w:ascii="Cambria Math" w:eastAsiaTheme="minorEastAsia" w:hAnsi="Cambria Math"/>
+                </w:rPr>
+                <m:t>ρ</m:t>
+              </m:r>
+            </m:e>
+            <m:sup>
+              <m:r>
+                <w:rPr>
+                  <w:rFonts w:ascii="Cambria Math" w:eastAsiaTheme="minorEastAsia" w:hAnsi="Cambria Math"/>
+                </w:rPr>
+                <m:t>3</m:t>
+              </m:r>
+            </m:sup>
+          </m:sSup>
+          <m:sSup>
+            <m:sSupPr>
+              <m:ctrlPr>
+                <w:rPr>
+                  <w:rFonts w:ascii="Cambria Math" w:eastAsiaTheme="minorEastAsia" w:hAnsi="Cambria Math"/>
+                  <w:i/>
+                </w:rPr>
+              </m:ctrlPr>
+            </m:sSupPr>
+            <m:e>
+              <m:r>
+                <w:rPr>
+                  <w:rFonts w:ascii="Cambria Math" w:hAnsi="Cambria Math"/>
+                </w:rPr>
+                <m:t>e</m:t>
+              </m:r>
+            </m:e>
+            <m:sup>
+              <m:r>
+                <w:rPr>
+                  <w:rFonts w:ascii="Cambria Math" w:hAnsi="Cambria Math"/>
+                </w:rPr>
+                <m:t>-γ</m:t>
+              </m:r>
+              <m:sSup>
+                <m:sSupPr>
+                  <m:ctrlPr>
+                    <w:rPr>
+                      <w:rFonts w:ascii="Cambria Math" w:hAnsi="Cambria Math"/>
+                      <w:i/>
+                    </w:rPr>
+                  </m:ctrlPr>
+                </m:sSupPr>
+                <m:e>
+                  <m:r>
+                    <w:rPr>
+                      <w:rFonts w:ascii="Cambria Math" w:hAnsi="Cambria Math"/>
+                    </w:rPr>
+                    <m:t>ρ</m:t>
+                  </m:r>
+                </m:e>
+                <m:sup>
+                  <m:r>
+                    <w:rPr>
+                      <w:rFonts w:ascii="Cambria Math" w:hAnsi="Cambria Math"/>
+                    </w:rPr>
+                    <m:t>2</m:t>
+                  </m:r>
+                </m:sup>
+              </m:sSup>
+            </m:sup>
+          </m:sSup>
+          <m:r>
+            <w:rPr>
+              <w:rFonts w:ascii="Cambria Math" w:eastAsiaTheme="minorEastAsia" w:hAnsi="Cambria Math"/>
+            </w:rPr>
+            <m:t>+</m:t>
+          </m:r>
+          <m:d>
+            <m:dPr>
+              <m:ctrlPr>
+                <w:rPr>
+                  <w:rFonts w:ascii="Cambria Math" w:eastAsiaTheme="minorEastAsia" w:hAnsi="Cambria Math"/>
+                  <w:i/>
+                </w:rPr>
+              </m:ctrlPr>
+            </m:dPr>
+            <m:e>
+              <m:f>
+                <m:fPr>
+                  <m:type m:val="skw"/>
+                  <m:ctrlPr>
+                    <w:rPr>
+                      <w:rFonts w:ascii="Cambria Math" w:eastAsiaTheme="minorEastAsia" w:hAnsi="Cambria Math"/>
+                      <w:i/>
+                    </w:rPr>
+                  </m:ctrlPr>
+                </m:fPr>
+                <m:num>
+                  <m:sSub>
+                    <m:sSubPr>
+                      <m:ctrlPr>
+                        <w:rPr>
+                          <w:rFonts w:ascii="Cambria Math" w:eastAsiaTheme="minorEastAsia" w:hAnsi="Cambria Math"/>
+                          <w:i/>
+                        </w:rPr>
+                      </m:ctrlPr>
+                    </m:sSubPr>
+                    <m:e>
+                      <m:r>
+                        <w:rPr>
+                          <w:rFonts w:ascii="Cambria Math" w:eastAsiaTheme="minorEastAsia" w:hAnsi="Cambria Math"/>
+                        </w:rPr>
+                        <m:t>A</m:t>
+                      </m:r>
+                    </m:e>
+                    <m:sub>
+                      <m:r>
+                        <w:rPr>
+                          <w:rFonts w:ascii="Cambria Math" w:eastAsiaTheme="minorEastAsia" w:hAnsi="Cambria Math"/>
+                        </w:rPr>
+                        <m:t>1</m:t>
+                      </m:r>
+                      <m:r>
+                        <w:rPr>
+                          <w:rFonts w:ascii="Cambria Math" w:eastAsiaTheme="minorEastAsia" w:hAnsi="Cambria Math"/>
+                        </w:rPr>
+                        <m:t>6</m:t>
+                      </m:r>
+                    </m:sub>
+                  </m:sSub>
+                </m:num>
+                <m:den>
+                  <m:sSup>
+                    <m:sSupPr>
+                      <m:ctrlPr>
+                        <w:rPr>
+                          <w:rFonts w:ascii="Cambria Math" w:eastAsiaTheme="minorEastAsia" w:hAnsi="Cambria Math"/>
+                          <w:i/>
+                        </w:rPr>
+                      </m:ctrlPr>
+                    </m:sSupPr>
+                    <m:e>
+                      <m:r>
+                        <w:rPr>
+                          <w:rFonts w:ascii="Cambria Math" w:eastAsiaTheme="minorEastAsia" w:hAnsi="Cambria Math"/>
+                        </w:rPr>
+                        <m:t>T</m:t>
+                      </m:r>
+                    </m:e>
+                    <m:sup>
+                      <m:r>
+                        <w:rPr>
+                          <w:rFonts w:ascii="Cambria Math" w:eastAsiaTheme="minorEastAsia" w:hAnsi="Cambria Math"/>
+                        </w:rPr>
+                        <m:t>2</m:t>
+                      </m:r>
+                    </m:sup>
+                  </m:sSup>
+                </m:den>
+              </m:f>
+              <m:r>
+                <w:rPr>
+                  <w:rFonts w:ascii="Cambria Math" w:eastAsiaTheme="minorEastAsia" w:hAnsi="Cambria Math"/>
+                </w:rPr>
+                <m:t>+</m:t>
+              </m:r>
+              <m:f>
+                <m:fPr>
+                  <m:type m:val="skw"/>
+                  <m:ctrlPr>
+                    <w:rPr>
+                      <w:rFonts w:ascii="Cambria Math" w:eastAsiaTheme="minorEastAsia" w:hAnsi="Cambria Math"/>
+                      <w:i/>
+                    </w:rPr>
+                  </m:ctrlPr>
+                </m:fPr>
+                <m:num>
+                  <m:sSub>
+                    <m:sSubPr>
+                      <m:ctrlPr>
+                        <w:rPr>
+                          <w:rFonts w:ascii="Cambria Math" w:eastAsiaTheme="minorEastAsia" w:hAnsi="Cambria Math"/>
+                          <w:i/>
+                        </w:rPr>
+                      </m:ctrlPr>
+                    </m:sSubPr>
+                    <m:e>
+                      <m:r>
+                        <w:rPr>
+                          <w:rFonts w:ascii="Cambria Math" w:eastAsiaTheme="minorEastAsia" w:hAnsi="Cambria Math"/>
+                        </w:rPr>
+                        <m:t>A</m:t>
+                      </m:r>
+                    </m:e>
+                    <m:sub>
+                      <m:r>
+                        <w:rPr>
+                          <w:rFonts w:ascii="Cambria Math" w:eastAsiaTheme="minorEastAsia" w:hAnsi="Cambria Math"/>
+                        </w:rPr>
+                        <m:t>1</m:t>
+                      </m:r>
+                      <m:r>
+                        <w:rPr>
+                          <w:rFonts w:ascii="Cambria Math" w:eastAsiaTheme="minorEastAsia" w:hAnsi="Cambria Math"/>
+                        </w:rPr>
+                        <m:t>7</m:t>
+                      </m:r>
+                    </m:sub>
+                  </m:sSub>
+                </m:num>
+                <m:den>
+                  <m:sSup>
+                    <m:sSupPr>
+                      <m:ctrlPr>
+                        <w:rPr>
+                          <w:rFonts w:ascii="Cambria Math" w:eastAsiaTheme="minorEastAsia" w:hAnsi="Cambria Math"/>
+                          <w:i/>
+                        </w:rPr>
+                      </m:ctrlPr>
+                    </m:sSupPr>
+                    <m:e>
+                      <m:r>
+                        <w:rPr>
+                          <w:rFonts w:ascii="Cambria Math" w:eastAsiaTheme="minorEastAsia" w:hAnsi="Cambria Math"/>
+                        </w:rPr>
+                        <m:t>T</m:t>
+                      </m:r>
+                    </m:e>
+                    <m:sup>
+                      <m:r>
+                        <w:rPr>
+                          <w:rFonts w:ascii="Cambria Math" w:eastAsiaTheme="minorEastAsia" w:hAnsi="Cambria Math"/>
+                        </w:rPr>
+                        <m:t>3</m:t>
+                      </m:r>
+                    </m:sup>
+                  </m:sSup>
+                </m:den>
+              </m:f>
+            </m:e>
+          </m:d>
+          <m:sSup>
+            <m:sSupPr>
+              <m:ctrlPr>
+                <w:rPr>
+                  <w:rFonts w:ascii="Cambria Math" w:eastAsiaTheme="minorEastAsia" w:hAnsi="Cambria Math"/>
+                  <w:i/>
+                </w:rPr>
+              </m:ctrlPr>
+            </m:sSupPr>
+            <m:e>
+              <m:r>
+                <w:rPr>
+                  <w:rFonts w:ascii="Cambria Math" w:eastAsiaTheme="minorEastAsia" w:hAnsi="Cambria Math"/>
+                </w:rPr>
+                <m:t>ρ</m:t>
+              </m:r>
+            </m:e>
+            <m:sup>
+              <m:r>
+                <w:rPr>
+                  <w:rFonts w:ascii="Cambria Math" w:eastAsiaTheme="minorEastAsia" w:hAnsi="Cambria Math"/>
+                </w:rPr>
+                <m:t>5</m:t>
+              </m:r>
+            </m:sup>
+          </m:sSup>
+          <m:sSup>
+            <m:sSupPr>
+              <m:ctrlPr>
+                <w:rPr>
+                  <w:rFonts w:ascii="Cambria Math" w:eastAsiaTheme="minorEastAsia" w:hAnsi="Cambria Math"/>
+                  <w:i/>
+                </w:rPr>
+              </m:ctrlPr>
+            </m:sSupPr>
+            <m:e>
+              <m:r>
+                <w:rPr>
+                  <w:rFonts w:ascii="Cambria Math" w:hAnsi="Cambria Math"/>
+                </w:rPr>
+                <m:t>e</m:t>
+              </m:r>
+            </m:e>
+            <m:sup>
+              <m:r>
+                <w:rPr>
+                  <w:rFonts w:ascii="Cambria Math" w:hAnsi="Cambria Math"/>
+                </w:rPr>
+                <m:t>-γ</m:t>
+              </m:r>
+              <m:sSup>
+                <m:sSupPr>
+                  <m:ctrlPr>
+                    <w:rPr>
+                      <w:rFonts w:ascii="Cambria Math" w:hAnsi="Cambria Math"/>
+                      <w:i/>
+                    </w:rPr>
+                  </m:ctrlPr>
+                </m:sSupPr>
+                <m:e>
+                  <m:r>
+                    <w:rPr>
+                      <w:rFonts w:ascii="Cambria Math" w:hAnsi="Cambria Math"/>
+                    </w:rPr>
+                    <m:t>ρ</m:t>
+                  </m:r>
+                </m:e>
+                <m:sup>
+                  <m:r>
+                    <w:rPr>
+                      <w:rFonts w:ascii="Cambria Math" w:hAnsi="Cambria Math"/>
+                    </w:rPr>
+                    <m:t>2</m:t>
+                  </m:r>
+                </m:sup>
+              </m:sSup>
+            </m:sup>
+          </m:sSup>
+        </m:oMath>
+      </m:oMathPara>
+    </w:p>
+    <w:p>
+      <w:pPr>
+        <w:rPr>
+          <w:rFonts w:eastAsiaTheme="minorEastAsia"/>
+        </w:rPr>
+      </w:pPr>
+      <w:r>
+        <w:rPr>
+          <w:rFonts w:eastAsiaTheme="minorEastAsia"/>
+        </w:rPr>
+        <w:t>(P-11)</w:t>
+      </w:r>
+    </w:p>
+    <w:p>
+      <w:pPr>
+        <w:rPr>
+          <w:rFonts w:eastAsiaTheme="minorEastAsia"/>
+        </w:rPr>
+      </w:pPr>
+      <m:oMathPara>
+        <m:oMath>
+          <m:m>
+            <m:mPr>
+              <m:mcs>
+                <m:mc>
+                  <m:mcPr>
+                    <m:count m:val="1"/>
+                    <m:mcJc m:val="center"/>
+                  </m:mcPr>
+                </m:mc>
+              </m:mcs>
+              <m:ctrlPr>
+                <w:rPr>
+                  <w:rFonts w:ascii="Cambria Math" w:eastAsiaTheme="minorEastAsia" w:hAnsi="Cambria Math"/>
+                  <w:i/>
+                </w:rPr>
+              </m:ctrlPr>
+            </m:mPr>
+            <m:mr>
+              <m:e>
+                <m:r>
+                  <w:rPr>
+                    <w:rFonts w:ascii="Cambria Math" w:eastAsiaTheme="minorEastAsia" w:hAnsi="Cambria Math"/>
+                  </w:rPr>
+                  <m:t>P=</m:t>
+                </m:r>
+                <m:r>
+                  <w:rPr>
+                    <w:rFonts w:ascii="Cambria Math" w:eastAsiaTheme="minorEastAsia" w:hAnsi="Cambria Math"/>
+                  </w:rPr>
+                  <m:t xml:space="preserve"> </m:t>
+                </m:r>
+                <m:r>
+                  <w:rPr>
+                    <w:rFonts w:ascii="Cambria Math" w:eastAsiaTheme="minorEastAsia" w:hAnsi="Cambria Math"/>
+                  </w:rPr>
+                  <m:t>ρRT+</m:t>
+                </m:r>
+                <m:sSup>
+                  <m:sSupPr>
+                    <m:ctrlPr>
+                      <w:rPr>
+                        <w:rFonts w:ascii="Cambria Math" w:eastAsiaTheme="minorEastAsia" w:hAnsi="Cambria Math"/>
+                        <w:i/>
+                      </w:rPr>
+                    </m:ctrlPr>
+                  </m:sSupPr>
+                  <m:e>
+                    <m:r>
+                      <w:rPr>
+                        <w:rFonts w:ascii="Cambria Math" w:eastAsiaTheme="minorEastAsia" w:hAnsi="Cambria Math"/>
+                      </w:rPr>
+                      <m:t>ρ</m:t>
+                    </m:r>
+                  </m:e>
+                  <m:sup>
+                    <m:r>
+                      <w:rPr>
+                        <w:rFonts w:ascii="Cambria Math" w:eastAsiaTheme="minorEastAsia" w:hAnsi="Cambria Math"/>
+                      </w:rPr>
+                      <m:t>2</m:t>
+                    </m:r>
+                  </m:sup>
+                </m:sSup>
+                <m:sSub>
+                  <m:sSubPr>
+                    <m:ctrlPr>
+                      <w:rPr>
+                        <w:rFonts w:ascii="Cambria Math" w:eastAsiaTheme="minorEastAsia" w:hAnsi="Cambria Math"/>
+                        <w:i/>
+                      </w:rPr>
+                    </m:ctrlPr>
+                  </m:sSubPr>
+                  <m:e>
+                    <m:r>
+                      <w:rPr>
+                        <w:rFonts w:ascii="Cambria Math" w:eastAsiaTheme="minorEastAsia" w:hAnsi="Cambria Math"/>
+                      </w:rPr>
+                      <m:t>B</m:t>
+                    </m:r>
+                  </m:e>
+                  <m:sub>
+                    <m:r>
+                      <w:rPr>
+                        <w:rFonts w:ascii="Cambria Math" w:eastAsiaTheme="minorEastAsia" w:hAnsi="Cambria Math"/>
+                      </w:rPr>
+                      <m:t>1</m:t>
+                    </m:r>
+                  </m:sub>
+                </m:sSub>
+                <m:d>
+                  <m:dPr>
+                    <m:ctrlPr>
+                      <w:rPr>
+                        <w:rFonts w:ascii="Cambria Math" w:eastAsiaTheme="minorEastAsia" w:hAnsi="Cambria Math"/>
+                        <w:i/>
+                      </w:rPr>
+                    </m:ctrlPr>
+                  </m:dPr>
+                  <m:e>
+                    <m:r>
+                      <w:rPr>
+                        <w:rFonts w:ascii="Cambria Math" w:eastAsiaTheme="minorEastAsia" w:hAnsi="Cambria Math"/>
+                      </w:rPr>
+                      <m:t>T</m:t>
+                    </m:r>
+                  </m:e>
+                </m:d>
+                <m:r>
+                  <w:rPr>
+                    <w:rFonts w:ascii="Cambria Math" w:eastAsiaTheme="minorEastAsia" w:hAnsi="Cambria Math"/>
+                  </w:rPr>
+                  <m:t>+</m:t>
+                </m:r>
+                <m:sSup>
+                  <m:sSupPr>
+                    <m:ctrlPr>
+                      <w:rPr>
+                        <w:rFonts w:ascii="Cambria Math" w:eastAsiaTheme="minorEastAsia" w:hAnsi="Cambria Math"/>
+                        <w:i/>
+                      </w:rPr>
+                    </m:ctrlPr>
+                  </m:sSupPr>
+                  <m:e>
+                    <m:r>
+                      <w:rPr>
+                        <w:rFonts w:ascii="Cambria Math" w:eastAsiaTheme="minorEastAsia" w:hAnsi="Cambria Math"/>
+                      </w:rPr>
+                      <m:t>ρ</m:t>
+                    </m:r>
+                  </m:e>
+                  <m:sup>
+                    <m:r>
+                      <w:rPr>
+                        <w:rFonts w:ascii="Cambria Math" w:eastAsiaTheme="minorEastAsia" w:hAnsi="Cambria Math"/>
+                      </w:rPr>
+                      <m:t>3</m:t>
+                    </m:r>
+                  </m:sup>
+                </m:sSup>
+                <m:sSub>
+                  <m:sSubPr>
+                    <m:ctrlPr>
+                      <w:rPr>
+                        <w:rFonts w:ascii="Cambria Math" w:eastAsiaTheme="minorEastAsia" w:hAnsi="Cambria Math"/>
+                        <w:i/>
+                      </w:rPr>
+                    </m:ctrlPr>
+                  </m:sSubPr>
+                  <m:e>
+                    <m:r>
+                      <w:rPr>
+                        <w:rFonts w:ascii="Cambria Math" w:eastAsiaTheme="minorEastAsia" w:hAnsi="Cambria Math"/>
+                      </w:rPr>
+                      <m:t>B</m:t>
+                    </m:r>
+                  </m:e>
+                  <m:sub>
+                    <m:r>
+                      <w:rPr>
+                        <w:rFonts w:ascii="Cambria Math" w:eastAsiaTheme="minorEastAsia" w:hAnsi="Cambria Math"/>
+                      </w:rPr>
+                      <m:t>2</m:t>
+                    </m:r>
+                  </m:sub>
+                </m:sSub>
+                <m:d>
+                  <m:dPr>
+                    <m:ctrlPr>
+                      <w:rPr>
+                        <w:rFonts w:ascii="Cambria Math" w:eastAsiaTheme="minorEastAsia" w:hAnsi="Cambria Math"/>
+                        <w:i/>
+                      </w:rPr>
+                    </m:ctrlPr>
+                  </m:dPr>
+                  <m:e>
+                    <m:r>
+                      <w:rPr>
+                        <w:rFonts w:ascii="Cambria Math" w:eastAsiaTheme="minorEastAsia" w:hAnsi="Cambria Math"/>
+                      </w:rPr>
+                      <m:t>T</m:t>
+                    </m:r>
+                  </m:e>
+                </m:d>
+                <m:r>
+                  <w:rPr>
+                    <w:rFonts w:ascii="Cambria Math" w:eastAsiaTheme="minorEastAsia" w:hAnsi="Cambria Math"/>
+                  </w:rPr>
+                  <m:t>+</m:t>
+                </m:r>
+                <m:sSup>
+                  <m:sSupPr>
+                    <m:ctrlPr>
+                      <w:rPr>
+                        <w:rFonts w:ascii="Cambria Math" w:eastAsiaTheme="minorEastAsia" w:hAnsi="Cambria Math"/>
+                        <w:i/>
+                      </w:rPr>
+                    </m:ctrlPr>
+                  </m:sSupPr>
+                  <m:e>
+                    <m:r>
+                      <w:rPr>
+                        <w:rFonts w:ascii="Cambria Math" w:eastAsiaTheme="minorEastAsia" w:hAnsi="Cambria Math"/>
+                      </w:rPr>
+                      <m:t>ρ</m:t>
+                    </m:r>
+                  </m:e>
+                  <m:sup>
+                    <m:r>
+                      <w:rPr>
+                        <w:rFonts w:ascii="Cambria Math" w:eastAsiaTheme="minorEastAsia" w:hAnsi="Cambria Math"/>
+                      </w:rPr>
+                      <m:t>4</m:t>
+                    </m:r>
+                  </m:sup>
+                </m:sSup>
+                <m:sSub>
+                  <m:sSubPr>
+                    <m:ctrlPr>
+                      <w:rPr>
+                        <w:rFonts w:ascii="Cambria Math" w:eastAsiaTheme="minorEastAsia" w:hAnsi="Cambria Math"/>
+                        <w:i/>
+                      </w:rPr>
+                    </m:ctrlPr>
+                  </m:sSubPr>
+                  <m:e>
+                    <m:r>
+                      <w:rPr>
+                        <w:rFonts w:ascii="Cambria Math" w:eastAsiaTheme="minorEastAsia" w:hAnsi="Cambria Math"/>
+                      </w:rPr>
+                      <m:t>B</m:t>
+                    </m:r>
+                  </m:e>
+                  <m:sub>
+                    <m:r>
+                      <w:rPr>
+                        <w:rFonts w:ascii="Cambria Math" w:eastAsiaTheme="minorEastAsia" w:hAnsi="Cambria Math"/>
+                      </w:rPr>
+                      <m:t>3</m:t>
+                    </m:r>
+                  </m:sub>
+                </m:sSub>
+                <m:d>
+                  <m:dPr>
+                    <m:ctrlPr>
+                      <w:rPr>
+                        <w:rFonts w:ascii="Cambria Math" w:eastAsiaTheme="minorEastAsia" w:hAnsi="Cambria Math"/>
+                        <w:i/>
+                      </w:rPr>
+                    </m:ctrlPr>
+                  </m:dPr>
+                  <m:e>
+                    <m:r>
+                      <w:rPr>
+                        <w:rFonts w:ascii="Cambria Math" w:eastAsiaTheme="minorEastAsia" w:hAnsi="Cambria Math"/>
+                      </w:rPr>
+                      <m:t>T</m:t>
+                    </m:r>
+                  </m:e>
+                </m:d>
+              </m:e>
+            </m:mr>
+            <m:mr>
+              <m:e>
+                <m:sSub>
+                  <m:sSubPr>
+                    <m:ctrlPr>
+                      <w:rPr>
+                        <w:rFonts w:ascii="Cambria Math" w:eastAsiaTheme="minorEastAsia" w:hAnsi="Cambria Math"/>
+                        <w:i/>
+                      </w:rPr>
+                    </m:ctrlPr>
+                  </m:sSubPr>
+                  <m:e>
+                    <m:r>
+                      <w:rPr>
+                        <w:rFonts w:ascii="Cambria Math" w:eastAsiaTheme="minorEastAsia" w:hAnsi="Cambria Math"/>
+                      </w:rPr>
+                      <m:t>B</m:t>
+                    </m:r>
+                  </m:e>
+                  <m:sub>
+                    <m:r>
+                      <w:rPr>
+                        <w:rFonts w:ascii="Cambria Math" w:eastAsiaTheme="minorEastAsia" w:hAnsi="Cambria Math"/>
+                      </w:rPr>
+                      <m:t>1</m:t>
+                    </m:r>
+                  </m:sub>
+                </m:sSub>
+                <m:d>
+                  <m:dPr>
+                    <m:ctrlPr>
+                      <w:rPr>
+                        <w:rFonts w:ascii="Cambria Math" w:eastAsiaTheme="minorEastAsia" w:hAnsi="Cambria Math"/>
+                        <w:i/>
+                      </w:rPr>
+                    </m:ctrlPr>
+                  </m:dPr>
+                  <m:e>
+                    <m:r>
+                      <w:rPr>
+                        <w:rFonts w:ascii="Cambria Math" w:eastAsiaTheme="minorEastAsia" w:hAnsi="Cambria Math"/>
+                      </w:rPr>
+                      <m:t>T</m:t>
+                    </m:r>
+                  </m:e>
+                </m:d>
+                <m:r>
+                  <w:rPr>
+                    <w:rFonts w:ascii="Cambria Math" w:eastAsiaTheme="minorEastAsia" w:hAnsi="Cambria Math"/>
+                  </w:rPr>
+                  <m:t>=</m:t>
+                </m:r>
+                <m:d>
+                  <m:dPr>
+                    <m:ctrlPr>
+                      <w:rPr>
+                        <w:rFonts w:ascii="Cambria Math" w:eastAsiaTheme="minorEastAsia" w:hAnsi="Cambria Math"/>
+                        <w:i/>
+                      </w:rPr>
+                    </m:ctrlPr>
+                  </m:dPr>
+                  <m:e>
+                    <m:sSub>
+                      <m:sSubPr>
+                        <m:ctrlPr>
+                          <w:rPr>
+                            <w:rFonts w:ascii="Cambria Math" w:eastAsiaTheme="minorEastAsia" w:hAnsi="Cambria Math"/>
+                            <w:i/>
+                          </w:rPr>
+                        </m:ctrlPr>
+                      </m:sSubPr>
+                      <m:e>
+                        <m:r>
+                          <w:rPr>
+                            <w:rFonts w:ascii="Cambria Math" w:eastAsiaTheme="minorEastAsia" w:hAnsi="Cambria Math"/>
+                          </w:rPr>
+                          <m:t>A</m:t>
+                        </m:r>
+                      </m:e>
+                      <m:sub>
+                        <m:r>
+                          <w:rPr>
+                            <w:rFonts w:ascii="Cambria Math" w:eastAsiaTheme="minorEastAsia" w:hAnsi="Cambria Math"/>
+                          </w:rPr>
+                          <m:t>1</m:t>
+                        </m:r>
+                      </m:sub>
+                    </m:sSub>
+                    <m:r>
+                      <w:rPr>
+                        <w:rFonts w:ascii="Cambria Math" w:eastAsiaTheme="minorEastAsia" w:hAnsi="Cambria Math"/>
+                      </w:rPr>
+                      <m:t>T</m:t>
+                    </m:r>
+                    <m:r>
+                      <w:rPr>
+                        <w:rFonts w:ascii="Cambria Math" w:eastAsiaTheme="minorEastAsia" w:hAnsi="Cambria Math"/>
+                      </w:rPr>
+                      <m:t>+</m:t>
+                    </m:r>
+                    <m:sSub>
+                      <m:sSubPr>
+                        <m:ctrlPr>
+                          <w:rPr>
+                            <w:rFonts w:ascii="Cambria Math" w:eastAsiaTheme="minorEastAsia" w:hAnsi="Cambria Math"/>
+                            <w:i/>
+                          </w:rPr>
+                        </m:ctrlPr>
+                      </m:sSubPr>
+                      <m:e>
+                        <m:r>
+                          <w:rPr>
+                            <w:rFonts w:ascii="Cambria Math" w:eastAsiaTheme="minorEastAsia" w:hAnsi="Cambria Math"/>
+                          </w:rPr>
+                          <m:t>A</m:t>
+                        </m:r>
+                      </m:e>
+                      <m:sub>
+                        <m:r>
+                          <w:rPr>
+                            <w:rFonts w:ascii="Cambria Math" w:eastAsiaTheme="minorEastAsia" w:hAnsi="Cambria Math"/>
+                          </w:rPr>
+                          <m:t>2</m:t>
+                        </m:r>
+                      </m:sub>
+                    </m:sSub>
+                    <m:sSup>
+                      <m:sSupPr>
+                        <m:ctrlPr>
+                          <w:rPr>
+                            <w:rFonts w:ascii="Cambria Math" w:eastAsiaTheme="minorEastAsia" w:hAnsi="Cambria Math"/>
+                            <w:i/>
+                          </w:rPr>
+                        </m:ctrlPr>
+                      </m:sSupPr>
+                      <m:e>
+                        <m:r>
+                          <w:rPr>
+                            <w:rFonts w:ascii="Cambria Math" w:eastAsiaTheme="minorEastAsia" w:hAnsi="Cambria Math"/>
+                          </w:rPr>
+                          <m:t>T</m:t>
+                        </m:r>
+                      </m:e>
+                      <m:sup>
+                        <m:r>
+                          <w:rPr>
+                            <w:rFonts w:ascii="Cambria Math" w:eastAsiaTheme="minorEastAsia" w:hAnsi="Cambria Math"/>
+                          </w:rPr>
+                          <m:t>2</m:t>
+                        </m:r>
+                      </m:sup>
+                    </m:sSup>
+                    <m:r>
+                      <w:rPr>
+                        <w:rFonts w:ascii="Cambria Math" w:eastAsiaTheme="minorEastAsia" w:hAnsi="Cambria Math"/>
+                      </w:rPr>
+                      <m:t>+</m:t>
+                    </m:r>
+                    <m:sSub>
+                      <m:sSubPr>
+                        <m:ctrlPr>
+                          <w:rPr>
+                            <w:rFonts w:ascii="Cambria Math" w:eastAsiaTheme="minorEastAsia" w:hAnsi="Cambria Math"/>
+                            <w:i/>
+                          </w:rPr>
+                        </m:ctrlPr>
+                      </m:sSubPr>
+                      <m:e>
+                        <m:r>
+                          <w:rPr>
+                            <w:rFonts w:ascii="Cambria Math" w:eastAsiaTheme="minorEastAsia" w:hAnsi="Cambria Math"/>
+                          </w:rPr>
+                          <m:t>A</m:t>
+                        </m:r>
+                      </m:e>
+                      <m:sub>
+                        <m:r>
+                          <w:rPr>
+                            <w:rFonts w:ascii="Cambria Math" w:eastAsiaTheme="minorEastAsia" w:hAnsi="Cambria Math"/>
+                          </w:rPr>
+                          <m:t>3</m:t>
+                        </m:r>
+                      </m:sub>
+                    </m:sSub>
+                    <m:sSup>
+                      <m:sSupPr>
+                        <m:ctrlPr>
+                          <w:rPr>
+                            <w:rFonts w:ascii="Cambria Math" w:eastAsiaTheme="minorEastAsia" w:hAnsi="Cambria Math"/>
+                            <w:i/>
+                          </w:rPr>
+                        </m:ctrlPr>
+                      </m:sSupPr>
+                      <m:e>
+                        <m:r>
+                          <w:rPr>
+                            <w:rFonts w:ascii="Cambria Math" w:eastAsiaTheme="minorEastAsia" w:hAnsi="Cambria Math"/>
+                          </w:rPr>
+                          <m:t>T</m:t>
+                        </m:r>
+                      </m:e>
+                      <m:sup>
+                        <m:r>
+                          <w:rPr>
+                            <w:rFonts w:ascii="Cambria Math" w:eastAsiaTheme="minorEastAsia" w:hAnsi="Cambria Math"/>
+                          </w:rPr>
+                          <m:t>3</m:t>
+                        </m:r>
+                      </m:sup>
+                    </m:sSup>
+                    <m:r>
+                      <w:rPr>
+                        <w:rFonts w:ascii="Cambria Math" w:eastAsiaTheme="minorEastAsia" w:hAnsi="Cambria Math"/>
+                      </w:rPr>
+                      <m:t>+</m:t>
+                    </m:r>
+                    <m:sSub>
+                      <m:sSubPr>
+                        <m:ctrlPr>
+                          <w:rPr>
+                            <w:rFonts w:ascii="Cambria Math" w:eastAsiaTheme="minorEastAsia" w:hAnsi="Cambria Math"/>
+                            <w:i/>
+                          </w:rPr>
+                        </m:ctrlPr>
+                      </m:sSubPr>
+                      <m:e>
+                        <m:r>
+                          <w:rPr>
+                            <w:rFonts w:ascii="Cambria Math" w:eastAsiaTheme="minorEastAsia" w:hAnsi="Cambria Math"/>
+                          </w:rPr>
+                          <m:t>A</m:t>
+                        </m:r>
+                      </m:e>
+                      <m:sub>
+                        <m:r>
+                          <w:rPr>
+                            <w:rFonts w:ascii="Cambria Math" w:eastAsiaTheme="minorEastAsia" w:hAnsi="Cambria Math"/>
+                          </w:rPr>
+                          <m:t>4</m:t>
+                        </m:r>
+                      </m:sub>
+                    </m:sSub>
+                    <m:sSup>
+                      <m:sSupPr>
+                        <m:ctrlPr>
+                          <w:rPr>
+                            <w:rFonts w:ascii="Cambria Math" w:eastAsiaTheme="minorEastAsia" w:hAnsi="Cambria Math"/>
+                            <w:i/>
+                          </w:rPr>
+                        </m:ctrlPr>
+                      </m:sSupPr>
+                      <m:e>
+                        <m:r>
+                          <w:rPr>
+                            <w:rFonts w:ascii="Cambria Math" w:eastAsiaTheme="minorEastAsia" w:hAnsi="Cambria Math"/>
+                          </w:rPr>
+                          <m:t>T</m:t>
+                        </m:r>
+                      </m:e>
+                      <m:sup>
+                        <m:r>
+                          <w:rPr>
+                            <w:rFonts w:ascii="Cambria Math" w:eastAsiaTheme="minorEastAsia" w:hAnsi="Cambria Math"/>
+                          </w:rPr>
+                          <m:t>4</m:t>
+                        </m:r>
+                      </m:sup>
+                    </m:sSup>
+                  </m:e>
+                </m:d>
+                <m:sSup>
+                  <m:sSupPr>
+                    <m:ctrlPr>
+                      <w:rPr>
+                        <w:rFonts w:ascii="Cambria Math" w:eastAsiaTheme="minorEastAsia" w:hAnsi="Cambria Math"/>
+                        <w:i/>
+                      </w:rPr>
+                    </m:ctrlPr>
+                  </m:sSupPr>
+                  <m:e>
+                    <m:r>
+                      <w:rPr>
+                        <w:rFonts w:ascii="Cambria Math" w:hAnsi="Cambria Math"/>
+                      </w:rPr>
+                      <m:t>e</m:t>
+                    </m:r>
+                  </m:e>
+                  <m:sup>
+                    <m:f>
+                      <m:fPr>
+                        <m:type m:val="lin"/>
+                        <m:ctrlPr>
+                          <w:rPr>
+                            <w:rFonts w:ascii="Cambria Math" w:eastAsiaTheme="minorEastAsia" w:hAnsi="Cambria Math"/>
+                            <w:i/>
+                          </w:rPr>
+                        </m:ctrlPr>
+                      </m:fPr>
+                      <m:num>
+                        <m:r>
+                          <w:rPr>
+                            <w:rFonts w:ascii="Cambria Math" w:eastAsiaTheme="minorEastAsia" w:hAnsi="Cambria Math"/>
+                          </w:rPr>
+                          <m:t>α</m:t>
+                        </m:r>
+                      </m:num>
+                      <m:den>
+                        <m:r>
+                          <w:rPr>
+                            <w:rFonts w:ascii="Cambria Math" w:eastAsiaTheme="minorEastAsia" w:hAnsi="Cambria Math"/>
+                          </w:rPr>
+                          <m:t>T</m:t>
+                        </m:r>
+                      </m:den>
+                    </m:f>
+                  </m:sup>
+                </m:sSup>
+              </m:e>
+            </m:mr>
+            <m:mr>
+              <m:e>
+                <m:m>
+                  <m:mPr>
+                    <m:mcs>
+                      <m:mc>
+                        <m:mcPr>
+                          <m:count m:val="1"/>
+                          <m:mcJc m:val="center"/>
+                        </m:mcPr>
+                      </m:mc>
+                    </m:mcs>
+                    <m:ctrlPr>
+                      <w:rPr>
+                        <w:rFonts w:ascii="Cambria Math" w:eastAsiaTheme="minorEastAsia" w:hAnsi="Cambria Math"/>
+                        <w:i/>
+                      </w:rPr>
+                    </m:ctrlPr>
+                  </m:mPr>
+                  <m:mr>
+                    <m:e>
+                      <m:sSub>
+                        <m:sSubPr>
+                          <m:ctrlPr>
+                            <w:rPr>
+                              <w:rFonts w:ascii="Cambria Math" w:eastAsiaTheme="minorEastAsia" w:hAnsi="Cambria Math"/>
+                              <w:i/>
+                            </w:rPr>
+                          </m:ctrlPr>
+                        </m:sSubPr>
+                        <m:e>
+                          <m:r>
+                            <w:rPr>
+                              <w:rFonts w:ascii="Cambria Math" w:eastAsiaTheme="minorEastAsia" w:hAnsi="Cambria Math"/>
+                            </w:rPr>
+                            <m:t>B</m:t>
+                          </m:r>
+                        </m:e>
+                        <m:sub>
+                          <m:r>
+                            <w:rPr>
+                              <w:rFonts w:ascii="Cambria Math" w:eastAsiaTheme="minorEastAsia" w:hAnsi="Cambria Math"/>
+                            </w:rPr>
+                            <m:t>2</m:t>
+                          </m:r>
+                        </m:sub>
+                      </m:sSub>
+                      <m:d>
+                        <m:dPr>
+                          <m:ctrlPr>
+                            <w:rPr>
+                              <w:rFonts w:ascii="Cambria Math" w:eastAsiaTheme="minorEastAsia" w:hAnsi="Cambria Math"/>
+                              <w:i/>
+                            </w:rPr>
+                          </m:ctrlPr>
+                        </m:dPr>
+                        <m:e>
+                          <m:r>
+                            <w:rPr>
+                              <w:rFonts w:ascii="Cambria Math" w:eastAsiaTheme="minorEastAsia" w:hAnsi="Cambria Math"/>
+                            </w:rPr>
+                            <m:t>T</m:t>
+                          </m:r>
+                        </m:e>
+                      </m:d>
+                      <m:r>
+                        <w:rPr>
+                          <w:rFonts w:ascii="Cambria Math" w:eastAsiaTheme="minorEastAsia" w:hAnsi="Cambria Math"/>
+                        </w:rPr>
+                        <m:t>=</m:t>
+                      </m:r>
+                      <m:d>
+                        <m:dPr>
+                          <m:ctrlPr>
+                            <w:rPr>
+                              <w:rFonts w:ascii="Cambria Math" w:eastAsiaTheme="minorEastAsia" w:hAnsi="Cambria Math"/>
+                              <w:i/>
+                            </w:rPr>
+                          </m:ctrlPr>
+                        </m:dPr>
+                        <m:e>
+                          <m:sSub>
+                            <m:sSubPr>
+                              <m:ctrlPr>
+                                <w:rPr>
+                                  <w:rFonts w:ascii="Cambria Math" w:eastAsiaTheme="minorEastAsia" w:hAnsi="Cambria Math"/>
+                                  <w:i/>
+                                </w:rPr>
+                              </m:ctrlPr>
+                            </m:sSubPr>
+                            <m:e>
+                              <m:r>
+                                <w:rPr>
+                                  <w:rFonts w:ascii="Cambria Math" w:eastAsiaTheme="minorEastAsia" w:hAnsi="Cambria Math"/>
+                                </w:rPr>
+                                <m:t>A</m:t>
+                              </m:r>
+                            </m:e>
+                            <m:sub>
+                              <m:r>
+                                <w:rPr>
+                                  <w:rFonts w:ascii="Cambria Math" w:eastAsiaTheme="minorEastAsia" w:hAnsi="Cambria Math"/>
+                                </w:rPr>
+                                <m:t>5</m:t>
+                              </m:r>
+                            </m:sub>
+                          </m:sSub>
+                          <m:r>
+                            <w:rPr>
+                              <w:rFonts w:ascii="Cambria Math" w:eastAsiaTheme="minorEastAsia" w:hAnsi="Cambria Math"/>
+                            </w:rPr>
+                            <m:t>T+</m:t>
+                          </m:r>
+                          <m:sSub>
+                            <m:sSubPr>
+                              <m:ctrlPr>
+                                <w:rPr>
+                                  <w:rFonts w:ascii="Cambria Math" w:eastAsiaTheme="minorEastAsia" w:hAnsi="Cambria Math"/>
+                                  <w:i/>
+                                </w:rPr>
+                              </m:ctrlPr>
+                            </m:sSubPr>
+                            <m:e>
+                              <m:r>
+                                <w:rPr>
+                                  <w:rFonts w:ascii="Cambria Math" w:eastAsiaTheme="minorEastAsia" w:hAnsi="Cambria Math"/>
+                                </w:rPr>
+                                <m:t>A</m:t>
+                              </m:r>
+                            </m:e>
+                            <m:sub>
+                              <m:r>
+                                <w:rPr>
+                                  <w:rFonts w:ascii="Cambria Math" w:eastAsiaTheme="minorEastAsia" w:hAnsi="Cambria Math"/>
+                                </w:rPr>
+                                <m:t>6</m:t>
+                              </m:r>
+                            </m:sub>
+                          </m:sSub>
+                          <m:sSup>
+                            <m:sSupPr>
+                              <m:ctrlPr>
+                                <w:rPr>
+                                  <w:rFonts w:ascii="Cambria Math" w:eastAsiaTheme="minorEastAsia" w:hAnsi="Cambria Math"/>
+                                  <w:i/>
+                                </w:rPr>
+                              </m:ctrlPr>
+                            </m:sSupPr>
+                            <m:e>
+                              <m:r>
+                                <w:rPr>
+                                  <w:rFonts w:ascii="Cambria Math" w:eastAsiaTheme="minorEastAsia" w:hAnsi="Cambria Math"/>
+                                </w:rPr>
+                                <m:t>T</m:t>
+                              </m:r>
+                            </m:e>
+                            <m:sup>
+                              <m:r>
+                                <w:rPr>
+                                  <w:rFonts w:ascii="Cambria Math" w:eastAsiaTheme="minorEastAsia" w:hAnsi="Cambria Math"/>
+                                </w:rPr>
+                                <m:t>2</m:t>
+                              </m:r>
+                            </m:sup>
+                          </m:sSup>
+                          <m:r>
+                            <w:rPr>
+                              <w:rFonts w:ascii="Cambria Math" w:eastAsiaTheme="minorEastAsia" w:hAnsi="Cambria Math"/>
+                            </w:rPr>
+                            <m:t>+</m:t>
+                          </m:r>
+                          <m:sSub>
+                            <m:sSubPr>
+                              <m:ctrlPr>
+                                <w:rPr>
+                                  <w:rFonts w:ascii="Cambria Math" w:eastAsiaTheme="minorEastAsia" w:hAnsi="Cambria Math"/>
+                                  <w:i/>
+                                </w:rPr>
+                              </m:ctrlPr>
+                            </m:sSubPr>
+                            <m:e>
+                              <m:r>
+                                <w:rPr>
+                                  <w:rFonts w:ascii="Cambria Math" w:eastAsiaTheme="minorEastAsia" w:hAnsi="Cambria Math"/>
+                                </w:rPr>
+                                <m:t>A</m:t>
+                              </m:r>
+                            </m:e>
+                            <m:sub>
+                              <m:r>
+                                <w:rPr>
+                                  <w:rFonts w:ascii="Cambria Math" w:eastAsiaTheme="minorEastAsia" w:hAnsi="Cambria Math"/>
+                                </w:rPr>
+                                <m:t>7</m:t>
+                              </m:r>
+                            </m:sub>
+                          </m:sSub>
+                          <m:sSup>
+                            <m:sSupPr>
+                              <m:ctrlPr>
+                                <w:rPr>
+                                  <w:rFonts w:ascii="Cambria Math" w:eastAsiaTheme="minorEastAsia" w:hAnsi="Cambria Math"/>
+                                  <w:i/>
+                                </w:rPr>
+                              </m:ctrlPr>
+                            </m:sSupPr>
+                            <m:e>
+                              <m:r>
+                                <w:rPr>
+                                  <w:rFonts w:ascii="Cambria Math" w:eastAsiaTheme="minorEastAsia" w:hAnsi="Cambria Math"/>
+                                </w:rPr>
+                                <m:t>T</m:t>
+                              </m:r>
+                            </m:e>
+                            <m:sup>
+                              <m:r>
+                                <w:rPr>
+                                  <w:rFonts w:ascii="Cambria Math" w:eastAsiaTheme="minorEastAsia" w:hAnsi="Cambria Math"/>
+                                </w:rPr>
+                                <m:t>3</m:t>
+                              </m:r>
+                            </m:sup>
+                          </m:sSup>
+                        </m:e>
+                      </m:d>
+                      <m:sSup>
+                        <m:sSupPr>
+                          <m:ctrlPr>
+                            <w:rPr>
+                              <w:rFonts w:ascii="Cambria Math" w:eastAsiaTheme="minorEastAsia" w:hAnsi="Cambria Math"/>
+                              <w:i/>
+                            </w:rPr>
+                          </m:ctrlPr>
+                        </m:sSupPr>
+                        <m:e>
+                          <m:r>
+                            <w:rPr>
+                              <w:rFonts w:ascii="Cambria Math" w:hAnsi="Cambria Math"/>
+                            </w:rPr>
+                            <m:t>e</m:t>
+                          </m:r>
+                        </m:e>
+                        <m:sup>
+                          <m:f>
+                            <m:fPr>
+                              <m:type m:val="lin"/>
+                              <m:ctrlPr>
+                                <w:rPr>
+                                  <w:rFonts w:ascii="Cambria Math" w:eastAsiaTheme="minorEastAsia" w:hAnsi="Cambria Math"/>
+                                  <w:i/>
+                                </w:rPr>
+                              </m:ctrlPr>
+                            </m:fPr>
+                            <m:num>
+                              <m:r>
+                                <w:rPr>
+                                  <w:rFonts w:ascii="Cambria Math" w:eastAsiaTheme="minorEastAsia" w:hAnsi="Cambria Math"/>
+                                </w:rPr>
+                                <m:t>α</m:t>
+                              </m:r>
+                            </m:num>
+                            <m:den>
+                              <m:r>
+                                <w:rPr>
+                                  <w:rFonts w:ascii="Cambria Math" w:eastAsiaTheme="minorEastAsia" w:hAnsi="Cambria Math"/>
+                                </w:rPr>
+                                <m:t>T</m:t>
+                              </m:r>
+                            </m:den>
+                          </m:f>
+                        </m:sup>
+                      </m:sSup>
+                    </m:e>
+                  </m:mr>
+                  <m:mr>
+                    <m:e>
+                      <m:sSub>
+                        <m:sSubPr>
+                          <m:ctrlPr>
+                            <w:rPr>
+                              <w:rFonts w:ascii="Cambria Math" w:eastAsiaTheme="minorEastAsia" w:hAnsi="Cambria Math"/>
+                              <w:i/>
+                            </w:rPr>
+                          </m:ctrlPr>
+                        </m:sSubPr>
+                        <m:e>
+                          <m:r>
+                            <w:rPr>
+                              <w:rFonts w:ascii="Cambria Math" w:eastAsiaTheme="minorEastAsia" w:hAnsi="Cambria Math"/>
+                            </w:rPr>
+                            <m:t>B</m:t>
+                          </m:r>
+                        </m:e>
+                        <m:sub>
+                          <m:r>
+                            <w:rPr>
+                              <w:rFonts w:ascii="Cambria Math" w:eastAsiaTheme="minorEastAsia" w:hAnsi="Cambria Math"/>
+                            </w:rPr>
+                            <m:t>3</m:t>
+                          </m:r>
+                        </m:sub>
+                      </m:sSub>
+                      <m:d>
+                        <m:dPr>
+                          <m:ctrlPr>
+                            <w:rPr>
+                              <w:rFonts w:ascii="Cambria Math" w:eastAsiaTheme="minorEastAsia" w:hAnsi="Cambria Math"/>
+                              <w:i/>
+                            </w:rPr>
+                          </m:ctrlPr>
+                        </m:dPr>
+                        <m:e>
+                          <m:r>
+                            <w:rPr>
+                              <w:rFonts w:ascii="Cambria Math" w:eastAsiaTheme="minorEastAsia" w:hAnsi="Cambria Math"/>
+                            </w:rPr>
+                            <m:t>T</m:t>
+                          </m:r>
+                        </m:e>
+                      </m:d>
+                      <m:r>
+                        <w:rPr>
+                          <w:rFonts w:ascii="Cambria Math" w:eastAsiaTheme="minorEastAsia" w:hAnsi="Cambria Math"/>
+                        </w:rPr>
+                        <m:t>=</m:t>
+                      </m:r>
+                      <m:d>
+                        <m:dPr>
+                          <m:ctrlPr>
+                            <w:rPr>
+                              <w:rFonts w:ascii="Cambria Math" w:eastAsiaTheme="minorEastAsia" w:hAnsi="Cambria Math"/>
+                              <w:i/>
+                            </w:rPr>
+                          </m:ctrlPr>
+                        </m:dPr>
+                        <m:e>
+                          <m:sSub>
+                            <m:sSubPr>
+                              <m:ctrlPr>
+                                <w:rPr>
+                                  <w:rFonts w:ascii="Cambria Math" w:eastAsiaTheme="minorEastAsia" w:hAnsi="Cambria Math"/>
+                                  <w:i/>
+                                </w:rPr>
+                              </m:ctrlPr>
+                            </m:sSubPr>
+                            <m:e>
+                              <m:r>
+                                <w:rPr>
+                                  <w:rFonts w:ascii="Cambria Math" w:eastAsiaTheme="minorEastAsia" w:hAnsi="Cambria Math"/>
+                                </w:rPr>
+                                <m:t>A</m:t>
+                              </m:r>
+                            </m:e>
+                            <m:sub>
+                              <m:r>
+                                <w:rPr>
+                                  <w:rFonts w:ascii="Cambria Math" w:eastAsiaTheme="minorEastAsia" w:hAnsi="Cambria Math"/>
+                                </w:rPr>
+                                <m:t>8</m:t>
+                              </m:r>
+                            </m:sub>
+                          </m:sSub>
+                          <m:r>
+                            <w:rPr>
+                              <w:rFonts w:ascii="Cambria Math" w:eastAsiaTheme="minorEastAsia" w:hAnsi="Cambria Math"/>
+                            </w:rPr>
+                            <m:t>T+</m:t>
+                          </m:r>
+                          <m:sSub>
+                            <m:sSubPr>
+                              <m:ctrlPr>
+                                <w:rPr>
+                                  <w:rFonts w:ascii="Cambria Math" w:eastAsiaTheme="minorEastAsia" w:hAnsi="Cambria Math"/>
+                                  <w:i/>
+                                </w:rPr>
+                              </m:ctrlPr>
+                            </m:sSubPr>
+                            <m:e>
+                              <m:r>
+                                <w:rPr>
+                                  <w:rFonts w:ascii="Cambria Math" w:eastAsiaTheme="minorEastAsia" w:hAnsi="Cambria Math"/>
+                                </w:rPr>
+                                <m:t>A</m:t>
+                              </m:r>
+                            </m:e>
+                            <m:sub>
+                              <m:r>
+                                <w:rPr>
+                                  <w:rFonts w:ascii="Cambria Math" w:eastAsiaTheme="minorEastAsia" w:hAnsi="Cambria Math"/>
+                                </w:rPr>
+                                <m:t>9</m:t>
+                              </m:r>
+                            </m:sub>
+                          </m:sSub>
+                          <m:sSup>
+                            <m:sSupPr>
+                              <m:ctrlPr>
+                                <w:rPr>
+                                  <w:rFonts w:ascii="Cambria Math" w:eastAsiaTheme="minorEastAsia" w:hAnsi="Cambria Math"/>
+                                  <w:i/>
+                                </w:rPr>
+                              </m:ctrlPr>
+                            </m:sSupPr>
+                            <m:e>
+                              <m:r>
+                                <w:rPr>
+                                  <w:rFonts w:ascii="Cambria Math" w:eastAsiaTheme="minorEastAsia" w:hAnsi="Cambria Math"/>
+                                </w:rPr>
+                                <m:t>T</m:t>
+                              </m:r>
+                            </m:e>
+                            <m:sup>
+                              <m:r>
+                                <w:rPr>
+                                  <w:rFonts w:ascii="Cambria Math" w:eastAsiaTheme="minorEastAsia" w:hAnsi="Cambria Math"/>
+                                </w:rPr>
+                                <m:t>2</m:t>
+                              </m:r>
+                            </m:sup>
+                          </m:sSup>
+                        </m:e>
+                      </m:d>
+                      <m:sSup>
+                        <m:sSupPr>
+                          <m:ctrlPr>
+                            <w:rPr>
+                              <w:rFonts w:ascii="Cambria Math" w:eastAsiaTheme="minorEastAsia" w:hAnsi="Cambria Math"/>
+                              <w:i/>
+                            </w:rPr>
+                          </m:ctrlPr>
+                        </m:sSupPr>
+                        <m:e>
+                          <m:r>
+                            <w:rPr>
+                              <w:rFonts w:ascii="Cambria Math" w:hAnsi="Cambria Math"/>
+                            </w:rPr>
+                            <m:t>e</m:t>
+                          </m:r>
+                        </m:e>
+                        <m:sup>
+                          <m:f>
+                            <m:fPr>
+                              <m:type m:val="lin"/>
+                              <m:ctrlPr>
+                                <w:rPr>
+                                  <w:rFonts w:ascii="Cambria Math" w:eastAsiaTheme="minorEastAsia" w:hAnsi="Cambria Math"/>
+                                  <w:i/>
+                                </w:rPr>
+                              </m:ctrlPr>
+                            </m:fPr>
+                            <m:num>
+                              <m:r>
+                                <w:rPr>
+                                  <w:rFonts w:ascii="Cambria Math" w:eastAsiaTheme="minorEastAsia" w:hAnsi="Cambria Math"/>
+                                </w:rPr>
+                                <m:t>α</m:t>
+                              </m:r>
+                            </m:num>
+                            <m:den>
+                              <m:r>
+                                <w:rPr>
+                                  <w:rFonts w:ascii="Cambria Math" w:eastAsiaTheme="minorEastAsia" w:hAnsi="Cambria Math"/>
+                                </w:rPr>
+                                <m:t>T</m:t>
+                              </m:r>
+                            </m:den>
+                          </m:f>
+                        </m:sup>
+                      </m:sSup>
+                    </m:e>
+                  </m:mr>
+                </m:m>
+              </m:e>
+            </m:mr>
+          </m:m>
+        </m:oMath>
+      </m:oMathPara>
     </w:p>
     <w:p>
       <w:pPr>
@@ -5446,6 +11165,7 @@
         <w:rPr>
           <w:rFonts w:eastAsiaTheme="minorEastAsia"/>
         </w:rPr>
+        <w:lastRenderedPageBreak/>
         <w:t>(</w:t>
       </w:r>
       <w:proofErr w:type="gramStart"/>
@@ -6959,71 +12679,88 @@
                             </m:ctrlPr>
                           </m:dPr>
                           <m:e>
-                            <m:r>
-                              <w:rPr>
-                                <w:rFonts w:ascii="Cambria Math" w:hAnsi="Cambria Math"/>
-                              </w:rPr>
-                              <m:t>ln</m:t>
-                            </m:r>
-                            <m:d>
-                              <m:dPr>
+                            <m:func>
+                              <m:funcPr>
                                 <m:ctrlPr>
                                   <w:rPr>
                                     <w:rFonts w:ascii="Cambria Math" w:hAnsi="Cambria Math"/>
                                     <w:i/>
                                   </w:rPr>
                                 </m:ctrlPr>
-                              </m:dPr>
+                              </m:funcPr>
+                              <m:fName>
+                                <m:r>
+                                  <m:rPr>
+                                    <m:sty m:val="p"/>
+                                  </m:rPr>
+                                  <w:rPr>
+                                    <w:rFonts w:ascii="Cambria Math" w:hAnsi="Cambria Math"/>
+                                  </w:rPr>
+                                  <m:t>ln</m:t>
+                                </m:r>
+                              </m:fName>
                               <m:e>
-                                <m:f>
-                                  <m:fPr>
-                                    <m:type m:val="skw"/>
+                                <m:d>
+                                  <m:dPr>
                                     <m:ctrlPr>
                                       <w:rPr>
                                         <w:rFonts w:ascii="Cambria Math" w:hAnsi="Cambria Math"/>
                                         <w:i/>
                                       </w:rPr>
                                     </m:ctrlPr>
-                                  </m:fPr>
-                                  <m:num>
-                                    <m:r>
-                                      <w:rPr>
-                                        <w:rFonts w:ascii="Cambria Math" w:hAnsi="Cambria Math"/>
-                                      </w:rPr>
-                                      <m:t>T</m:t>
-                                    </m:r>
-                                  </m:num>
-                                  <m:den>
-                                    <m:sSub>
-                                      <m:sSubPr>
+                                  </m:dPr>
+                                  <m:e>
+                                    <m:f>
+                                      <m:fPr>
+                                        <m:type m:val="skw"/>
                                         <m:ctrlPr>
                                           <w:rPr>
                                             <w:rFonts w:ascii="Cambria Math" w:hAnsi="Cambria Math"/>
                                             <w:i/>
                                           </w:rPr>
                                         </m:ctrlPr>
-                                      </m:sSubPr>
-                                      <m:e>
+                                      </m:fPr>
+                                      <m:num>
                                         <m:r>
                                           <w:rPr>
                                             <w:rFonts w:ascii="Cambria Math" w:hAnsi="Cambria Math"/>
                                           </w:rPr>
                                           <m:t>T</m:t>
                                         </m:r>
-                                      </m:e>
-                                      <m:sub>
-                                        <m:r>
-                                          <w:rPr>
-                                            <w:rFonts w:ascii="Cambria Math" w:hAnsi="Cambria Math"/>
-                                          </w:rPr>
-                                          <m:t>1</m:t>
-                                        </m:r>
-                                      </m:sub>
-                                    </m:sSub>
-                                  </m:den>
-                                </m:f>
+                                      </m:num>
+                                      <m:den>
+                                        <m:sSub>
+                                          <m:sSubPr>
+                                            <m:ctrlPr>
+                                              <w:rPr>
+                                                <w:rFonts w:ascii="Cambria Math" w:hAnsi="Cambria Math"/>
+                                                <w:i/>
+                                              </w:rPr>
+                                            </m:ctrlPr>
+                                          </m:sSubPr>
+                                          <m:e>
+                                            <m:r>
+                                              <w:rPr>
+                                                <w:rFonts w:ascii="Cambria Math" w:hAnsi="Cambria Math"/>
+                                              </w:rPr>
+                                              <m:t>T</m:t>
+                                            </m:r>
+                                          </m:e>
+                                          <m:sub>
+                                            <m:r>
+                                              <w:rPr>
+                                                <w:rFonts w:ascii="Cambria Math" w:hAnsi="Cambria Math"/>
+                                              </w:rPr>
+                                              <m:t>1</m:t>
+                                            </m:r>
+                                          </m:sub>
+                                        </m:sSub>
+                                      </m:den>
+                                    </m:f>
+                                  </m:e>
+                                </m:d>
                               </m:e>
-                            </m:d>
+                            </m:func>
                           </m:e>
                         </m:d>
                       </m:e>
@@ -7218,71 +12955,88 @@
                             </m:ctrlPr>
                           </m:dPr>
                           <m:e>
-                            <m:r>
-                              <w:rPr>
-                                <w:rFonts w:ascii="Cambria Math" w:hAnsi="Cambria Math"/>
-                              </w:rPr>
-                              <m:t>ln</m:t>
-                            </m:r>
-                            <m:d>
-                              <m:dPr>
+                            <m:func>
+                              <m:funcPr>
                                 <m:ctrlPr>
                                   <w:rPr>
                                     <w:rFonts w:ascii="Cambria Math" w:hAnsi="Cambria Math"/>
                                     <w:i/>
                                   </w:rPr>
                                 </m:ctrlPr>
-                              </m:dPr>
+                              </m:funcPr>
+                              <m:fName>
+                                <m:r>
+                                  <m:rPr>
+                                    <m:sty m:val="p"/>
+                                  </m:rPr>
+                                  <w:rPr>
+                                    <w:rFonts w:ascii="Cambria Math" w:hAnsi="Cambria Math"/>
+                                  </w:rPr>
+                                  <m:t>ln</m:t>
+                                </m:r>
+                              </m:fName>
                               <m:e>
-                                <m:f>
-                                  <m:fPr>
-                                    <m:type m:val="skw"/>
+                                <m:d>
+                                  <m:dPr>
                                     <m:ctrlPr>
                                       <w:rPr>
                                         <w:rFonts w:ascii="Cambria Math" w:hAnsi="Cambria Math"/>
                                         <w:i/>
                                       </w:rPr>
                                     </m:ctrlPr>
-                                  </m:fPr>
-                                  <m:num>
-                                    <m:r>
-                                      <w:rPr>
-                                        <w:rFonts w:ascii="Cambria Math" w:hAnsi="Cambria Math"/>
-                                      </w:rPr>
-                                      <m:t>T</m:t>
-                                    </m:r>
-                                  </m:num>
-                                  <m:den>
-                                    <m:sSub>
-                                      <m:sSubPr>
+                                  </m:dPr>
+                                  <m:e>
+                                    <m:f>
+                                      <m:fPr>
+                                        <m:type m:val="skw"/>
                                         <m:ctrlPr>
                                           <w:rPr>
                                             <w:rFonts w:ascii="Cambria Math" w:hAnsi="Cambria Math"/>
                                             <w:i/>
                                           </w:rPr>
                                         </m:ctrlPr>
-                                      </m:sSubPr>
-                                      <m:e>
+                                      </m:fPr>
+                                      <m:num>
                                         <m:r>
                                           <w:rPr>
                                             <w:rFonts w:ascii="Cambria Math" w:hAnsi="Cambria Math"/>
                                           </w:rPr>
                                           <m:t>T</m:t>
                                         </m:r>
-                                      </m:e>
-                                      <m:sub>
-                                        <m:r>
-                                          <w:rPr>
-                                            <w:rFonts w:ascii="Cambria Math" w:hAnsi="Cambria Math"/>
-                                          </w:rPr>
-                                          <m:t>2</m:t>
-                                        </m:r>
-                                      </m:sub>
-                                    </m:sSub>
-                                  </m:den>
-                                </m:f>
+                                      </m:num>
+                                      <m:den>
+                                        <m:sSub>
+                                          <m:sSubPr>
+                                            <m:ctrlPr>
+                                              <w:rPr>
+                                                <w:rFonts w:ascii="Cambria Math" w:hAnsi="Cambria Math"/>
+                                                <w:i/>
+                                              </w:rPr>
+                                            </m:ctrlPr>
+                                          </m:sSubPr>
+                                          <m:e>
+                                            <m:r>
+                                              <w:rPr>
+                                                <w:rFonts w:ascii="Cambria Math" w:hAnsi="Cambria Math"/>
+                                              </w:rPr>
+                                              <m:t>T</m:t>
+                                            </m:r>
+                                          </m:e>
+                                          <m:sub>
+                                            <m:r>
+                                              <w:rPr>
+                                                <w:rFonts w:ascii="Cambria Math" w:hAnsi="Cambria Math"/>
+                                              </w:rPr>
+                                              <m:t>2</m:t>
+                                            </m:r>
+                                          </m:sub>
+                                        </m:sSub>
+                                      </m:den>
+                                    </m:f>
+                                  </m:e>
+                                </m:d>
                               </m:e>
-                            </m:d>
+                            </m:func>
                           </m:e>
                         </m:d>
                       </m:e>
@@ -7890,30 +13644,47 @@
               </m:r>
             </m:sub>
           </m:sSub>
-          <m:r>
-            <w:rPr>
-              <w:rFonts w:ascii="Cambria Math" w:hAnsi="Cambria Math"/>
-            </w:rPr>
-            <m:t>ln</m:t>
-          </m:r>
-          <m:d>
-            <m:dPr>
+          <m:func>
+            <m:funcPr>
               <m:ctrlPr>
                 <w:rPr>
                   <w:rFonts w:ascii="Cambria Math" w:hAnsi="Cambria Math"/>
                   <w:i/>
                 </w:rPr>
               </m:ctrlPr>
-            </m:dPr>
+            </m:funcPr>
+            <m:fName>
+              <m:r>
+                <m:rPr>
+                  <m:sty m:val="p"/>
+                </m:rPr>
+                <w:rPr>
+                  <w:rFonts w:ascii="Cambria Math" w:hAnsi="Cambria Math"/>
+                </w:rPr>
+                <m:t>ln</m:t>
+              </m:r>
+            </m:fName>
             <m:e>
-              <m:r>
-                <w:rPr>
-                  <w:rFonts w:ascii="Cambria Math" w:hAnsi="Cambria Math"/>
-                </w:rPr>
-                <m:t>T</m:t>
-              </m:r>
+              <m:d>
+                <m:dPr>
+                  <m:ctrlPr>
+                    <w:rPr>
+                      <w:rFonts w:ascii="Cambria Math" w:hAnsi="Cambria Math"/>
+                      <w:i/>
+                    </w:rPr>
+                  </m:ctrlPr>
+                </m:dPr>
+                <m:e>
+                  <m:r>
+                    <w:rPr>
+                      <w:rFonts w:ascii="Cambria Math" w:hAnsi="Cambria Math"/>
+                    </w:rPr>
+                    <m:t>T</m:t>
+                  </m:r>
+                </m:e>
+              </m:d>
             </m:e>
-          </m:d>
+          </m:func>
           <m:r>
             <w:rPr>
               <w:rFonts w:ascii="Cambria Math" w:hAnsi="Cambria Math"/>
@@ -8016,30 +13787,47 @@
               </m:r>
             </m:den>
           </m:f>
-          <m:r>
-            <w:rPr>
-              <w:rFonts w:ascii="Cambria Math" w:hAnsi="Cambria Math"/>
-            </w:rPr>
-            <m:t>ln</m:t>
-          </m:r>
-          <m:d>
-            <m:dPr>
+          <m:func>
+            <m:funcPr>
               <m:ctrlPr>
                 <w:rPr>
                   <w:rFonts w:ascii="Cambria Math" w:hAnsi="Cambria Math"/>
                   <w:i/>
                 </w:rPr>
               </m:ctrlPr>
-            </m:dPr>
+            </m:funcPr>
+            <m:fName>
+              <m:r>
+                <m:rPr>
+                  <m:sty m:val="p"/>
+                </m:rPr>
+                <w:rPr>
+                  <w:rFonts w:ascii="Cambria Math" w:hAnsi="Cambria Math"/>
+                </w:rPr>
+                <m:t>ln</m:t>
+              </m:r>
+            </m:fName>
             <m:e>
-              <m:r>
-                <w:rPr>
-                  <w:rFonts w:ascii="Cambria Math" w:hAnsi="Cambria Math"/>
-                </w:rPr>
-                <m:t>γ-T</m:t>
-              </m:r>
+              <m:d>
+                <m:dPr>
+                  <m:ctrlPr>
+                    <w:rPr>
+                      <w:rFonts w:ascii="Cambria Math" w:hAnsi="Cambria Math"/>
+                      <w:i/>
+                    </w:rPr>
+                  </m:ctrlPr>
+                </m:dPr>
+                <m:e>
+                  <m:r>
+                    <w:rPr>
+                      <w:rFonts w:ascii="Cambria Math" w:hAnsi="Cambria Math"/>
+                    </w:rPr>
+                    <m:t>γ-T</m:t>
+                  </m:r>
+                </m:e>
+              </m:d>
             </m:e>
-          </m:d>
+          </m:func>
         </m:oMath>
       </m:oMathPara>
     </w:p>
@@ -8053,77 +13841,95 @@
         <w:rPr>
           <w:rFonts w:eastAsiaTheme="minorEastAsia"/>
         </w:rPr>
+        <w:lastRenderedPageBreak/>
         <w:t>(S-2)</w:t>
       </w:r>
     </w:p>
     <w:p>
       <m:oMathPara>
         <m:oMath>
-          <m:r>
-            <w:rPr>
-              <w:rFonts w:ascii="Cambria Math" w:hAnsi="Cambria Math"/>
-            </w:rPr>
-            <m:t>ln</m:t>
-          </m:r>
-          <m:d>
-            <m:dPr>
+          <m:func>
+            <m:funcPr>
               <m:ctrlPr>
                 <w:rPr>
                   <w:rFonts w:ascii="Cambria Math" w:hAnsi="Cambria Math"/>
                   <w:i/>
                 </w:rPr>
               </m:ctrlPr>
-            </m:dPr>
+            </m:funcPr>
+            <m:fName>
+              <m:r>
+                <m:rPr>
+                  <m:sty m:val="p"/>
+                </m:rPr>
+                <w:rPr>
+                  <w:rFonts w:ascii="Cambria Math" w:hAnsi="Cambria Math"/>
+                </w:rPr>
+                <m:t>ln</m:t>
+              </m:r>
+            </m:fName>
             <m:e>
-              <m:f>
-                <m:fPr>
-                  <m:type m:val="skw"/>
+              <m:d>
+                <m:dPr>
                   <m:ctrlPr>
                     <w:rPr>
                       <w:rFonts w:ascii="Cambria Math" w:hAnsi="Cambria Math"/>
                       <w:i/>
                     </w:rPr>
                   </m:ctrlPr>
-                </m:fPr>
-                <m:num>
-                  <m:r>
-                    <w:rPr>
-                      <w:rFonts w:ascii="Cambria Math" w:hAnsi="Cambria Math"/>
-                    </w:rPr>
-                    <m:t>P</m:t>
-                  </m:r>
-                </m:num>
-                <m:den>
-                  <m:sSub>
-                    <m:sSubPr>
+                </m:dPr>
+                <m:e>
+                  <m:f>
+                    <m:fPr>
+                      <m:type m:val="skw"/>
                       <m:ctrlPr>
                         <w:rPr>
                           <w:rFonts w:ascii="Cambria Math" w:hAnsi="Cambria Math"/>
                           <w:i/>
                         </w:rPr>
                       </m:ctrlPr>
-                    </m:sSubPr>
-                    <m:e>
+                    </m:fPr>
+                    <m:num>
                       <m:r>
                         <w:rPr>
                           <w:rFonts w:ascii="Cambria Math" w:hAnsi="Cambria Math"/>
                         </w:rPr>
                         <m:t>P</m:t>
                       </m:r>
-                    </m:e>
-                    <m:sub>
-                      <m:r>
-                        <w:rPr>
-                          <w:rFonts w:ascii="Cambria Math" w:hAnsi="Cambria Math"/>
-                        </w:rPr>
-                        <m:t>c</m:t>
-                      </m:r>
-                    </m:sub>
-                  </m:sSub>
-                </m:den>
-              </m:f>
+                    </m:num>
+                    <m:den>
+                      <m:sSub>
+                        <m:sSubPr>
+                          <m:ctrlPr>
+                            <w:rPr>
+                              <w:rFonts w:ascii="Cambria Math" w:hAnsi="Cambria Math"/>
+                              <w:i/>
+                            </w:rPr>
+                          </m:ctrlPr>
+                        </m:sSubPr>
+                        <m:e>
+                          <m:r>
+                            <w:rPr>
+                              <w:rFonts w:ascii="Cambria Math" w:hAnsi="Cambria Math"/>
+                            </w:rPr>
+                            <m:t>P</m:t>
+                          </m:r>
+                        </m:e>
+                        <m:sub>
+                          <m:r>
+                            <w:rPr>
+                              <w:rFonts w:ascii="Cambria Math" w:hAnsi="Cambria Math"/>
+                            </w:rPr>
+                            <m:t>c</m:t>
+                          </m:r>
+                        </m:sub>
+                      </m:sSub>
+                    </m:den>
+                  </m:f>
+                </m:e>
+              </m:d>
             </m:e>
-          </m:d>
+          </m:func>
           <m:r>
             <w:rPr>
               <w:rFonts w:ascii="Cambria Math" w:hAnsi="Cambria Math"/>
@@ -8347,71 +14153,88 @@
             </m:mPr>
             <m:mr>
               <m:e>
-                <m:r>
-                  <w:rPr>
-                    <w:rFonts w:ascii="Cambria Math" w:hAnsi="Cambria Math"/>
-                  </w:rPr>
-                  <m:t>ln</m:t>
-                </m:r>
-                <m:d>
-                  <m:dPr>
+                <m:func>
+                  <m:funcPr>
                     <m:ctrlPr>
                       <w:rPr>
                         <w:rFonts w:ascii="Cambria Math" w:hAnsi="Cambria Math"/>
                         <w:i/>
                       </w:rPr>
                     </m:ctrlPr>
-                  </m:dPr>
+                  </m:funcPr>
+                  <m:fName>
+                    <m:r>
+                      <m:rPr>
+                        <m:sty m:val="p"/>
+                      </m:rPr>
+                      <w:rPr>
+                        <w:rFonts w:ascii="Cambria Math" w:hAnsi="Cambria Math"/>
+                      </w:rPr>
+                      <m:t>ln</m:t>
+                    </m:r>
+                  </m:fName>
                   <m:e>
-                    <m:f>
-                      <m:fPr>
-                        <m:type m:val="skw"/>
+                    <m:d>
+                      <m:dPr>
                         <m:ctrlPr>
                           <w:rPr>
                             <w:rFonts w:ascii="Cambria Math" w:hAnsi="Cambria Math"/>
                             <w:i/>
                           </w:rPr>
                         </m:ctrlPr>
-                      </m:fPr>
-                      <m:num>
-                        <m:r>
-                          <w:rPr>
-                            <w:rFonts w:ascii="Cambria Math" w:hAnsi="Cambria Math"/>
-                          </w:rPr>
-                          <m:t>P</m:t>
-                        </m:r>
-                      </m:num>
-                      <m:den>
-                        <m:sSub>
-                          <m:sSubPr>
+                      </m:dPr>
+                      <m:e>
+                        <m:f>
+                          <m:fPr>
+                            <m:type m:val="skw"/>
                             <m:ctrlPr>
                               <w:rPr>
                                 <w:rFonts w:ascii="Cambria Math" w:hAnsi="Cambria Math"/>
                                 <w:i/>
                               </w:rPr>
                             </m:ctrlPr>
-                          </m:sSubPr>
-                          <m:e>
+                          </m:fPr>
+                          <m:num>
                             <m:r>
                               <w:rPr>
                                 <w:rFonts w:ascii="Cambria Math" w:hAnsi="Cambria Math"/>
                               </w:rPr>
                               <m:t>P</m:t>
                             </m:r>
-                          </m:e>
-                          <m:sub>
-                            <m:r>
-                              <w:rPr>
-                                <w:rFonts w:ascii="Cambria Math" w:hAnsi="Cambria Math"/>
-                              </w:rPr>
-                              <m:t>t</m:t>
-                            </m:r>
-                          </m:sub>
-                        </m:sSub>
-                      </m:den>
-                    </m:f>
+                          </m:num>
+                          <m:den>
+                            <m:sSub>
+                              <m:sSubPr>
+                                <m:ctrlPr>
+                                  <w:rPr>
+                                    <w:rFonts w:ascii="Cambria Math" w:hAnsi="Cambria Math"/>
+                                    <w:i/>
+                                  </w:rPr>
+                                </m:ctrlPr>
+                              </m:sSubPr>
+                              <m:e>
+                                <m:r>
+                                  <w:rPr>
+                                    <w:rFonts w:ascii="Cambria Math" w:hAnsi="Cambria Math"/>
+                                  </w:rPr>
+                                  <m:t>P</m:t>
+                                </m:r>
+                              </m:e>
+                              <m:sub>
+                                <m:r>
+                                  <w:rPr>
+                                    <w:rFonts w:ascii="Cambria Math" w:hAnsi="Cambria Math"/>
+                                  </w:rPr>
+                                  <m:t>t</m:t>
+                                </m:r>
+                              </m:sub>
+                            </m:sSub>
+                          </m:den>
+                        </m:f>
+                      </m:e>
+                    </m:d>
                   </m:e>
-                </m:d>
+                </m:func>
                 <m:r>
                   <w:rPr>
                     <w:rFonts w:ascii="Cambria Math" w:hAnsi="Cambria Math"/>
@@ -8848,30 +14671,47 @@
       </w:pPr>
       <m:oMathPara>
         <m:oMath>
-          <m:r>
-            <w:rPr>
-              <w:rFonts w:ascii="Cambria Math" w:hAnsi="Cambria Math"/>
-            </w:rPr>
-            <m:t>ln</m:t>
-          </m:r>
-          <m:d>
-            <m:dPr>
+          <m:func>
+            <m:funcPr>
               <m:ctrlPr>
                 <w:rPr>
                   <w:rFonts w:ascii="Cambria Math" w:hAnsi="Cambria Math"/>
                   <w:i/>
                 </w:rPr>
               </m:ctrlPr>
-            </m:dPr>
+            </m:funcPr>
+            <m:fName>
+              <m:r>
+                <m:rPr>
+                  <m:sty m:val="p"/>
+                </m:rPr>
+                <w:rPr>
+                  <w:rFonts w:ascii="Cambria Math" w:hAnsi="Cambria Math"/>
+                </w:rPr>
+                <m:t>ln</m:t>
+              </m:r>
+            </m:fName>
             <m:e>
-              <m:r>
-                <w:rPr>
-                  <w:rFonts w:ascii="Cambria Math" w:hAnsi="Cambria Math"/>
-                </w:rPr>
-                <m:t>P</m:t>
-              </m:r>
+              <m:d>
+                <m:dPr>
+                  <m:ctrlPr>
+                    <w:rPr>
+                      <w:rFonts w:ascii="Cambria Math" w:hAnsi="Cambria Math"/>
+                      <w:i/>
+                    </w:rPr>
+                  </m:ctrlPr>
+                </m:dPr>
+                <m:e>
+                  <m:r>
+                    <w:rPr>
+                      <w:rFonts w:ascii="Cambria Math" w:hAnsi="Cambria Math"/>
+                    </w:rPr>
+                    <m:t>P</m:t>
+                  </m:r>
+                </m:e>
+              </m:d>
             </m:e>
-          </m:d>
+          </m:func>
           <m:r>
             <w:rPr>
               <w:rFonts w:ascii="Cambria Math" w:hAnsi="Cambria Math"/>
@@ -9343,30 +15183,47 @@
               </m:r>
             </m:sub>
           </m:sSub>
-          <m:r>
-            <w:rPr>
-              <w:rFonts w:ascii="Cambria Math" w:hAnsi="Cambria Math"/>
-            </w:rPr>
-            <m:t>ln</m:t>
-          </m:r>
-          <m:d>
-            <m:dPr>
+          <m:func>
+            <m:funcPr>
               <m:ctrlPr>
                 <w:rPr>
                   <w:rFonts w:ascii="Cambria Math" w:hAnsi="Cambria Math"/>
                   <w:i/>
                 </w:rPr>
               </m:ctrlPr>
-            </m:dPr>
+            </m:funcPr>
+            <m:fName>
+              <m:r>
+                <m:rPr>
+                  <m:sty m:val="p"/>
+                </m:rPr>
+                <w:rPr>
+                  <w:rFonts w:ascii="Cambria Math" w:hAnsi="Cambria Math"/>
+                </w:rPr>
+                <m:t>ln</m:t>
+              </m:r>
+            </m:fName>
             <m:e>
-              <m:r>
-                <w:rPr>
-                  <w:rFonts w:ascii="Cambria Math" w:hAnsi="Cambria Math"/>
-                </w:rPr>
-                <m:t>T</m:t>
-              </m:r>
+              <m:d>
+                <m:dPr>
+                  <m:ctrlPr>
+                    <w:rPr>
+                      <w:rFonts w:ascii="Cambria Math" w:hAnsi="Cambria Math"/>
+                      <w:i/>
+                    </w:rPr>
+                  </m:ctrlPr>
+                </m:dPr>
+                <m:e>
+                  <m:r>
+                    <w:rPr>
+                      <w:rFonts w:ascii="Cambria Math" w:hAnsi="Cambria Math"/>
+                    </w:rPr>
+                    <m:t>T</m:t>
+                  </m:r>
+                </m:e>
+              </m:d>
             </m:e>
-          </m:d>
+          </m:func>
         </m:oMath>
       </m:oMathPara>
     </w:p>
@@ -9380,7 +15237,6 @@
         <w:rPr>
           <w:rFonts w:eastAsiaTheme="minorEastAsia"/>
         </w:rPr>
-        <w:lastRenderedPageBreak/>
         <w:t>(S-</w:t>
       </w:r>
       <w:r>
@@ -9405,30 +15261,47 @@
       </w:pPr>
       <m:oMathPara>
         <m:oMath>
-          <m:r>
-            <w:rPr>
-              <w:rFonts w:ascii="Cambria Math" w:hAnsi="Cambria Math"/>
-            </w:rPr>
-            <m:t>ln</m:t>
-          </m:r>
-          <m:d>
-            <m:dPr>
+          <m:func>
+            <m:funcPr>
               <m:ctrlPr>
                 <w:rPr>
                   <w:rFonts w:ascii="Cambria Math" w:hAnsi="Cambria Math"/>
                   <w:i/>
                 </w:rPr>
               </m:ctrlPr>
-            </m:dPr>
+            </m:funcPr>
+            <m:fName>
+              <m:r>
+                <m:rPr>
+                  <m:sty m:val="p"/>
+                </m:rPr>
+                <w:rPr>
+                  <w:rFonts w:ascii="Cambria Math" w:hAnsi="Cambria Math"/>
+                </w:rPr>
+                <m:t>ln</m:t>
+              </m:r>
+            </m:fName>
             <m:e>
-              <m:r>
-                <w:rPr>
-                  <w:rFonts w:ascii="Cambria Math" w:hAnsi="Cambria Math"/>
-                </w:rPr>
-                <m:t>P</m:t>
-              </m:r>
+              <m:d>
+                <m:dPr>
+                  <m:ctrlPr>
+                    <w:rPr>
+                      <w:rFonts w:ascii="Cambria Math" w:hAnsi="Cambria Math"/>
+                      <w:i/>
+                    </w:rPr>
+                  </m:ctrlPr>
+                </m:dPr>
+                <m:e>
+                  <m:r>
+                    <w:rPr>
+                      <w:rFonts w:ascii="Cambria Math" w:hAnsi="Cambria Math"/>
+                    </w:rPr>
+                    <m:t>P</m:t>
+                  </m:r>
+                </m:e>
+              </m:d>
             </m:e>
-          </m:d>
+          </m:func>
           <m:r>
             <w:rPr>
               <w:rFonts w:ascii="Cambria Math" w:hAnsi="Cambria Math"/>
@@ -9554,71 +15427,88 @@
       </w:pPr>
       <m:oMathPara>
         <m:oMath>
-          <m:r>
-            <w:rPr>
-              <w:rFonts w:ascii="Cambria Math" w:hAnsi="Cambria Math"/>
-            </w:rPr>
-            <m:t>n</m:t>
-          </m:r>
-          <m:d>
-            <m:dPr>
+          <m:func>
+            <m:funcPr>
               <m:ctrlPr>
                 <w:rPr>
                   <w:rFonts w:ascii="Cambria Math" w:hAnsi="Cambria Math"/>
                   <w:i/>
                 </w:rPr>
               </m:ctrlPr>
-            </m:dPr>
+            </m:funcPr>
+            <m:fName>
+              <m:r>
+                <m:rPr>
+                  <m:sty m:val="p"/>
+                </m:rPr>
+                <w:rPr>
+                  <w:rFonts w:ascii="Cambria Math" w:hAnsi="Cambria Math"/>
+                </w:rPr>
+                <m:t>ln</m:t>
+              </m:r>
+            </m:fName>
             <m:e>
-              <m:f>
-                <m:fPr>
-                  <m:type m:val="skw"/>
+              <m:d>
+                <m:dPr>
                   <m:ctrlPr>
                     <w:rPr>
                       <w:rFonts w:ascii="Cambria Math" w:hAnsi="Cambria Math"/>
                       <w:i/>
                     </w:rPr>
                   </m:ctrlPr>
-                </m:fPr>
-                <m:num>
-                  <m:r>
-                    <w:rPr>
-                      <w:rFonts w:ascii="Cambria Math" w:hAnsi="Cambria Math"/>
-                    </w:rPr>
-                    <m:t>P</m:t>
-                  </m:r>
-                </m:num>
-                <m:den>
-                  <m:sSub>
-                    <m:sSubPr>
+                </m:dPr>
+                <m:e>
+                  <m:f>
+                    <m:fPr>
+                      <m:type m:val="skw"/>
                       <m:ctrlPr>
                         <w:rPr>
                           <w:rFonts w:ascii="Cambria Math" w:hAnsi="Cambria Math"/>
                           <w:i/>
                         </w:rPr>
                       </m:ctrlPr>
-                    </m:sSubPr>
-                    <m:e>
+                    </m:fPr>
+                    <m:num>
                       <m:r>
                         <w:rPr>
                           <w:rFonts w:ascii="Cambria Math" w:hAnsi="Cambria Math"/>
                         </w:rPr>
                         <m:t>P</m:t>
                       </m:r>
-                    </m:e>
-                    <m:sub>
-                      <m:r>
-                        <w:rPr>
-                          <w:rFonts w:ascii="Cambria Math" w:hAnsi="Cambria Math"/>
-                        </w:rPr>
-                        <m:t>c</m:t>
-                      </m:r>
-                    </m:sub>
-                  </m:sSub>
-                </m:den>
-              </m:f>
+                    </m:num>
+                    <m:den>
+                      <m:sSub>
+                        <m:sSubPr>
+                          <m:ctrlPr>
+                            <w:rPr>
+                              <w:rFonts w:ascii="Cambria Math" w:hAnsi="Cambria Math"/>
+                              <w:i/>
+                            </w:rPr>
+                          </m:ctrlPr>
+                        </m:sSubPr>
+                        <m:e>
+                          <m:r>
+                            <w:rPr>
+                              <w:rFonts w:ascii="Cambria Math" w:hAnsi="Cambria Math"/>
+                            </w:rPr>
+                            <m:t>P</m:t>
+                          </m:r>
+                        </m:e>
+                        <m:sub>
+                          <m:r>
+                            <w:rPr>
+                              <w:rFonts w:ascii="Cambria Math" w:hAnsi="Cambria Math"/>
+                            </w:rPr>
+                            <m:t>c</m:t>
+                          </m:r>
+                        </m:sub>
+                      </m:sSub>
+                    </m:den>
+                  </m:f>
+                </m:e>
+              </m:d>
             </m:e>
-          </m:d>
+          </m:func>
           <m:r>
             <w:rPr>
               <w:rFonts w:ascii="Cambria Math" w:hAnsi="Cambria Math"/>
@@ -9866,30 +15756,47 @@
       </w:pPr>
       <m:oMathPara>
         <m:oMath>
-          <m:r>
-            <w:rPr>
-              <w:rFonts w:ascii="Cambria Math" w:hAnsi="Cambria Math"/>
-            </w:rPr>
-            <m:t>ln</m:t>
-          </m:r>
-          <m:d>
-            <m:dPr>
+          <m:func>
+            <m:funcPr>
               <m:ctrlPr>
                 <w:rPr>
                   <w:rFonts w:ascii="Cambria Math" w:hAnsi="Cambria Math"/>
                   <w:i/>
                 </w:rPr>
               </m:ctrlPr>
-            </m:dPr>
+            </m:funcPr>
+            <m:fName>
+              <m:r>
+                <m:rPr>
+                  <m:sty m:val="p"/>
+                </m:rPr>
+                <w:rPr>
+                  <w:rFonts w:ascii="Cambria Math" w:hAnsi="Cambria Math"/>
+                </w:rPr>
+                <m:t>ln</m:t>
+              </m:r>
+            </m:fName>
             <m:e>
-              <m:r>
-                <w:rPr>
-                  <w:rFonts w:ascii="Cambria Math" w:hAnsi="Cambria Math"/>
-                </w:rPr>
-                <m:t>P</m:t>
-              </m:r>
+              <m:d>
+                <m:dPr>
+                  <m:ctrlPr>
+                    <w:rPr>
+                      <w:rFonts w:ascii="Cambria Math" w:hAnsi="Cambria Math"/>
+                      <w:i/>
+                    </w:rPr>
+                  </m:ctrlPr>
+                </m:dPr>
+                <m:e>
+                  <m:r>
+                    <w:rPr>
+                      <w:rFonts w:ascii="Cambria Math" w:hAnsi="Cambria Math"/>
+                    </w:rPr>
+                    <m:t>P</m:t>
+                  </m:r>
+                </m:e>
+              </m:d>
             </m:e>
-          </m:d>
+          </m:func>
           <m:r>
             <w:rPr>
               <w:rFonts w:ascii="Cambria Math" w:hAnsi="Cambria Math"/>
@@ -10007,30 +15914,47 @@
               </m:r>
             </m:sub>
           </m:sSub>
-          <m:r>
-            <w:rPr>
-              <w:rFonts w:ascii="Cambria Math" w:hAnsi="Cambria Math"/>
-            </w:rPr>
-            <m:t>ln</m:t>
-          </m:r>
-          <m:d>
-            <m:dPr>
+          <m:func>
+            <m:funcPr>
               <m:ctrlPr>
                 <w:rPr>
                   <w:rFonts w:ascii="Cambria Math" w:hAnsi="Cambria Math"/>
                   <w:i/>
                 </w:rPr>
               </m:ctrlPr>
-            </m:dPr>
+            </m:funcPr>
+            <m:fName>
+              <m:r>
+                <m:rPr>
+                  <m:sty m:val="p"/>
+                </m:rPr>
+                <w:rPr>
+                  <w:rFonts w:ascii="Cambria Math" w:hAnsi="Cambria Math"/>
+                </w:rPr>
+                <m:t>ln</m:t>
+              </m:r>
+            </m:fName>
             <m:e>
-              <m:r>
-                <w:rPr>
-                  <w:rFonts w:ascii="Cambria Math" w:hAnsi="Cambria Math"/>
-                </w:rPr>
-                <m:t>T</m:t>
-              </m:r>
+              <m:d>
+                <m:dPr>
+                  <m:ctrlPr>
+                    <w:rPr>
+                      <w:rFonts w:ascii="Cambria Math" w:hAnsi="Cambria Math"/>
+                      <w:i/>
+                    </w:rPr>
+                  </m:ctrlPr>
+                </m:dPr>
+                <m:e>
+                  <m:r>
+                    <w:rPr>
+                      <w:rFonts w:ascii="Cambria Math" w:hAnsi="Cambria Math"/>
+                    </w:rPr>
+                    <m:t>T</m:t>
+                  </m:r>
+                </m:e>
+              </m:d>
             </m:e>
-          </m:d>
+          </m:func>
         </m:oMath>
       </m:oMathPara>
     </w:p>
@@ -10062,30 +15986,47 @@
       </w:pPr>
       <m:oMathPara>
         <m:oMath>
-          <m:r>
-            <w:rPr>
-              <w:rFonts w:ascii="Cambria Math" w:hAnsi="Cambria Math"/>
-            </w:rPr>
-            <m:t>ln</m:t>
-          </m:r>
-          <m:d>
-            <m:dPr>
+          <m:func>
+            <m:funcPr>
               <m:ctrlPr>
                 <w:rPr>
                   <w:rFonts w:ascii="Cambria Math" w:hAnsi="Cambria Math"/>
                   <w:i/>
                 </w:rPr>
               </m:ctrlPr>
-            </m:dPr>
+            </m:funcPr>
+            <m:fName>
+              <m:r>
+                <m:rPr>
+                  <m:sty m:val="p"/>
+                </m:rPr>
+                <w:rPr>
+                  <w:rFonts w:ascii="Cambria Math" w:hAnsi="Cambria Math"/>
+                </w:rPr>
+                <m:t>ln</m:t>
+              </m:r>
+            </m:fName>
             <m:e>
-              <m:r>
-                <w:rPr>
-                  <w:rFonts w:ascii="Cambria Math" w:hAnsi="Cambria Math"/>
-                </w:rPr>
-                <m:t>P</m:t>
-              </m:r>
+              <m:d>
+                <m:dPr>
+                  <m:ctrlPr>
+                    <w:rPr>
+                      <w:rFonts w:ascii="Cambria Math" w:hAnsi="Cambria Math"/>
+                      <w:i/>
+                    </w:rPr>
+                  </m:ctrlPr>
+                </m:dPr>
+                <m:e>
+                  <m:r>
+                    <w:rPr>
+                      <w:rFonts w:ascii="Cambria Math" w:hAnsi="Cambria Math"/>
+                    </w:rPr>
+                    <m:t>P</m:t>
+                  </m:r>
+                </m:e>
+              </m:d>
             </m:e>
-          </m:d>
+          </m:func>
           <m:r>
             <w:rPr>
               <w:rFonts w:ascii="Cambria Math" w:hAnsi="Cambria Math"/>
@@ -10203,30 +16144,47 @@
               </m:r>
             </m:sub>
           </m:sSub>
-          <m:r>
-            <w:rPr>
-              <w:rFonts w:ascii="Cambria Math" w:hAnsi="Cambria Math"/>
-            </w:rPr>
-            <m:t>ln</m:t>
-          </m:r>
-          <m:d>
-            <m:dPr>
+          <m:func>
+            <m:funcPr>
               <m:ctrlPr>
                 <w:rPr>
                   <w:rFonts w:ascii="Cambria Math" w:hAnsi="Cambria Math"/>
                   <w:i/>
                 </w:rPr>
               </m:ctrlPr>
-            </m:dPr>
+            </m:funcPr>
+            <m:fName>
+              <m:r>
+                <m:rPr>
+                  <m:sty m:val="p"/>
+                </m:rPr>
+                <w:rPr>
+                  <w:rFonts w:ascii="Cambria Math" w:hAnsi="Cambria Math"/>
+                </w:rPr>
+                <m:t>ln</m:t>
+              </m:r>
+            </m:fName>
             <m:e>
-              <m:r>
-                <w:rPr>
-                  <w:rFonts w:ascii="Cambria Math" w:hAnsi="Cambria Math"/>
-                </w:rPr>
-                <m:t>T</m:t>
-              </m:r>
+              <m:d>
+                <m:dPr>
+                  <m:ctrlPr>
+                    <w:rPr>
+                      <w:rFonts w:ascii="Cambria Math" w:hAnsi="Cambria Math"/>
+                      <w:i/>
+                    </w:rPr>
+                  </m:ctrlPr>
+                </m:dPr>
+                <m:e>
+                  <m:r>
+                    <w:rPr>
+                      <w:rFonts w:ascii="Cambria Math" w:hAnsi="Cambria Math"/>
+                    </w:rPr>
+                    <m:t>T</m:t>
+                  </m:r>
+                </m:e>
+              </m:d>
             </m:e>
-          </m:d>
+          </m:func>
           <m:r>
             <w:rPr>
               <w:rFonts w:ascii="Cambria Math" w:hAnsi="Cambria Math"/>
@@ -10406,30 +16364,47 @@
       </w:pPr>
       <m:oMathPara>
         <m:oMath>
-          <m:r>
-            <w:rPr>
-              <w:rFonts w:ascii="Cambria Math" w:hAnsi="Cambria Math"/>
-            </w:rPr>
-            <m:t>ln</m:t>
-          </m:r>
-          <m:d>
-            <m:dPr>
+          <m:func>
+            <m:funcPr>
               <m:ctrlPr>
                 <w:rPr>
                   <w:rFonts w:ascii="Cambria Math" w:hAnsi="Cambria Math"/>
                   <w:i/>
                 </w:rPr>
               </m:ctrlPr>
-            </m:dPr>
+            </m:funcPr>
+            <m:fName>
+              <m:r>
+                <m:rPr>
+                  <m:sty m:val="p"/>
+                </m:rPr>
+                <w:rPr>
+                  <w:rFonts w:ascii="Cambria Math" w:hAnsi="Cambria Math"/>
+                </w:rPr>
+                <m:t>ln</m:t>
+              </m:r>
+            </m:fName>
             <m:e>
-              <m:r>
-                <w:rPr>
-                  <w:rFonts w:ascii="Cambria Math" w:hAnsi="Cambria Math"/>
-                </w:rPr>
-                <m:t>P</m:t>
-              </m:r>
+              <m:d>
+                <m:dPr>
+                  <m:ctrlPr>
+                    <w:rPr>
+                      <w:rFonts w:ascii="Cambria Math" w:hAnsi="Cambria Math"/>
+                      <w:i/>
+                    </w:rPr>
+                  </m:ctrlPr>
+                </m:dPr>
+                <m:e>
+                  <m:r>
+                    <w:rPr>
+                      <w:rFonts w:ascii="Cambria Math" w:hAnsi="Cambria Math"/>
+                    </w:rPr>
+                    <m:t>P</m:t>
+                  </m:r>
+                </m:e>
+              </m:d>
             </m:e>
-          </m:d>
+          </m:func>
           <m:r>
             <w:rPr>
               <w:rFonts w:ascii="Cambria Math" w:hAnsi="Cambria Math"/>
@@ -10547,30 +16522,47 @@
               </m:r>
             </m:sub>
           </m:sSub>
-          <m:r>
-            <w:rPr>
-              <w:rFonts w:ascii="Cambria Math" w:hAnsi="Cambria Math"/>
-            </w:rPr>
-            <m:t>ln</m:t>
-          </m:r>
-          <m:d>
-            <m:dPr>
+          <m:func>
+            <m:funcPr>
               <m:ctrlPr>
                 <w:rPr>
                   <w:rFonts w:ascii="Cambria Math" w:hAnsi="Cambria Math"/>
                   <w:i/>
                 </w:rPr>
               </m:ctrlPr>
-            </m:dPr>
+            </m:funcPr>
+            <m:fName>
+              <m:r>
+                <m:rPr>
+                  <m:sty m:val="p"/>
+                </m:rPr>
+                <w:rPr>
+                  <w:rFonts w:ascii="Cambria Math" w:hAnsi="Cambria Math"/>
+                </w:rPr>
+                <m:t>ln</m:t>
+              </m:r>
+            </m:fName>
             <m:e>
-              <m:r>
-                <w:rPr>
-                  <w:rFonts w:ascii="Cambria Math" w:hAnsi="Cambria Math"/>
-                </w:rPr>
-                <m:t>T</m:t>
-              </m:r>
+              <m:d>
+                <m:dPr>
+                  <m:ctrlPr>
+                    <w:rPr>
+                      <w:rFonts w:ascii="Cambria Math" w:hAnsi="Cambria Math"/>
+                      <w:i/>
+                    </w:rPr>
+                  </m:ctrlPr>
+                </m:dPr>
+                <m:e>
+                  <m:r>
+                    <w:rPr>
+                      <w:rFonts w:ascii="Cambria Math" w:hAnsi="Cambria Math"/>
+                    </w:rPr>
+                    <m:t>T</m:t>
+                  </m:r>
+                </m:e>
+              </m:d>
             </m:e>
-          </m:d>
+          </m:func>
           <m:r>
             <w:rPr>
               <w:rFonts w:ascii="Cambria Math" w:hAnsi="Cambria Math"/>
@@ -10664,30 +16656,47 @@
       </w:pPr>
       <m:oMathPara>
         <m:oMath>
-          <m:r>
-            <w:rPr>
-              <w:rFonts w:ascii="Cambria Math" w:hAnsi="Cambria Math"/>
-            </w:rPr>
-            <m:t>ln</m:t>
-          </m:r>
-          <m:d>
-            <m:dPr>
+          <m:func>
+            <m:funcPr>
               <m:ctrlPr>
                 <w:rPr>
                   <w:rFonts w:ascii="Cambria Math" w:hAnsi="Cambria Math"/>
                   <w:i/>
                 </w:rPr>
               </m:ctrlPr>
-            </m:dPr>
+            </m:funcPr>
+            <m:fName>
+              <m:r>
+                <m:rPr>
+                  <m:sty m:val="p"/>
+                </m:rPr>
+                <w:rPr>
+                  <w:rFonts w:ascii="Cambria Math" w:hAnsi="Cambria Math"/>
+                </w:rPr>
+                <m:t>ln</m:t>
+              </m:r>
+            </m:fName>
             <m:e>
-              <m:r>
-                <w:rPr>
-                  <w:rFonts w:ascii="Cambria Math" w:hAnsi="Cambria Math"/>
-                </w:rPr>
-                <m:t>P</m:t>
-              </m:r>
+              <m:d>
+                <m:dPr>
+                  <m:ctrlPr>
+                    <w:rPr>
+                      <w:rFonts w:ascii="Cambria Math" w:hAnsi="Cambria Math"/>
+                      <w:i/>
+                    </w:rPr>
+                  </m:ctrlPr>
+                </m:dPr>
+                <m:e>
+                  <m:r>
+                    <w:rPr>
+                      <w:rFonts w:ascii="Cambria Math" w:hAnsi="Cambria Math"/>
+                    </w:rPr>
+                    <m:t>P</m:t>
+                  </m:r>
+                </m:e>
+              </m:d>
             </m:e>
-          </m:d>
+          </m:func>
           <m:r>
             <w:rPr>
               <w:rFonts w:ascii="Cambria Math" w:hAnsi="Cambria Math"/>
@@ -10913,71 +16922,88 @@
             </m:mPr>
             <m:mr>
               <m:e>
-                <m:r>
-                  <w:rPr>
-                    <w:rFonts w:ascii="Cambria Math" w:hAnsi="Cambria Math"/>
-                  </w:rPr>
-                  <m:t>ln</m:t>
-                </m:r>
-                <m:d>
-                  <m:dPr>
+                <m:func>
+                  <m:funcPr>
                     <m:ctrlPr>
                       <w:rPr>
                         <w:rFonts w:ascii="Cambria Math" w:hAnsi="Cambria Math"/>
                         <w:i/>
                       </w:rPr>
                     </m:ctrlPr>
-                  </m:dPr>
+                  </m:funcPr>
+                  <m:fName>
+                    <m:r>
+                      <m:rPr>
+                        <m:sty m:val="p"/>
+                      </m:rPr>
+                      <w:rPr>
+                        <w:rFonts w:ascii="Cambria Math" w:hAnsi="Cambria Math"/>
+                      </w:rPr>
+                      <m:t>ln</m:t>
+                    </m:r>
+                  </m:fName>
                   <m:e>
-                    <m:f>
-                      <m:fPr>
-                        <m:type m:val="skw"/>
+                    <m:d>
+                      <m:dPr>
                         <m:ctrlPr>
                           <w:rPr>
                             <w:rFonts w:ascii="Cambria Math" w:hAnsi="Cambria Math"/>
                             <w:i/>
                           </w:rPr>
                         </m:ctrlPr>
-                      </m:fPr>
-                      <m:num>
-                        <m:r>
-                          <w:rPr>
-                            <w:rFonts w:ascii="Cambria Math" w:hAnsi="Cambria Math"/>
-                          </w:rPr>
-                          <m:t>P</m:t>
-                        </m:r>
-                      </m:num>
-                      <m:den>
-                        <m:sSub>
-                          <m:sSubPr>
+                      </m:dPr>
+                      <m:e>
+                        <m:f>
+                          <m:fPr>
+                            <m:type m:val="skw"/>
                             <m:ctrlPr>
                               <w:rPr>
                                 <w:rFonts w:ascii="Cambria Math" w:hAnsi="Cambria Math"/>
                                 <w:i/>
                               </w:rPr>
                             </m:ctrlPr>
-                          </m:sSubPr>
-                          <m:e>
+                          </m:fPr>
+                          <m:num>
                             <m:r>
                               <w:rPr>
                                 <w:rFonts w:ascii="Cambria Math" w:hAnsi="Cambria Math"/>
                               </w:rPr>
                               <m:t>P</m:t>
                             </m:r>
-                          </m:e>
-                          <m:sub>
-                            <m:r>
-                              <w:rPr>
-                                <w:rFonts w:ascii="Cambria Math" w:hAnsi="Cambria Math"/>
-                              </w:rPr>
-                              <m:t>c</m:t>
-                            </m:r>
-                          </m:sub>
-                        </m:sSub>
-                      </m:den>
-                    </m:f>
+                          </m:num>
+                          <m:den>
+                            <m:sSub>
+                              <m:sSubPr>
+                                <m:ctrlPr>
+                                  <w:rPr>
+                                    <w:rFonts w:ascii="Cambria Math" w:hAnsi="Cambria Math"/>
+                                    <w:i/>
+                                  </w:rPr>
+                                </m:ctrlPr>
+                              </m:sSubPr>
+                              <m:e>
+                                <m:r>
+                                  <w:rPr>
+                                    <w:rFonts w:ascii="Cambria Math" w:hAnsi="Cambria Math"/>
+                                  </w:rPr>
+                                  <m:t>P</m:t>
+                                </m:r>
+                              </m:e>
+                              <m:sub>
+                                <m:r>
+                                  <w:rPr>
+                                    <w:rFonts w:ascii="Cambria Math" w:hAnsi="Cambria Math"/>
+                                  </w:rPr>
+                                  <m:t>c</m:t>
+                                </m:r>
+                              </m:sub>
+                            </m:sSub>
+                          </m:den>
+                        </m:f>
+                      </m:e>
+                    </m:d>
                   </m:e>
-                </m:d>
+                </m:func>
                 <m:r>
                   <w:rPr>
                     <w:rFonts w:ascii="Cambria Math" w:hAnsi="Cambria Math"/>
@@ -11100,71 +17126,88 @@
                     </m:r>
                   </m:sub>
                 </m:sSub>
-                <m:r>
-                  <w:rPr>
-                    <w:rFonts w:ascii="Cambria Math" w:hAnsi="Cambria Math"/>
-                  </w:rPr>
-                  <m:t>ln</m:t>
-                </m:r>
-                <m:d>
-                  <m:dPr>
+                <m:func>
+                  <m:funcPr>
                     <m:ctrlPr>
                       <w:rPr>
                         <w:rFonts w:ascii="Cambria Math" w:hAnsi="Cambria Math"/>
                         <w:i/>
                       </w:rPr>
                     </m:ctrlPr>
-                  </m:dPr>
+                  </m:funcPr>
+                  <m:fName>
+                    <m:r>
+                      <m:rPr>
+                        <m:sty m:val="p"/>
+                      </m:rPr>
+                      <w:rPr>
+                        <w:rFonts w:ascii="Cambria Math" w:hAnsi="Cambria Math"/>
+                      </w:rPr>
+                      <m:t>ln</m:t>
+                    </m:r>
+                  </m:fName>
                   <m:e>
-                    <m:f>
-                      <m:fPr>
-                        <m:type m:val="skw"/>
+                    <m:d>
+                      <m:dPr>
                         <m:ctrlPr>
                           <w:rPr>
                             <w:rFonts w:ascii="Cambria Math" w:hAnsi="Cambria Math"/>
                             <w:i/>
                           </w:rPr>
                         </m:ctrlPr>
-                      </m:fPr>
-                      <m:num>
-                        <m:r>
-                          <w:rPr>
-                            <w:rFonts w:ascii="Cambria Math" w:hAnsi="Cambria Math"/>
-                          </w:rPr>
-                          <m:t>T</m:t>
-                        </m:r>
-                      </m:num>
-                      <m:den>
-                        <m:sSub>
-                          <m:sSubPr>
+                      </m:dPr>
+                      <m:e>
+                        <m:f>
+                          <m:fPr>
+                            <m:type m:val="skw"/>
                             <m:ctrlPr>
                               <w:rPr>
                                 <w:rFonts w:ascii="Cambria Math" w:hAnsi="Cambria Math"/>
                                 <w:i/>
                               </w:rPr>
                             </m:ctrlPr>
-                          </m:sSubPr>
-                          <m:e>
+                          </m:fPr>
+                          <m:num>
                             <m:r>
                               <w:rPr>
                                 <w:rFonts w:ascii="Cambria Math" w:hAnsi="Cambria Math"/>
                               </w:rPr>
                               <m:t>T</m:t>
                             </m:r>
-                          </m:e>
-                          <m:sub>
-                            <m:r>
-                              <w:rPr>
-                                <w:rFonts w:ascii="Cambria Math" w:hAnsi="Cambria Math"/>
-                              </w:rPr>
-                              <m:t>c</m:t>
-                            </m:r>
-                          </m:sub>
-                        </m:sSub>
-                      </m:den>
-                    </m:f>
+                          </m:num>
+                          <m:den>
+                            <m:sSub>
+                              <m:sSubPr>
+                                <m:ctrlPr>
+                                  <w:rPr>
+                                    <w:rFonts w:ascii="Cambria Math" w:hAnsi="Cambria Math"/>
+                                    <w:i/>
+                                  </w:rPr>
+                                </m:ctrlPr>
+                              </m:sSubPr>
+                              <m:e>
+                                <m:r>
+                                  <w:rPr>
+                                    <w:rFonts w:ascii="Cambria Math" w:hAnsi="Cambria Math"/>
+                                  </w:rPr>
+                                  <m:t>T</m:t>
+                                </m:r>
+                              </m:e>
+                              <m:sub>
+                                <m:r>
+                                  <w:rPr>
+                                    <w:rFonts w:ascii="Cambria Math" w:hAnsi="Cambria Math"/>
+                                  </w:rPr>
+                                  <m:t>c</m:t>
+                                </m:r>
+                              </m:sub>
+                            </m:sSub>
+                          </m:den>
+                        </m:f>
+                      </m:e>
+                    </m:d>
                   </m:e>
-                </m:d>
+                </m:func>
               </m:e>
             </m:mr>
             <m:mr>
@@ -12122,52 +18165,31 @@
                     </m:r>
                   </m:sup>
                 </m:sSup>
-                <m:r>
-                  <w:rPr>
-                    <w:rFonts w:ascii="Cambria Math" w:eastAsiaTheme="minorEastAsia" w:hAnsi="Cambria Math"/>
-                  </w:rPr>
-                  <m:t>exp</m:t>
-                </m:r>
-                <m:d>
-                  <m:dPr>
-                    <m:begChr m:val="["/>
-                    <m:endChr m:val="]"/>
+                <m:func>
+                  <m:funcPr>
                     <m:ctrlPr>
                       <w:rPr>
                         <w:rFonts w:ascii="Cambria Math" w:eastAsiaTheme="minorEastAsia" w:hAnsi="Cambria Math"/>
                         <w:i/>
                       </w:rPr>
                     </m:ctrlPr>
-                  </m:dPr>
+                  </m:funcPr>
+                  <m:fName>
+                    <m:r>
+                      <m:rPr>
+                        <m:sty m:val="p"/>
+                      </m:rPr>
+                      <w:rPr>
+                        <w:rFonts w:ascii="Cambria Math" w:eastAsiaTheme="minorEastAsia" w:hAnsi="Cambria Math"/>
+                      </w:rPr>
+                      <m:t>exp</m:t>
+                    </m:r>
+                  </m:fName>
                   <m:e>
-                    <m:sSub>
-                      <m:sSubPr>
-                        <m:ctrlPr>
-                          <w:rPr>
-                            <w:rFonts w:ascii="Cambria Math" w:eastAsiaTheme="minorEastAsia" w:hAnsi="Cambria Math"/>
-                            <w:i/>
-                          </w:rPr>
-                        </m:ctrlPr>
-                      </m:sSubPr>
-                      <m:e>
-                        <m:r>
-                          <w:rPr>
-                            <w:rFonts w:ascii="Cambria Math" w:eastAsiaTheme="minorEastAsia" w:hAnsi="Cambria Math"/>
-                          </w:rPr>
-                          <m:t>D</m:t>
-                        </m:r>
-                      </m:e>
-                      <m:sub>
-                        <m:r>
-                          <w:rPr>
-                            <w:rFonts w:ascii="Cambria Math" w:eastAsiaTheme="minorEastAsia" w:hAnsi="Cambria Math"/>
-                          </w:rPr>
-                          <m:t>1</m:t>
-                        </m:r>
-                      </m:sub>
-                    </m:sSub>
                     <m:d>
                       <m:dPr>
+                        <m:begChr m:val="["/>
+                        <m:endChr m:val="]"/>
                         <m:ctrlPr>
                           <w:rPr>
                             <w:rFonts w:ascii="Cambria Math" w:eastAsiaTheme="minorEastAsia" w:hAnsi="Cambria Math"/>
@@ -12176,236 +18198,276 @@
                         </m:ctrlPr>
                       </m:dPr>
                       <m:e>
-                        <m:r>
-                          <w:rPr>
-                            <w:rFonts w:ascii="Cambria Math" w:eastAsiaTheme="minorEastAsia" w:hAnsi="Cambria Math"/>
-                          </w:rPr>
-                          <m:t>1-</m:t>
-                        </m:r>
-                        <m:sSup>
-                          <m:sSupPr>
+                        <m:sSub>
+                          <m:sSubPr>
                             <m:ctrlPr>
                               <w:rPr>
                                 <w:rFonts w:ascii="Cambria Math" w:eastAsiaTheme="minorEastAsia" w:hAnsi="Cambria Math"/>
                                 <w:i/>
                               </w:rPr>
                             </m:ctrlPr>
-                          </m:sSupPr>
+                          </m:sSubPr>
                           <m:e>
                             <m:r>
                               <w:rPr>
                                 <w:rFonts w:ascii="Cambria Math" w:eastAsiaTheme="minorEastAsia" w:hAnsi="Cambria Math"/>
                               </w:rPr>
-                              <m:t>w</m:t>
+                              <m:t>D</m:t>
                             </m:r>
                           </m:e>
-                          <m:sup>
-                            <m:f>
-                              <m:fPr>
-                                <m:type m:val="lin"/>
+                          <m:sub>
+                            <m:r>
+                              <w:rPr>
+                                <w:rFonts w:ascii="Cambria Math" w:eastAsiaTheme="minorEastAsia" w:hAnsi="Cambria Math"/>
+                              </w:rPr>
+                              <m:t>1</m:t>
+                            </m:r>
+                          </m:sub>
+                        </m:sSub>
+                        <m:d>
+                          <m:dPr>
+                            <m:ctrlPr>
+                              <w:rPr>
+                                <w:rFonts w:ascii="Cambria Math" w:eastAsiaTheme="minorEastAsia" w:hAnsi="Cambria Math"/>
+                                <w:i/>
+                              </w:rPr>
+                            </m:ctrlPr>
+                          </m:dPr>
+                          <m:e>
+                            <m:r>
+                              <w:rPr>
+                                <w:rFonts w:ascii="Cambria Math" w:eastAsiaTheme="minorEastAsia" w:hAnsi="Cambria Math"/>
+                              </w:rPr>
+                              <m:t>1-</m:t>
+                            </m:r>
+                            <m:sSup>
+                              <m:sSupPr>
                                 <m:ctrlPr>
                                   <w:rPr>
                                     <w:rFonts w:ascii="Cambria Math" w:eastAsiaTheme="minorEastAsia" w:hAnsi="Cambria Math"/>
                                     <w:i/>
                                   </w:rPr>
                                 </m:ctrlPr>
-                              </m:fPr>
-                              <m:num>
+                              </m:sSupPr>
+                              <m:e>
+                                <m:r>
+                                  <w:rPr>
+                                    <w:rFonts w:ascii="Cambria Math" w:eastAsiaTheme="minorEastAsia" w:hAnsi="Cambria Math"/>
+                                  </w:rPr>
+                                  <m:t>w</m:t>
+                                </m:r>
+                              </m:e>
+                              <m:sup>
+                                <m:f>
+                                  <m:fPr>
+                                    <m:type m:val="lin"/>
+                                    <m:ctrlPr>
+                                      <w:rPr>
+                                        <w:rFonts w:ascii="Cambria Math" w:eastAsiaTheme="minorEastAsia" w:hAnsi="Cambria Math"/>
+                                        <w:i/>
+                                      </w:rPr>
+                                    </m:ctrlPr>
+                                  </m:fPr>
+                                  <m:num>
+                                    <m:r>
+                                      <w:rPr>
+                                        <w:rFonts w:ascii="Cambria Math" w:eastAsiaTheme="minorEastAsia" w:hAnsi="Cambria Math"/>
+                                      </w:rPr>
+                                      <m:t>2</m:t>
+                                    </m:r>
+                                  </m:num>
+                                  <m:den>
+                                    <m:r>
+                                      <w:rPr>
+                                        <w:rFonts w:ascii="Cambria Math" w:eastAsiaTheme="minorEastAsia" w:hAnsi="Cambria Math"/>
+                                      </w:rPr>
+                                      <m:t>3</m:t>
+                                    </m:r>
+                                  </m:den>
+                                </m:f>
+                              </m:sup>
+                            </m:sSup>
+                          </m:e>
+                        </m:d>
+                        <m:r>
+                          <w:rPr>
+                            <w:rFonts w:ascii="Cambria Math" w:eastAsiaTheme="minorEastAsia" w:hAnsi="Cambria Math"/>
+                          </w:rPr>
+                          <m:t>+</m:t>
+                        </m:r>
+                        <m:sSub>
+                          <m:sSubPr>
+                            <m:ctrlPr>
+                              <w:rPr>
+                                <w:rFonts w:ascii="Cambria Math" w:eastAsiaTheme="minorEastAsia" w:hAnsi="Cambria Math"/>
+                                <w:i/>
+                              </w:rPr>
+                            </m:ctrlPr>
+                          </m:sSubPr>
+                          <m:e>
+                            <m:r>
+                              <w:rPr>
+                                <w:rFonts w:ascii="Cambria Math" w:eastAsiaTheme="minorEastAsia" w:hAnsi="Cambria Math"/>
+                              </w:rPr>
+                              <m:t>D</m:t>
+                            </m:r>
+                          </m:e>
+                          <m:sub>
+                            <m:r>
+                              <w:rPr>
+                                <w:rFonts w:ascii="Cambria Math" w:eastAsiaTheme="minorEastAsia" w:hAnsi="Cambria Math"/>
+                              </w:rPr>
+                              <m:t>2</m:t>
+                            </m:r>
+                          </m:sub>
+                        </m:sSub>
+                        <m:d>
+                          <m:dPr>
+                            <m:ctrlPr>
+                              <w:rPr>
+                                <w:rFonts w:ascii="Cambria Math" w:eastAsiaTheme="minorEastAsia" w:hAnsi="Cambria Math"/>
+                                <w:i/>
+                              </w:rPr>
+                            </m:ctrlPr>
+                          </m:dPr>
+                          <m:e>
+                            <m:r>
+                              <w:rPr>
+                                <w:rFonts w:ascii="Cambria Math" w:eastAsiaTheme="minorEastAsia" w:hAnsi="Cambria Math"/>
+                              </w:rPr>
+                              <m:t>1-</m:t>
+                            </m:r>
+                            <m:sSup>
+                              <m:sSupPr>
+                                <m:ctrlPr>
+                                  <w:rPr>
+                                    <w:rFonts w:ascii="Cambria Math" w:eastAsiaTheme="minorEastAsia" w:hAnsi="Cambria Math"/>
+                                    <w:i/>
+                                  </w:rPr>
+                                </m:ctrlPr>
+                              </m:sSupPr>
+                              <m:e>
+                                <m:r>
+                                  <w:rPr>
+                                    <w:rFonts w:ascii="Cambria Math" w:eastAsiaTheme="minorEastAsia" w:hAnsi="Cambria Math"/>
+                                  </w:rPr>
+                                  <m:t>w</m:t>
+                                </m:r>
+                              </m:e>
+                              <m:sup>
+                                <m:f>
+                                  <m:fPr>
+                                    <m:type m:val="lin"/>
+                                    <m:ctrlPr>
+                                      <w:rPr>
+                                        <w:rFonts w:ascii="Cambria Math" w:eastAsiaTheme="minorEastAsia" w:hAnsi="Cambria Math"/>
+                                        <w:i/>
+                                      </w:rPr>
+                                    </m:ctrlPr>
+                                  </m:fPr>
+                                  <m:num>
+                                    <m:r>
+                                      <w:rPr>
+                                        <w:rFonts w:ascii="Cambria Math" w:eastAsiaTheme="minorEastAsia" w:hAnsi="Cambria Math"/>
+                                      </w:rPr>
+                                      <m:t>4</m:t>
+                                    </m:r>
+                                  </m:num>
+                                  <m:den>
+                                    <m:r>
+                                      <w:rPr>
+                                        <w:rFonts w:ascii="Cambria Math" w:eastAsiaTheme="minorEastAsia" w:hAnsi="Cambria Math"/>
+                                      </w:rPr>
+                                      <m:t>3</m:t>
+                                    </m:r>
+                                  </m:den>
+                                </m:f>
+                              </m:sup>
+                            </m:sSup>
+                          </m:e>
+                        </m:d>
+                        <m:r>
+                          <w:rPr>
+                            <w:rFonts w:ascii="Cambria Math" w:eastAsiaTheme="minorEastAsia" w:hAnsi="Cambria Math"/>
+                          </w:rPr>
+                          <m:t>+</m:t>
+                        </m:r>
+                        <m:sSub>
+                          <m:sSubPr>
+                            <m:ctrlPr>
+                              <w:rPr>
+                                <w:rFonts w:ascii="Cambria Math" w:eastAsiaTheme="minorEastAsia" w:hAnsi="Cambria Math"/>
+                                <w:i/>
+                              </w:rPr>
+                            </m:ctrlPr>
+                          </m:sSubPr>
+                          <m:e>
+                            <m:r>
+                              <w:rPr>
+                                <w:rFonts w:ascii="Cambria Math" w:eastAsiaTheme="minorEastAsia" w:hAnsi="Cambria Math"/>
+                              </w:rPr>
+                              <m:t>D</m:t>
+                            </m:r>
+                          </m:e>
+                          <m:sub>
+                            <m:r>
+                              <w:rPr>
+                                <w:rFonts w:ascii="Cambria Math" w:eastAsiaTheme="minorEastAsia" w:hAnsi="Cambria Math"/>
+                              </w:rPr>
+                              <m:t>3</m:t>
+                            </m:r>
+                          </m:sub>
+                        </m:sSub>
+                        <m:d>
+                          <m:dPr>
+                            <m:ctrlPr>
+                              <w:rPr>
+                                <w:rFonts w:ascii="Cambria Math" w:eastAsiaTheme="minorEastAsia" w:hAnsi="Cambria Math"/>
+                                <w:i/>
+                              </w:rPr>
+                            </m:ctrlPr>
+                          </m:dPr>
+                          <m:e>
+                            <m:r>
+                              <w:rPr>
+                                <w:rFonts w:ascii="Cambria Math" w:eastAsiaTheme="minorEastAsia" w:hAnsi="Cambria Math"/>
+                              </w:rPr>
+                              <m:t>1-</m:t>
+                            </m:r>
+                            <m:sSup>
+                              <m:sSupPr>
+                                <m:ctrlPr>
+                                  <w:rPr>
+                                    <w:rFonts w:ascii="Cambria Math" w:eastAsiaTheme="minorEastAsia" w:hAnsi="Cambria Math"/>
+                                    <w:i/>
+                                  </w:rPr>
+                                </m:ctrlPr>
+                              </m:sSupPr>
+                              <m:e>
+                                <m:r>
+                                  <w:rPr>
+                                    <w:rFonts w:ascii="Cambria Math" w:eastAsiaTheme="minorEastAsia" w:hAnsi="Cambria Math"/>
+                                  </w:rPr>
+                                  <m:t>w</m:t>
+                                </m:r>
+                              </m:e>
+                              <m:sup>
                                 <m:r>
                                   <w:rPr>
                                     <w:rFonts w:ascii="Cambria Math" w:eastAsiaTheme="minorEastAsia" w:hAnsi="Cambria Math"/>
                                   </w:rPr>
                                   <m:t>2</m:t>
                                 </m:r>
-                              </m:num>
-                              <m:den>
-                                <m:r>
-                                  <w:rPr>
-                                    <w:rFonts w:ascii="Cambria Math" w:eastAsiaTheme="minorEastAsia" w:hAnsi="Cambria Math"/>
-                                  </w:rPr>
-                                  <m:t>3</m:t>
-                                </m:r>
-                              </m:den>
-                            </m:f>
-                          </m:sup>
-                        </m:sSup>
+                              </m:sup>
+                            </m:sSup>
+                          </m:e>
+                        </m:d>
                       </m:e>
                     </m:d>
-                    <m:r>
-                      <w:rPr>
-                        <w:rFonts w:ascii="Cambria Math" w:eastAsiaTheme="minorEastAsia" w:hAnsi="Cambria Math"/>
-                      </w:rPr>
-                      <m:t>+</m:t>
-                    </m:r>
-                    <m:sSub>
-                      <m:sSubPr>
-                        <m:ctrlPr>
-                          <w:rPr>
-                            <w:rFonts w:ascii="Cambria Math" w:eastAsiaTheme="minorEastAsia" w:hAnsi="Cambria Math"/>
-                            <w:i/>
-                          </w:rPr>
-                        </m:ctrlPr>
-                      </m:sSubPr>
-                      <m:e>
-                        <m:r>
-                          <w:rPr>
-                            <w:rFonts w:ascii="Cambria Math" w:eastAsiaTheme="minorEastAsia" w:hAnsi="Cambria Math"/>
-                          </w:rPr>
-                          <m:t>D</m:t>
-                        </m:r>
-                      </m:e>
-                      <m:sub>
-                        <m:r>
-                          <w:rPr>
-                            <w:rFonts w:ascii="Cambria Math" w:eastAsiaTheme="minorEastAsia" w:hAnsi="Cambria Math"/>
-                          </w:rPr>
-                          <m:t>2</m:t>
-                        </m:r>
-                      </m:sub>
-                    </m:sSub>
-                    <m:d>
-                      <m:dPr>
-                        <m:ctrlPr>
-                          <w:rPr>
-                            <w:rFonts w:ascii="Cambria Math" w:eastAsiaTheme="minorEastAsia" w:hAnsi="Cambria Math"/>
-                            <w:i/>
-                          </w:rPr>
-                        </m:ctrlPr>
-                      </m:dPr>
-                      <m:e>
-                        <m:r>
-                          <w:rPr>
-                            <w:rFonts w:ascii="Cambria Math" w:eastAsiaTheme="minorEastAsia" w:hAnsi="Cambria Math"/>
-                          </w:rPr>
-                          <m:t>1-</m:t>
-                        </m:r>
-                        <m:sSup>
-                          <m:sSupPr>
-                            <m:ctrlPr>
-                              <w:rPr>
-                                <w:rFonts w:ascii="Cambria Math" w:eastAsiaTheme="minorEastAsia" w:hAnsi="Cambria Math"/>
-                                <w:i/>
-                              </w:rPr>
-                            </m:ctrlPr>
-                          </m:sSupPr>
-                          <m:e>
-                            <m:r>
-                              <w:rPr>
-                                <w:rFonts w:ascii="Cambria Math" w:eastAsiaTheme="minorEastAsia" w:hAnsi="Cambria Math"/>
-                              </w:rPr>
-                              <m:t>w</m:t>
-                            </m:r>
-                          </m:e>
-                          <m:sup>
-                            <m:f>
-                              <m:fPr>
-                                <m:type m:val="lin"/>
-                                <m:ctrlPr>
-                                  <w:rPr>
-                                    <w:rFonts w:ascii="Cambria Math" w:eastAsiaTheme="minorEastAsia" w:hAnsi="Cambria Math"/>
-                                    <w:i/>
-                                  </w:rPr>
-                                </m:ctrlPr>
-                              </m:fPr>
-                              <m:num>
-                                <m:r>
-                                  <w:rPr>
-                                    <w:rFonts w:ascii="Cambria Math" w:eastAsiaTheme="minorEastAsia" w:hAnsi="Cambria Math"/>
-                                  </w:rPr>
-                                  <m:t>4</m:t>
-                                </m:r>
-                              </m:num>
-                              <m:den>
-                                <m:r>
-                                  <w:rPr>
-                                    <w:rFonts w:ascii="Cambria Math" w:eastAsiaTheme="minorEastAsia" w:hAnsi="Cambria Math"/>
-                                  </w:rPr>
-                                  <m:t>3</m:t>
-                                </m:r>
-                              </m:den>
-                            </m:f>
-                          </m:sup>
-                        </m:sSup>
-                      </m:e>
-                    </m:d>
-                    <m:r>
-                      <w:rPr>
-                        <w:rFonts w:ascii="Cambria Math" w:eastAsiaTheme="minorEastAsia" w:hAnsi="Cambria Math"/>
-                      </w:rPr>
-                      <m:t>+</m:t>
-                    </m:r>
-                    <m:sSub>
-                      <m:sSubPr>
-                        <m:ctrlPr>
-                          <w:rPr>
-                            <w:rFonts w:ascii="Cambria Math" w:eastAsiaTheme="minorEastAsia" w:hAnsi="Cambria Math"/>
-                            <w:i/>
-                          </w:rPr>
-                        </m:ctrlPr>
-                      </m:sSubPr>
-                      <m:e>
-                        <m:r>
-                          <w:rPr>
-                            <w:rFonts w:ascii="Cambria Math" w:eastAsiaTheme="minorEastAsia" w:hAnsi="Cambria Math"/>
-                          </w:rPr>
-                          <m:t>D</m:t>
-                        </m:r>
-                      </m:e>
-                      <m:sub>
-                        <m:r>
-                          <w:rPr>
-                            <w:rFonts w:ascii="Cambria Math" w:eastAsiaTheme="minorEastAsia" w:hAnsi="Cambria Math"/>
-                          </w:rPr>
-                          <m:t>3</m:t>
-                        </m:r>
-                      </m:sub>
-                    </m:sSub>
-                    <m:d>
-                      <m:dPr>
-                        <m:ctrlPr>
-                          <w:rPr>
-                            <w:rFonts w:ascii="Cambria Math" w:eastAsiaTheme="minorEastAsia" w:hAnsi="Cambria Math"/>
-                            <w:i/>
-                          </w:rPr>
-                        </m:ctrlPr>
-                      </m:dPr>
-                      <m:e>
-                        <m:r>
-                          <w:rPr>
-                            <w:rFonts w:ascii="Cambria Math" w:eastAsiaTheme="minorEastAsia" w:hAnsi="Cambria Math"/>
-                          </w:rPr>
-                          <m:t>1-</m:t>
-                        </m:r>
-                        <m:sSup>
-                          <m:sSupPr>
-                            <m:ctrlPr>
-                              <w:rPr>
-                                <w:rFonts w:ascii="Cambria Math" w:eastAsiaTheme="minorEastAsia" w:hAnsi="Cambria Math"/>
-                                <w:i/>
-                              </w:rPr>
-                            </m:ctrlPr>
-                          </m:sSupPr>
-                          <m:e>
-                            <m:r>
-                              <w:rPr>
-                                <w:rFonts w:ascii="Cambria Math" w:eastAsiaTheme="minorEastAsia" w:hAnsi="Cambria Math"/>
-                              </w:rPr>
-                              <m:t>w</m:t>
-                            </m:r>
-                          </m:e>
-                          <m:sup>
-                            <m:r>
-                              <w:rPr>
-                                <w:rFonts w:ascii="Cambria Math" w:eastAsiaTheme="minorEastAsia" w:hAnsi="Cambria Math"/>
-                              </w:rPr>
-                              <m:t>2</m:t>
-                            </m:r>
-                          </m:sup>
-                        </m:sSup>
-                      </m:e>
-                    </m:d>
+                    <w:bookmarkStart w:id="0" w:name="_GoBack"/>
+                    <w:bookmarkEnd w:id="0"/>
                   </m:e>
-                </m:d>
+                </m:func>
               </m:e>
             </m:mr>
             <m:mr>
@@ -14872,7 +20934,7 @@
 </file>
 
 <file path=customXml/itemProps1.xml><?xml version="1.0" encoding="utf-8"?>
-<ds:datastoreItem xmlns:ds="http://schemas.openxmlformats.org/officeDocument/2006/customXml" ds:itemID="{EF8C79B9-692D-469B-844F-C8F44360AAEA}">
+<ds:datastoreItem xmlns:ds="http://schemas.openxmlformats.org/officeDocument/2006/customXml" ds:itemID="{783314D1-0B53-47F9-B418-4C4662EB5067}">
   <ds:schemaRefs>
     <ds:schemaRef ds:uri="http://schemas.openxmlformats.org/officeDocument/2006/bibliography"/>
   </ds:schemaRefs>
